--- a/documentation/RelatorioFinal.docx
+++ b/documentation/RelatorioFinal.docx
@@ -1,57 +1,42 @@
 
 <file path=word/document.xml><?xml version="1.0" encoding="utf-8"?>
-<w:document xmlns:o="urn:schemas-microsoft-com:office:office" xmlns:r="http://schemas.openxmlformats.org/officeDocument/2006/relationships" xmlns:v="urn:schemas-microsoft-com:vml" xmlns:w="http://schemas.openxmlformats.org/wordprocessingml/2006/main" xmlns:w10="urn:schemas-microsoft-com:office:word" xmlns:wp="http://schemas.openxmlformats.org/drawingml/2006/wordprocessingDrawing" xmlns:wps="http://schemas.microsoft.com/office/word/2010/wordprocessingShape" xmlns:wpg="http://schemas.microsoft.com/office/word/2010/wordprocessingGroup" xmlns:mc="http://schemas.openxmlformats.org/markup-compatibility/2006" xmlns:wp14="http://schemas.microsoft.com/office/word/2010/wordprocessingDrawing" xmlns:w14="http://schemas.microsoft.com/office/word/2010/wordml" mc:Ignorable="w14 wp14">
+<w:document xmlns:wpc="http://schemas.microsoft.com/office/word/2010/wordprocessingCanvas" xmlns:mo="http://schemas.microsoft.com/office/mac/office/2008/main" xmlns:mc="http://schemas.openxmlformats.org/markup-compatibility/2006" xmlns:mv="urn:schemas-microsoft-com:mac:vml" xmlns:o="urn:schemas-microsoft-com:office:office" xmlns:r="http://schemas.openxmlformats.org/officeDocument/2006/relationships" xmlns:m="http://schemas.openxmlformats.org/officeDocument/2006/math" xmlns:v="urn:schemas-microsoft-com:vml" xmlns:wp14="http://schemas.microsoft.com/office/word/2010/wordprocessingDrawing" xmlns:wp="http://schemas.openxmlformats.org/drawingml/2006/wordprocessingDrawing" xmlns:w10="urn:schemas-microsoft-com:office:word" xmlns:w="http://schemas.openxmlformats.org/wordprocessingml/2006/main" xmlns:w14="http://schemas.microsoft.com/office/word/2010/wordml" xmlns:wpg="http://schemas.microsoft.com/office/word/2010/wordprocessingGroup" xmlns:wpi="http://schemas.microsoft.com/office/word/2010/wordprocessingInk" xmlns:wne="http://schemas.microsoft.com/office/word/2006/wordml" xmlns:wps="http://schemas.microsoft.com/office/word/2010/wordprocessingShape" mc:Ignorable="w14 wp14">
   <w:body>
-    <w:p>
-      <w:pPr>
-        <w:pStyle w:val="Normal"/>
-        <w:rPr/>
-      </w:pPr>
-      <w:r>
-        <w:rPr/>
-      </w:r>
-    </w:p>
+    <w:p/>
     <w:tbl>
       <w:tblPr>
         <w:tblW w:w="5000" w:type="pct"/>
-        <w:jc w:val="left"/>
-        <w:tblInd w:w="0" w:type="dxa"/>
-        <w:tblBorders/>
-        <w:tblCellMar>
-          <w:top w:w="0" w:type="dxa"/>
-          <w:left w:w="108" w:type="dxa"/>
-          <w:bottom w:w="0" w:type="dxa"/>
-          <w:right w:w="108" w:type="dxa"/>
-        </w:tblCellMar>
-        <w:tblLook w:val="01e0" w:noVBand="0" w:noHBand="0" w:firstRow="1" w:lastRow="1" w:firstColumn="1" w:lastColumn="1"/>
+        <w:tblLook w:val="01E0" w:firstRow="1" w:lastRow="1" w:firstColumn="1" w:lastColumn="1" w:noHBand="0" w:noVBand="0"/>
       </w:tblPr>
       <w:tblGrid>
-        <w:gridCol w:w="1756"/>
-        <w:gridCol w:w="7314"/>
+        <w:gridCol w:w="2283"/>
+        <w:gridCol w:w="7004"/>
       </w:tblGrid>
       <w:tr>
         <w:trPr>
-          <w:trHeight w:val="1306" w:hRule="atLeast"/>
+          <w:trHeight w:val="1306"/>
         </w:trPr>
         <w:tc>
           <w:tcPr>
             <w:tcW w:w="1756" w:type="dxa"/>
-            <w:tcBorders/>
-            <w:shd w:fill="auto" w:val="clear"/>
+            <w:shd w:val="clear" w:color="auto" w:fill="auto"/>
             <w:vAlign w:val="center"/>
           </w:tcPr>
           <w:p>
             <w:pPr>
-              <w:pStyle w:val="Cabealho"/>
+              <w:pStyle w:val="Header"/>
               <w:jc w:val="center"/>
               <w:rPr>
                 <w:sz w:val="20"/>
               </w:rPr>
             </w:pPr>
             <w:r>
-              <w:rPr/>
+              <w:rPr>
+                <w:noProof/>
+                <w:lang w:val="en-US" w:eastAsia="en-US"/>
+              </w:rPr>
               <w:drawing>
-                <wp:inline distT="0" distB="0" distL="0" distR="0">
+                <wp:inline distT="0" distB="0" distL="0" distR="0" wp14:anchorId="15B760B0" wp14:editId="37050506">
                   <wp:extent cx="1312545" cy="787400"/>
                   <wp:effectExtent l="0" t="0" r="0" b="0"/>
                   <wp:docPr id="1" name="Picture 6" descr="IFuberaba - logo2"/>
@@ -68,7 +53,7 @@
                           </pic:cNvPicPr>
                         </pic:nvPicPr>
                         <pic:blipFill>
-                          <a:blip r:embed="rId2"/>
+                          <a:blip r:embed="rId9"/>
                           <a:stretch>
                             <a:fillRect/>
                           </a:stretch>
@@ -93,17 +78,15 @@
         <w:tc>
           <w:tcPr>
             <w:tcW w:w="7314" w:type="dxa"/>
-            <w:tcBorders/>
-            <w:shd w:fill="auto" w:val="clear"/>
+            <w:shd w:val="clear" w:color="auto" w:fill="auto"/>
             <w:vAlign w:val="center"/>
           </w:tcPr>
           <w:p>
             <w:pPr>
-              <w:pStyle w:val="Cabealho"/>
+              <w:pStyle w:val="Header"/>
               <w:jc w:val="center"/>
               <w:rPr>
                 <w:rFonts w:ascii="Times New Roman" w:hAnsi="Times New Roman"/>
-                <w:b/>
                 <w:b/>
                 <w:sz w:val="20"/>
               </w:rPr>
@@ -114,16 +97,34 @@
                 <w:b/>
                 <w:sz w:val="20"/>
               </w:rPr>
-              <w:t>INSTITUTO FEDERAL DE EDUCAÇÃO, CIÊNCIA E TECNOLOGIA TRIÂNGULO MINEIRO</w:t>
+              <w:t xml:space="preserve">INSTITUTO FEDERAL DE EDUCAÇÃO, CIÊNCIA E </w:t>
             </w:r>
           </w:p>
           <w:p>
             <w:pPr>
-              <w:pStyle w:val="Cabealho"/>
+              <w:pStyle w:val="Header"/>
               <w:jc w:val="center"/>
               <w:rPr>
                 <w:rFonts w:ascii="Times New Roman" w:hAnsi="Times New Roman"/>
                 <w:b/>
+                <w:sz w:val="20"/>
+              </w:rPr>
+            </w:pPr>
+            <w:r>
+              <w:rPr>
+                <w:rFonts w:ascii="Times New Roman" w:hAnsi="Times New Roman"/>
+                <w:b/>
+                <w:sz w:val="20"/>
+              </w:rPr>
+              <w:t>TECNOLOGIA TRIÂNGULO MINEIRO</w:t>
+            </w:r>
+          </w:p>
+          <w:p>
+            <w:pPr>
+              <w:pStyle w:val="Header"/>
+              <w:jc w:val="center"/>
+              <w:rPr>
+                <w:rFonts w:ascii="Times New Roman" w:hAnsi="Times New Roman"/>
                 <w:b/>
                 <w:sz w:val="20"/>
               </w:rPr>
@@ -139,57 +140,73 @@
           </w:p>
           <w:p>
             <w:pPr>
-              <w:pStyle w:val="Corpodetexto"/>
-              <w:numPr>
-                <w:ilvl w:val="0"/>
-                <w:numId w:val="0"/>
-              </w:numPr>
-              <w:spacing w:before="0" w:after="0"/>
+              <w:pStyle w:val="BodyText"/>
+              <w:spacing w:before="0"/>
               <w:outlineLvl w:val="0"/>
               <w:rPr>
-                <w:bCs w:val="false"/>
+                <w:bCs w:val="0"/>
                 <w:sz w:val="20"/>
                 <w:szCs w:val="20"/>
               </w:rPr>
             </w:pPr>
             <w:r>
               <w:rPr>
-                <w:bCs w:val="false"/>
+                <w:bCs w:val="0"/>
                 <w:sz w:val="20"/>
                 <w:szCs w:val="20"/>
               </w:rPr>
-              <w:t>PROGRAMA INSTITUCIONAL DE BOLSAS DE INICIAÇÃO CIENTÍFICA – PIBIC</w:t>
+              <w:t xml:space="preserve">PROGRAMA INSTITUCIONAL DE BOLSAS </w:t>
             </w:r>
           </w:p>
           <w:p>
             <w:pPr>
-              <w:pStyle w:val="Cabealho"/>
+              <w:pStyle w:val="BodyText"/>
+              <w:spacing w:before="0"/>
+              <w:outlineLvl w:val="0"/>
+              <w:rPr>
+                <w:bCs w:val="0"/>
+                <w:sz w:val="20"/>
+                <w:szCs w:val="20"/>
+              </w:rPr>
+            </w:pPr>
+            <w:r>
+              <w:rPr>
+                <w:bCs w:val="0"/>
+                <w:sz w:val="20"/>
+                <w:szCs w:val="20"/>
+              </w:rPr>
+              <w:t>DE INICIAÇÃO CIENTÍFICA – PIBIC</w:t>
+            </w:r>
+          </w:p>
+          <w:p>
+            <w:pPr>
+              <w:pStyle w:val="Header"/>
               <w:jc w:val="center"/>
               <w:rPr>
                 <w:sz w:val="20"/>
               </w:rPr>
             </w:pPr>
-            <w:r>
-              <w:rPr>
-                <w:sz w:val="20"/>
-              </w:rPr>
-            </w:r>
           </w:p>
         </w:tc>
       </w:tr>
     </w:tbl>
     <w:p>
       <w:pPr>
-        <w:pStyle w:val="Normal"/>
-        <w:numPr>
-          <w:ilvl w:val="0"/>
-          <w:numId w:val="0"/>
-        </w:numPr>
         <w:jc w:val="center"/>
         <w:outlineLvl w:val="0"/>
         <w:rPr>
           <w:rFonts w:ascii="Times New Roman" w:hAnsi="Times New Roman"/>
           <w:b/>
+          <w:szCs w:val="24"/>
+        </w:rPr>
+      </w:pPr>
+    </w:p>
+    <w:p>
+      <w:pPr>
+        <w:jc w:val="center"/>
+        <w:outlineLvl w:val="0"/>
+        <w:rPr>
+          <w:rFonts w:ascii="Times New Roman" w:hAnsi="Times New Roman"/>
           <w:b/>
           <w:szCs w:val="24"/>
         </w:rPr>
@@ -200,92 +217,40 @@
           <w:b/>
           <w:szCs w:val="24"/>
         </w:rPr>
-      </w:r>
-    </w:p>
-    <w:p>
-      <w:pPr>
-        <w:pStyle w:val="Normal"/>
-        <w:numPr>
-          <w:ilvl w:val="0"/>
-          <w:numId w:val="0"/>
-        </w:numPr>
-        <w:jc w:val="center"/>
+        <w:t>RELATÓRIO FINAL</w:t>
+      </w:r>
+    </w:p>
+    <w:p>
+      <w:pPr>
         <w:outlineLvl w:val="0"/>
         <w:rPr>
           <w:rFonts w:ascii="Times New Roman" w:hAnsi="Times New Roman"/>
           <w:b/>
+          <w:sz w:val="20"/>
+        </w:rPr>
+      </w:pPr>
+      <w:r>
+        <w:rPr>
+          <w:rFonts w:ascii="Times New Roman" w:hAnsi="Times New Roman"/>
           <w:b/>
-          <w:szCs w:val="24"/>
-        </w:rPr>
-      </w:pPr>
-      <w:r>
+          <w:sz w:val="20"/>
+        </w:rPr>
+        <w:t xml:space="preserve"> PARTE I</w:t>
+      </w:r>
+    </w:p>
+    <w:p>
+      <w:pPr>
+        <w:outlineLvl w:val="0"/>
         <w:rPr>
           <w:rFonts w:ascii="Times New Roman" w:hAnsi="Times New Roman"/>
           <w:b/>
-          <w:szCs w:val="24"/>
-        </w:rPr>
-        <w:t>RELATÓRIO FINAL</w:t>
-      </w:r>
-    </w:p>
-    <w:p>
-      <w:pPr>
-        <w:pStyle w:val="Normal"/>
-        <w:numPr>
-          <w:ilvl w:val="0"/>
-          <w:numId w:val="0"/>
-        </w:numPr>
-        <w:outlineLvl w:val="0"/>
-        <w:rPr>
-          <w:rFonts w:ascii="Times New Roman" w:hAnsi="Times New Roman"/>
-          <w:b/>
-          <w:b/>
-          <w:sz w:val="20"/>
-        </w:rPr>
-      </w:pPr>
-      <w:r>
-        <w:rPr>
-          <w:rFonts w:ascii="Times New Roman" w:hAnsi="Times New Roman"/>
-          <w:b/>
-          <w:sz w:val="20"/>
-        </w:rPr>
-        <w:t xml:space="preserve"> </w:t>
-      </w:r>
-      <w:r>
-        <w:rPr>
-          <w:rFonts w:ascii="Times New Roman" w:hAnsi="Times New Roman"/>
-          <w:b/>
-          <w:sz w:val="20"/>
-        </w:rPr>
-        <w:t>PARTE I</w:t>
-      </w:r>
-    </w:p>
-    <w:p>
-      <w:pPr>
-        <w:pStyle w:val="Normal"/>
-        <w:numPr>
-          <w:ilvl w:val="0"/>
-          <w:numId w:val="0"/>
-        </w:numPr>
-        <w:outlineLvl w:val="0"/>
-        <w:rPr>
-          <w:rFonts w:ascii="Times New Roman" w:hAnsi="Times New Roman"/>
-          <w:b/>
-          <w:b/>
-          <w:sz w:val="20"/>
-        </w:rPr>
-      </w:pPr>
-      <w:r>
-        <w:rPr>
-          <w:rFonts w:ascii="Times New Roman" w:hAnsi="Times New Roman"/>
-          <w:b/>
-          <w:sz w:val="20"/>
-        </w:rPr>
-      </w:r>
+          <w:sz w:val="20"/>
+        </w:rPr>
+      </w:pPr>
     </w:p>
     <w:tbl>
       <w:tblPr>
         <w:tblW w:w="8820" w:type="dxa"/>
-        <w:jc w:val="left"/>
         <w:tblInd w:w="54" w:type="dxa"/>
         <w:tblBorders>
           <w:top w:val="single" w:sz="12" w:space="0" w:color="00000A"/>
@@ -296,20 +261,18 @@
           <w:insideV w:val="single" w:sz="12" w:space="0" w:color="00000A"/>
         </w:tblBorders>
         <w:tblCellMar>
-          <w:top w:w="0" w:type="dxa"/>
           <w:left w:w="54" w:type="dxa"/>
-          <w:bottom w:w="0" w:type="dxa"/>
           <w:right w:w="70" w:type="dxa"/>
         </w:tblCellMar>
-        <w:tblLook w:val="0000" w:noVBand="0" w:noHBand="0" w:lastColumn="0" w:firstColumn="0" w:lastRow="0" w:firstRow="0"/>
+        <w:tblLook w:val="0000" w:firstRow="0" w:lastRow="0" w:firstColumn="0" w:lastColumn="0" w:noHBand="0" w:noVBand="0"/>
       </w:tblPr>
       <w:tblGrid>
         <w:gridCol w:w="3239"/>
-        <w:gridCol w:w="5580"/>
+        <w:gridCol w:w="5581"/>
       </w:tblGrid>
       <w:tr>
         <w:trPr>
-          <w:trHeight w:val="178" w:hRule="atLeast"/>
+          <w:trHeight w:val="178"/>
         </w:trPr>
         <w:tc>
           <w:tcPr>
@@ -319,17 +282,14 @@
               <w:left w:val="single" w:sz="12" w:space="0" w:color="00000A"/>
               <w:bottom w:val="single" w:sz="12" w:space="0" w:color="00000A"/>
               <w:right w:val="single" w:sz="12" w:space="0" w:color="00000A"/>
-              <w:insideH w:val="single" w:sz="12" w:space="0" w:color="00000A"/>
-              <w:insideV w:val="single" w:sz="12" w:space="0" w:color="00000A"/>
             </w:tcBorders>
-            <w:shd w:color="auto" w:fill="auto" w:val="clear"/>
+            <w:shd w:val="clear" w:color="auto" w:fill="auto"/>
             <w:tcMar>
               <w:left w:w="54" w:type="dxa"/>
             </w:tcMar>
           </w:tcPr>
           <w:p>
             <w:pPr>
-              <w:pStyle w:val="Normal"/>
               <w:jc w:val="both"/>
               <w:rPr>
                 <w:rFonts w:ascii="Times New Roman" w:hAnsi="Times New Roman"/>
@@ -353,17 +313,14 @@
               <w:left w:val="single" w:sz="12" w:space="0" w:color="00000A"/>
               <w:bottom w:val="single" w:sz="12" w:space="0" w:color="00000A"/>
               <w:right w:val="single" w:sz="12" w:space="0" w:color="00000A"/>
-              <w:insideH w:val="single" w:sz="12" w:space="0" w:color="00000A"/>
-              <w:insideV w:val="single" w:sz="12" w:space="0" w:color="00000A"/>
             </w:tcBorders>
-            <w:shd w:color="auto" w:fill="auto" w:val="clear"/>
+            <w:shd w:val="clear" w:color="auto" w:fill="auto"/>
             <w:tcMar>
               <w:left w:w="54" w:type="dxa"/>
             </w:tcMar>
           </w:tcPr>
           <w:p>
             <w:pPr>
-              <w:pStyle w:val="Normal"/>
               <w:jc w:val="both"/>
               <w:rPr>
                 <w:rFonts w:ascii="Times New Roman" w:hAnsi="Times New Roman"/>
@@ -375,14 +332,30 @@
                 <w:rFonts w:ascii="Times New Roman" w:hAnsi="Times New Roman"/>
                 <w:sz w:val="20"/>
               </w:rPr>
-              <w:t>Uma Ferramenta para Conversão de Código JavaScript Orientado a Objetos em ECMA 5 para ECMA 6</w:t>
+              <w:t xml:space="preserve">Uma Ferramenta para Conversão de Código </w:t>
+            </w:r>
+            <w:proofErr w:type="spellStart"/>
+            <w:r>
+              <w:rPr>
+                <w:rFonts w:ascii="Times New Roman" w:hAnsi="Times New Roman"/>
+                <w:sz w:val="20"/>
+              </w:rPr>
+              <w:t>JavaScript</w:t>
+            </w:r>
+            <w:proofErr w:type="spellEnd"/>
+            <w:r>
+              <w:rPr>
+                <w:rFonts w:ascii="Times New Roman" w:hAnsi="Times New Roman"/>
+                <w:sz w:val="20"/>
+              </w:rPr>
+              <w:t xml:space="preserve"> Orientado a Objetos em ECMA 5 para ECMA 6</w:t>
             </w:r>
           </w:p>
         </w:tc>
       </w:tr>
       <w:tr>
         <w:trPr>
-          <w:trHeight w:val="215" w:hRule="atLeast"/>
+          <w:trHeight w:val="215"/>
         </w:trPr>
         <w:tc>
           <w:tcPr>
@@ -392,17 +365,14 @@
               <w:left w:val="single" w:sz="12" w:space="0" w:color="00000A"/>
               <w:bottom w:val="single" w:sz="12" w:space="0" w:color="00000A"/>
               <w:right w:val="single" w:sz="12" w:space="0" w:color="00000A"/>
-              <w:insideH w:val="single" w:sz="12" w:space="0" w:color="00000A"/>
-              <w:insideV w:val="single" w:sz="12" w:space="0" w:color="00000A"/>
             </w:tcBorders>
-            <w:shd w:color="auto" w:fill="auto" w:val="clear"/>
+            <w:shd w:val="clear" w:color="auto" w:fill="auto"/>
             <w:tcMar>
               <w:left w:w="54" w:type="dxa"/>
             </w:tcMar>
           </w:tcPr>
           <w:p>
             <w:pPr>
-              <w:pStyle w:val="Normal"/>
               <w:jc w:val="both"/>
               <w:rPr>
                 <w:rFonts w:ascii="Times New Roman" w:hAnsi="Times New Roman"/>
@@ -426,17 +396,14 @@
               <w:left w:val="single" w:sz="12" w:space="0" w:color="00000A"/>
               <w:bottom w:val="single" w:sz="12" w:space="0" w:color="00000A"/>
               <w:right w:val="single" w:sz="12" w:space="0" w:color="00000A"/>
-              <w:insideH w:val="single" w:sz="12" w:space="0" w:color="00000A"/>
-              <w:insideV w:val="single" w:sz="12" w:space="0" w:color="00000A"/>
             </w:tcBorders>
-            <w:shd w:color="auto" w:fill="auto" w:val="clear"/>
+            <w:shd w:val="clear" w:color="auto" w:fill="auto"/>
             <w:tcMar>
               <w:left w:w="54" w:type="dxa"/>
             </w:tcMar>
           </w:tcPr>
           <w:p>
             <w:pPr>
-              <w:pStyle w:val="Normal"/>
               <w:jc w:val="both"/>
               <w:rPr>
                 <w:rFonts w:ascii="Times New Roman" w:hAnsi="Times New Roman"/>
@@ -448,14 +415,30 @@
                 <w:rFonts w:ascii="Times New Roman" w:hAnsi="Times New Roman"/>
                 <w:sz w:val="20"/>
               </w:rPr>
-              <w:t>Uma Ferramenta para Conversão de Código JavaScript Orientado a Objetos em ECMA 5 para ECMA 6</w:t>
+              <w:t xml:space="preserve">Uma Ferramenta para Conversão de Código </w:t>
+            </w:r>
+            <w:proofErr w:type="spellStart"/>
+            <w:r>
+              <w:rPr>
+                <w:rFonts w:ascii="Times New Roman" w:hAnsi="Times New Roman"/>
+                <w:sz w:val="20"/>
+              </w:rPr>
+              <w:t>JavaScript</w:t>
+            </w:r>
+            <w:proofErr w:type="spellEnd"/>
+            <w:r>
+              <w:rPr>
+                <w:rFonts w:ascii="Times New Roman" w:hAnsi="Times New Roman"/>
+                <w:sz w:val="20"/>
+              </w:rPr>
+              <w:t xml:space="preserve"> Orientado a Objetos em ECMA 5 para ECMA 6</w:t>
             </w:r>
           </w:p>
         </w:tc>
       </w:tr>
       <w:tr>
         <w:trPr>
-          <w:trHeight w:val="282" w:hRule="atLeast"/>
+          <w:trHeight w:val="282"/>
         </w:trPr>
         <w:tc>
           <w:tcPr>
@@ -465,17 +448,14 @@
               <w:left w:val="single" w:sz="12" w:space="0" w:color="00000A"/>
               <w:bottom w:val="single" w:sz="12" w:space="0" w:color="00000A"/>
               <w:right w:val="single" w:sz="12" w:space="0" w:color="00000A"/>
-              <w:insideH w:val="single" w:sz="12" w:space="0" w:color="00000A"/>
-              <w:insideV w:val="single" w:sz="12" w:space="0" w:color="00000A"/>
             </w:tcBorders>
-            <w:shd w:color="auto" w:fill="auto" w:val="clear"/>
+            <w:shd w:val="clear" w:color="auto" w:fill="auto"/>
             <w:tcMar>
               <w:left w:w="54" w:type="dxa"/>
             </w:tcMar>
           </w:tcPr>
           <w:p>
             <w:pPr>
-              <w:pStyle w:val="Normal"/>
               <w:jc w:val="both"/>
               <w:rPr>
                 <w:rFonts w:ascii="Times New Roman" w:hAnsi="Times New Roman"/>
@@ -499,18 +479,15 @@
               <w:left w:val="single" w:sz="12" w:space="0" w:color="00000A"/>
               <w:bottom w:val="single" w:sz="12" w:space="0" w:color="00000A"/>
               <w:right w:val="single" w:sz="12" w:space="0" w:color="00000A"/>
-              <w:insideH w:val="single" w:sz="12" w:space="0" w:color="00000A"/>
-              <w:insideV w:val="single" w:sz="12" w:space="0" w:color="00000A"/>
             </w:tcBorders>
-            <w:shd w:color="auto" w:fill="auto" w:val="clear"/>
+            <w:shd w:val="clear" w:color="auto" w:fill="auto"/>
             <w:tcMar>
               <w:left w:w="54" w:type="dxa"/>
             </w:tcMar>
           </w:tcPr>
           <w:p>
             <w:pPr>
-              <w:pStyle w:val="Normal"/>
-              <w:spacing w:lineRule="auto" w:line="360"/>
+              <w:spacing w:line="360" w:lineRule="auto"/>
               <w:ind w:left="1620" w:hanging="1620"/>
               <w:rPr>
                 <w:rFonts w:ascii="Times New Roman" w:hAnsi="Times New Roman"/>
@@ -522,14 +499,30 @@
                 <w:rFonts w:ascii="Times New Roman" w:hAnsi="Times New Roman"/>
                 <w:sz w:val="20"/>
               </w:rPr>
-              <w:t>Matheus Russignoli do Nascimento</w:t>
+              <w:t xml:space="preserve">Matheus </w:t>
+            </w:r>
+            <w:proofErr w:type="spellStart"/>
+            <w:r>
+              <w:rPr>
+                <w:rFonts w:ascii="Times New Roman" w:hAnsi="Times New Roman"/>
+                <w:sz w:val="20"/>
+              </w:rPr>
+              <w:t>Russignoli</w:t>
+            </w:r>
+            <w:proofErr w:type="spellEnd"/>
+            <w:r>
+              <w:rPr>
+                <w:rFonts w:ascii="Times New Roman" w:hAnsi="Times New Roman"/>
+                <w:sz w:val="20"/>
+              </w:rPr>
+              <w:t xml:space="preserve"> do Nascimento</w:t>
             </w:r>
           </w:p>
         </w:tc>
       </w:tr>
       <w:tr>
         <w:trPr>
-          <w:trHeight w:val="140" w:hRule="atLeast"/>
+          <w:trHeight w:val="140"/>
         </w:trPr>
         <w:tc>
           <w:tcPr>
@@ -539,17 +532,14 @@
               <w:left w:val="single" w:sz="12" w:space="0" w:color="00000A"/>
               <w:bottom w:val="single" w:sz="12" w:space="0" w:color="00000A"/>
               <w:right w:val="single" w:sz="12" w:space="0" w:color="00000A"/>
-              <w:insideH w:val="single" w:sz="12" w:space="0" w:color="00000A"/>
-              <w:insideV w:val="single" w:sz="12" w:space="0" w:color="00000A"/>
             </w:tcBorders>
-            <w:shd w:color="auto" w:fill="auto" w:val="clear"/>
+            <w:shd w:val="clear" w:color="auto" w:fill="auto"/>
             <w:tcMar>
               <w:left w:w="54" w:type="dxa"/>
             </w:tcMar>
           </w:tcPr>
           <w:p>
             <w:pPr>
-              <w:pStyle w:val="Normal"/>
               <w:jc w:val="both"/>
               <w:rPr>
                 <w:rFonts w:ascii="Times New Roman" w:hAnsi="Times New Roman"/>
@@ -573,18 +563,15 @@
               <w:left w:val="single" w:sz="12" w:space="0" w:color="00000A"/>
               <w:bottom w:val="single" w:sz="12" w:space="0" w:color="00000A"/>
               <w:right w:val="single" w:sz="12" w:space="0" w:color="00000A"/>
-              <w:insideH w:val="single" w:sz="12" w:space="0" w:color="00000A"/>
-              <w:insideV w:val="single" w:sz="12" w:space="0" w:color="00000A"/>
             </w:tcBorders>
-            <w:shd w:color="auto" w:fill="auto" w:val="clear"/>
+            <w:shd w:val="clear" w:color="auto" w:fill="auto"/>
             <w:tcMar>
               <w:left w:w="54" w:type="dxa"/>
             </w:tcMar>
           </w:tcPr>
           <w:p>
             <w:pPr>
-              <w:pStyle w:val="Normal"/>
-              <w:spacing w:lineRule="auto" w:line="360"/>
+              <w:spacing w:line="360" w:lineRule="auto"/>
               <w:rPr>
                 <w:rFonts w:ascii="Times New Roman" w:hAnsi="Times New Roman"/>
                 <w:sz w:val="20"/>
@@ -602,7 +589,7 @@
       </w:tr>
       <w:tr>
         <w:trPr>
-          <w:trHeight w:val="230" w:hRule="atLeast"/>
+          <w:trHeight w:val="230"/>
         </w:trPr>
         <w:tc>
           <w:tcPr>
@@ -612,17 +599,14 @@
               <w:left w:val="single" w:sz="12" w:space="0" w:color="00000A"/>
               <w:bottom w:val="single" w:sz="12" w:space="0" w:color="00000A"/>
               <w:right w:val="single" w:sz="12" w:space="0" w:color="00000A"/>
-              <w:insideH w:val="single" w:sz="12" w:space="0" w:color="00000A"/>
-              <w:insideV w:val="single" w:sz="12" w:space="0" w:color="00000A"/>
             </w:tcBorders>
-            <w:shd w:color="auto" w:fill="auto" w:val="clear"/>
+            <w:shd w:val="clear" w:color="auto" w:fill="auto"/>
             <w:tcMar>
               <w:left w:w="54" w:type="dxa"/>
             </w:tcMar>
           </w:tcPr>
           <w:p>
             <w:pPr>
-              <w:pStyle w:val="Normal"/>
               <w:jc w:val="both"/>
               <w:rPr>
                 <w:rFonts w:ascii="Times New Roman" w:hAnsi="Times New Roman"/>
@@ -646,17 +630,14 @@
               <w:left w:val="single" w:sz="12" w:space="0" w:color="00000A"/>
               <w:bottom w:val="single" w:sz="12" w:space="0" w:color="00000A"/>
               <w:right w:val="single" w:sz="12" w:space="0" w:color="00000A"/>
-              <w:insideH w:val="single" w:sz="12" w:space="0" w:color="00000A"/>
-              <w:insideV w:val="single" w:sz="12" w:space="0" w:color="00000A"/>
             </w:tcBorders>
-            <w:shd w:color="auto" w:fill="auto" w:val="clear"/>
+            <w:shd w:val="clear" w:color="auto" w:fill="auto"/>
             <w:tcMar>
               <w:left w:w="54" w:type="dxa"/>
             </w:tcMar>
           </w:tcPr>
           <w:p>
             <w:pPr>
-              <w:pStyle w:val="Normal"/>
               <w:jc w:val="both"/>
               <w:rPr>
                 <w:rFonts w:ascii="Times New Roman" w:hAnsi="Times New Roman"/>
@@ -675,7 +656,7 @@
       </w:tr>
       <w:tr>
         <w:trPr>
-          <w:trHeight w:val="166" w:hRule="atLeast"/>
+          <w:trHeight w:val="166"/>
         </w:trPr>
         <w:tc>
           <w:tcPr>
@@ -685,17 +666,14 @@
               <w:left w:val="single" w:sz="12" w:space="0" w:color="00000A"/>
               <w:bottom w:val="single" w:sz="12" w:space="0" w:color="00000A"/>
               <w:right w:val="single" w:sz="12" w:space="0" w:color="00000A"/>
-              <w:insideH w:val="single" w:sz="12" w:space="0" w:color="00000A"/>
-              <w:insideV w:val="single" w:sz="12" w:space="0" w:color="00000A"/>
             </w:tcBorders>
-            <w:shd w:color="auto" w:fill="auto" w:val="clear"/>
+            <w:shd w:val="clear" w:color="auto" w:fill="auto"/>
             <w:tcMar>
               <w:left w:w="54" w:type="dxa"/>
             </w:tcMar>
           </w:tcPr>
           <w:p>
             <w:pPr>
-              <w:pStyle w:val="Normal"/>
               <w:jc w:val="both"/>
               <w:rPr>
                 <w:rFonts w:ascii="Times New Roman" w:hAnsi="Times New Roman"/>
@@ -719,17 +697,14 @@
               <w:left w:val="single" w:sz="12" w:space="0" w:color="00000A"/>
               <w:bottom w:val="single" w:sz="12" w:space="0" w:color="00000A"/>
               <w:right w:val="single" w:sz="12" w:space="0" w:color="00000A"/>
-              <w:insideH w:val="single" w:sz="12" w:space="0" w:color="00000A"/>
-              <w:insideV w:val="single" w:sz="12" w:space="0" w:color="00000A"/>
             </w:tcBorders>
-            <w:shd w:color="auto" w:fill="auto" w:val="clear"/>
+            <w:shd w:val="clear" w:color="auto" w:fill="auto"/>
             <w:tcMar>
               <w:left w:w="54" w:type="dxa"/>
             </w:tcMar>
           </w:tcPr>
           <w:p>
             <w:pPr>
-              <w:pStyle w:val="Normal"/>
               <w:jc w:val="both"/>
               <w:rPr>
                 <w:rFonts w:ascii="Times New Roman" w:hAnsi="Times New Roman"/>
@@ -751,57 +726,26 @@
     </w:tbl>
     <w:p>
       <w:pPr>
-        <w:pStyle w:val="Normal"/>
-        <w:numPr>
-          <w:ilvl w:val="0"/>
-          <w:numId w:val="0"/>
-        </w:numPr>
         <w:outlineLvl w:val="0"/>
         <w:rPr>
           <w:rFonts w:ascii="Times New Roman" w:hAnsi="Times New Roman"/>
           <w:b/>
+          <w:sz w:val="20"/>
+        </w:rPr>
+      </w:pPr>
+    </w:p>
+    <w:p>
+      <w:pPr>
+        <w:outlineLvl w:val="0"/>
+        <w:rPr>
+          <w:rFonts w:ascii="Times New Roman" w:hAnsi="Times New Roman"/>
           <w:b/>
           <w:sz w:val="20"/>
         </w:rPr>
       </w:pPr>
-      <w:r>
-        <w:rPr>
-          <w:rFonts w:ascii="Times New Roman" w:hAnsi="Times New Roman"/>
-          <w:b/>
-          <w:sz w:val="20"/>
-        </w:rPr>
-      </w:r>
-    </w:p>
-    <w:p>
-      <w:pPr>
-        <w:pStyle w:val="Normal"/>
-        <w:numPr>
-          <w:ilvl w:val="0"/>
-          <w:numId w:val="0"/>
-        </w:numPr>
-        <w:outlineLvl w:val="0"/>
-        <w:rPr>
-          <w:rFonts w:ascii="Times New Roman" w:hAnsi="Times New Roman"/>
-          <w:b/>
-          <w:b/>
-          <w:sz w:val="20"/>
-        </w:rPr>
-      </w:pPr>
-      <w:r>
-        <w:rPr>
-          <w:rFonts w:ascii="Times New Roman" w:hAnsi="Times New Roman"/>
-          <w:b/>
-          <w:sz w:val="20"/>
-        </w:rPr>
-      </w:r>
-    </w:p>
-    <w:p>
-      <w:pPr>
-        <w:pStyle w:val="Normal"/>
-        <w:numPr>
-          <w:ilvl w:val="0"/>
-          <w:numId w:val="0"/>
-        </w:numPr>
+    </w:p>
+    <w:p>
+      <w:pPr>
         <w:pBdr>
           <w:left w:val="single" w:sz="2" w:space="4" w:color="999999"/>
           <w:bottom w:val="single" w:sz="2" w:space="1" w:color="999999"/>
@@ -810,7 +754,6 @@
         <w:rPr>
           <w:rFonts w:ascii="Times New Roman" w:hAnsi="Times New Roman"/>
           <w:b/>
-          <w:b/>
           <w:sz w:val="20"/>
         </w:rPr>
       </w:pPr>
@@ -833,13 +776,6 @@
           <w:szCs w:val="20"/>
         </w:rPr>
       </w:pPr>
-      <w:r>
-        <w:rPr>
-          <w:rFonts w:ascii="Times New Roman" w:hAnsi="Times New Roman"/>
-          <w:sz w:val="20"/>
-          <w:szCs w:val="20"/>
-        </w:rPr>
-      </w:r>
     </w:p>
     <w:p>
       <w:pPr>
@@ -851,13 +787,274 @@
           <w:szCs w:val="20"/>
         </w:rPr>
       </w:pPr>
-      <w:r>
-        <w:rPr>
-          <w:rFonts w:ascii="Times New Roman" w:hAnsi="Times New Roman"/>
-          <w:sz w:val="20"/>
-          <w:szCs w:val="20"/>
-        </w:rPr>
-        <w:t xml:space="preserve">JavaScript... </w:t>
+      <w:proofErr w:type="spellStart"/>
+      <w:r>
+        <w:rPr>
+          <w:rFonts w:ascii="Times New Roman" w:hAnsi="Times New Roman"/>
+          <w:sz w:val="20"/>
+          <w:szCs w:val="20"/>
+        </w:rPr>
+        <w:t>ECMAScript</w:t>
+      </w:r>
+      <w:proofErr w:type="spellEnd"/>
+      <w:r>
+        <w:rPr>
+          <w:rFonts w:ascii="Times New Roman" w:hAnsi="Times New Roman"/>
+          <w:sz w:val="20"/>
+          <w:szCs w:val="20"/>
+        </w:rPr>
+        <w:t xml:space="preserve">, em sua nova versão, </w:t>
+      </w:r>
+      <w:proofErr w:type="spellStart"/>
+      <w:r>
+        <w:rPr>
+          <w:rFonts w:ascii="Times New Roman" w:hAnsi="Times New Roman"/>
+          <w:sz w:val="20"/>
+          <w:szCs w:val="20"/>
+        </w:rPr>
+        <w:t>ECMAScript</w:t>
+      </w:r>
+      <w:proofErr w:type="spellEnd"/>
+      <w:r>
+        <w:rPr>
+          <w:rFonts w:ascii="Times New Roman" w:hAnsi="Times New Roman"/>
+          <w:sz w:val="20"/>
+          <w:szCs w:val="20"/>
+        </w:rPr>
+        <w:t xml:space="preserve"> 6, introduz uma nova sintaxe para programação orientada a objetos. A proposta é manter o funcionamento baseado em protótipos, mas com uma forma de implementação mais conveniente e sintaticamente próxima dos conceitos tradicionais de orientação a objetos. Para que os desenvolvedores possam usufruir dos benefícios desta nova versão, este trabalho de pesquisa apresenta uma ferramenta, intitulada </w:t>
+      </w:r>
+      <w:r>
+        <w:rPr>
+          <w:rFonts w:ascii="Times New Roman" w:hAnsi="Times New Roman"/>
+          <w:i/>
+          <w:sz w:val="20"/>
+          <w:szCs w:val="20"/>
+        </w:rPr>
+        <w:t>ecms5to6</w:t>
+      </w:r>
+      <w:r>
+        <w:rPr>
+          <w:rFonts w:ascii="Times New Roman" w:hAnsi="Times New Roman"/>
+          <w:sz w:val="20"/>
+          <w:szCs w:val="20"/>
+        </w:rPr>
+        <w:t xml:space="preserve"> para migração de classes de código em </w:t>
+      </w:r>
+      <w:proofErr w:type="spellStart"/>
+      <w:r>
+        <w:rPr>
+          <w:rFonts w:ascii="Times New Roman" w:hAnsi="Times New Roman"/>
+          <w:sz w:val="20"/>
+          <w:szCs w:val="20"/>
+        </w:rPr>
+        <w:t>ECMAScript</w:t>
+      </w:r>
+      <w:proofErr w:type="spellEnd"/>
+      <w:r>
+        <w:rPr>
+          <w:rFonts w:ascii="Times New Roman" w:hAnsi="Times New Roman"/>
+          <w:sz w:val="20"/>
+          <w:szCs w:val="20"/>
+        </w:rPr>
+        <w:t xml:space="preserve"> 5 para nova sintaxe proposta em </w:t>
+      </w:r>
+      <w:proofErr w:type="spellStart"/>
+      <w:r>
+        <w:rPr>
+          <w:rFonts w:ascii="Times New Roman" w:hAnsi="Times New Roman"/>
+          <w:sz w:val="20"/>
+          <w:szCs w:val="20"/>
+        </w:rPr>
+        <w:t>ECMAScript</w:t>
+      </w:r>
+      <w:proofErr w:type="spellEnd"/>
+      <w:r>
+        <w:rPr>
+          <w:rFonts w:ascii="Times New Roman" w:hAnsi="Times New Roman"/>
+          <w:sz w:val="20"/>
+          <w:szCs w:val="20"/>
+        </w:rPr>
+        <w:t xml:space="preserve"> 6. A ferramenta proposta é responsável por converter estruturas de código orientado a objetos usando </w:t>
+      </w:r>
+      <w:proofErr w:type="spellStart"/>
+      <w:r>
+        <w:rPr>
+          <w:rFonts w:ascii="Times New Roman" w:hAnsi="Times New Roman"/>
+          <w:i/>
+          <w:sz w:val="20"/>
+          <w:szCs w:val="20"/>
+        </w:rPr>
+        <w:t>prototypes</w:t>
+      </w:r>
+      <w:proofErr w:type="spellEnd"/>
+      <w:r>
+        <w:rPr>
+          <w:rFonts w:ascii="Times New Roman" w:hAnsi="Times New Roman"/>
+          <w:sz w:val="20"/>
+          <w:szCs w:val="20"/>
+        </w:rPr>
+        <w:t xml:space="preserve"> implementados em </w:t>
+      </w:r>
+      <w:proofErr w:type="spellStart"/>
+      <w:r>
+        <w:rPr>
+          <w:rFonts w:ascii="Times New Roman" w:hAnsi="Times New Roman"/>
+          <w:sz w:val="20"/>
+          <w:szCs w:val="20"/>
+        </w:rPr>
+        <w:t>ECMAScript</w:t>
+      </w:r>
+      <w:proofErr w:type="spellEnd"/>
+      <w:r>
+        <w:rPr>
+          <w:rFonts w:ascii="Times New Roman" w:hAnsi="Times New Roman"/>
+          <w:sz w:val="20"/>
+          <w:szCs w:val="20"/>
+        </w:rPr>
+        <w:t xml:space="preserve"> 5 para estruturas de código orientada a objetos em </w:t>
+      </w:r>
+      <w:proofErr w:type="spellStart"/>
+      <w:r>
+        <w:rPr>
+          <w:rFonts w:ascii="Times New Roman" w:hAnsi="Times New Roman"/>
+          <w:sz w:val="20"/>
+          <w:szCs w:val="20"/>
+        </w:rPr>
+        <w:t>ECMAScript</w:t>
+      </w:r>
+      <w:proofErr w:type="spellEnd"/>
+      <w:r>
+        <w:rPr>
+          <w:rFonts w:ascii="Times New Roman" w:hAnsi="Times New Roman"/>
+          <w:sz w:val="20"/>
+          <w:szCs w:val="20"/>
+        </w:rPr>
+        <w:t xml:space="preserve"> 6, tais como  </w:t>
+      </w:r>
+      <w:proofErr w:type="spellStart"/>
+      <w:r>
+        <w:rPr>
+          <w:rFonts w:ascii="Courier New" w:hAnsi="Courier New" w:cs="Courier New"/>
+          <w:sz w:val="18"/>
+          <w:szCs w:val="18"/>
+        </w:rPr>
+        <w:t>class</w:t>
+      </w:r>
+      <w:proofErr w:type="spellEnd"/>
+      <w:r>
+        <w:rPr>
+          <w:rFonts w:ascii="Times New Roman" w:hAnsi="Times New Roman"/>
+          <w:sz w:val="20"/>
+          <w:szCs w:val="20"/>
+        </w:rPr>
+        <w:t xml:space="preserve">,  </w:t>
+      </w:r>
+      <w:proofErr w:type="spellStart"/>
+      <w:r>
+        <w:rPr>
+          <w:rFonts w:ascii="Courier New" w:hAnsi="Courier New" w:cs="Courier New"/>
+          <w:sz w:val="18"/>
+          <w:szCs w:val="18"/>
+        </w:rPr>
+        <w:t>constructor</w:t>
+      </w:r>
+      <w:proofErr w:type="spellEnd"/>
+      <w:r>
+        <w:rPr>
+          <w:rFonts w:ascii="Times New Roman" w:hAnsi="Times New Roman"/>
+          <w:sz w:val="20"/>
+          <w:szCs w:val="20"/>
+        </w:rPr>
+        <w:t xml:space="preserve"> e </w:t>
+      </w:r>
+      <w:proofErr w:type="spellStart"/>
+      <w:r>
+        <w:rPr>
+          <w:rFonts w:ascii="Courier New" w:hAnsi="Courier New" w:cs="Courier New"/>
+          <w:sz w:val="18"/>
+          <w:szCs w:val="18"/>
+        </w:rPr>
+        <w:t>extends</w:t>
+      </w:r>
+      <w:proofErr w:type="spellEnd"/>
+      <w:r>
+        <w:rPr>
+          <w:rFonts w:ascii="Times New Roman" w:hAnsi="Times New Roman"/>
+          <w:sz w:val="20"/>
+          <w:szCs w:val="20"/>
+        </w:rPr>
+        <w:t xml:space="preserve">. Adicionalmente, este trabalho de pesquisa reporta um estudo de caso com 10 softwares reais e populares implementados em </w:t>
+      </w:r>
+      <w:proofErr w:type="spellStart"/>
+      <w:r>
+        <w:rPr>
+          <w:rFonts w:ascii="Times New Roman" w:hAnsi="Times New Roman"/>
+          <w:sz w:val="20"/>
+          <w:szCs w:val="20"/>
+        </w:rPr>
+        <w:t>JavaScript</w:t>
+      </w:r>
+      <w:proofErr w:type="spellEnd"/>
+      <w:r>
+        <w:rPr>
+          <w:rFonts w:ascii="Times New Roman" w:hAnsi="Times New Roman"/>
+          <w:sz w:val="20"/>
+          <w:szCs w:val="20"/>
+        </w:rPr>
+        <w:t xml:space="preserve">. Este estudo de caso foi usado para avaliar a eficácia e eficiência da ferramenta </w:t>
+      </w:r>
+      <w:r>
+        <w:rPr>
+          <w:rFonts w:ascii="Times New Roman" w:hAnsi="Times New Roman"/>
+          <w:i/>
+          <w:sz w:val="20"/>
+          <w:szCs w:val="20"/>
+        </w:rPr>
+        <w:t>ecms5to6</w:t>
+      </w:r>
+      <w:r>
+        <w:rPr>
+          <w:rFonts w:ascii="Times New Roman" w:hAnsi="Times New Roman"/>
+          <w:sz w:val="20"/>
+          <w:szCs w:val="20"/>
+        </w:rPr>
+        <w:t xml:space="preserve"> em realizar a conversão de estruturas de código para </w:t>
+      </w:r>
+      <w:proofErr w:type="spellStart"/>
+      <w:r>
+        <w:rPr>
+          <w:rFonts w:ascii="Times New Roman" w:hAnsi="Times New Roman"/>
+          <w:sz w:val="20"/>
+          <w:szCs w:val="20"/>
+        </w:rPr>
+        <w:t>ECMAScript</w:t>
+      </w:r>
+      <w:proofErr w:type="spellEnd"/>
+      <w:r>
+        <w:rPr>
+          <w:rFonts w:ascii="Times New Roman" w:hAnsi="Times New Roman"/>
+          <w:sz w:val="20"/>
+          <w:szCs w:val="20"/>
+        </w:rPr>
+        <w:t xml:space="preserve"> 6. Foi concluído que em todos 10 softwares analisados, a ferramenta proposta foi capaz de realizar a conversão de código para </w:t>
+      </w:r>
+      <w:proofErr w:type="spellStart"/>
+      <w:r>
+        <w:rPr>
+          <w:rFonts w:ascii="Times New Roman" w:hAnsi="Times New Roman"/>
+          <w:sz w:val="20"/>
+          <w:szCs w:val="20"/>
+        </w:rPr>
+        <w:t>ECMAScript</w:t>
+      </w:r>
+      <w:proofErr w:type="spellEnd"/>
+      <w:r>
+        <w:rPr>
+          <w:rFonts w:ascii="Times New Roman" w:hAnsi="Times New Roman"/>
+          <w:sz w:val="20"/>
+          <w:szCs w:val="20"/>
+        </w:rPr>
+        <w:t xml:space="preserve"> 6. </w:t>
       </w:r>
     </w:p>
     <w:p>
@@ -870,17 +1067,9 @@
           <w:szCs w:val="20"/>
         </w:rPr>
       </w:pPr>
-      <w:r>
-        <w:rPr>
-          <w:rFonts w:ascii="Times New Roman" w:hAnsi="Times New Roman"/>
-          <w:sz w:val="20"/>
-          <w:szCs w:val="20"/>
-        </w:rPr>
-      </w:r>
-    </w:p>
-    <w:p>
-      <w:pPr>
-        <w:pStyle w:val="Normal"/>
+    </w:p>
+    <w:p>
+      <w:pPr>
         <w:numPr>
           <w:ilvl w:val="0"/>
           <w:numId w:val="1"/>
@@ -890,12 +1079,11 @@
           <w:bottom w:val="single" w:sz="2" w:space="1" w:color="999999"/>
         </w:pBdr>
         <w:tabs>
-          <w:tab w:val="left" w:pos="360" w:leader="none"/>
+          <w:tab w:val="left" w:pos="360"/>
         </w:tabs>
-        <w:ind w:left="0" w:hanging="0"/>
-        <w:rPr>
-          <w:rFonts w:ascii="Times New Roman" w:hAnsi="Times New Roman"/>
-          <w:b/>
+        <w:ind w:left="0" w:firstLine="0"/>
+        <w:rPr>
+          <w:rFonts w:ascii="Times New Roman" w:hAnsi="Times New Roman"/>
           <w:b/>
           <w:sz w:val="20"/>
         </w:rPr>
@@ -919,13 +1107,6 @@
           <w:szCs w:val="20"/>
         </w:rPr>
       </w:pPr>
-      <w:r>
-        <w:rPr>
-          <w:rFonts w:ascii="Times New Roman" w:hAnsi="Times New Roman"/>
-          <w:sz w:val="20"/>
-          <w:szCs w:val="20"/>
-        </w:rPr>
-      </w:r>
     </w:p>
     <w:p>
       <w:pPr>
@@ -937,22 +1118,140 @@
           <w:szCs w:val="20"/>
         </w:rPr>
       </w:pPr>
-      <w:r>
-        <w:rPr>
-          <w:rFonts w:ascii="Times New Roman" w:hAnsi="Times New Roman"/>
-          <w:sz w:val="20"/>
-          <w:szCs w:val="20"/>
-        </w:rPr>
-        <w:t>JavaScript é uma linguagem de programação inicialmente projetada em meados da década de 90 para estender páginas web com código executável. Desde então, sua popularidade e relevância tem crescido consideravelmente [1, 2]. Por exemplo, JavaScript é a linguagem mais popular no GitHub (um repositório de software público), considerando novos repositórios criados por linguagem. É também reportado que a linguagem é usada por 97 de todos os 100 mais populares sites da web [3]. Concomitantemente com o seu aumento de popularidade, o tamanho e a complexidade de softwares JavaScript está em constante crescimento. A linguagem é usada para implementar diversos tipos de aplicações, tais como clientes de email, aplicações de escritórios, IDEs, etc, as quais podem alcançar centenas de milhares de linhas de código</w:t>
-      </w:r>
-      <w:r>
-        <w:rPr>
-          <w:rStyle w:val="Ncoradanotaderodap"/>
-          <w:rFonts w:ascii="Times New Roman" w:hAnsi="Times New Roman"/>
-          <w:sz w:val="20"/>
-          <w:szCs w:val="20"/>
-        </w:rPr>
-        <w:footnoteReference w:id="2"/>
+      <w:proofErr w:type="spellStart"/>
+      <w:r>
+        <w:rPr>
+          <w:rFonts w:ascii="Times New Roman" w:hAnsi="Times New Roman"/>
+          <w:sz w:val="20"/>
+          <w:szCs w:val="20"/>
+        </w:rPr>
+        <w:t>JavaScript</w:t>
+      </w:r>
+      <w:proofErr w:type="spellEnd"/>
+      <w:r>
+        <w:rPr>
+          <w:rFonts w:ascii="Times New Roman" w:hAnsi="Times New Roman"/>
+          <w:sz w:val="20"/>
+          <w:szCs w:val="20"/>
+        </w:rPr>
+        <w:t xml:space="preserve"> é uma linguagem de programação inicialmente projetada em meados da década de 90 para estender páginas web com código executável. Desde então, sua popularidade e relevância tem crescido consideravelmente [1, 2]. Por exemplo, </w:t>
+      </w:r>
+      <w:proofErr w:type="spellStart"/>
+      <w:r>
+        <w:rPr>
+          <w:rFonts w:ascii="Times New Roman" w:hAnsi="Times New Roman"/>
+          <w:sz w:val="20"/>
+          <w:szCs w:val="20"/>
+        </w:rPr>
+        <w:t>JavaScript</w:t>
+      </w:r>
+      <w:proofErr w:type="spellEnd"/>
+      <w:r>
+        <w:rPr>
+          <w:rFonts w:ascii="Times New Roman" w:hAnsi="Times New Roman"/>
+          <w:sz w:val="20"/>
+          <w:szCs w:val="20"/>
+        </w:rPr>
+        <w:t xml:space="preserve"> é a linguagem mais popular no </w:t>
+      </w:r>
+      <w:proofErr w:type="spellStart"/>
+      <w:r>
+        <w:rPr>
+          <w:rFonts w:ascii="Times New Roman" w:hAnsi="Times New Roman"/>
+          <w:sz w:val="20"/>
+          <w:szCs w:val="20"/>
+        </w:rPr>
+        <w:t>GitHub</w:t>
+      </w:r>
+      <w:proofErr w:type="spellEnd"/>
+      <w:r>
+        <w:rPr>
+          <w:rFonts w:ascii="Times New Roman" w:hAnsi="Times New Roman"/>
+          <w:sz w:val="20"/>
+          <w:szCs w:val="20"/>
+        </w:rPr>
+        <w:t xml:space="preserve"> (um repositório de software público), considerando novos repositórios criados por linguagem. É também reportado que a linguagem é usada por 97 de todos os 100 mais populares sites da web [3]. Concomitantemente com o seu aumento de popularidade, o tamanho e a complexidade de softwares </w:t>
+      </w:r>
+      <w:proofErr w:type="spellStart"/>
+      <w:r>
+        <w:rPr>
+          <w:rFonts w:ascii="Times New Roman" w:hAnsi="Times New Roman"/>
+          <w:sz w:val="20"/>
+          <w:szCs w:val="20"/>
+        </w:rPr>
+        <w:t>JavaScript</w:t>
+      </w:r>
+      <w:proofErr w:type="spellEnd"/>
+      <w:r>
+        <w:rPr>
+          <w:rFonts w:ascii="Times New Roman" w:hAnsi="Times New Roman"/>
+          <w:sz w:val="20"/>
+          <w:szCs w:val="20"/>
+        </w:rPr>
+        <w:t xml:space="preserve"> está em constante crescimento. A linguagem é usada para implementar diversos tipos de aplicações, tais como clientes de </w:t>
+      </w:r>
+      <w:proofErr w:type="spellStart"/>
+      <w:r>
+        <w:rPr>
+          <w:rFonts w:ascii="Times New Roman" w:hAnsi="Times New Roman"/>
+          <w:sz w:val="20"/>
+          <w:szCs w:val="20"/>
+        </w:rPr>
+        <w:t>email</w:t>
+      </w:r>
+      <w:proofErr w:type="spellEnd"/>
+      <w:r>
+        <w:rPr>
+          <w:rFonts w:ascii="Times New Roman" w:hAnsi="Times New Roman"/>
+          <w:sz w:val="20"/>
+          <w:szCs w:val="20"/>
+        </w:rPr>
+        <w:t xml:space="preserve">, aplicações de escritórios, </w:t>
+      </w:r>
+      <w:proofErr w:type="spellStart"/>
+      <w:r>
+        <w:rPr>
+          <w:rFonts w:ascii="Times New Roman" w:hAnsi="Times New Roman"/>
+          <w:sz w:val="20"/>
+          <w:szCs w:val="20"/>
+        </w:rPr>
+        <w:t>IDEs</w:t>
+      </w:r>
+      <w:proofErr w:type="spellEnd"/>
+      <w:r>
+        <w:rPr>
+          <w:rFonts w:ascii="Times New Roman" w:hAnsi="Times New Roman"/>
+          <w:sz w:val="20"/>
+          <w:szCs w:val="20"/>
+        </w:rPr>
+        <w:t xml:space="preserve">, </w:t>
+      </w:r>
+      <w:proofErr w:type="spellStart"/>
+      <w:r>
+        <w:rPr>
+          <w:rFonts w:ascii="Times New Roman" w:hAnsi="Times New Roman"/>
+          <w:sz w:val="20"/>
+          <w:szCs w:val="20"/>
+        </w:rPr>
+        <w:t>etc</w:t>
+      </w:r>
+      <w:proofErr w:type="spellEnd"/>
+      <w:r>
+        <w:rPr>
+          <w:rFonts w:ascii="Times New Roman" w:hAnsi="Times New Roman"/>
+          <w:sz w:val="20"/>
+          <w:szCs w:val="20"/>
+        </w:rPr>
+        <w:t>, as quais podem alcançar centenas de milhares de linhas de código</w:t>
+      </w:r>
+      <w:r>
+        <w:rPr>
+          <w:rStyle w:val="ncoradanotaderodap"/>
+          <w:rFonts w:ascii="Times New Roman" w:hAnsi="Times New Roman"/>
+          <w:sz w:val="20"/>
+          <w:szCs w:val="20"/>
+        </w:rPr>
+        <w:footnoteReference w:id="1"/>
       </w:r>
       <w:r>
         <w:rPr>
@@ -980,11 +1279,65 @@
           <w:szCs w:val="20"/>
         </w:rPr>
         <w:tab/>
-        <w:t xml:space="preserve">Desde sua criação, programas em JavaScript tem sido implementados seguindo diversos paradigmas, como por exemplo os paradigmas de programação imperativa e funcional. Alem destes, o paradigma da programação orientada a objetos é bastante utilizado [4], usando princípios de prototipagem [5]. Este conceito de prototipagem define uma abordagem diferente da orientação a objetos tradicionalmente utilizada em linguagens como Java ou C#. Adicionalmente, existe um problema sintático, dado que não existem em JavaScript palavras reservadas comumente utilizadas, como por exemplo, </w:t>
-      </w:r>
-      <w:r>
-        <w:rPr>
-          <w:rFonts w:cs="Courier New" w:ascii="Courier New" w:hAnsi="Courier New"/>
+        <w:t xml:space="preserve">Desde sua criação, programas em </w:t>
+      </w:r>
+      <w:proofErr w:type="spellStart"/>
+      <w:r>
+        <w:rPr>
+          <w:rFonts w:ascii="Times New Roman" w:hAnsi="Times New Roman"/>
+          <w:sz w:val="20"/>
+          <w:szCs w:val="20"/>
+        </w:rPr>
+        <w:t>JavaScript</w:t>
+      </w:r>
+      <w:proofErr w:type="spellEnd"/>
+      <w:r>
+        <w:rPr>
+          <w:rFonts w:ascii="Times New Roman" w:hAnsi="Times New Roman"/>
+          <w:sz w:val="20"/>
+          <w:szCs w:val="20"/>
+        </w:rPr>
+        <w:t xml:space="preserve"> tem sido implementados seguindo diversos paradigmas, como por exemplo os paradigmas de programação imperativa e funcional. </w:t>
+      </w:r>
+      <w:proofErr w:type="spellStart"/>
+      <w:r>
+        <w:rPr>
+          <w:rFonts w:ascii="Times New Roman" w:hAnsi="Times New Roman"/>
+          <w:sz w:val="20"/>
+          <w:szCs w:val="20"/>
+        </w:rPr>
+        <w:t>Alem</w:t>
+      </w:r>
+      <w:proofErr w:type="spellEnd"/>
+      <w:r>
+        <w:rPr>
+          <w:rFonts w:ascii="Times New Roman" w:hAnsi="Times New Roman"/>
+          <w:sz w:val="20"/>
+          <w:szCs w:val="20"/>
+        </w:rPr>
+        <w:t xml:space="preserve"> destes, o paradigma da programação orientada a objetos é bastante utilizado [4], usando princípios de prototipagem [5]. Este conceito de prototipagem define uma abordagem diferente da orientação a objetos tradicionalmente utilizada em linguagens como Java ou C#. Adicionalmente, existe um problema sintático, dado que não existem em </w:t>
+      </w:r>
+      <w:proofErr w:type="spellStart"/>
+      <w:r>
+        <w:rPr>
+          <w:rFonts w:ascii="Times New Roman" w:hAnsi="Times New Roman"/>
+          <w:sz w:val="20"/>
+          <w:szCs w:val="20"/>
+        </w:rPr>
+        <w:t>JavaScript</w:t>
+      </w:r>
+      <w:proofErr w:type="spellEnd"/>
+      <w:r>
+        <w:rPr>
+          <w:rFonts w:ascii="Times New Roman" w:hAnsi="Times New Roman"/>
+          <w:sz w:val="20"/>
+          <w:szCs w:val="20"/>
+        </w:rPr>
+        <w:t xml:space="preserve"> palavras reservadas comumente utilizadas, como por exemplo, </w:t>
+      </w:r>
+      <w:r>
+        <w:rPr>
+          <w:rFonts w:ascii="Courier New" w:hAnsi="Courier New" w:cs="Courier New"/>
           <w:sz w:val="18"/>
           <w:szCs w:val="18"/>
         </w:rPr>
@@ -1015,8 +1368,45 @@
           <w:sz w:val="20"/>
           <w:szCs w:val="20"/>
         </w:rPr>
+        <w:lastRenderedPageBreak/>
         <w:tab/>
-        <w:t xml:space="preserve">Essa divergência sintática foi alvo das atualizações da ECMAScript, que em sua nova versão, ES 6 (ECMAScript 6) [6] introduz uma nova sintaxe para classes. A proposta é manter o funcionamento baseado em protótipos [7], mas com uma forma de implementação mais conveniente e sintaticamente próxima dos conceitos tradicionais de orientação a objetos. Para que os desenvolvedores possam usufruir dos benefícios desta nova versão, este trabalho de pesquisa apresenta uma ferramenta, intitulada </w:t>
+        <w:t xml:space="preserve">Essa divergência sintática foi alvo das atualizações da </w:t>
+      </w:r>
+      <w:proofErr w:type="spellStart"/>
+      <w:r>
+        <w:rPr>
+          <w:rFonts w:ascii="Times New Roman" w:hAnsi="Times New Roman"/>
+          <w:sz w:val="20"/>
+          <w:szCs w:val="20"/>
+        </w:rPr>
+        <w:t>ECMAScript</w:t>
+      </w:r>
+      <w:proofErr w:type="spellEnd"/>
+      <w:r>
+        <w:rPr>
+          <w:rFonts w:ascii="Times New Roman" w:hAnsi="Times New Roman"/>
+          <w:sz w:val="20"/>
+          <w:szCs w:val="20"/>
+        </w:rPr>
+        <w:t>, que em sua nova versão, ES 6 (</w:t>
+      </w:r>
+      <w:proofErr w:type="spellStart"/>
+      <w:r>
+        <w:rPr>
+          <w:rFonts w:ascii="Times New Roman" w:hAnsi="Times New Roman"/>
+          <w:sz w:val="20"/>
+          <w:szCs w:val="20"/>
+        </w:rPr>
+        <w:t>ECMAScript</w:t>
+      </w:r>
+      <w:proofErr w:type="spellEnd"/>
+      <w:r>
+        <w:rPr>
+          <w:rFonts w:ascii="Times New Roman" w:hAnsi="Times New Roman"/>
+          <w:sz w:val="20"/>
+          <w:szCs w:val="20"/>
+        </w:rPr>
+        <w:t xml:space="preserve"> 6) [6] introduz uma nova sintaxe para classes. A proposta é manter o funcionamento baseado em protótipos [7], mas com uma forma de implementação mais conveniente e sintaticamente próxima dos conceitos tradicionais de orientação a objetos. Para que os desenvolvedores possam usufruir dos benefícios desta nova versão, este trabalho de pesquisa apresenta uma ferramenta, intitulada </w:t>
       </w:r>
       <w:r>
         <w:rPr>
@@ -1033,7 +1423,43 @@
           <w:sz w:val="20"/>
           <w:szCs w:val="20"/>
         </w:rPr>
-        <w:t xml:space="preserve"> para migração de classes de código JavaScript ES 5 (ECMAScript 5) [8] para nova sintaxe proposta de ES 6. Com isso, espera-se ajudar os milhares de desenvolvedores que possuem código que emula classes de acordo com a sintaxe antiga a se beneficiarem de forma automática da sintaxe nativa de classes proposta pela ES 6.</w:t>
+        <w:t xml:space="preserve"> para migração de classes de código </w:t>
+      </w:r>
+      <w:proofErr w:type="spellStart"/>
+      <w:r>
+        <w:rPr>
+          <w:rFonts w:ascii="Times New Roman" w:hAnsi="Times New Roman"/>
+          <w:sz w:val="20"/>
+          <w:szCs w:val="20"/>
+        </w:rPr>
+        <w:t>JavaScript</w:t>
+      </w:r>
+      <w:proofErr w:type="spellEnd"/>
+      <w:r>
+        <w:rPr>
+          <w:rFonts w:ascii="Times New Roman" w:hAnsi="Times New Roman"/>
+          <w:sz w:val="20"/>
+          <w:szCs w:val="20"/>
+        </w:rPr>
+        <w:t xml:space="preserve"> ES 5 (</w:t>
+      </w:r>
+      <w:proofErr w:type="spellStart"/>
+      <w:r>
+        <w:rPr>
+          <w:rFonts w:ascii="Times New Roman" w:hAnsi="Times New Roman"/>
+          <w:sz w:val="20"/>
+          <w:szCs w:val="20"/>
+        </w:rPr>
+        <w:t>ECMAScript</w:t>
+      </w:r>
+      <w:proofErr w:type="spellEnd"/>
+      <w:r>
+        <w:rPr>
+          <w:rFonts w:ascii="Times New Roman" w:hAnsi="Times New Roman"/>
+          <w:sz w:val="20"/>
+          <w:szCs w:val="20"/>
+        </w:rPr>
+        <w:t xml:space="preserve"> 5) [8] para nova sintaxe proposta de ES 6. Com isso, espera-se ajudar os milhares de desenvolvedores que possuem código que emula classes de acordo com a sintaxe antiga a se beneficiarem de forma automática da sintaxe nativa de classes proposta pela ES 6.</w:t>
       </w:r>
     </w:p>
     <w:p>
@@ -1057,6 +1483,14 @@
       <w:r>
         <w:rPr>
           <w:rFonts w:ascii="Times New Roman" w:hAnsi="Times New Roman"/>
+          <w:sz w:val="20"/>
+          <w:szCs w:val="20"/>
+        </w:rPr>
+        <w:t xml:space="preserve">A ferramenta </w:t>
+      </w:r>
+      <w:r>
+        <w:rPr>
+          <w:rFonts w:ascii="Times New Roman" w:hAnsi="Times New Roman"/>
           <w:i/>
           <w:sz w:val="20"/>
           <w:szCs w:val="20"/>
@@ -1069,7 +1503,7 @@
           <w:sz w:val="20"/>
           <w:szCs w:val="20"/>
         </w:rPr>
-        <w:t xml:space="preserve"> é uma ferramenta </w:t>
+        <w:t xml:space="preserve"> é </w:t>
       </w:r>
       <w:r>
         <w:rPr>
@@ -1078,16 +1512,9 @@
           <w:sz w:val="20"/>
           <w:szCs w:val="20"/>
         </w:rPr>
-        <w:t>open-source</w:t>
-      </w:r>
-      <w:r>
-        <w:rPr>
-          <w:rFonts w:ascii="Times New Roman" w:hAnsi="Times New Roman"/>
-          <w:sz w:val="20"/>
-          <w:szCs w:val="20"/>
-        </w:rPr>
-        <w:t xml:space="preserve"> que permite desenvolvedores de software Javascript converter código JavaScript orientado a objeto em ES 5 para ES 6. Mais especificamente, a ferramenta proposta é responsável por converter estruturas de código orientado a objetos usando </w:t>
-      </w:r>
+        <w:t>open-</w:t>
+      </w:r>
+      <w:proofErr w:type="spellStart"/>
       <w:r>
         <w:rPr>
           <w:rFonts w:ascii="Times New Roman" w:hAnsi="Times New Roman"/>
@@ -1095,24 +1522,158 @@
           <w:sz w:val="20"/>
           <w:szCs w:val="20"/>
         </w:rPr>
+        <w:t>source</w:t>
+      </w:r>
+      <w:proofErr w:type="spellEnd"/>
+      <w:r>
+        <w:rPr>
+          <w:rFonts w:ascii="Times New Roman" w:hAnsi="Times New Roman"/>
+          <w:sz w:val="20"/>
+          <w:szCs w:val="20"/>
+        </w:rPr>
+        <w:t xml:space="preserve"> </w:t>
+      </w:r>
+      <w:r>
+        <w:rPr>
+          <w:rFonts w:ascii="Times New Roman" w:hAnsi="Times New Roman"/>
+          <w:sz w:val="20"/>
+          <w:szCs w:val="20"/>
+        </w:rPr>
+        <w:t>e</w:t>
+      </w:r>
+      <w:r>
+        <w:rPr>
+          <w:rFonts w:ascii="Times New Roman" w:hAnsi="Times New Roman"/>
+          <w:sz w:val="20"/>
+          <w:szCs w:val="20"/>
+        </w:rPr>
+        <w:t xml:space="preserve"> </w:t>
+      </w:r>
+      <w:r>
+        <w:rPr>
+          <w:rFonts w:ascii="Times New Roman" w:hAnsi="Times New Roman"/>
+          <w:sz w:val="20"/>
+          <w:szCs w:val="20"/>
+        </w:rPr>
+        <w:t xml:space="preserve">foi </w:t>
+      </w:r>
+      <w:r>
+        <w:rPr>
+          <w:rFonts w:ascii="Times New Roman" w:hAnsi="Times New Roman"/>
+          <w:sz w:val="20"/>
+          <w:szCs w:val="20"/>
+        </w:rPr>
+        <w:t>implementada utilizando a linguagem de programação Java. Sua principal função é permitir</w:t>
+      </w:r>
+      <w:r>
+        <w:rPr>
+          <w:rFonts w:ascii="Times New Roman" w:hAnsi="Times New Roman"/>
+          <w:sz w:val="20"/>
+          <w:szCs w:val="20"/>
+        </w:rPr>
+        <w:t xml:space="preserve"> desenvolvedores de software </w:t>
+      </w:r>
+      <w:proofErr w:type="spellStart"/>
+      <w:r>
+        <w:rPr>
+          <w:rFonts w:ascii="Times New Roman" w:hAnsi="Times New Roman"/>
+          <w:sz w:val="20"/>
+          <w:szCs w:val="20"/>
+        </w:rPr>
+        <w:t>Javascript</w:t>
+      </w:r>
+      <w:proofErr w:type="spellEnd"/>
+      <w:r>
+        <w:rPr>
+          <w:rFonts w:ascii="Times New Roman" w:hAnsi="Times New Roman"/>
+          <w:sz w:val="20"/>
+          <w:szCs w:val="20"/>
+        </w:rPr>
+        <w:t xml:space="preserve"> converter código </w:t>
+      </w:r>
+      <w:proofErr w:type="spellStart"/>
+      <w:r>
+        <w:rPr>
+          <w:rFonts w:ascii="Times New Roman" w:hAnsi="Times New Roman"/>
+          <w:sz w:val="20"/>
+          <w:szCs w:val="20"/>
+        </w:rPr>
+        <w:t>JavaScript</w:t>
+      </w:r>
+      <w:proofErr w:type="spellEnd"/>
+      <w:r>
+        <w:rPr>
+          <w:rFonts w:ascii="Times New Roman" w:hAnsi="Times New Roman"/>
+          <w:sz w:val="20"/>
+          <w:szCs w:val="20"/>
+        </w:rPr>
+        <w:t xml:space="preserve"> orientado a objeto em ES 5 para ES 6. Mais especificamente, a ferramenta proposta é responsável por converter estruturas de código orientado a objetos usando </w:t>
+      </w:r>
+      <w:proofErr w:type="spellStart"/>
+      <w:r>
+        <w:rPr>
+          <w:rFonts w:ascii="Times New Roman" w:hAnsi="Times New Roman"/>
+          <w:i/>
+          <w:sz w:val="20"/>
+          <w:szCs w:val="20"/>
+        </w:rPr>
         <w:t>prototypes</w:t>
       </w:r>
-      <w:r>
-        <w:rPr>
-          <w:rFonts w:ascii="Times New Roman" w:hAnsi="Times New Roman"/>
-          <w:sz w:val="20"/>
-          <w:szCs w:val="20"/>
-        </w:rPr>
-        <w:t xml:space="preserve"> implementados em JavaScript ES 5 para estruturas de código orientada a objetos em JavaScript ES 6, tais como  </w:t>
-      </w:r>
-      <w:r>
-        <w:rPr>
-          <w:rFonts w:cs="Courier New" w:ascii="Courier New" w:hAnsi="Courier New"/>
+      <w:proofErr w:type="spellEnd"/>
+      <w:r>
+        <w:rPr>
+          <w:rFonts w:ascii="Times New Roman" w:hAnsi="Times New Roman"/>
+          <w:sz w:val="20"/>
+          <w:szCs w:val="20"/>
+        </w:rPr>
+        <w:t xml:space="preserve"> implementados em </w:t>
+      </w:r>
+      <w:proofErr w:type="spellStart"/>
+      <w:r>
+        <w:rPr>
+          <w:rFonts w:ascii="Times New Roman" w:hAnsi="Times New Roman"/>
+          <w:sz w:val="20"/>
+          <w:szCs w:val="20"/>
+        </w:rPr>
+        <w:t>JavaScript</w:t>
+      </w:r>
+      <w:proofErr w:type="spellEnd"/>
+      <w:r>
+        <w:rPr>
+          <w:rFonts w:ascii="Times New Roman" w:hAnsi="Times New Roman"/>
+          <w:sz w:val="20"/>
+          <w:szCs w:val="20"/>
+        </w:rPr>
+        <w:t xml:space="preserve"> ES 5 para estruturas de código orientada a objetos em </w:t>
+      </w:r>
+      <w:proofErr w:type="spellStart"/>
+      <w:r>
+        <w:rPr>
+          <w:rFonts w:ascii="Times New Roman" w:hAnsi="Times New Roman"/>
+          <w:sz w:val="20"/>
+          <w:szCs w:val="20"/>
+        </w:rPr>
+        <w:t>JavaScript</w:t>
+      </w:r>
+      <w:proofErr w:type="spellEnd"/>
+      <w:r>
+        <w:rPr>
+          <w:rFonts w:ascii="Times New Roman" w:hAnsi="Times New Roman"/>
+          <w:sz w:val="20"/>
+          <w:szCs w:val="20"/>
+        </w:rPr>
+        <w:t xml:space="preserve"> ES 6, tais como  </w:t>
+      </w:r>
+      <w:proofErr w:type="spellStart"/>
+      <w:r>
+        <w:rPr>
+          <w:rFonts w:ascii="Courier New" w:hAnsi="Courier New" w:cs="Courier New"/>
           <w:sz w:val="18"/>
           <w:szCs w:val="18"/>
         </w:rPr>
         <w:t>class</w:t>
       </w:r>
+      <w:proofErr w:type="spellEnd"/>
       <w:r>
         <w:rPr>
           <w:rFonts w:ascii="Times New Roman" w:hAnsi="Times New Roman"/>
@@ -1121,14 +1682,16 @@
         </w:rPr>
         <w:t xml:space="preserve">,  </w:t>
       </w:r>
-      <w:r>
-        <w:rPr>
-          <w:rFonts w:cs="Courier New" w:ascii="Courier New" w:hAnsi="Courier New"/>
+      <w:proofErr w:type="spellStart"/>
+      <w:r>
+        <w:rPr>
+          <w:rFonts w:ascii="Courier New" w:hAnsi="Courier New" w:cs="Courier New"/>
           <w:sz w:val="18"/>
           <w:szCs w:val="18"/>
         </w:rPr>
         <w:t>constructor</w:t>
       </w:r>
+      <w:proofErr w:type="spellEnd"/>
       <w:r>
         <w:rPr>
           <w:rFonts w:ascii="Times New Roman" w:hAnsi="Times New Roman"/>
@@ -1137,14 +1700,16 @@
         </w:rPr>
         <w:t xml:space="preserve"> e </w:t>
       </w:r>
-      <w:r>
-        <w:rPr>
-          <w:rFonts w:cs="Courier New" w:ascii="Courier New" w:hAnsi="Courier New"/>
+      <w:proofErr w:type="spellStart"/>
+      <w:r>
+        <w:rPr>
+          <w:rFonts w:ascii="Courier New" w:hAnsi="Courier New" w:cs="Courier New"/>
           <w:sz w:val="18"/>
           <w:szCs w:val="18"/>
         </w:rPr>
         <w:t>extends</w:t>
       </w:r>
+      <w:proofErr w:type="spellEnd"/>
       <w:r>
         <w:rPr>
           <w:rFonts w:ascii="Times New Roman" w:hAnsi="Times New Roman"/>
@@ -1171,7 +1736,25 @@
           <w:szCs w:val="20"/>
         </w:rPr>
         <w:tab/>
-        <w:t xml:space="preserve">Adicionalmente, este trabalho de pesquisa reporta um estudo de caso com 10 softwares reais e populares implementados em JavaScript. Este estudo de caso foi usado para avaliar a eficácia e eficiência da ferramenta </w:t>
+        <w:t xml:space="preserve">Adicionalmente, este trabalho de pesquisa reporta um estudo de caso com 10 softwares reais e populares implementados em </w:t>
+      </w:r>
+      <w:proofErr w:type="spellStart"/>
+      <w:r>
+        <w:rPr>
+          <w:rFonts w:ascii="Times New Roman" w:hAnsi="Times New Roman"/>
+          <w:sz w:val="20"/>
+          <w:szCs w:val="20"/>
+        </w:rPr>
+        <w:t>JavaScript</w:t>
+      </w:r>
+      <w:proofErr w:type="spellEnd"/>
+      <w:r>
+        <w:rPr>
+          <w:rFonts w:ascii="Times New Roman" w:hAnsi="Times New Roman"/>
+          <w:sz w:val="20"/>
+          <w:szCs w:val="20"/>
+        </w:rPr>
+        <w:t xml:space="preserve">. Este estudo de caso foi usado para avaliar a eficácia e eficiência da ferramenta </w:t>
       </w:r>
       <w:r>
         <w:rPr>
@@ -1188,7 +1771,43 @@
           <w:sz w:val="20"/>
           <w:szCs w:val="20"/>
         </w:rPr>
-        <w:t xml:space="preserve"> em realizar a conversão de estruturas de código JavaScript ES 5 para estruturas de código JavaScript ES 6. Foi concluído que em todos 10 softwares analisados,  a ferramenta proposta foi capaz de realizar a conversão de código ES 5 para ES 6. </w:t>
+        <w:t xml:space="preserve"> em realizar a conversão de estruturas de código </w:t>
+      </w:r>
+      <w:proofErr w:type="spellStart"/>
+      <w:r>
+        <w:rPr>
+          <w:rFonts w:ascii="Times New Roman" w:hAnsi="Times New Roman"/>
+          <w:sz w:val="20"/>
+          <w:szCs w:val="20"/>
+        </w:rPr>
+        <w:t>JavaScript</w:t>
+      </w:r>
+      <w:proofErr w:type="spellEnd"/>
+      <w:r>
+        <w:rPr>
+          <w:rFonts w:ascii="Times New Roman" w:hAnsi="Times New Roman"/>
+          <w:sz w:val="20"/>
+          <w:szCs w:val="20"/>
+        </w:rPr>
+        <w:t xml:space="preserve"> ES 5 para estruturas de código </w:t>
+      </w:r>
+      <w:proofErr w:type="spellStart"/>
+      <w:r>
+        <w:rPr>
+          <w:rFonts w:ascii="Times New Roman" w:hAnsi="Times New Roman"/>
+          <w:sz w:val="20"/>
+          <w:szCs w:val="20"/>
+        </w:rPr>
+        <w:t>JavaScript</w:t>
+      </w:r>
+      <w:proofErr w:type="spellEnd"/>
+      <w:r>
+        <w:rPr>
+          <w:rFonts w:ascii="Times New Roman" w:hAnsi="Times New Roman"/>
+          <w:sz w:val="20"/>
+          <w:szCs w:val="20"/>
+        </w:rPr>
+        <w:t xml:space="preserve"> ES 6. Foi concluído que em todos 10 softwares analisados,  a ferramenta proposta foi capaz de realizar a conversão de código ES 5 para ES 6. </w:t>
       </w:r>
     </w:p>
     <w:p>
@@ -1201,17 +1820,9 @@
           <w:szCs w:val="20"/>
         </w:rPr>
       </w:pPr>
-      <w:r>
-        <w:rPr>
-          <w:rFonts w:ascii="Times New Roman" w:hAnsi="Times New Roman"/>
-          <w:sz w:val="20"/>
-          <w:szCs w:val="20"/>
-        </w:rPr>
-      </w:r>
-    </w:p>
-    <w:p>
-      <w:pPr>
-        <w:pStyle w:val="Normal"/>
+    </w:p>
+    <w:p>
+      <w:pPr>
         <w:pBdr>
           <w:left w:val="single" w:sz="2" w:space="4" w:color="999999"/>
           <w:bottom w:val="single" w:sz="2" w:space="1" w:color="999999"/>
@@ -1219,7 +1830,6 @@
         <w:rPr>
           <w:rFonts w:ascii="Times New Roman" w:hAnsi="Times New Roman"/>
           <w:b/>
-          <w:b/>
           <w:sz w:val="20"/>
         </w:rPr>
       </w:pPr>
@@ -1242,13 +1852,6 @@
           <w:szCs w:val="20"/>
         </w:rPr>
       </w:pPr>
-      <w:r>
-        <w:rPr>
-          <w:rFonts w:ascii="Times New Roman" w:hAnsi="Times New Roman"/>
-          <w:sz w:val="20"/>
-          <w:szCs w:val="20"/>
-        </w:rPr>
-      </w:r>
     </w:p>
     <w:p>
       <w:pPr>
@@ -1283,8 +1886,27 @@
           <w:sz w:val="20"/>
           <w:szCs w:val="20"/>
         </w:rPr>
-        <w:t xml:space="preserve"> é composta de dois módulos: detecção de classes já implementado em~[9] e conversão para ES 6. O módulo de detecção de classes é responsável por ler arquivos JavaScript (JS), gerar arquivos JSON contendo a árvore de sintaxe abstrata e detectar classes, métodos, atributos e relacionamentos de herança entre classes a partir da árvore de sintaxe abstrata. O módulo de conversão para ES 6 é responsável por converter estruturas de código orientado a objetos usando </w:t>
-      </w:r>
+        <w:t xml:space="preserve"> é composta de dois módulos: detecção de classes já implementado em~[9] e conversão para ES 6. O módulo de detecção de classes é responsável por ler arquivos </w:t>
+      </w:r>
+      <w:proofErr w:type="spellStart"/>
+      <w:r>
+        <w:rPr>
+          <w:rFonts w:ascii="Times New Roman" w:hAnsi="Times New Roman"/>
+          <w:sz w:val="20"/>
+          <w:szCs w:val="20"/>
+        </w:rPr>
+        <w:t>JavaScript</w:t>
+      </w:r>
+      <w:proofErr w:type="spellEnd"/>
+      <w:r>
+        <w:rPr>
+          <w:rFonts w:ascii="Times New Roman" w:hAnsi="Times New Roman"/>
+          <w:sz w:val="20"/>
+          <w:szCs w:val="20"/>
+        </w:rPr>
+        <w:t xml:space="preserve"> (JS), gerar arquivos JSON contendo a árvore de sintaxe abstrata e detectar classes, métodos, atributos e relacionamentos de herança entre classes a partir da árvore de sintaxe abstrata. O módulo de conversão para ES 6 é responsável por converter estruturas de código orientado a objetos usando </w:t>
+      </w:r>
+      <w:proofErr w:type="spellStart"/>
       <w:r>
         <w:rPr>
           <w:rFonts w:ascii="Times New Roman" w:hAnsi="Times New Roman"/>
@@ -1294,22 +1916,61 @@
         </w:rPr>
         <w:t>prototypes</w:t>
       </w:r>
-      <w:r>
-        <w:rPr>
-          <w:rFonts w:ascii="Times New Roman" w:hAnsi="Times New Roman"/>
-          <w:sz w:val="20"/>
-          <w:szCs w:val="20"/>
-        </w:rPr>
-        <w:t xml:space="preserve"> implementados em JavaScript ES 5 para estruturas de código orientada a objetos específicas para JavaScript ES 6, tais como </w:t>
-      </w:r>
-      <w:r>
-        <w:rPr>
-          <w:rFonts w:cs="Courier New" w:ascii="Courier New" w:hAnsi="Courier New"/>
+      <w:proofErr w:type="spellEnd"/>
+      <w:r>
+        <w:rPr>
+          <w:rFonts w:ascii="Times New Roman" w:hAnsi="Times New Roman"/>
+          <w:sz w:val="20"/>
+          <w:szCs w:val="20"/>
+        </w:rPr>
+        <w:t xml:space="preserve"> implementados em </w:t>
+      </w:r>
+      <w:proofErr w:type="spellStart"/>
+      <w:r>
+        <w:rPr>
+          <w:rFonts w:ascii="Times New Roman" w:hAnsi="Times New Roman"/>
+          <w:sz w:val="20"/>
+          <w:szCs w:val="20"/>
+        </w:rPr>
+        <w:t>JavaScript</w:t>
+      </w:r>
+      <w:proofErr w:type="spellEnd"/>
+      <w:r>
+        <w:rPr>
+          <w:rFonts w:ascii="Times New Roman" w:hAnsi="Times New Roman"/>
+          <w:sz w:val="20"/>
+          <w:szCs w:val="20"/>
+        </w:rPr>
+        <w:t xml:space="preserve"> ES 5 para estruturas de código orientada a objetos específicas para </w:t>
+      </w:r>
+      <w:proofErr w:type="spellStart"/>
+      <w:r>
+        <w:rPr>
+          <w:rFonts w:ascii="Times New Roman" w:hAnsi="Times New Roman"/>
+          <w:sz w:val="20"/>
+          <w:szCs w:val="20"/>
+        </w:rPr>
+        <w:t>JavaScript</w:t>
+      </w:r>
+      <w:proofErr w:type="spellEnd"/>
+      <w:r>
+        <w:rPr>
+          <w:rFonts w:ascii="Times New Roman" w:hAnsi="Times New Roman"/>
+          <w:sz w:val="20"/>
+          <w:szCs w:val="20"/>
+        </w:rPr>
+        <w:t xml:space="preserve"> ES 6, tais como </w:t>
+      </w:r>
+      <w:proofErr w:type="spellStart"/>
+      <w:r>
+        <w:rPr>
+          <w:rFonts w:ascii="Courier New" w:hAnsi="Courier New" w:cs="Courier New"/>
           <w:sz w:val="18"/>
           <w:szCs w:val="18"/>
         </w:rPr>
         <w:t>class</w:t>
       </w:r>
+      <w:proofErr w:type="spellEnd"/>
       <w:r>
         <w:rPr>
           <w:rFonts w:ascii="Times New Roman" w:hAnsi="Times New Roman"/>
@@ -1318,14 +1979,16 @@
         </w:rPr>
         <w:t xml:space="preserve">,  </w:t>
       </w:r>
-      <w:r>
-        <w:rPr>
-          <w:rFonts w:cs="Courier New" w:ascii="Courier New" w:hAnsi="Courier New"/>
+      <w:proofErr w:type="spellStart"/>
+      <w:r>
+        <w:rPr>
+          <w:rFonts w:ascii="Courier New" w:hAnsi="Courier New" w:cs="Courier New"/>
           <w:sz w:val="18"/>
           <w:szCs w:val="18"/>
         </w:rPr>
         <w:t>constructor</w:t>
       </w:r>
+      <w:proofErr w:type="spellEnd"/>
       <w:r>
         <w:rPr>
           <w:rFonts w:ascii="Times New Roman" w:hAnsi="Times New Roman"/>
@@ -1334,14 +1997,16 @@
         </w:rPr>
         <w:t xml:space="preserve"> e </w:t>
       </w:r>
-      <w:r>
-        <w:rPr>
-          <w:rFonts w:cs="Courier New" w:ascii="Courier New" w:hAnsi="Courier New"/>
+      <w:proofErr w:type="spellStart"/>
+      <w:r>
+        <w:rPr>
+          <w:rFonts w:ascii="Courier New" w:hAnsi="Courier New" w:cs="Courier New"/>
           <w:sz w:val="18"/>
           <w:szCs w:val="18"/>
         </w:rPr>
         <w:t>extends</w:t>
       </w:r>
+      <w:proofErr w:type="spellEnd"/>
       <w:r>
         <w:rPr>
           <w:rFonts w:ascii="Times New Roman" w:hAnsi="Times New Roman"/>
@@ -1361,25 +2026,20 @@
           <w:szCs w:val="20"/>
         </w:rPr>
       </w:pPr>
-      <w:r>
-        <w:rPr>
-          <w:rFonts w:ascii="Times New Roman" w:hAnsi="Times New Roman"/>
-          <w:sz w:val="20"/>
-          <w:szCs w:val="20"/>
-        </w:rPr>
-      </w:r>
     </w:p>
     <w:p>
       <w:pPr>
         <w:pStyle w:val="BodyText3"/>
         <w:keepNext/>
         <w:jc w:val="center"/>
-        <w:rPr/>
-      </w:pPr>
-      <w:r>
-        <w:rPr/>
+      </w:pPr>
+      <w:r>
+        <w:rPr>
+          <w:noProof/>
+          <w:lang w:val="en-US" w:eastAsia="en-US"/>
+        </w:rPr>
         <w:drawing>
-          <wp:inline distT="0" distB="0" distL="0" distR="0">
+          <wp:inline distT="0" distB="0" distL="0" distR="0" wp14:anchorId="569E7CC9" wp14:editId="19262169">
             <wp:extent cx="4191000" cy="2209800"/>
             <wp:effectExtent l="0" t="0" r="0" b="0"/>
             <wp:docPr id="2" name="Picture 1" descr="5to6"/>
@@ -1396,7 +2056,7 @@
                     </pic:cNvPicPr>
                   </pic:nvPicPr>
                   <pic:blipFill>
-                    <a:blip r:embed="rId3"/>
+                    <a:blip r:embed="rId10"/>
                     <a:stretch>
                       <a:fillRect/>
                     </a:stretch>
@@ -1421,18 +2081,15 @@
       <w:pPr>
         <w:pStyle w:val="Caption"/>
         <w:jc w:val="center"/>
-        <w:rPr/>
-      </w:pPr>
-      <w:r>
-        <w:rPr/>
+      </w:pPr>
+      <w:r>
         <w:t xml:space="preserve">Figura </w:t>
       </w:r>
       <w:r>
-        <w:rPr/>
         <w:fldChar w:fldCharType="begin"/>
       </w:r>
       <w:r>
-        <w:instrText> SEQ Figura \* ARABIC </w:instrText>
+        <w:instrText>SEQ Figura \* ARABIC</w:instrText>
       </w:r>
       <w:r>
         <w:fldChar w:fldCharType="separate"/>
@@ -1444,7 +2101,6 @@
         <w:fldChar w:fldCharType="end"/>
       </w:r>
       <w:r>
-        <w:rPr/>
         <w:t xml:space="preserve"> Arquitetura da ferramenta </w:t>
       </w:r>
       <w:r>
@@ -1461,19 +2117,10 @@
         <w:rPr>
           <w:rFonts w:ascii="Times New Roman" w:hAnsi="Times New Roman"/>
           <w:b/>
-          <w:b/>
-          <w:sz w:val="20"/>
-          <w:szCs w:val="20"/>
-        </w:rPr>
-      </w:pPr>
-      <w:r>
-        <w:rPr>
-          <w:rFonts w:ascii="Times New Roman" w:hAnsi="Times New Roman"/>
-          <w:b/>
-          <w:sz w:val="20"/>
-          <w:szCs w:val="20"/>
-        </w:rPr>
-      </w:r>
+          <w:sz w:val="20"/>
+          <w:szCs w:val="20"/>
+        </w:rPr>
+      </w:pPr>
     </w:p>
     <w:p>
       <w:pPr>
@@ -1481,19 +2128,116 @@
         <w:jc w:val="both"/>
         <w:rPr>
           <w:rFonts w:ascii="Times New Roman" w:hAnsi="Times New Roman"/>
+          <w:sz w:val="20"/>
+          <w:szCs w:val="20"/>
+        </w:rPr>
+      </w:pPr>
+      <w:r>
+        <w:rPr>
+          <w:rFonts w:ascii="Times New Roman" w:hAnsi="Times New Roman"/>
           <w:b/>
-          <w:b/>
-          <w:sz w:val="20"/>
-          <w:szCs w:val="20"/>
-        </w:rPr>
-      </w:pPr>
-      <w:r>
-        <w:rPr>
-          <w:rFonts w:ascii="Times New Roman" w:hAnsi="Times New Roman"/>
-          <w:b/>
-          <w:sz w:val="20"/>
-          <w:szCs w:val="20"/>
-        </w:rPr>
+          <w:sz w:val="20"/>
+          <w:szCs w:val="20"/>
+        </w:rPr>
+        <w:t>Módulo de detecção de classes:</w:t>
+      </w:r>
+      <w:r>
+        <w:rPr>
+          <w:rFonts w:ascii="Times New Roman" w:hAnsi="Times New Roman"/>
+          <w:sz w:val="20"/>
+          <w:szCs w:val="20"/>
+        </w:rPr>
+        <w:t xml:space="preserve"> este módulo recebe como entrada arquivos </w:t>
+      </w:r>
+      <w:proofErr w:type="spellStart"/>
+      <w:r>
+        <w:rPr>
+          <w:rFonts w:ascii="Times New Roman" w:hAnsi="Times New Roman"/>
+          <w:sz w:val="20"/>
+          <w:szCs w:val="20"/>
+        </w:rPr>
+        <w:t>JavaScript</w:t>
+      </w:r>
+      <w:proofErr w:type="spellEnd"/>
+      <w:r>
+        <w:rPr>
+          <w:rFonts w:ascii="Times New Roman" w:hAnsi="Times New Roman"/>
+          <w:sz w:val="20"/>
+          <w:szCs w:val="20"/>
+        </w:rPr>
+        <w:t xml:space="preserve"> (JS) representando o código fonte da aplicação de origem a ser analisada. A partir dos arquivos JS, este módulo gera a árvore de sintaxe abstrata (AST) no formato JSON utilizando a biblioteca </w:t>
+      </w:r>
+      <w:proofErr w:type="spellStart"/>
+      <w:r>
+        <w:rPr>
+          <w:rFonts w:ascii="Times New Roman" w:hAnsi="Times New Roman"/>
+          <w:sz w:val="20"/>
+          <w:szCs w:val="20"/>
+        </w:rPr>
+        <w:t>Esprima</w:t>
+      </w:r>
+      <w:proofErr w:type="spellEnd"/>
+      <w:r>
+        <w:rPr>
+          <w:rFonts w:ascii="Times New Roman" w:hAnsi="Times New Roman"/>
+          <w:sz w:val="20"/>
+          <w:szCs w:val="20"/>
+        </w:rPr>
+        <w:t xml:space="preserve">--um </w:t>
+      </w:r>
+      <w:proofErr w:type="spellStart"/>
+      <w:r>
+        <w:rPr>
+          <w:rFonts w:ascii="Times New Roman" w:hAnsi="Times New Roman"/>
+          <w:sz w:val="20"/>
+          <w:szCs w:val="20"/>
+        </w:rPr>
+        <w:t>parser</w:t>
+      </w:r>
+      <w:proofErr w:type="spellEnd"/>
+      <w:r>
+        <w:rPr>
+          <w:rFonts w:ascii="Times New Roman" w:hAnsi="Times New Roman"/>
+          <w:sz w:val="20"/>
+          <w:szCs w:val="20"/>
+        </w:rPr>
+        <w:t xml:space="preserve"> </w:t>
+      </w:r>
+      <w:proofErr w:type="spellStart"/>
+      <w:r>
+        <w:rPr>
+          <w:rFonts w:ascii="Times New Roman" w:hAnsi="Times New Roman"/>
+          <w:sz w:val="20"/>
+          <w:szCs w:val="20"/>
+        </w:rPr>
+        <w:t>JavaScript</w:t>
+      </w:r>
+      <w:proofErr w:type="spellEnd"/>
+      <w:r>
+        <w:rPr>
+          <w:rFonts w:ascii="Times New Roman" w:hAnsi="Times New Roman"/>
+          <w:sz w:val="20"/>
+          <w:szCs w:val="20"/>
+        </w:rPr>
+        <w:t xml:space="preserve">. Em seguida, este módulo persiste as </w:t>
+      </w:r>
+      <w:proofErr w:type="spellStart"/>
+      <w:r>
+        <w:rPr>
+          <w:rFonts w:ascii="Times New Roman" w:hAnsi="Times New Roman"/>
+          <w:sz w:val="20"/>
+          <w:szCs w:val="20"/>
+        </w:rPr>
+        <w:t>ASTs</w:t>
+      </w:r>
+      <w:proofErr w:type="spellEnd"/>
+      <w:r>
+        <w:rPr>
+          <w:rFonts w:ascii="Times New Roman" w:hAnsi="Times New Roman"/>
+          <w:sz w:val="20"/>
+          <w:szCs w:val="20"/>
+        </w:rPr>
+        <w:t xml:space="preserve"> geradas em arquivos JSON. A partir dos arquivos JSON, este módulo aplica a estratégia descrita em [9] para detectar classes e gera objetos Java que representam classes contendo atributos, métodos e relacionamentos de herança. </w:t>
       </w:r>
     </w:p>
     <w:p>
@@ -1513,15 +2257,51 @@
           <w:sz w:val="20"/>
           <w:szCs w:val="20"/>
         </w:rPr>
-        <w:t>Módulo de detecção de classes:</w:t>
-      </w:r>
-      <w:r>
-        <w:rPr>
-          <w:rFonts w:ascii="Times New Roman" w:hAnsi="Times New Roman"/>
-          <w:sz w:val="20"/>
-          <w:szCs w:val="20"/>
-        </w:rPr>
-        <w:t xml:space="preserve"> este módulo recebe como entrada arquivos JavaScript (JS) representando o código fonte da aplicação de origem a ser analisada. A partir dos arquivos JS, este módulo gera a árvore de sintaxe abstrata (AST) no formato JSON utilizando a biblioteca Esprima--um parser JavaScript. Em seguida, este módulo persiste as ASTs geradas em arquivos JSON. A partir dos arquivos JSON, este módulo aplica a estratégia descrita em [9] para detectar classes e gera objetos Java que representam classes contendo atributos, métodos e relacionamentos de herança. </w:t>
+        <w:t>Módulo de conversão em ES 6:</w:t>
+      </w:r>
+      <w:r>
+        <w:rPr>
+          <w:rFonts w:ascii="Times New Roman" w:hAnsi="Times New Roman"/>
+          <w:sz w:val="20"/>
+          <w:szCs w:val="20"/>
+        </w:rPr>
+        <w:t xml:space="preserve"> este módulo receberá como entrada uma lista de objetos representando classes provenientes do módulo de detecção de classes. Esta lista de objetos compõe o modelo de classes. Em seguida, este módulo implementará um algoritmo de conversão de código que </w:t>
+      </w:r>
+      <w:proofErr w:type="spellStart"/>
+      <w:r>
+        <w:rPr>
+          <w:rFonts w:ascii="Times New Roman" w:hAnsi="Times New Roman"/>
+          <w:sz w:val="20"/>
+          <w:szCs w:val="20"/>
+        </w:rPr>
+        <w:t>mapea</w:t>
+      </w:r>
+      <w:proofErr w:type="spellEnd"/>
+      <w:r>
+        <w:rPr>
+          <w:rFonts w:ascii="Times New Roman" w:hAnsi="Times New Roman"/>
+          <w:sz w:val="20"/>
+          <w:szCs w:val="20"/>
+        </w:rPr>
+        <w:t xml:space="preserve"> o modelo de classes para estruturas de código específicas de programação orientada a objetos em </w:t>
+      </w:r>
+      <w:proofErr w:type="spellStart"/>
+      <w:r>
+        <w:rPr>
+          <w:rFonts w:ascii="Times New Roman" w:hAnsi="Times New Roman"/>
+          <w:sz w:val="20"/>
+          <w:szCs w:val="20"/>
+        </w:rPr>
+        <w:t>JavaScript</w:t>
+      </w:r>
+      <w:proofErr w:type="spellEnd"/>
+      <w:r>
+        <w:rPr>
+          <w:rFonts w:ascii="Times New Roman" w:hAnsi="Times New Roman"/>
+          <w:sz w:val="20"/>
+          <w:szCs w:val="20"/>
+        </w:rPr>
+        <w:t xml:space="preserve"> ES 6.</w:t>
       </w:r>
     </w:p>
     <w:p>
@@ -1534,41 +2314,6 @@
           <w:szCs w:val="20"/>
         </w:rPr>
       </w:pPr>
-      <w:r>
-        <w:rPr>
-          <w:rFonts w:ascii="Times New Roman" w:hAnsi="Times New Roman"/>
-          <w:b/>
-          <w:sz w:val="20"/>
-          <w:szCs w:val="20"/>
-        </w:rPr>
-        <w:t>Módulo de conversão em ES 6:</w:t>
-      </w:r>
-      <w:r>
-        <w:rPr>
-          <w:rFonts w:ascii="Times New Roman" w:hAnsi="Times New Roman"/>
-          <w:sz w:val="20"/>
-          <w:szCs w:val="20"/>
-        </w:rPr>
-        <w:t xml:space="preserve"> este módulo receberá como entrada uma lista de objetos representando classes provenientes do módulo de detecção de classes. Esta lista de objetos compõe o modelo de classes. Em seguida, este módulo implementará um algoritmo de conversão de código que mapea o modelo de classes para estruturas de código específicas de programação orientada a objetos em JavaScript ES 6.</w:t>
-      </w:r>
-    </w:p>
-    <w:p>
-      <w:pPr>
-        <w:pStyle w:val="BodyText3"/>
-        <w:jc w:val="both"/>
-        <w:rPr>
-          <w:rFonts w:ascii="Times New Roman" w:hAnsi="Times New Roman"/>
-          <w:sz w:val="20"/>
-          <w:szCs w:val="20"/>
-        </w:rPr>
-      </w:pPr>
-      <w:r>
-        <w:rPr>
-          <w:rFonts w:ascii="Times New Roman" w:hAnsi="Times New Roman"/>
-          <w:sz w:val="20"/>
-          <w:szCs w:val="20"/>
-        </w:rPr>
-      </w:r>
     </w:p>
     <w:p>
       <w:pPr>
@@ -1581,7 +2326,6 @@
         <w:rPr>
           <w:rFonts w:ascii="Times New Roman" w:hAnsi="Times New Roman"/>
           <w:b/>
-          <w:b/>
           <w:sz w:val="20"/>
           <w:szCs w:val="20"/>
         </w:rPr>
@@ -1612,7 +2356,25 @@
           <w:sz w:val="20"/>
           <w:szCs w:val="20"/>
         </w:rPr>
-        <w:t xml:space="preserve">Um estudo de caso com sistemas de software reais implementados em JavaScript foi realizado para avaliar se a ferramenta </w:t>
+        <w:t xml:space="preserve">Um estudo de caso com sistemas de software reais implementados em </w:t>
+      </w:r>
+      <w:proofErr w:type="spellStart"/>
+      <w:r>
+        <w:rPr>
+          <w:rFonts w:ascii="Times New Roman" w:hAnsi="Times New Roman"/>
+          <w:sz w:val="20"/>
+          <w:szCs w:val="20"/>
+        </w:rPr>
+        <w:t>JavaScript</w:t>
+      </w:r>
+      <w:proofErr w:type="spellEnd"/>
+      <w:r>
+        <w:rPr>
+          <w:rFonts w:ascii="Times New Roman" w:hAnsi="Times New Roman"/>
+          <w:sz w:val="20"/>
+          <w:szCs w:val="20"/>
+        </w:rPr>
+        <w:t xml:space="preserve"> foi realizado para avaliar se a ferramenta </w:t>
       </w:r>
       <w:r>
         <w:rPr>
@@ -1629,7 +2391,79 @@
           <w:sz w:val="20"/>
           <w:szCs w:val="20"/>
         </w:rPr>
-        <w:t xml:space="preserve"> é capaz de converter estruturas de código JavaScript ES 5 para estruturas de código JavaScript ES 6. O contexto deste estudo consiste de 10 softwares JavaScript populares disponíveis no GitHub.   </w:t>
+        <w:t xml:space="preserve"> é capaz de converter estruturas de código </w:t>
+      </w:r>
+      <w:proofErr w:type="spellStart"/>
+      <w:r>
+        <w:rPr>
+          <w:rFonts w:ascii="Times New Roman" w:hAnsi="Times New Roman"/>
+          <w:sz w:val="20"/>
+          <w:szCs w:val="20"/>
+        </w:rPr>
+        <w:t>JavaScript</w:t>
+      </w:r>
+      <w:proofErr w:type="spellEnd"/>
+      <w:r>
+        <w:rPr>
+          <w:rFonts w:ascii="Times New Roman" w:hAnsi="Times New Roman"/>
+          <w:sz w:val="20"/>
+          <w:szCs w:val="20"/>
+        </w:rPr>
+        <w:t xml:space="preserve"> ES 5 para estruturas de código </w:t>
+      </w:r>
+      <w:proofErr w:type="spellStart"/>
+      <w:r>
+        <w:rPr>
+          <w:rFonts w:ascii="Times New Roman" w:hAnsi="Times New Roman"/>
+          <w:sz w:val="20"/>
+          <w:szCs w:val="20"/>
+        </w:rPr>
+        <w:t>JavaScript</w:t>
+      </w:r>
+      <w:proofErr w:type="spellEnd"/>
+      <w:r>
+        <w:rPr>
+          <w:rFonts w:ascii="Times New Roman" w:hAnsi="Times New Roman"/>
+          <w:sz w:val="20"/>
+          <w:szCs w:val="20"/>
+        </w:rPr>
+        <w:t xml:space="preserve"> ES 6. O contexto deste estudo consiste de 10 softwares </w:t>
+      </w:r>
+      <w:proofErr w:type="spellStart"/>
+      <w:r>
+        <w:rPr>
+          <w:rFonts w:ascii="Times New Roman" w:hAnsi="Times New Roman"/>
+          <w:sz w:val="20"/>
+          <w:szCs w:val="20"/>
+        </w:rPr>
+        <w:t>JavaScript</w:t>
+      </w:r>
+      <w:proofErr w:type="spellEnd"/>
+      <w:r>
+        <w:rPr>
+          <w:rFonts w:ascii="Times New Roman" w:hAnsi="Times New Roman"/>
+          <w:sz w:val="20"/>
+          <w:szCs w:val="20"/>
+        </w:rPr>
+        <w:t xml:space="preserve"> populares disponíveis no </w:t>
+      </w:r>
+      <w:proofErr w:type="spellStart"/>
+      <w:r>
+        <w:rPr>
+          <w:rFonts w:ascii="Times New Roman" w:hAnsi="Times New Roman"/>
+          <w:sz w:val="20"/>
+          <w:szCs w:val="20"/>
+        </w:rPr>
+        <w:t>GitHub</w:t>
+      </w:r>
+      <w:proofErr w:type="spellEnd"/>
+      <w:r>
+        <w:rPr>
+          <w:rFonts w:ascii="Times New Roman" w:hAnsi="Times New Roman"/>
+          <w:sz w:val="20"/>
+          <w:szCs w:val="20"/>
+        </w:rPr>
+        <w:t xml:space="preserve">.   </w:t>
       </w:r>
     </w:p>
     <w:p>
@@ -1669,7 +2503,15 @@
           <w:sz w:val="20"/>
           <w:szCs w:val="20"/>
         </w:rPr>
-        <w:t xml:space="preserve">QP #1: A ferramenta </w:t>
+        <w:t>QP</w:t>
+      </w:r>
+      <w:r>
+        <w:rPr>
+          <w:rFonts w:ascii="Times New Roman" w:hAnsi="Times New Roman"/>
+          <w:sz w:val="20"/>
+          <w:szCs w:val="20"/>
+        </w:rPr>
+        <w:t xml:space="preserve">: A ferramenta </w:t>
       </w:r>
       <w:r>
         <w:rPr>
@@ -1686,7 +2528,43 @@
           <w:sz w:val="20"/>
           <w:szCs w:val="20"/>
         </w:rPr>
-        <w:t xml:space="preserve"> é capaz de converter estruturas de código JavaScript ES 5 para estruturas de código JavaScript ES 6?</w:t>
+        <w:t xml:space="preserve"> é capaz de converter estruturas de código </w:t>
+      </w:r>
+      <w:proofErr w:type="spellStart"/>
+      <w:r>
+        <w:rPr>
+          <w:rFonts w:ascii="Times New Roman" w:hAnsi="Times New Roman"/>
+          <w:sz w:val="20"/>
+          <w:szCs w:val="20"/>
+        </w:rPr>
+        <w:t>JavaScript</w:t>
+      </w:r>
+      <w:proofErr w:type="spellEnd"/>
+      <w:r>
+        <w:rPr>
+          <w:rFonts w:ascii="Times New Roman" w:hAnsi="Times New Roman"/>
+          <w:sz w:val="20"/>
+          <w:szCs w:val="20"/>
+        </w:rPr>
+        <w:t xml:space="preserve"> ES 5 para estruturas de código </w:t>
+      </w:r>
+      <w:proofErr w:type="spellStart"/>
+      <w:r>
+        <w:rPr>
+          <w:rFonts w:ascii="Times New Roman" w:hAnsi="Times New Roman"/>
+          <w:sz w:val="20"/>
+          <w:szCs w:val="20"/>
+        </w:rPr>
+        <w:t>JavaScript</w:t>
+      </w:r>
+      <w:proofErr w:type="spellEnd"/>
+      <w:r>
+        <w:rPr>
+          <w:rFonts w:ascii="Times New Roman" w:hAnsi="Times New Roman"/>
+          <w:sz w:val="20"/>
+          <w:szCs w:val="20"/>
+        </w:rPr>
+        <w:t xml:space="preserve"> ES 6?</w:t>
       </w:r>
     </w:p>
     <w:p>
@@ -1710,11 +2588,29 @@
       </w:r>
       <w:r>
         <w:rPr>
-          <w:rFonts w:cs="Courier New" w:ascii="Courier New" w:hAnsi="Courier New"/>
+          <w:rFonts w:ascii="Courier New" w:hAnsi="Courier New" w:cs="Courier New"/>
           <w:sz w:val="18"/>
           <w:szCs w:val="18"/>
         </w:rPr>
-        <w:t>/algorithms.js/data_structures/bst.js</w:t>
+        <w:t>/algorithms.js/</w:t>
+      </w:r>
+      <w:proofErr w:type="spellStart"/>
+      <w:r>
+        <w:rPr>
+          <w:rFonts w:ascii="Courier New" w:hAnsi="Courier New" w:cs="Courier New"/>
+          <w:sz w:val="18"/>
+          <w:szCs w:val="18"/>
+        </w:rPr>
+        <w:t>data_structures</w:t>
+      </w:r>
+      <w:proofErr w:type="spellEnd"/>
+      <w:r>
+        <w:rPr>
+          <w:rFonts w:ascii="Courier New" w:hAnsi="Courier New" w:cs="Courier New"/>
+          <w:sz w:val="18"/>
+          <w:szCs w:val="18"/>
+        </w:rPr>
+        <w:t>/bst.js</w:t>
       </w:r>
       <w:r>
         <w:rPr>
@@ -1760,7 +2656,7 @@
       </w:r>
       <w:r>
         <w:rPr>
-          <w:rFonts w:cs="Courier New" w:ascii="Courier New" w:hAnsi="Courier New"/>
+          <w:rFonts w:ascii="Courier New" w:hAnsi="Courier New" w:cs="Courier New"/>
           <w:sz w:val="18"/>
           <w:szCs w:val="18"/>
         </w:rPr>
@@ -1776,7 +2672,7 @@
       </w:r>
       <w:r>
         <w:rPr>
-          <w:rFonts w:cs="Courier New" w:ascii="Courier New" w:hAnsi="Courier New"/>
+          <w:rFonts w:ascii="Courier New" w:hAnsi="Courier New" w:cs="Courier New"/>
           <w:sz w:val="18"/>
           <w:szCs w:val="18"/>
         </w:rPr>
@@ -1788,16 +2684,36 @@
           <w:sz w:val="20"/>
           <w:szCs w:val="20"/>
         </w:rPr>
-        <w:t xml:space="preserve"> para a nova sintaxe de classe especificada em JavaScript ES 6 ao adicionar as palavras reservadas </w:t>
-      </w:r>
-      <w:r>
-        <w:rPr>
-          <w:rFonts w:cs="Courier New" w:ascii="Courier New" w:hAnsi="Courier New"/>
+        <w:t xml:space="preserve"> para a nova sintaxe de classe especificada em </w:t>
+      </w:r>
+      <w:proofErr w:type="spellStart"/>
+      <w:r>
+        <w:rPr>
+          <w:rFonts w:ascii="Times New Roman" w:hAnsi="Times New Roman"/>
+          <w:sz w:val="20"/>
+          <w:szCs w:val="20"/>
+        </w:rPr>
+        <w:t>JavaScript</w:t>
+      </w:r>
+      <w:proofErr w:type="spellEnd"/>
+      <w:r>
+        <w:rPr>
+          <w:rFonts w:ascii="Times New Roman" w:hAnsi="Times New Roman"/>
+          <w:sz w:val="20"/>
+          <w:szCs w:val="20"/>
+        </w:rPr>
+        <w:t xml:space="preserve"> ES 6 ao adicionar as palavras reservadas </w:t>
+      </w:r>
+      <w:proofErr w:type="spellStart"/>
+      <w:r>
+        <w:rPr>
+          <w:rFonts w:ascii="Courier New" w:hAnsi="Courier New" w:cs="Courier New"/>
           <w:sz w:val="18"/>
           <w:szCs w:val="18"/>
         </w:rPr>
         <w:t>class</w:t>
       </w:r>
+      <w:proofErr w:type="spellEnd"/>
       <w:r>
         <w:rPr>
           <w:rFonts w:ascii="Times New Roman" w:hAnsi="Times New Roman"/>
@@ -1806,14 +2722,16 @@
         </w:rPr>
         <w:t xml:space="preserve"> e </w:t>
       </w:r>
-      <w:r>
-        <w:rPr>
-          <w:rFonts w:cs="Courier New" w:ascii="Courier New" w:hAnsi="Courier New"/>
+      <w:proofErr w:type="spellStart"/>
+      <w:r>
+        <w:rPr>
+          <w:rFonts w:ascii="Courier New" w:hAnsi="Courier New" w:cs="Courier New"/>
           <w:sz w:val="18"/>
           <w:szCs w:val="18"/>
         </w:rPr>
         <w:t>constructor</w:t>
       </w:r>
+      <w:proofErr w:type="spellEnd"/>
       <w:r>
         <w:rPr>
           <w:rFonts w:ascii="Times New Roman" w:hAnsi="Times New Roman"/>
@@ -1832,7 +2750,7 @@
       </w:r>
       <w:r>
         <w:rPr>
-          <w:rFonts w:cs="Courier New" w:ascii="Courier New" w:hAnsi="Courier New"/>
+          <w:rFonts w:ascii="Courier New" w:hAnsi="Courier New" w:cs="Courier New"/>
           <w:sz w:val="18"/>
           <w:szCs w:val="18"/>
         </w:rPr>
@@ -1852,15 +2770,17 @@
         <w:pStyle w:val="BodyText3"/>
         <w:keepNext/>
         <w:jc w:val="center"/>
-        <w:rPr/>
-      </w:pPr>
-      <w:r>
-        <w:rPr/>
+      </w:pPr>
+      <w:r>
+        <w:rPr>
+          <w:noProof/>
+          <w:lang w:val="en-US" w:eastAsia="en-US"/>
+        </w:rPr>
         <w:drawing>
-          <wp:inline distT="0" distB="0" distL="0" distR="0">
+          <wp:inline distT="0" distB="0" distL="0" distR="0" wp14:anchorId="66DC6C52" wp14:editId="313461F4">
             <wp:extent cx="5748655" cy="2049145"/>
             <wp:effectExtent l="0" t="0" r="0" b="0"/>
-            <wp:docPr id="3" name="Picture 14" descr=""/>
+            <wp:docPr id="3" name="Picture 14"/>
             <wp:cNvGraphicFramePr>
               <a:graphicFrameLocks xmlns:a="http://schemas.openxmlformats.org/drawingml/2006/main" noChangeAspect="1"/>
             </wp:cNvGraphicFramePr>
@@ -1868,13 +2788,13 @@
               <a:graphicData uri="http://schemas.openxmlformats.org/drawingml/2006/picture">
                 <pic:pic xmlns:pic="http://schemas.openxmlformats.org/drawingml/2006/picture">
                   <pic:nvPicPr>
-                    <pic:cNvPr id="3" name="Picture 14" descr=""/>
+                    <pic:cNvPr id="3" name="Picture 14"/>
                     <pic:cNvPicPr>
                       <a:picLocks noChangeAspect="1" noChangeArrowheads="1"/>
                     </pic:cNvPicPr>
                   </pic:nvPicPr>
                   <pic:blipFill>
-                    <a:blip r:embed="rId4"/>
+                    <a:blip r:embed="rId11"/>
                     <a:stretch>
                       <a:fillRect/>
                     </a:stretch>
@@ -1899,18 +2819,15 @@
       <w:pPr>
         <w:pStyle w:val="Caption"/>
         <w:jc w:val="center"/>
-        <w:rPr/>
-      </w:pPr>
-      <w:r>
-        <w:rPr/>
+      </w:pPr>
+      <w:r>
         <w:t xml:space="preserve">Figura </w:t>
       </w:r>
       <w:r>
-        <w:rPr/>
         <w:fldChar w:fldCharType="begin"/>
       </w:r>
       <w:r>
-        <w:instrText> SEQ Figura \* ARABIC </w:instrText>
+        <w:instrText>SEQ Figura \* ARABIC</w:instrText>
       </w:r>
       <w:r>
         <w:fldChar w:fldCharType="separate"/>
@@ -1922,20 +2839,19 @@
         <w:fldChar w:fldCharType="end"/>
       </w:r>
       <w:r>
-        <w:rPr/>
         <w:t xml:space="preserve"> - </w:t>
       </w:r>
       <w:r>
         <w:rPr>
           <w:rFonts w:ascii="Times New Roman" w:hAnsi="Times New Roman"/>
-          <w:b w:val="false"/>
+          <w:b w:val="0"/>
         </w:rPr>
         <w:t xml:space="preserve">Diferenças na codificação do arquivo </w:t>
       </w:r>
       <w:r>
         <w:rPr>
-          <w:rFonts w:cs="Courier New" w:ascii="Courier New" w:hAnsi="Courier New"/>
-          <w:b w:val="false"/>
+          <w:rFonts w:ascii="Courier New" w:hAnsi="Courier New" w:cs="Courier New"/>
+          <w:b w:val="0"/>
           <w:sz w:val="18"/>
           <w:szCs w:val="18"/>
         </w:rPr>
@@ -1944,14 +2860,14 @@
       <w:r>
         <w:rPr>
           <w:rFonts w:ascii="Times New Roman" w:hAnsi="Times New Roman"/>
-          <w:b w:val="false"/>
+          <w:b w:val="0"/>
         </w:rPr>
         <w:t xml:space="preserve"> antes e após a execução da ferramenta </w:t>
       </w:r>
       <w:r>
         <w:rPr>
           <w:rFonts w:ascii="Times New Roman" w:hAnsi="Times New Roman"/>
-          <w:b w:val="false"/>
+          <w:b w:val="0"/>
           <w:i/>
         </w:rPr>
         <w:t>ecms5to6.</w:t>
@@ -1960,7 +2876,6 @@
     <w:p>
       <w:pPr>
         <w:pStyle w:val="BodyText3"/>
-        <w:ind w:firstLine="708"/>
         <w:jc w:val="both"/>
         <w:rPr>
           <w:rFonts w:ascii="Times New Roman" w:hAnsi="Times New Roman"/>
@@ -1974,22 +2889,21 @@
           <w:sz w:val="20"/>
           <w:szCs w:val="20"/>
         </w:rPr>
+        <w:tab/>
       </w:r>
     </w:p>
     <w:p>
       <w:pPr>
         <w:pStyle w:val="BodyText3"/>
-        <w:ind w:hanging="0"/>
         <w:jc w:val="both"/>
-        <w:rPr/>
-      </w:pPr>
-      <w:r>
-        <w:rPr>
-          <w:rFonts w:ascii="Times New Roman" w:hAnsi="Times New Roman"/>
-          <w:sz w:val="20"/>
-          <w:szCs w:val="20"/>
-        </w:rPr>
-        <w:t xml:space="preserve">   </w:t>
+      </w:pPr>
+      <w:r>
+        <w:rPr>
+          <w:rFonts w:ascii="Times New Roman" w:hAnsi="Times New Roman"/>
+          <w:sz w:val="20"/>
+          <w:szCs w:val="20"/>
+        </w:rPr>
+        <w:tab/>
       </w:r>
       <w:r>
         <w:rPr>
@@ -2001,122 +2915,201 @@
       </w:r>
       <w:r>
         <w:rPr>
-          <w:rFonts w:cs="Courier New" w:ascii="Courier New" w:hAnsi="Courier New"/>
+          <w:rFonts w:ascii="Courier New" w:hAnsi="Courier New" w:cs="Courier New"/>
           <w:sz w:val="18"/>
           <w:szCs w:val="18"/>
         </w:rPr>
-        <w:t xml:space="preserve">/algorithms.js/data_structures/heap.js. </w:t>
-      </w:r>
-      <w:r>
-        <w:rPr>
-          <w:rFonts w:ascii="Times New Roman" w:hAnsi="Times New Roman"/>
-          <w:sz w:val="20"/>
-          <w:szCs w:val="20"/>
-        </w:rPr>
-        <w:t xml:space="preserve">Como pode ser observado, a função  </w:t>
-      </w:r>
-      <w:r>
-        <w:rPr>
-          <w:rFonts w:cs="Courier New" w:ascii="Courier New" w:hAnsi="Courier New"/>
+        <w:t>/algorithms.js/</w:t>
+      </w:r>
+      <w:proofErr w:type="spellStart"/>
+      <w:r>
+        <w:rPr>
+          <w:rFonts w:ascii="Courier New" w:hAnsi="Courier New" w:cs="Courier New"/>
           <w:sz w:val="18"/>
           <w:szCs w:val="18"/>
         </w:rPr>
-        <w:t xml:space="preserve">MinHeap </w:t>
-      </w:r>
-      <w:r>
-        <w:rPr>
-          <w:rFonts w:cs="Courier New" w:ascii="Times New Roman" w:hAnsi="Times New Roman"/>
-          <w:sz w:val="20"/>
-          <w:szCs w:val="20"/>
-        </w:rPr>
-        <w:t xml:space="preserve">foi identificada e classificada como classe. A ferramenta converteu a função para a sintaxe em  JavaScript ES 6 assim como na anterior figura 2, foram adicionadas as palavras </w:t>
-      </w:r>
-      <w:r>
-        <w:rPr>
-          <w:rFonts w:cs="Courier New" w:ascii="Courier New" w:hAnsi="Courier New"/>
+        <w:t>data_structures</w:t>
+      </w:r>
+      <w:proofErr w:type="spellEnd"/>
+      <w:r>
+        <w:rPr>
+          <w:rFonts w:ascii="Courier New" w:hAnsi="Courier New" w:cs="Courier New"/>
           <w:sz w:val="18"/>
           <w:szCs w:val="18"/>
         </w:rPr>
-        <w:t>class</w:t>
-      </w:r>
-      <w:r>
-        <w:rPr>
-          <w:rFonts w:cs="Courier New" w:ascii="Times New Roman" w:hAnsi="Times New Roman"/>
-          <w:sz w:val="20"/>
-          <w:szCs w:val="20"/>
-        </w:rPr>
-        <w:t xml:space="preserve"> e </w:t>
-      </w:r>
-      <w:r>
-        <w:rPr>
-          <w:rFonts w:cs="Courier New" w:ascii="Courier New" w:hAnsi="Courier New"/>
+        <w:t xml:space="preserve">/heap.js. </w:t>
+      </w:r>
+      <w:r>
+        <w:rPr>
+          <w:rFonts w:ascii="Times New Roman" w:hAnsi="Times New Roman"/>
+          <w:sz w:val="20"/>
+          <w:szCs w:val="20"/>
+        </w:rPr>
+        <w:t xml:space="preserve">Como pode ser observado, a função  </w:t>
+      </w:r>
+      <w:proofErr w:type="spellStart"/>
+      <w:r>
+        <w:rPr>
+          <w:rFonts w:ascii="Courier New" w:hAnsi="Courier New" w:cs="Courier New"/>
           <w:sz w:val="18"/>
           <w:szCs w:val="18"/>
         </w:rPr>
-        <w:t>constructor</w:t>
-      </w:r>
-      <w:r>
-        <w:rPr>
-          <w:rFonts w:cs="Courier New" w:ascii="Times New Roman" w:hAnsi="Times New Roman"/>
-          <w:sz w:val="20"/>
-          <w:szCs w:val="20"/>
-        </w:rPr>
-        <w:t xml:space="preserve">. Entretanto nessa conversão pode-se notar o aparecimento da palavra reserva  </w:t>
-      </w:r>
-      <w:r>
-        <w:rPr>
-          <w:rFonts w:cs="Courier New" w:ascii="Courier New" w:hAnsi="Courier New"/>
+        <w:t>MinHeap</w:t>
+      </w:r>
+      <w:proofErr w:type="spellEnd"/>
+      <w:r>
+        <w:rPr>
+          <w:rFonts w:ascii="Courier New" w:hAnsi="Courier New" w:cs="Courier New"/>
           <w:sz w:val="18"/>
           <w:szCs w:val="18"/>
         </w:rPr>
-        <w:t xml:space="preserve">super. Super </w:t>
-      </w:r>
-      <w:r>
-        <w:rPr>
-          <w:rFonts w:cs="Courier New" w:ascii="Times New Roman" w:hAnsi="Times New Roman"/>
-          <w:sz w:val="20"/>
-          <w:szCs w:val="20"/>
-        </w:rPr>
-        <w:t xml:space="preserve">é uma palavra reservada para invocar o método construtor do </w:t>
-      </w:r>
-      <w:r>
-        <w:rPr>
-          <w:rFonts w:cs="Courier New" w:ascii="Courier New" w:hAnsi="Courier New"/>
+        <w:t xml:space="preserve"> </w:t>
+      </w:r>
+      <w:r>
+        <w:rPr>
+          <w:rFonts w:ascii="Times New Roman" w:hAnsi="Times New Roman" w:cs="Courier New"/>
+          <w:sz w:val="20"/>
+          <w:szCs w:val="20"/>
+        </w:rPr>
+        <w:t xml:space="preserve">foi identificada e classificada como classe. A ferramenta converteu a função para a sintaxe em  </w:t>
+      </w:r>
+      <w:proofErr w:type="spellStart"/>
+      <w:r>
+        <w:rPr>
+          <w:rFonts w:ascii="Times New Roman" w:hAnsi="Times New Roman" w:cs="Courier New"/>
+          <w:sz w:val="20"/>
+          <w:szCs w:val="20"/>
+        </w:rPr>
+        <w:t>JavaScript</w:t>
+      </w:r>
+      <w:proofErr w:type="spellEnd"/>
+      <w:r>
+        <w:rPr>
+          <w:rFonts w:ascii="Times New Roman" w:hAnsi="Times New Roman" w:cs="Courier New"/>
+          <w:sz w:val="20"/>
+          <w:szCs w:val="20"/>
+        </w:rPr>
+        <w:t xml:space="preserve"> ES 6 assim como na anterior figura 2, foram adicionadas as palavras </w:t>
+      </w:r>
+      <w:proofErr w:type="spellStart"/>
+      <w:r>
+        <w:rPr>
+          <w:rFonts w:ascii="Courier New" w:hAnsi="Courier New" w:cs="Courier New"/>
           <w:sz w:val="18"/>
           <w:szCs w:val="18"/>
         </w:rPr>
-        <w:t>Object.</w:t>
-      </w:r>
-      <w:r>
-        <w:rPr>
-          <w:rFonts w:cs="Courier New" w:ascii="Times New Roman" w:hAnsi="Times New Roman"/>
-          <w:sz w:val="20"/>
-          <w:szCs w:val="20"/>
-        </w:rPr>
-        <w:t xml:space="preserve"> </w:t>
-      </w:r>
-      <w:r>
-        <w:rPr>
-          <w:rFonts w:cs="Courier New" w:ascii="Courier New" w:hAnsi="Courier New"/>
+        <w:t>class</w:t>
+      </w:r>
+      <w:proofErr w:type="spellEnd"/>
+      <w:r>
+        <w:rPr>
+          <w:rFonts w:ascii="Times New Roman" w:hAnsi="Times New Roman" w:cs="Courier New"/>
+          <w:sz w:val="20"/>
+          <w:szCs w:val="20"/>
+        </w:rPr>
+        <w:t xml:space="preserve"> e </w:t>
+      </w:r>
+      <w:proofErr w:type="spellStart"/>
+      <w:r>
+        <w:rPr>
+          <w:rFonts w:ascii="Courier New" w:hAnsi="Courier New" w:cs="Courier New"/>
           <w:sz w:val="18"/>
           <w:szCs w:val="18"/>
         </w:rPr>
+        <w:t>constructor</w:t>
+      </w:r>
+      <w:proofErr w:type="spellEnd"/>
+      <w:r>
+        <w:rPr>
+          <w:rFonts w:ascii="Times New Roman" w:hAnsi="Times New Roman" w:cs="Courier New"/>
+          <w:sz w:val="20"/>
+          <w:szCs w:val="20"/>
+        </w:rPr>
+        <w:t xml:space="preserve">. Entretanto nessa conversão pode-se notar o aparecimento da palavra reserva  </w:t>
+      </w:r>
+      <w:r>
+        <w:rPr>
+          <w:rFonts w:ascii="Courier New" w:hAnsi="Courier New" w:cs="Courier New"/>
+          <w:sz w:val="18"/>
+          <w:szCs w:val="18"/>
+        </w:rPr>
+        <w:t xml:space="preserve">super. </w:t>
+      </w:r>
+      <w:proofErr w:type="spellStart"/>
+      <w:r>
+        <w:rPr>
+          <w:rFonts w:ascii="Courier New" w:hAnsi="Courier New" w:cs="Courier New"/>
+          <w:sz w:val="18"/>
+          <w:szCs w:val="18"/>
+        </w:rPr>
+        <w:t>Super</w:t>
+      </w:r>
+      <w:proofErr w:type="spellEnd"/>
+      <w:r>
+        <w:rPr>
+          <w:rFonts w:ascii="Courier New" w:hAnsi="Courier New" w:cs="Courier New"/>
+          <w:sz w:val="18"/>
+          <w:szCs w:val="18"/>
+        </w:rPr>
+        <w:t xml:space="preserve"> </w:t>
+      </w:r>
+      <w:r>
+        <w:rPr>
+          <w:rFonts w:ascii="Times New Roman" w:hAnsi="Times New Roman" w:cs="Courier New"/>
+          <w:sz w:val="20"/>
+          <w:szCs w:val="20"/>
+        </w:rPr>
+        <w:t xml:space="preserve">é uma palavra reservada para invocar o método construtor do </w:t>
+      </w:r>
+      <w:proofErr w:type="spellStart"/>
+      <w:r>
+        <w:rPr>
+          <w:rFonts w:ascii="Courier New" w:hAnsi="Courier New" w:cs="Courier New"/>
+          <w:sz w:val="18"/>
+          <w:szCs w:val="18"/>
+        </w:rPr>
+        <w:t>Object</w:t>
+      </w:r>
+      <w:proofErr w:type="spellEnd"/>
+      <w:r>
+        <w:rPr>
+          <w:rFonts w:ascii="Courier New" w:hAnsi="Courier New" w:cs="Courier New"/>
+          <w:sz w:val="18"/>
+          <w:szCs w:val="18"/>
+        </w:rPr>
+        <w:t>.</w:t>
+      </w:r>
+      <w:r>
+        <w:rPr>
+          <w:rFonts w:ascii="Times New Roman" w:hAnsi="Times New Roman" w:cs="Courier New"/>
+          <w:sz w:val="20"/>
+          <w:szCs w:val="20"/>
+        </w:rPr>
+        <w:t xml:space="preserve"> </w:t>
+      </w:r>
+      <w:r>
+        <w:rPr>
+          <w:rFonts w:ascii="Courier New" w:hAnsi="Courier New" w:cs="Courier New"/>
+          <w:sz w:val="18"/>
+          <w:szCs w:val="18"/>
+        </w:rPr>
         <w:t xml:space="preserve">   </w:t>
       </w:r>
     </w:p>
     <w:p>
       <w:pPr>
         <w:pStyle w:val="BodyText3"/>
-        <w:ind w:hanging="0"/>
         <w:jc w:val="both"/>
-        <w:rPr/>
-      </w:pPr>
-      <w:r>
-        <w:rPr/>
+      </w:pPr>
+      <w:r>
+        <w:rPr>
+          <w:noProof/>
+          <w:lang w:val="en-US" w:eastAsia="en-US"/>
+        </w:rPr>
         <mc:AlternateContent>
           <mc:Choice Requires="wps">
             <w:drawing>
-              <wp:anchor behindDoc="0" distT="0" distB="0" distL="0" distR="0" simplePos="0" locked="0" layoutInCell="1" allowOverlap="1" relativeHeight="2">
+              <wp:anchor distT="0" distB="0" distL="0" distR="0" simplePos="0" relativeHeight="2" behindDoc="0" locked="0" layoutInCell="1" allowOverlap="1" wp14:anchorId="419E9127" wp14:editId="7B3351E4">
                 <wp:simplePos x="0" y="0"/>
                 <wp:positionH relativeFrom="column">
                   <wp:posOffset>-173355</wp:posOffset>
@@ -2128,6 +3121,7 @@
                 <wp:effectExtent l="0" t="0" r="0" b="0"/>
                 <wp:wrapSquare wrapText="largest"/>
                 <wp:docPr id="4" name="Quadro1"/>
+                <wp:cNvGraphicFramePr/>
                 <a:graphic xmlns:a="http://schemas.openxmlformats.org/drawingml/2006/main">
                   <a:graphicData uri="http://schemas.microsoft.com/office/word/2010/wordprocessingShape">
                     <wps:wsp>
@@ -2146,9 +3140,15 @@
                         </a:ln>
                       </wps:spPr>
                       <wps:style>
-                        <a:lnRef idx="0"/>
-                        <a:fillRef idx="0"/>
-                        <a:effectRef idx="0"/>
+                        <a:lnRef idx="0">
+                          <a:scrgbClr r="0" g="0" b="0"/>
+                        </a:lnRef>
+                        <a:fillRef idx="0">
+                          <a:scrgbClr r="0" g="0" b="0"/>
+                        </a:fillRef>
+                        <a:effectRef idx="0">
+                          <a:scrgbClr r="0" g="0" b="0"/>
+                        </a:effectRef>
                         <a:fontRef idx="minor"/>
                       </wps:style>
                       <wps:txbx>
@@ -2157,15 +3157,17 @@
                             <w:pPr>
                               <w:pStyle w:val="Figura"/>
                               <w:spacing w:before="120" w:after="120"/>
-                              <w:rPr/>
                             </w:pPr>
                             <w:r>
-                              <w:rPr/>
+                              <w:rPr>
+                                <w:noProof/>
+                                <w:lang w:val="en-US" w:eastAsia="en-US"/>
+                              </w:rPr>
                               <w:drawing>
-                                <wp:inline distT="0" distB="0" distL="0" distR="0">
+                                <wp:inline distT="0" distB="0" distL="0" distR="0" wp14:anchorId="3F7AA808" wp14:editId="5F8D17F7">
                                   <wp:extent cx="5760085" cy="685800"/>
                                   <wp:effectExtent l="0" t="0" r="0" b="0"/>
-                                  <wp:docPr id="6" name="Figura2" descr=""/>
+                                  <wp:docPr id="6" name="Figura2"/>
                                   <wp:cNvGraphicFramePr>
                                     <a:graphicFrameLocks xmlns:a="http://schemas.openxmlformats.org/drawingml/2006/main" noChangeAspect="1"/>
                                   </wp:cNvGraphicFramePr>
@@ -2173,13 +3175,13 @@
                                     <a:graphicData uri="http://schemas.openxmlformats.org/drawingml/2006/picture">
                                       <pic:pic xmlns:pic="http://schemas.openxmlformats.org/drawingml/2006/picture">
                                         <pic:nvPicPr>
-                                          <pic:cNvPr id="6" name="Figura2" descr=""/>
+                                          <pic:cNvPr id="6" name="Figura2"/>
                                           <pic:cNvPicPr>
                                             <a:picLocks noChangeAspect="1" noChangeArrowheads="1"/>
                                           </pic:cNvPicPr>
                                         </pic:nvPicPr>
                                         <pic:blipFill>
-                                          <a:blip r:embed="rId5"/>
+                                          <a:blip r:embed="rId12"/>
                                           <a:stretch>
                                             <a:fillRect/>
                                           </a:stretch>
@@ -2200,34 +3202,14 @@
                               </w:drawing>
                             </w:r>
                             <w:r>
-                              <w:rPr/>
                               <w:br/>
-                              <w:t xml:space="preserve">       </w:t>
+                              <w:t xml:space="preserve">       Figura </w:t>
                             </w:r>
                             <w:r>
-                              <w:rPr>
-                                <w:b/>
-                                <w:bCs/>
-                                <w:i w:val="false"/>
-                                <w:iCs w:val="false"/>
-                                <w:sz w:val="20"/>
-                                <w:szCs w:val="20"/>
-                              </w:rPr>
-                              <w:t xml:space="preserve">Figura </w:t>
-                            </w:r>
-                            <w:r>
-                              <w:rPr>
-                                <w:b/>
-                                <w:bCs/>
-                                <w:i w:val="false"/>
-                                <w:iCs w:val="false"/>
-                                <w:sz w:val="20"/>
-                                <w:szCs w:val="20"/>
-                              </w:rPr>
                               <w:fldChar w:fldCharType="begin"/>
                             </w:r>
                             <w:r>
-                              <w:instrText> SEQ Figura \* ARABIC </w:instrText>
+                              <w:instrText>SEQ Figura \* ARABIC</w:instrText>
                             </w:r>
                             <w:r>
                               <w:fldChar w:fldCharType="separate"/>
@@ -2239,35 +3221,17 @@
                               <w:fldChar w:fldCharType="end"/>
                             </w:r>
                             <w:r>
-                              <w:rPr>
-                                <w:b/>
-                                <w:bCs/>
-                                <w:i w:val="false"/>
-                                <w:iCs w:val="false"/>
-                                <w:sz w:val="20"/>
-                                <w:szCs w:val="20"/>
-                              </w:rPr>
-                              <w:t xml:space="preserve"> -</w:t>
-                            </w:r>
-                            <w:r>
-                              <w:rPr/>
-                              <w:t xml:space="preserve"> </w:t>
+                              <w:t xml:space="preserve"> - </w:t>
                             </w:r>
                             <w:r>
                               <w:rPr>
                                 <w:rFonts w:ascii="Times New Roman" w:hAnsi="Times New Roman"/>
-                                <w:i w:val="false"/>
-                                <w:iCs w:val="false"/>
-                                <w:sz w:val="20"/>
-                                <w:szCs w:val="20"/>
                               </w:rPr>
                               <w:t xml:space="preserve">Diferenças no codificação do arquivo </w:t>
                             </w:r>
                             <w:r>
                               <w:rPr>
-                                <w:rFonts w:cs="Courier New" w:ascii="Courier New" w:hAnsi="Courier New"/>
-                                <w:i w:val="false"/>
-                                <w:iCs w:val="false"/>
+                                <w:rFonts w:ascii="Courier New" w:hAnsi="Courier New" w:cs="Courier New"/>
                                 <w:sz w:val="18"/>
                                 <w:szCs w:val="18"/>
                               </w:rPr>
@@ -2276,28 +3240,35 @@
                             <w:r>
                               <w:rPr>
                                 <w:rFonts w:ascii="Times New Roman" w:hAnsi="Times New Roman"/>
-                                <w:i w:val="false"/>
-                                <w:iCs w:val="false"/>
-                                <w:sz w:val="20"/>
-                                <w:szCs w:val="20"/>
                               </w:rPr>
-                              <w:t xml:space="preserve"> antes e depois a execução da ferramente </w:t>
+                              <w:t xml:space="preserve"> antes e depois a execução da </w:t>
+                            </w:r>
+                            <w:proofErr w:type="spellStart"/>
+                            <w:r>
+                              <w:rPr>
+                                <w:rFonts w:ascii="Times New Roman" w:hAnsi="Times New Roman"/>
+                              </w:rPr>
+                              <w:t>ferramente</w:t>
+                            </w:r>
+                            <w:proofErr w:type="spellEnd"/>
+                            <w:r>
+                              <w:rPr>
+                                <w:rFonts w:ascii="Times New Roman" w:hAnsi="Times New Roman"/>
+                              </w:rPr>
+                              <w:t xml:space="preserve"> </w:t>
                             </w:r>
                             <w:r>
                               <w:rPr>
                                 <w:rFonts w:ascii="Times New Roman" w:hAnsi="Times New Roman"/>
-                                <w:b w:val="false"/>
+                                <w:b w:val="0"/>
                                 <w:i/>
-                                <w:iCs w:val="false"/>
-                                <w:sz w:val="20"/>
-                                <w:szCs w:val="20"/>
                               </w:rPr>
                               <w:t>ecms5to6.</w:t>
                             </w:r>
                           </w:p>
                         </w:txbxContent>
                       </wps:txbx>
-                      <wps:bodyPr lIns="90000" rIns="90000" tIns="45000" bIns="45000">
+                      <wps:bodyPr lIns="90000" tIns="45000" rIns="90000" bIns="45000">
                         <a:noAutofit/>
                       </wps:bodyPr>
                     </wps:wsp>
@@ -2340,7 +3311,7 @@
                                     </pic:cNvPicPr>
                                   </pic:nvPicPr>
                                   <pic:blipFill>
-                                    <a:blip r:embed="rId5"/>
+                                    <a:blip r:embed="rId13"/>
                                     <a:stretch>
                                       <a:fillRect/>
                                     </a:stretch>
@@ -2467,30 +3438,40 @@
     <w:p>
       <w:pPr>
         <w:pStyle w:val="BodyText3"/>
-        <w:ind w:hanging="0"/>
         <w:jc w:val="both"/>
-        <w:rPr/>
-      </w:pPr>
-      <w:r>
-        <w:rPr/>
-        <w:t xml:space="preserve">         </w:t>
-      </w:r>
-      <w:r>
-        <w:rPr/>
-        <w:t xml:space="preserve">A </w:t>
-      </w:r>
-      <w:r>
-        <w:rPr>
-          <w:rFonts w:ascii="Times New Roman" w:hAnsi="Times New Roman"/>
-          <w:sz w:val="20"/>
-          <w:szCs w:val="20"/>
-        </w:rPr>
-        <w:t xml:space="preserve">Figura 4 a seguir apresenta a preservação dos cometários bem como a eliminação de linhas desnecessárias em todos os arquivos que são processados pela ferramenta  </w:t>
-      </w:r>
-      <w:r>
-        <w:rPr>
-          <w:rFonts w:ascii="Times New Roman" w:hAnsi="Times New Roman"/>
-          <w:b w:val="false"/>
+      </w:pPr>
+      <w:r>
+        <w:t xml:space="preserve">         A </w:t>
+      </w:r>
+      <w:r>
+        <w:rPr>
+          <w:rFonts w:ascii="Times New Roman" w:hAnsi="Times New Roman"/>
+          <w:sz w:val="20"/>
+          <w:szCs w:val="20"/>
+        </w:rPr>
+        <w:t xml:space="preserve">Figura 4 a seguir apresenta a preservação dos </w:t>
+      </w:r>
+      <w:proofErr w:type="spellStart"/>
+      <w:r>
+        <w:rPr>
+          <w:rFonts w:ascii="Times New Roman" w:hAnsi="Times New Roman"/>
+          <w:sz w:val="20"/>
+          <w:szCs w:val="20"/>
+        </w:rPr>
+        <w:t>cometários</w:t>
+      </w:r>
+      <w:proofErr w:type="spellEnd"/>
+      <w:r>
+        <w:rPr>
+          <w:rFonts w:ascii="Times New Roman" w:hAnsi="Times New Roman"/>
+          <w:sz w:val="20"/>
+          <w:szCs w:val="20"/>
+        </w:rPr>
+        <w:t xml:space="preserve"> bem como a eliminação de linhas desnecessárias em todos os arquivos que são processados pela ferramenta  </w:t>
+      </w:r>
+      <w:r>
+        <w:rPr>
+          <w:rFonts w:ascii="Times New Roman" w:hAnsi="Times New Roman"/>
           <w:i/>
           <w:sz w:val="20"/>
           <w:szCs w:val="20"/>
@@ -2500,9 +3481,6 @@
       <w:r>
         <w:rPr>
           <w:rFonts w:ascii="Times New Roman" w:hAnsi="Times New Roman"/>
-          <w:b w:val="false"/>
-          <w:i w:val="false"/>
-          <w:iCs w:val="false"/>
           <w:sz w:val="20"/>
           <w:szCs w:val="20"/>
         </w:rPr>
@@ -2511,15 +3489,13 @@
       <w:r>
         <w:rPr>
           <w:rFonts w:ascii="Courier New" w:hAnsi="Courier New"/>
-          <w:b w:val="false"/>
-          <w:i w:val="false"/>
-          <w:iCs w:val="false"/>
           <w:sz w:val="18"/>
           <w:szCs w:val="18"/>
           <w:highlight w:val="white"/>
         </w:rPr>
         <w:t>/pdf.js/</w:t>
       </w:r>
+      <w:proofErr w:type="spellStart"/>
       <w:r>
         <w:rPr>
           <w:rFonts w:ascii="Courier New" w:hAnsi="Courier New"/>
@@ -2531,6 +3507,7 @@
         </w:rPr>
         <w:t>src</w:t>
       </w:r>
+      <w:proofErr w:type="spellEnd"/>
       <w:r>
         <w:rPr>
           <w:rFonts w:ascii="Courier New" w:hAnsi="Courier New"/>
@@ -2544,7 +3521,6 @@
     <w:p>
       <w:pPr>
         <w:pStyle w:val="BodyText3"/>
-        <w:ind w:hanging="0"/>
         <w:jc w:val="both"/>
         <w:rPr>
           <w:rFonts w:ascii="Courier New" w:hAnsi="Courier New"/>
@@ -2553,38 +3529,32 @@
           <w:highlight w:val="blue"/>
         </w:rPr>
       </w:pPr>
-      <w:r>
+    </w:p>
+    <w:p>
+      <w:pPr>
+        <w:pStyle w:val="BodyText3"/>
+        <w:jc w:val="both"/>
         <w:rPr>
           <w:rFonts w:ascii="Courier New" w:hAnsi="Courier New"/>
           <w:sz w:val="18"/>
           <w:szCs w:val="18"/>
           <w:highlight w:val="blue"/>
         </w:rPr>
-      </w:r>
-    </w:p>
-    <w:p>
-      <w:pPr>
-        <w:pStyle w:val="BodyText3"/>
-        <w:ind w:hanging="0"/>
-        <w:jc w:val="both"/>
+      </w:pPr>
+      <w:r>
         <w:rPr>
           <w:rFonts w:ascii="Courier New" w:hAnsi="Courier New"/>
+          <w:noProof/>
           <w:sz w:val="18"/>
           <w:szCs w:val="18"/>
           <w:highlight w:val="blue"/>
-        </w:rPr>
-      </w:pPr>
-      <w:r>
-        <w:rPr>
-          <w:rFonts w:ascii="Courier New" w:hAnsi="Courier New"/>
-          <w:sz w:val="18"/>
-          <w:szCs w:val="18"/>
-          <w:highlight w:val="blue"/>
-        </w:rPr>
+          <w:lang w:val="en-US" w:eastAsia="en-US"/>
+        </w:rPr>
+        <w:lastRenderedPageBreak/>
         <mc:AlternateContent>
           <mc:Choice Requires="wps">
             <w:drawing>
-              <wp:anchor behindDoc="0" distT="0" distB="0" distL="0" distR="0" simplePos="0" locked="0" layoutInCell="1" allowOverlap="1" relativeHeight="3">
+              <wp:anchor distT="0" distB="0" distL="0" distR="0" simplePos="0" relativeHeight="3" behindDoc="0" locked="0" layoutInCell="1" allowOverlap="1" wp14:anchorId="7AD99807" wp14:editId="08AA3CA8">
                 <wp:simplePos x="0" y="0"/>
                 <wp:positionH relativeFrom="column">
                   <wp:posOffset>-177800</wp:posOffset>
@@ -2596,6 +3566,7 @@
                 <wp:effectExtent l="0" t="0" r="0" b="0"/>
                 <wp:wrapSquare wrapText="largest"/>
                 <wp:docPr id="8" name="Quadro2"/>
+                <wp:cNvGraphicFramePr/>
                 <a:graphic xmlns:a="http://schemas.openxmlformats.org/drawingml/2006/main">
                   <a:graphicData uri="http://schemas.microsoft.com/office/word/2010/wordprocessingShape">
                     <wps:wsp>
@@ -2614,9 +3585,15 @@
                         </a:ln>
                       </wps:spPr>
                       <wps:style>
-                        <a:lnRef idx="0"/>
-                        <a:fillRef idx="0"/>
-                        <a:effectRef idx="0"/>
+                        <a:lnRef idx="0">
+                          <a:scrgbClr r="0" g="0" b="0"/>
+                        </a:lnRef>
+                        <a:fillRef idx="0">
+                          <a:scrgbClr r="0" g="0" b="0"/>
+                        </a:fillRef>
+                        <a:effectRef idx="0">
+                          <a:scrgbClr r="0" g="0" b="0"/>
+                        </a:effectRef>
                         <a:fontRef idx="minor"/>
                       </wps:style>
                       <wps:txbx>
@@ -2625,15 +3602,17 @@
                             <w:pPr>
                               <w:pStyle w:val="Figura"/>
                               <w:spacing w:before="120" w:after="120"/>
-                              <w:rPr/>
                             </w:pPr>
                             <w:r>
-                              <w:rPr/>
+                              <w:rPr>
+                                <w:noProof/>
+                                <w:lang w:val="en-US" w:eastAsia="en-US"/>
+                              </w:rPr>
                               <w:drawing>
-                                <wp:inline distT="0" distB="0" distL="0" distR="0">
+                                <wp:inline distT="0" distB="0" distL="0" distR="0" wp14:anchorId="42DD4F7F" wp14:editId="3F3FA323">
                                   <wp:extent cx="5760085" cy="1348105"/>
                                   <wp:effectExtent l="0" t="0" r="0" b="0"/>
-                                  <wp:docPr id="10" name="Figura3" descr=""/>
+                                  <wp:docPr id="10" name="Figura3"/>
                                   <wp:cNvGraphicFramePr>
                                     <a:graphicFrameLocks xmlns:a="http://schemas.openxmlformats.org/drawingml/2006/main" noChangeAspect="1"/>
                                   </wp:cNvGraphicFramePr>
@@ -2641,13 +3620,13 @@
                                     <a:graphicData uri="http://schemas.openxmlformats.org/drawingml/2006/picture">
                                       <pic:pic xmlns:pic="http://schemas.openxmlformats.org/drawingml/2006/picture">
                                         <pic:nvPicPr>
-                                          <pic:cNvPr id="10" name="Figura3" descr=""/>
+                                          <pic:cNvPr id="10" name="Figura3"/>
                                           <pic:cNvPicPr>
                                             <a:picLocks noChangeAspect="1" noChangeArrowheads="1"/>
                                           </pic:cNvPicPr>
                                         </pic:nvPicPr>
                                         <pic:blipFill>
-                                          <a:blip r:embed="rId6"/>
+                                          <a:blip r:embed="rId14"/>
                                           <a:stretch>
                                             <a:fillRect/>
                                           </a:stretch>
@@ -2668,33 +3647,16 @@
                               </w:drawing>
                             </w:r>
                             <w:r>
-                              <w:rPr/>
                               <w:br/>
                             </w:r>
                             <w:r>
-                              <w:rPr>
-                                <w:b/>
-                                <w:bCs/>
-                                <w:i w:val="false"/>
-                                <w:iCs w:val="false"/>
-                                <w:sz w:val="20"/>
-                                <w:szCs w:val="20"/>
-                              </w:rPr>
                               <w:t xml:space="preserve">Figura </w:t>
                             </w:r>
                             <w:r>
-                              <w:rPr>
-                                <w:b/>
-                                <w:bCs/>
-                                <w:i w:val="false"/>
-                                <w:iCs w:val="false"/>
-                                <w:sz w:val="20"/>
-                                <w:szCs w:val="20"/>
-                              </w:rPr>
                               <w:fldChar w:fldCharType="begin"/>
                             </w:r>
                             <w:r>
-                              <w:instrText> SEQ Figura \* ARABIC </w:instrText>
+                              <w:instrText>SEQ Figura \* ARABIC</w:instrText>
                             </w:r>
                             <w:r>
                               <w:fldChar w:fldCharType="separate"/>
@@ -2706,39 +3668,18 @@
                               <w:fldChar w:fldCharType="end"/>
                             </w:r>
                             <w:r>
-                              <w:rPr>
-                                <w:b/>
-                                <w:bCs/>
-                                <w:i w:val="false"/>
-                                <w:iCs w:val="false"/>
-                                <w:sz w:val="20"/>
-                                <w:szCs w:val="20"/>
-                              </w:rPr>
-                              <w:t xml:space="preserve"> - </w:t>
-                            </w:r>
-                            <w:r>
-                              <w:rPr>
-                                <w:i w:val="false"/>
-                                <w:iCs w:val="false"/>
-                                <w:sz w:val="20"/>
-                                <w:szCs w:val="20"/>
-                              </w:rPr>
-                              <w:t xml:space="preserve"> </w:t>
+                              <w:t xml:space="preserve"> -  </w:t>
                             </w:r>
                             <w:r>
                               <w:rPr>
                                 <w:rFonts w:ascii="Times New Roman" w:hAnsi="Times New Roman"/>
-                                <w:i w:val="false"/>
-                                <w:iCs w:val="false"/>
-                                <w:sz w:val="20"/>
-                                <w:szCs w:val="20"/>
                               </w:rPr>
                               <w:t>Diferenças dos arquivo canvas.js antes e depois da execução da ferramenta ecms5to6.</w:t>
                             </w:r>
                           </w:p>
                         </w:txbxContent>
                       </wps:txbx>
-                      <wps:bodyPr lIns="90000" rIns="90000" tIns="45000" bIns="45000">
+                      <wps:bodyPr lIns="90000" tIns="45000" rIns="90000" bIns="45000">
                         <a:noAutofit/>
                       </wps:bodyPr>
                     </wps:wsp>
@@ -2781,7 +3722,7 @@
                                     </pic:cNvPicPr>
                                   </pic:nvPicPr>
                                   <pic:blipFill>
-                                    <a:blip r:embed="rId6"/>
+                                    <a:blip r:embed="rId15"/>
                                     <a:stretch>
                                       <a:fillRect/>
                                     </a:stretch>
@@ -2881,35 +3822,20 @@
     <w:p>
       <w:pPr>
         <w:pStyle w:val="BodyText3"/>
-        <w:ind w:hanging="0"/>
         <w:jc w:val="both"/>
-        <w:rPr/>
-      </w:pPr>
-      <w:r>
-        <w:rPr/>
-      </w:r>
+      </w:pPr>
     </w:p>
     <w:p>
       <w:pPr>
         <w:pStyle w:val="BodyText3"/>
-        <w:ind w:hanging="0"/>
         <w:jc w:val="both"/>
-        <w:rPr/>
-      </w:pPr>
-      <w:r>
-        <w:rPr/>
-      </w:r>
+      </w:pPr>
     </w:p>
     <w:p>
       <w:pPr>
         <w:pStyle w:val="BodyText3"/>
-        <w:ind w:hanging="0"/>
         <w:jc w:val="both"/>
-        <w:rPr/>
-      </w:pPr>
-      <w:r>
-        <w:rPr/>
-      </w:r>
+      </w:pPr>
     </w:p>
     <w:p>
       <w:pPr>
@@ -2922,13 +3848,6 @@
           <w:szCs w:val="20"/>
         </w:rPr>
       </w:pPr>
-      <w:r>
-        <w:rPr>
-          <w:rFonts w:ascii="Times New Roman" w:hAnsi="Times New Roman"/>
-          <w:sz w:val="20"/>
-          <w:szCs w:val="20"/>
-        </w:rPr>
-      </w:r>
     </w:p>
     <w:p>
       <w:pPr>
@@ -2941,13 +3860,6 @@
           <w:szCs w:val="20"/>
         </w:rPr>
       </w:pPr>
-      <w:r>
-        <w:rPr>
-          <w:rFonts w:ascii="Times New Roman" w:hAnsi="Times New Roman"/>
-          <w:sz w:val="20"/>
-          <w:szCs w:val="20"/>
-        </w:rPr>
-      </w:r>
     </w:p>
     <w:p>
       <w:pPr>
@@ -2966,7 +3878,59 @@
           <w:sz w:val="20"/>
           <w:szCs w:val="20"/>
         </w:rPr>
-        <w:t>A partir das ilustrações apresentadas nas figuras anteriores, pode-se concluir que a resposta para a QP #1 é que a ferramenta é completamente capaz de converter estruturas de código JavaScript ES 5 para estruturas de código JavaScript ES 6 em software reais. A ferramenta se encontra publicamente disponível em:</w:t>
+        <w:t>A partir das ilustrações apresentadas nas figuras anteriores, pode-se concl</w:t>
+      </w:r>
+      <w:r>
+        <w:rPr>
+          <w:rFonts w:ascii="Times New Roman" w:hAnsi="Times New Roman"/>
+          <w:sz w:val="20"/>
+          <w:szCs w:val="20"/>
+        </w:rPr>
+        <w:t xml:space="preserve">uir que a resposta para a QP </w:t>
+      </w:r>
+      <w:r>
+        <w:rPr>
+          <w:rFonts w:ascii="Times New Roman" w:hAnsi="Times New Roman"/>
+          <w:sz w:val="20"/>
+          <w:szCs w:val="20"/>
+        </w:rPr>
+        <w:t xml:space="preserve">é que a ferramenta é completamente capaz de converter estruturas de código </w:t>
+      </w:r>
+      <w:proofErr w:type="spellStart"/>
+      <w:r>
+        <w:rPr>
+          <w:rFonts w:ascii="Times New Roman" w:hAnsi="Times New Roman"/>
+          <w:sz w:val="20"/>
+          <w:szCs w:val="20"/>
+        </w:rPr>
+        <w:t>JavaScript</w:t>
+      </w:r>
+      <w:proofErr w:type="spellEnd"/>
+      <w:r>
+        <w:rPr>
+          <w:rFonts w:ascii="Times New Roman" w:hAnsi="Times New Roman"/>
+          <w:sz w:val="20"/>
+          <w:szCs w:val="20"/>
+        </w:rPr>
+        <w:t xml:space="preserve"> ES 5 para estruturas de código </w:t>
+      </w:r>
+      <w:proofErr w:type="spellStart"/>
+      <w:r>
+        <w:rPr>
+          <w:rFonts w:ascii="Times New Roman" w:hAnsi="Times New Roman"/>
+          <w:sz w:val="20"/>
+          <w:szCs w:val="20"/>
+        </w:rPr>
+        <w:t>JavaScript</w:t>
+      </w:r>
+      <w:proofErr w:type="spellEnd"/>
+      <w:r>
+        <w:rPr>
+          <w:rFonts w:ascii="Times New Roman" w:hAnsi="Times New Roman"/>
+          <w:sz w:val="20"/>
+          <w:szCs w:val="20"/>
+        </w:rPr>
+        <w:t xml:space="preserve"> ES 6 em software reais. A ferramenta se encontra publicamente disponível em:</w:t>
       </w:r>
     </w:p>
     <w:tbl>
@@ -2974,30 +3938,26 @@
         <w:tblStyle w:val="TableGrid"/>
         <w:tblW w:w="7668" w:type="dxa"/>
         <w:jc w:val="center"/>
-        <w:tblInd w:w="0" w:type="dxa"/>
         <w:tblCellMar>
-          <w:top w:w="0" w:type="dxa"/>
           <w:left w:w="103" w:type="dxa"/>
-          <w:bottom w:w="0" w:type="dxa"/>
-          <w:right w:w="108" w:type="dxa"/>
         </w:tblCellMar>
-        <w:tblLook w:val="04a0" w:noVBand="1" w:noHBand="0" w:lastColumn="0" w:firstColumn="1" w:lastRow="0" w:firstRow="1"/>
+        <w:tblLook w:val="04A0" w:firstRow="1" w:lastRow="0" w:firstColumn="1" w:lastColumn="0" w:noHBand="0" w:noVBand="1"/>
       </w:tblPr>
       <w:tblGrid>
         <w:gridCol w:w="7668"/>
       </w:tblGrid>
       <w:tr>
         <w:trPr>
-          <w:trHeight w:val="910" w:hRule="atLeast"/>
+          <w:jc w:val="center"/>
         </w:trPr>
         <w:tc>
           <w:tcPr>
             <w:tcW w:w="7668" w:type="dxa"/>
-            <w:tcBorders/>
-            <w:shd w:fill="auto" w:val="clear"/>
+            <w:shd w:val="clear" w:color="auto" w:fill="auto"/>
             <w:tcMar>
               <w:left w:w="103" w:type="dxa"/>
             </w:tcMar>
+            <w:vAlign w:val="center"/>
           </w:tcPr>
           <w:p>
             <w:pPr>
@@ -3011,48 +3971,19 @@
             </w:pPr>
             <w:r>
               <w:rPr>
-                <w:rFonts w:cs="Courier New" w:ascii="Courier New" w:hAnsi="Courier New"/>
+                <w:rFonts w:ascii="Courier New" w:hAnsi="Courier New" w:cs="Courier New"/>
                 <w:sz w:val="18"/>
                 <w:szCs w:val="18"/>
               </w:rPr>
+              <w:t>http</w:t>
             </w:r>
-          </w:p>
-          <w:p>
-            <w:pPr>
-              <w:pStyle w:val="BodyText3"/>
-              <w:jc w:val="center"/>
+            <w:r>
               <w:rPr>
                 <w:rFonts w:ascii="Courier New" w:hAnsi="Courier New" w:cs="Courier New"/>
                 <w:sz w:val="18"/>
                 <w:szCs w:val="18"/>
               </w:rPr>
-            </w:pPr>
-            <w:r>
-              <w:rPr>
-                <w:rFonts w:cs="Courier New" w:ascii="Courier New" w:hAnsi="Courier New"/>
-                <w:sz w:val="18"/>
-                <w:szCs w:val="18"/>
-              </w:rPr>
-              <w:t>https://github.com/cesarfmc/ecms5to6</w:t>
-            </w:r>
-          </w:p>
-          <w:p>
-            <w:pPr>
-              <w:pStyle w:val="BodyText3"/>
-              <w:spacing w:before="0" w:after="120"/>
-              <w:jc w:val="center"/>
-              <w:rPr>
-                <w:rFonts w:ascii="Times New Roman" w:hAnsi="Times New Roman"/>
-                <w:sz w:val="20"/>
-                <w:szCs w:val="20"/>
-              </w:rPr>
-            </w:pPr>
-            <w:r>
-              <w:rPr>
-                <w:rFonts w:ascii="Times New Roman" w:hAnsi="Times New Roman"/>
-                <w:sz w:val="20"/>
-                <w:szCs w:val="20"/>
-              </w:rPr>
+              <w:t>s://github.com/cesarfmc/ecms5to6</w:t>
             </w:r>
           </w:p>
         </w:tc>
@@ -3069,18 +4000,12 @@
           <w:szCs w:val="20"/>
         </w:rPr>
       </w:pPr>
-      <w:r>
-        <w:rPr>
-          <w:rFonts w:ascii="Times New Roman" w:hAnsi="Times New Roman"/>
-          <w:sz w:val="20"/>
-          <w:szCs w:val="20"/>
-        </w:rPr>
-      </w:r>
+      <w:bookmarkStart w:id="0" w:name="_GoBack"/>
+      <w:bookmarkEnd w:id="0"/>
     </w:p>
     <w:p>
       <w:pPr>
         <w:pStyle w:val="BodyText3"/>
-        <w:ind w:hanging="0"/>
         <w:jc w:val="both"/>
         <w:rPr>
           <w:rFonts w:ascii="Times New Roman" w:hAnsi="Times New Roman"/>
@@ -3088,13 +4013,6 @@
           <w:szCs w:val="20"/>
         </w:rPr>
       </w:pPr>
-      <w:r>
-        <w:rPr>
-          <w:rFonts w:ascii="Times New Roman" w:hAnsi="Times New Roman"/>
-          <w:sz w:val="20"/>
-          <w:szCs w:val="20"/>
-        </w:rPr>
-      </w:r>
     </w:p>
     <w:p>
       <w:pPr>
@@ -3107,16 +4025,6 @@
           <w:szCs w:val="20"/>
         </w:rPr>
       </w:pPr>
-      <w:bookmarkStart w:id="0" w:name="_GoBack"/>
-      <w:bookmarkStart w:id="1" w:name="_GoBack"/>
-      <w:bookmarkEnd w:id="1"/>
-      <w:r>
-        <w:rPr>
-          <w:rFonts w:ascii="Times New Roman" w:hAnsi="Times New Roman"/>
-          <w:sz w:val="20"/>
-          <w:szCs w:val="20"/>
-        </w:rPr>
-      </w:r>
     </w:p>
     <w:p>
       <w:pPr>
@@ -3128,7 +4036,6 @@
         <w:rPr>
           <w:rFonts w:ascii="Times New Roman" w:hAnsi="Times New Roman"/>
           <w:b/>
-          <w:b/>
           <w:sz w:val="20"/>
           <w:szCs w:val="20"/>
         </w:rPr>
@@ -3153,13 +4060,6 @@
           <w:szCs w:val="20"/>
         </w:rPr>
       </w:pPr>
-      <w:r>
-        <w:rPr>
-          <w:rFonts w:ascii="Times New Roman" w:hAnsi="Times New Roman"/>
-          <w:sz w:val="20"/>
-          <w:szCs w:val="20"/>
-        </w:rPr>
-      </w:r>
     </w:p>
     <w:p>
       <w:pPr>
@@ -3190,13 +4090,6 @@
           <w:szCs w:val="20"/>
         </w:rPr>
       </w:pPr>
-      <w:r>
-        <w:rPr>
-          <w:rFonts w:ascii="Times New Roman" w:hAnsi="Times New Roman"/>
-          <w:sz w:val="20"/>
-          <w:szCs w:val="20"/>
-        </w:rPr>
-      </w:r>
     </w:p>
     <w:p>
       <w:pPr>
@@ -3209,371 +4102,1228 @@
         <w:rPr>
           <w:rFonts w:ascii="Times New Roman" w:hAnsi="Times New Roman"/>
           <w:b/>
+          <w:sz w:val="20"/>
+          <w:szCs w:val="20"/>
+        </w:rPr>
+      </w:pPr>
+      <w:r>
+        <w:rPr>
+          <w:rFonts w:ascii="Times New Roman" w:hAnsi="Times New Roman"/>
           <w:b/>
           <w:sz w:val="20"/>
           <w:szCs w:val="20"/>
         </w:rPr>
-      </w:pPr>
-      <w:r>
+        <w:t>5. REFERÊNCIA BIBLIOGRÁFICA</w:t>
+      </w:r>
+    </w:p>
+    <w:p>
+      <w:pPr>
+        <w:pStyle w:val="BodyText3"/>
+        <w:rPr>
+          <w:rFonts w:ascii="Times New Roman" w:hAnsi="Times New Roman"/>
+          <w:sz w:val="20"/>
+          <w:szCs w:val="20"/>
+          <w:lang w:val="en-US"/>
+        </w:rPr>
+      </w:pPr>
+    </w:p>
+    <w:p>
+      <w:pPr>
+        <w:pStyle w:val="BodyText3"/>
+        <w:rPr>
+          <w:rFonts w:ascii="Times New Roman" w:hAnsi="Times New Roman"/>
+          <w:sz w:val="20"/>
+          <w:szCs w:val="20"/>
+          <w:lang w:val="en-US"/>
+        </w:rPr>
+      </w:pPr>
+      <w:r>
+        <w:rPr>
+          <w:rFonts w:ascii="Times New Roman" w:hAnsi="Times New Roman"/>
+          <w:sz w:val="20"/>
+          <w:szCs w:val="20"/>
+          <w:lang w:val="en-US"/>
+        </w:rPr>
+        <w:t xml:space="preserve">[1] H. </w:t>
+      </w:r>
+      <w:proofErr w:type="spellStart"/>
+      <w:r>
+        <w:rPr>
+          <w:rFonts w:ascii="Times New Roman" w:hAnsi="Times New Roman"/>
+          <w:sz w:val="20"/>
+          <w:szCs w:val="20"/>
+          <w:lang w:val="en-US"/>
+        </w:rPr>
+        <w:t>Kienle</w:t>
+      </w:r>
+      <w:proofErr w:type="spellEnd"/>
+      <w:r>
+        <w:rPr>
+          <w:rFonts w:ascii="Times New Roman" w:hAnsi="Times New Roman"/>
+          <w:sz w:val="20"/>
+          <w:szCs w:val="20"/>
+          <w:lang w:val="en-US"/>
+        </w:rPr>
+        <w:t xml:space="preserve">. It’s about time to take </w:t>
+      </w:r>
+      <w:proofErr w:type="spellStart"/>
+      <w:r>
+        <w:rPr>
+          <w:rFonts w:ascii="Times New Roman" w:hAnsi="Times New Roman"/>
+          <w:sz w:val="20"/>
+          <w:szCs w:val="20"/>
+          <w:lang w:val="en-US"/>
+        </w:rPr>
+        <w:t>javascript</w:t>
+      </w:r>
+      <w:proofErr w:type="spellEnd"/>
+      <w:r>
+        <w:rPr>
+          <w:rFonts w:ascii="Times New Roman" w:hAnsi="Times New Roman"/>
+          <w:sz w:val="20"/>
+          <w:szCs w:val="20"/>
+          <w:lang w:val="en-US"/>
+        </w:rPr>
+        <w:t xml:space="preserve"> (more) seriously. </w:t>
+      </w:r>
+      <w:r>
+        <w:rPr>
+          <w:rFonts w:ascii="Times New Roman" w:hAnsi="Times New Roman"/>
+          <w:i/>
+          <w:sz w:val="20"/>
+          <w:szCs w:val="20"/>
+          <w:lang w:val="en-US"/>
+        </w:rPr>
+        <w:t>IEEE Software</w:t>
+      </w:r>
+      <w:r>
+        <w:rPr>
+          <w:rFonts w:ascii="Times New Roman" w:hAnsi="Times New Roman"/>
+          <w:sz w:val="20"/>
+          <w:szCs w:val="20"/>
+          <w:lang w:val="en-US"/>
+        </w:rPr>
+        <w:t>, 27(3)</w:t>
+      </w:r>
+      <w:proofErr w:type="gramStart"/>
+      <w:r>
+        <w:rPr>
+          <w:rFonts w:ascii="Times New Roman" w:hAnsi="Times New Roman"/>
+          <w:sz w:val="20"/>
+          <w:szCs w:val="20"/>
+          <w:lang w:val="en-US"/>
+        </w:rPr>
+        <w:t>:60</w:t>
+      </w:r>
+      <w:proofErr w:type="gramEnd"/>
+      <w:r>
+        <w:rPr>
+          <w:rFonts w:ascii="Times New Roman" w:hAnsi="Times New Roman"/>
+          <w:sz w:val="20"/>
+          <w:szCs w:val="20"/>
+          <w:lang w:val="en-US"/>
+        </w:rPr>
+        <w:t>–92, 2010.</w:t>
+      </w:r>
+    </w:p>
+    <w:p>
+      <w:pPr>
+        <w:pStyle w:val="BodyText3"/>
+        <w:rPr>
+          <w:rFonts w:ascii="Times New Roman" w:hAnsi="Times New Roman"/>
+          <w:sz w:val="20"/>
+          <w:szCs w:val="20"/>
+          <w:lang w:val="en-US"/>
+        </w:rPr>
+      </w:pPr>
+      <w:r>
+        <w:rPr>
+          <w:rFonts w:ascii="Times New Roman" w:hAnsi="Times New Roman"/>
+          <w:sz w:val="20"/>
+          <w:szCs w:val="20"/>
+          <w:lang w:val="en-US"/>
+        </w:rPr>
+        <w:t xml:space="preserve">[2] A. </w:t>
+      </w:r>
+      <w:proofErr w:type="spellStart"/>
+      <w:r>
+        <w:rPr>
+          <w:rFonts w:ascii="Times New Roman" w:hAnsi="Times New Roman"/>
+          <w:sz w:val="20"/>
+          <w:szCs w:val="20"/>
+          <w:lang w:val="en-US"/>
+        </w:rPr>
+        <w:t>Nederlof</w:t>
+      </w:r>
+      <w:proofErr w:type="spellEnd"/>
+      <w:r>
+        <w:rPr>
+          <w:rFonts w:ascii="Times New Roman" w:hAnsi="Times New Roman"/>
+          <w:sz w:val="20"/>
+          <w:szCs w:val="20"/>
+          <w:lang w:val="en-US"/>
+        </w:rPr>
+        <w:t xml:space="preserve">, A. </w:t>
+      </w:r>
+      <w:proofErr w:type="spellStart"/>
+      <w:r>
+        <w:rPr>
+          <w:rFonts w:ascii="Times New Roman" w:hAnsi="Times New Roman"/>
+          <w:sz w:val="20"/>
+          <w:szCs w:val="20"/>
+          <w:lang w:val="en-US"/>
+        </w:rPr>
+        <w:t>Mesbah</w:t>
+      </w:r>
+      <w:proofErr w:type="spellEnd"/>
+      <w:r>
+        <w:rPr>
+          <w:rFonts w:ascii="Times New Roman" w:hAnsi="Times New Roman"/>
+          <w:sz w:val="20"/>
+          <w:szCs w:val="20"/>
+          <w:lang w:val="en-US"/>
+        </w:rPr>
+        <w:t xml:space="preserve">, and A. van </w:t>
+      </w:r>
+      <w:proofErr w:type="spellStart"/>
+      <w:r>
+        <w:rPr>
+          <w:rFonts w:ascii="Times New Roman" w:hAnsi="Times New Roman"/>
+          <w:sz w:val="20"/>
+          <w:szCs w:val="20"/>
+          <w:lang w:val="en-US"/>
+        </w:rPr>
+        <w:t>Deursen</w:t>
+      </w:r>
+      <w:proofErr w:type="spellEnd"/>
+      <w:r>
+        <w:rPr>
+          <w:rFonts w:ascii="Times New Roman" w:hAnsi="Times New Roman"/>
+          <w:sz w:val="20"/>
+          <w:szCs w:val="20"/>
+          <w:lang w:val="en-US"/>
+        </w:rPr>
+        <w:t xml:space="preserve">. Software engineering for the web: the state of the practice. </w:t>
+      </w:r>
+      <w:proofErr w:type="gramStart"/>
+      <w:r>
+        <w:rPr>
+          <w:rFonts w:ascii="Times New Roman" w:hAnsi="Times New Roman"/>
+          <w:sz w:val="20"/>
+          <w:szCs w:val="20"/>
+          <w:lang w:val="en-US"/>
+        </w:rPr>
+        <w:t xml:space="preserve">In </w:t>
+      </w:r>
+      <w:r>
+        <w:rPr>
+          <w:rFonts w:ascii="Times New Roman" w:hAnsi="Times New Roman"/>
+          <w:i/>
+          <w:sz w:val="20"/>
+          <w:szCs w:val="20"/>
+          <w:lang w:val="en-US"/>
+        </w:rPr>
+        <w:t>36th International Conference on Software Engineering (ICSE)</w:t>
+      </w:r>
+      <w:r>
+        <w:rPr>
+          <w:rFonts w:ascii="Times New Roman" w:hAnsi="Times New Roman"/>
+          <w:sz w:val="20"/>
+          <w:szCs w:val="20"/>
+          <w:lang w:val="en-US"/>
+        </w:rPr>
+        <w:t>, pages 4–13, 2014.</w:t>
+      </w:r>
+      <w:proofErr w:type="gramEnd"/>
+    </w:p>
+    <w:p>
+      <w:pPr>
+        <w:pStyle w:val="BodyText3"/>
+        <w:rPr>
+          <w:rFonts w:ascii="Times New Roman" w:hAnsi="Times New Roman"/>
+          <w:sz w:val="20"/>
+          <w:szCs w:val="20"/>
+          <w:lang w:val="en-US"/>
+        </w:rPr>
+      </w:pPr>
+      <w:proofErr w:type="gramStart"/>
+      <w:r>
+        <w:rPr>
+          <w:rFonts w:ascii="Times New Roman" w:hAnsi="Times New Roman"/>
+          <w:sz w:val="20"/>
+          <w:szCs w:val="20"/>
+          <w:lang w:val="en-US"/>
+        </w:rPr>
+        <w:t xml:space="preserve">[3] G. Richards, S. </w:t>
+      </w:r>
+      <w:proofErr w:type="spellStart"/>
+      <w:r>
+        <w:rPr>
+          <w:rFonts w:ascii="Times New Roman" w:hAnsi="Times New Roman"/>
+          <w:sz w:val="20"/>
+          <w:szCs w:val="20"/>
+          <w:lang w:val="en-US"/>
+        </w:rPr>
+        <w:t>Lebresne</w:t>
+      </w:r>
+      <w:proofErr w:type="spellEnd"/>
+      <w:r>
+        <w:rPr>
+          <w:rFonts w:ascii="Times New Roman" w:hAnsi="Times New Roman"/>
+          <w:sz w:val="20"/>
+          <w:szCs w:val="20"/>
+          <w:lang w:val="en-US"/>
+        </w:rPr>
+        <w:t xml:space="preserve">, B. Burg, and J. </w:t>
+      </w:r>
+      <w:proofErr w:type="spellStart"/>
+      <w:r>
+        <w:rPr>
+          <w:rFonts w:ascii="Times New Roman" w:hAnsi="Times New Roman"/>
+          <w:sz w:val="20"/>
+          <w:szCs w:val="20"/>
+          <w:lang w:val="en-US"/>
+        </w:rPr>
+        <w:t>Vitek</w:t>
+      </w:r>
+      <w:proofErr w:type="spellEnd"/>
+      <w:r>
+        <w:rPr>
+          <w:rFonts w:ascii="Times New Roman" w:hAnsi="Times New Roman"/>
+          <w:sz w:val="20"/>
+          <w:szCs w:val="20"/>
+          <w:lang w:val="en-US"/>
+        </w:rPr>
+        <w:t>.</w:t>
+      </w:r>
+      <w:proofErr w:type="gramEnd"/>
+      <w:r>
+        <w:rPr>
+          <w:rFonts w:ascii="Times New Roman" w:hAnsi="Times New Roman"/>
+          <w:sz w:val="20"/>
+          <w:szCs w:val="20"/>
+          <w:lang w:val="en-US"/>
+        </w:rPr>
+        <w:t xml:space="preserve"> </w:t>
+      </w:r>
+      <w:proofErr w:type="gramStart"/>
+      <w:r>
+        <w:rPr>
+          <w:rFonts w:ascii="Times New Roman" w:hAnsi="Times New Roman"/>
+          <w:sz w:val="20"/>
+          <w:szCs w:val="20"/>
+          <w:lang w:val="en-US"/>
+        </w:rPr>
+        <w:t xml:space="preserve">An analysis of the </w:t>
+      </w:r>
+      <w:proofErr w:type="spellStart"/>
+      <w:r>
+        <w:rPr>
+          <w:rFonts w:ascii="Times New Roman" w:hAnsi="Times New Roman"/>
+          <w:sz w:val="20"/>
+          <w:szCs w:val="20"/>
+          <w:lang w:val="en-US"/>
+        </w:rPr>
+        <w:t>dy</w:t>
+      </w:r>
+      <w:proofErr w:type="spellEnd"/>
+      <w:r>
+        <w:rPr>
+          <w:rFonts w:ascii="Times New Roman" w:hAnsi="Times New Roman"/>
+          <w:sz w:val="20"/>
+          <w:szCs w:val="20"/>
+          <w:lang w:val="en-US"/>
+        </w:rPr>
+        <w:t xml:space="preserve">- </w:t>
+      </w:r>
+      <w:proofErr w:type="spellStart"/>
+      <w:r>
+        <w:rPr>
+          <w:rFonts w:ascii="Times New Roman" w:hAnsi="Times New Roman"/>
+          <w:sz w:val="20"/>
+          <w:szCs w:val="20"/>
+          <w:lang w:val="en-US"/>
+        </w:rPr>
+        <w:t>namic</w:t>
+      </w:r>
+      <w:proofErr w:type="spellEnd"/>
+      <w:r>
+        <w:rPr>
+          <w:rFonts w:ascii="Times New Roman" w:hAnsi="Times New Roman"/>
+          <w:sz w:val="20"/>
+          <w:szCs w:val="20"/>
+          <w:lang w:val="en-US"/>
+        </w:rPr>
+        <w:t xml:space="preserve"> behavior of JavaScript programs.</w:t>
+      </w:r>
+      <w:proofErr w:type="gramEnd"/>
+      <w:r>
+        <w:rPr>
+          <w:rFonts w:ascii="Times New Roman" w:hAnsi="Times New Roman"/>
+          <w:sz w:val="20"/>
+          <w:szCs w:val="20"/>
+          <w:lang w:val="en-US"/>
+        </w:rPr>
+        <w:t xml:space="preserve"> </w:t>
+      </w:r>
+      <w:proofErr w:type="gramStart"/>
+      <w:r>
+        <w:rPr>
+          <w:rFonts w:ascii="Times New Roman" w:hAnsi="Times New Roman"/>
+          <w:sz w:val="20"/>
+          <w:szCs w:val="20"/>
+          <w:lang w:val="en-US"/>
+        </w:rPr>
+        <w:t xml:space="preserve">In </w:t>
+      </w:r>
+      <w:r>
+        <w:rPr>
+          <w:rFonts w:ascii="Times New Roman" w:hAnsi="Times New Roman"/>
+          <w:i/>
+          <w:sz w:val="20"/>
+          <w:szCs w:val="20"/>
+          <w:lang w:val="en-US"/>
+        </w:rPr>
+        <w:t>Conference on Programming Language Design and Implementation (PLDI)</w:t>
+      </w:r>
+      <w:r>
+        <w:rPr>
+          <w:rFonts w:ascii="Times New Roman" w:hAnsi="Times New Roman"/>
+          <w:sz w:val="20"/>
+          <w:szCs w:val="20"/>
+          <w:lang w:val="en-US"/>
+        </w:rPr>
+        <w:t>, pages 1–12, 2010.</w:t>
+      </w:r>
+      <w:proofErr w:type="gramEnd"/>
+    </w:p>
+    <w:p>
+      <w:pPr>
+        <w:pStyle w:val="BodyText3"/>
+        <w:rPr>
+          <w:rFonts w:ascii="Times New Roman" w:hAnsi="Times New Roman"/>
+          <w:sz w:val="20"/>
+          <w:szCs w:val="20"/>
+          <w:lang w:val="en-US"/>
+        </w:rPr>
+      </w:pPr>
+      <w:r>
+        <w:rPr>
+          <w:rFonts w:ascii="Times New Roman" w:hAnsi="Times New Roman"/>
+          <w:sz w:val="20"/>
+          <w:szCs w:val="20"/>
+        </w:rPr>
+        <w:t xml:space="preserve">[4] Leonardo Silva, Miguel Ramos, Marco Tulio Valente, Nicolas </w:t>
+      </w:r>
+      <w:proofErr w:type="spellStart"/>
+      <w:r>
+        <w:rPr>
+          <w:rFonts w:ascii="Times New Roman" w:hAnsi="Times New Roman"/>
+          <w:sz w:val="20"/>
+          <w:szCs w:val="20"/>
+        </w:rPr>
+        <w:t>Anquetil</w:t>
+      </w:r>
+      <w:proofErr w:type="spellEnd"/>
+      <w:r>
+        <w:rPr>
+          <w:rFonts w:ascii="Times New Roman" w:hAnsi="Times New Roman"/>
+          <w:sz w:val="20"/>
+          <w:szCs w:val="20"/>
+        </w:rPr>
+        <w:t xml:space="preserve">, Alexandre </w:t>
+      </w:r>
+      <w:proofErr w:type="spellStart"/>
+      <w:r>
+        <w:rPr>
+          <w:rFonts w:ascii="Times New Roman" w:hAnsi="Times New Roman"/>
+          <w:sz w:val="20"/>
+          <w:szCs w:val="20"/>
+        </w:rPr>
+        <w:t>Bergel</w:t>
+      </w:r>
+      <w:proofErr w:type="spellEnd"/>
+      <w:r>
+        <w:rPr>
+          <w:rFonts w:ascii="Times New Roman" w:hAnsi="Times New Roman"/>
+          <w:sz w:val="20"/>
+          <w:szCs w:val="20"/>
+        </w:rPr>
+        <w:t xml:space="preserve">. </w:t>
+      </w:r>
+      <w:r>
+        <w:rPr>
+          <w:rFonts w:ascii="Times New Roman" w:hAnsi="Times New Roman"/>
+          <w:sz w:val="20"/>
+          <w:szCs w:val="20"/>
+          <w:lang w:val="en-US"/>
+        </w:rPr>
+        <w:t xml:space="preserve">Does </w:t>
+      </w:r>
+      <w:proofErr w:type="spellStart"/>
+      <w:r>
+        <w:rPr>
+          <w:rFonts w:ascii="Times New Roman" w:hAnsi="Times New Roman"/>
+          <w:sz w:val="20"/>
+          <w:szCs w:val="20"/>
+          <w:lang w:val="en-US"/>
+        </w:rPr>
+        <w:t>Javascript</w:t>
+      </w:r>
+      <w:proofErr w:type="spellEnd"/>
+      <w:r>
+        <w:rPr>
+          <w:rFonts w:ascii="Times New Roman" w:hAnsi="Times New Roman"/>
+          <w:sz w:val="20"/>
+          <w:szCs w:val="20"/>
+          <w:lang w:val="en-US"/>
+        </w:rPr>
+        <w:t xml:space="preserve"> Software Embrace Classes</w:t>
+      </w:r>
+      <w:proofErr w:type="gramStart"/>
+      <w:r>
+        <w:rPr>
+          <w:rFonts w:ascii="Times New Roman" w:hAnsi="Times New Roman"/>
+          <w:sz w:val="20"/>
+          <w:szCs w:val="20"/>
+          <w:lang w:val="en-US"/>
+        </w:rPr>
+        <w:t>?,</w:t>
+      </w:r>
+      <w:proofErr w:type="gramEnd"/>
+      <w:r>
+        <w:rPr>
+          <w:rFonts w:ascii="Times New Roman" w:hAnsi="Times New Roman"/>
+          <w:sz w:val="20"/>
+          <w:szCs w:val="20"/>
+          <w:lang w:val="en-US"/>
+        </w:rPr>
+        <w:t xml:space="preserve"> In </w:t>
+      </w:r>
+      <w:r>
+        <w:rPr>
+          <w:rFonts w:ascii="Times New Roman" w:hAnsi="Times New Roman"/>
+          <w:i/>
+          <w:sz w:val="20"/>
+          <w:szCs w:val="20"/>
+          <w:lang w:val="en-US"/>
+        </w:rPr>
+        <w:t>22nd International Conference on Software Analysis, Evolution and Reengineering (SANER)</w:t>
+      </w:r>
+      <w:r>
+        <w:rPr>
+          <w:rFonts w:ascii="Times New Roman" w:hAnsi="Times New Roman"/>
+          <w:sz w:val="20"/>
+          <w:szCs w:val="20"/>
+          <w:lang w:val="en-US"/>
+        </w:rPr>
+        <w:t>, pages 1-10, 2015.</w:t>
+      </w:r>
+    </w:p>
+    <w:p>
+      <w:pPr>
+        <w:pStyle w:val="BodyText3"/>
+        <w:rPr>
+          <w:rFonts w:ascii="Times New Roman" w:hAnsi="Times New Roman"/>
+          <w:sz w:val="20"/>
+          <w:szCs w:val="20"/>
+          <w:lang w:val="en-US"/>
+        </w:rPr>
+      </w:pPr>
+      <w:proofErr w:type="gramStart"/>
+      <w:r>
+        <w:rPr>
+          <w:rFonts w:ascii="Times New Roman" w:hAnsi="Times New Roman"/>
+          <w:sz w:val="20"/>
+          <w:szCs w:val="20"/>
+          <w:lang w:val="en-US"/>
+        </w:rPr>
+        <w:t xml:space="preserve">[5] Marcus </w:t>
+      </w:r>
+      <w:proofErr w:type="spellStart"/>
+      <w:r>
+        <w:rPr>
+          <w:rFonts w:ascii="Times New Roman" w:hAnsi="Times New Roman"/>
+          <w:sz w:val="20"/>
+          <w:szCs w:val="20"/>
+          <w:lang w:val="en-US"/>
+        </w:rPr>
+        <w:t>Arnstrom</w:t>
+      </w:r>
+      <w:proofErr w:type="spellEnd"/>
+      <w:r>
+        <w:rPr>
+          <w:rFonts w:ascii="Times New Roman" w:hAnsi="Times New Roman"/>
+          <w:sz w:val="20"/>
+          <w:szCs w:val="20"/>
+          <w:lang w:val="en-US"/>
+        </w:rPr>
+        <w:t xml:space="preserve">, Mikael Christiansen, and Daniel </w:t>
+      </w:r>
+      <w:proofErr w:type="spellStart"/>
+      <w:r>
+        <w:rPr>
+          <w:rFonts w:ascii="Times New Roman" w:hAnsi="Times New Roman"/>
+          <w:sz w:val="20"/>
+          <w:szCs w:val="20"/>
+          <w:lang w:val="en-US"/>
+        </w:rPr>
+        <w:t>Sehl</w:t>
+      </w:r>
+      <w:proofErr w:type="spellEnd"/>
+      <w:r>
+        <w:rPr>
+          <w:rFonts w:ascii="Times New Roman" w:hAnsi="Times New Roman"/>
+          <w:sz w:val="20"/>
+          <w:szCs w:val="20"/>
+          <w:lang w:val="en-US"/>
+        </w:rPr>
+        <w:t>- berg.</w:t>
+      </w:r>
+      <w:proofErr w:type="gramEnd"/>
+      <w:r>
+        <w:rPr>
+          <w:rFonts w:ascii="Times New Roman" w:hAnsi="Times New Roman"/>
+          <w:sz w:val="20"/>
+          <w:szCs w:val="20"/>
+          <w:lang w:val="en-US"/>
+        </w:rPr>
+        <w:t xml:space="preserve"> </w:t>
+      </w:r>
+      <w:proofErr w:type="gramStart"/>
+      <w:r>
+        <w:rPr>
+          <w:rFonts w:ascii="Times New Roman" w:hAnsi="Times New Roman"/>
+          <w:sz w:val="20"/>
+          <w:szCs w:val="20"/>
+          <w:lang w:val="en-US"/>
+        </w:rPr>
+        <w:t>Prototype-based programming, 2003 (</w:t>
+      </w:r>
+      <w:proofErr w:type="spellStart"/>
+      <w:r>
+        <w:rPr>
+          <w:rFonts w:ascii="Times New Roman" w:hAnsi="Times New Roman"/>
+          <w:sz w:val="20"/>
+          <w:szCs w:val="20"/>
+          <w:lang w:val="en-US"/>
+        </w:rPr>
+        <w:t>acessado</w:t>
+      </w:r>
+      <w:proofErr w:type="spellEnd"/>
+      <w:r>
+        <w:rPr>
+          <w:rFonts w:ascii="Times New Roman" w:hAnsi="Times New Roman"/>
+          <w:sz w:val="20"/>
+          <w:szCs w:val="20"/>
+          <w:lang w:val="en-US"/>
+        </w:rPr>
+        <w:t xml:space="preserve"> </w:t>
+      </w:r>
+      <w:proofErr w:type="spellStart"/>
+      <w:r>
+        <w:rPr>
+          <w:rFonts w:ascii="Times New Roman" w:hAnsi="Times New Roman"/>
+          <w:sz w:val="20"/>
+          <w:szCs w:val="20"/>
+          <w:lang w:val="en-US"/>
+        </w:rPr>
+        <w:t>em</w:t>
+      </w:r>
+      <w:proofErr w:type="spellEnd"/>
+      <w:r>
+        <w:rPr>
+          <w:rFonts w:ascii="Times New Roman" w:hAnsi="Times New Roman"/>
+          <w:sz w:val="20"/>
+          <w:szCs w:val="20"/>
+          <w:lang w:val="en-US"/>
+        </w:rPr>
+        <w:t xml:space="preserve"> 21 de </w:t>
+      </w:r>
+      <w:proofErr w:type="spellStart"/>
+      <w:r>
+        <w:rPr>
+          <w:rFonts w:ascii="Times New Roman" w:hAnsi="Times New Roman"/>
+          <w:sz w:val="20"/>
+          <w:szCs w:val="20"/>
+          <w:lang w:val="en-US"/>
+        </w:rPr>
+        <w:t>novembro</w:t>
+      </w:r>
+      <w:proofErr w:type="spellEnd"/>
+      <w:r>
+        <w:rPr>
+          <w:rFonts w:ascii="Times New Roman" w:hAnsi="Times New Roman"/>
+          <w:sz w:val="20"/>
+          <w:szCs w:val="20"/>
+          <w:lang w:val="en-US"/>
+        </w:rPr>
+        <w:t xml:space="preserve"> de 2016).</w:t>
+      </w:r>
+      <w:proofErr w:type="gramEnd"/>
+      <w:r>
+        <w:rPr>
+          <w:rFonts w:ascii="Times New Roman" w:hAnsi="Times New Roman"/>
+          <w:sz w:val="20"/>
+          <w:szCs w:val="20"/>
+          <w:lang w:val="en-US"/>
+        </w:rPr>
+        <w:t xml:space="preserve"> http://www.idt.mdh.se/kurser/-cd5130/msl/2003lp4/reports/prototypebased.pdf.</w:t>
+      </w:r>
+    </w:p>
+    <w:p>
+      <w:pPr>
+        <w:pStyle w:val="BodyText3"/>
+        <w:rPr>
+          <w:rFonts w:ascii="Times New Roman" w:hAnsi="Times New Roman"/>
+          <w:sz w:val="20"/>
+          <w:szCs w:val="20"/>
+          <w:lang w:val="en-US"/>
+        </w:rPr>
+      </w:pPr>
+      <w:proofErr w:type="gramStart"/>
+      <w:r>
+        <w:rPr>
+          <w:rFonts w:ascii="Times New Roman" w:hAnsi="Times New Roman"/>
+          <w:sz w:val="20"/>
+          <w:szCs w:val="20"/>
+          <w:lang w:val="en-US"/>
+        </w:rPr>
+        <w:t>[6] European association for standardizing information and communication systems (ECMA).</w:t>
+      </w:r>
+      <w:proofErr w:type="gramEnd"/>
+      <w:r>
+        <w:rPr>
+          <w:rFonts w:ascii="Times New Roman" w:hAnsi="Times New Roman"/>
+          <w:sz w:val="20"/>
+          <w:szCs w:val="20"/>
+          <w:lang w:val="en-US"/>
+        </w:rPr>
+        <w:t xml:space="preserve"> ECMA-262: </w:t>
+      </w:r>
+      <w:proofErr w:type="spellStart"/>
+      <w:r>
+        <w:rPr>
+          <w:rFonts w:ascii="Times New Roman" w:hAnsi="Times New Roman"/>
+          <w:sz w:val="20"/>
+          <w:szCs w:val="20"/>
+          <w:lang w:val="en-US"/>
+        </w:rPr>
+        <w:t>ECMAScript</w:t>
+      </w:r>
+      <w:proofErr w:type="spellEnd"/>
+      <w:r>
+        <w:rPr>
+          <w:rFonts w:ascii="Times New Roman" w:hAnsi="Times New Roman"/>
+          <w:sz w:val="20"/>
+          <w:szCs w:val="20"/>
+          <w:lang w:val="en-US"/>
+        </w:rPr>
+        <w:t xml:space="preserve"> language specification. 6.0 </w:t>
+      </w:r>
+      <w:proofErr w:type="gramStart"/>
+      <w:r>
+        <w:rPr>
+          <w:rFonts w:ascii="Times New Roman" w:hAnsi="Times New Roman"/>
+          <w:sz w:val="20"/>
+          <w:szCs w:val="20"/>
+          <w:lang w:val="en-US"/>
+        </w:rPr>
+        <w:t>edition</w:t>
+      </w:r>
+      <w:proofErr w:type="gramEnd"/>
+      <w:r>
+        <w:rPr>
+          <w:rFonts w:ascii="Times New Roman" w:hAnsi="Times New Roman"/>
+          <w:sz w:val="20"/>
+          <w:szCs w:val="20"/>
+          <w:lang w:val="en-US"/>
+        </w:rPr>
+        <w:t>, 2015.</w:t>
+      </w:r>
+    </w:p>
+    <w:p>
+      <w:pPr>
+        <w:pStyle w:val="BodyText3"/>
+        <w:rPr>
+          <w:rFonts w:ascii="Times New Roman" w:hAnsi="Times New Roman"/>
+          <w:sz w:val="20"/>
+          <w:szCs w:val="20"/>
+          <w:lang w:val="en-US"/>
+        </w:rPr>
+      </w:pPr>
+      <w:proofErr w:type="gramStart"/>
+      <w:r>
+        <w:rPr>
+          <w:rFonts w:ascii="Times New Roman" w:hAnsi="Times New Roman"/>
+          <w:sz w:val="20"/>
+          <w:szCs w:val="20"/>
+          <w:lang w:val="en-US"/>
+        </w:rPr>
+        <w:t xml:space="preserve">[7] Gunther </w:t>
+      </w:r>
+      <w:proofErr w:type="spellStart"/>
+      <w:r>
+        <w:rPr>
+          <w:rFonts w:ascii="Times New Roman" w:hAnsi="Times New Roman"/>
+          <w:sz w:val="20"/>
+          <w:szCs w:val="20"/>
+          <w:lang w:val="en-US"/>
+        </w:rPr>
+        <w:t>Blaschek</w:t>
+      </w:r>
+      <w:proofErr w:type="spellEnd"/>
+      <w:r>
+        <w:rPr>
+          <w:rFonts w:ascii="Times New Roman" w:hAnsi="Times New Roman"/>
+          <w:sz w:val="20"/>
+          <w:szCs w:val="20"/>
+          <w:lang w:val="en-US"/>
+        </w:rPr>
+        <w:t>.</w:t>
+      </w:r>
+      <w:proofErr w:type="gramEnd"/>
+      <w:r>
+        <w:rPr>
+          <w:rFonts w:ascii="Times New Roman" w:hAnsi="Times New Roman"/>
+          <w:sz w:val="20"/>
+          <w:szCs w:val="20"/>
+          <w:lang w:val="en-US"/>
+        </w:rPr>
+        <w:t xml:space="preserve"> Object-Oriented Programming: with Prototypes. </w:t>
+      </w:r>
+      <w:proofErr w:type="gramStart"/>
+      <w:r>
+        <w:rPr>
+          <w:rFonts w:ascii="Times New Roman" w:hAnsi="Times New Roman"/>
+          <w:sz w:val="20"/>
+          <w:szCs w:val="20"/>
+          <w:lang w:val="en-US"/>
+        </w:rPr>
+        <w:t xml:space="preserve">1th edition </w:t>
+      </w:r>
+      <w:proofErr w:type="spellStart"/>
+      <w:r>
+        <w:rPr>
+          <w:rFonts w:ascii="Times New Roman" w:hAnsi="Times New Roman"/>
+          <w:sz w:val="20"/>
+          <w:szCs w:val="20"/>
+          <w:lang w:val="en-US"/>
+        </w:rPr>
+        <w:t>edition</w:t>
+      </w:r>
+      <w:proofErr w:type="spellEnd"/>
+      <w:r>
+        <w:rPr>
+          <w:rFonts w:ascii="Times New Roman" w:hAnsi="Times New Roman"/>
+          <w:sz w:val="20"/>
+          <w:szCs w:val="20"/>
+          <w:lang w:val="en-US"/>
+        </w:rPr>
+        <w:t>, 2012.</w:t>
+      </w:r>
+      <w:proofErr w:type="gramEnd"/>
+    </w:p>
+    <w:p>
+      <w:pPr>
+        <w:pStyle w:val="BodyText3"/>
+        <w:rPr>
+          <w:rFonts w:ascii="Times New Roman" w:hAnsi="Times New Roman"/>
+          <w:sz w:val="20"/>
+          <w:szCs w:val="20"/>
+          <w:lang w:val="en-US"/>
+        </w:rPr>
+      </w:pPr>
+      <w:proofErr w:type="gramStart"/>
+      <w:r>
+        <w:rPr>
+          <w:rFonts w:ascii="Times New Roman" w:hAnsi="Times New Roman"/>
+          <w:sz w:val="20"/>
+          <w:szCs w:val="20"/>
+          <w:lang w:val="en-US"/>
+        </w:rPr>
+        <w:t>[8] European association for standardizing information and communication systems (ECMA).</w:t>
+      </w:r>
+      <w:proofErr w:type="gramEnd"/>
+      <w:r>
+        <w:rPr>
+          <w:rFonts w:ascii="Times New Roman" w:hAnsi="Times New Roman"/>
+          <w:sz w:val="20"/>
+          <w:szCs w:val="20"/>
+          <w:lang w:val="en-US"/>
+        </w:rPr>
+        <w:t xml:space="preserve"> ECMA-262: </w:t>
+      </w:r>
+      <w:proofErr w:type="spellStart"/>
+      <w:r>
+        <w:rPr>
+          <w:rFonts w:ascii="Times New Roman" w:hAnsi="Times New Roman"/>
+          <w:sz w:val="20"/>
+          <w:szCs w:val="20"/>
+          <w:lang w:val="en-US"/>
+        </w:rPr>
+        <w:t>ECMAScript</w:t>
+      </w:r>
+      <w:proofErr w:type="spellEnd"/>
+      <w:r>
+        <w:rPr>
+          <w:rFonts w:ascii="Times New Roman" w:hAnsi="Times New Roman"/>
+          <w:sz w:val="20"/>
+          <w:szCs w:val="20"/>
+          <w:lang w:val="en-US"/>
+        </w:rPr>
+        <w:t xml:space="preserve"> language specification. 5.1 </w:t>
+      </w:r>
+      <w:proofErr w:type="gramStart"/>
+      <w:r>
+        <w:rPr>
+          <w:rFonts w:ascii="Times New Roman" w:hAnsi="Times New Roman"/>
+          <w:sz w:val="20"/>
+          <w:szCs w:val="20"/>
+          <w:lang w:val="en-US"/>
+        </w:rPr>
+        <w:t>edition</w:t>
+      </w:r>
+      <w:proofErr w:type="gramEnd"/>
+      <w:r>
+        <w:rPr>
+          <w:rFonts w:ascii="Times New Roman" w:hAnsi="Times New Roman"/>
+          <w:sz w:val="20"/>
+          <w:szCs w:val="20"/>
+          <w:lang w:val="en-US"/>
+        </w:rPr>
+        <w:t>, 2011.</w:t>
+      </w:r>
+    </w:p>
+    <w:p>
+      <w:pPr>
+        <w:rPr>
+          <w:rFonts w:ascii="Times New Roman" w:hAnsi="Times New Roman"/>
+          <w:sz w:val="20"/>
+          <w:lang w:val="en-US"/>
+        </w:rPr>
+      </w:pPr>
+      <w:r>
+        <w:rPr>
+          <w:rFonts w:ascii="Times New Roman" w:hAnsi="Times New Roman"/>
+          <w:sz w:val="20"/>
+          <w:lang w:val="en-US"/>
+        </w:rPr>
+        <w:t xml:space="preserve">[9] Mauro </w:t>
+      </w:r>
+      <w:proofErr w:type="spellStart"/>
+      <w:r>
+        <w:rPr>
+          <w:rFonts w:ascii="Times New Roman" w:hAnsi="Times New Roman"/>
+          <w:sz w:val="20"/>
+          <w:lang w:val="en-US"/>
+        </w:rPr>
+        <w:t>Mendonça</w:t>
+      </w:r>
+      <w:proofErr w:type="spellEnd"/>
+      <w:r>
+        <w:rPr>
+          <w:rFonts w:ascii="Times New Roman" w:hAnsi="Times New Roman"/>
+          <w:sz w:val="20"/>
+          <w:lang w:val="en-US"/>
+        </w:rPr>
+        <w:t xml:space="preserve"> and César </w:t>
+      </w:r>
+      <w:proofErr w:type="spellStart"/>
+      <w:r>
+        <w:rPr>
+          <w:rFonts w:ascii="Times New Roman" w:hAnsi="Times New Roman"/>
+          <w:sz w:val="20"/>
+          <w:lang w:val="en-US"/>
+        </w:rPr>
+        <w:t>Couto</w:t>
+      </w:r>
+      <w:proofErr w:type="spellEnd"/>
+      <w:r>
+        <w:rPr>
+          <w:rFonts w:ascii="Times New Roman" w:hAnsi="Times New Roman"/>
+          <w:sz w:val="20"/>
+          <w:lang w:val="en-US"/>
+        </w:rPr>
+        <w:t xml:space="preserve">. Uma </w:t>
+      </w:r>
+      <w:proofErr w:type="spellStart"/>
+      <w:r>
+        <w:rPr>
+          <w:rFonts w:ascii="Times New Roman" w:hAnsi="Times New Roman"/>
+          <w:sz w:val="20"/>
+          <w:lang w:val="en-US"/>
+        </w:rPr>
+        <w:t>ferramenta</w:t>
+      </w:r>
+      <w:proofErr w:type="spellEnd"/>
+      <w:r>
+        <w:rPr>
+          <w:rFonts w:ascii="Times New Roman" w:hAnsi="Times New Roman"/>
+          <w:sz w:val="20"/>
+          <w:lang w:val="en-US"/>
+        </w:rPr>
+        <w:t xml:space="preserve"> </w:t>
+      </w:r>
+      <w:proofErr w:type="spellStart"/>
+      <w:r>
+        <w:rPr>
+          <w:rFonts w:ascii="Times New Roman" w:hAnsi="Times New Roman"/>
+          <w:sz w:val="20"/>
+          <w:lang w:val="en-US"/>
+        </w:rPr>
+        <w:t>para</w:t>
+      </w:r>
+      <w:proofErr w:type="spellEnd"/>
+      <w:r>
+        <w:rPr>
+          <w:rFonts w:ascii="Times New Roman" w:hAnsi="Times New Roman"/>
+          <w:sz w:val="20"/>
+          <w:lang w:val="en-US"/>
+        </w:rPr>
+        <w:t xml:space="preserve"> </w:t>
+      </w:r>
+      <w:proofErr w:type="spellStart"/>
+      <w:r>
+        <w:rPr>
+          <w:rFonts w:ascii="Times New Roman" w:hAnsi="Times New Roman"/>
+          <w:sz w:val="20"/>
+          <w:lang w:val="en-US"/>
+        </w:rPr>
+        <w:t>detectar</w:t>
+      </w:r>
+      <w:proofErr w:type="spellEnd"/>
+      <w:r>
+        <w:rPr>
+          <w:rFonts w:ascii="Times New Roman" w:hAnsi="Times New Roman"/>
+          <w:sz w:val="20"/>
+          <w:lang w:val="en-US"/>
+        </w:rPr>
+        <w:t xml:space="preserve"> e </w:t>
+      </w:r>
+      <w:proofErr w:type="spellStart"/>
+      <w:r>
+        <w:rPr>
+          <w:rFonts w:ascii="Times New Roman" w:hAnsi="Times New Roman"/>
+          <w:sz w:val="20"/>
+          <w:lang w:val="en-US"/>
+        </w:rPr>
+        <w:t>inspecionar</w:t>
+      </w:r>
+      <w:proofErr w:type="spellEnd"/>
+      <w:r>
+        <w:rPr>
+          <w:rFonts w:ascii="Times New Roman" w:hAnsi="Times New Roman"/>
+          <w:sz w:val="20"/>
+          <w:lang w:val="en-US"/>
+        </w:rPr>
+        <w:t xml:space="preserve"> </w:t>
+      </w:r>
+      <w:proofErr w:type="gramStart"/>
+      <w:r>
+        <w:rPr>
+          <w:rFonts w:ascii="Times New Roman" w:hAnsi="Times New Roman"/>
+          <w:sz w:val="20"/>
+          <w:lang w:val="en-US"/>
+        </w:rPr>
+        <w:t>classes</w:t>
+      </w:r>
+      <w:proofErr w:type="gramEnd"/>
+      <w:r>
+        <w:rPr>
+          <w:rFonts w:ascii="Times New Roman" w:hAnsi="Times New Roman"/>
+          <w:sz w:val="20"/>
+          <w:lang w:val="en-US"/>
+        </w:rPr>
+        <w:t xml:space="preserve"> </w:t>
+      </w:r>
+      <w:proofErr w:type="spellStart"/>
+      <w:r>
+        <w:rPr>
+          <w:rFonts w:ascii="Times New Roman" w:hAnsi="Times New Roman"/>
+          <w:sz w:val="20"/>
+          <w:lang w:val="en-US"/>
+        </w:rPr>
+        <w:t>em</w:t>
+      </w:r>
+      <w:proofErr w:type="spellEnd"/>
+      <w:r>
+        <w:rPr>
+          <w:rFonts w:ascii="Times New Roman" w:hAnsi="Times New Roman"/>
+          <w:sz w:val="20"/>
+          <w:lang w:val="en-US"/>
+        </w:rPr>
+        <w:t xml:space="preserve"> JavaScript. In V </w:t>
+      </w:r>
+      <w:proofErr w:type="spellStart"/>
+      <w:r>
+        <w:rPr>
+          <w:rFonts w:ascii="Times New Roman" w:hAnsi="Times New Roman"/>
+          <w:sz w:val="20"/>
+          <w:lang w:val="en-US"/>
+        </w:rPr>
+        <w:t>Seminário</w:t>
+      </w:r>
+      <w:proofErr w:type="spellEnd"/>
+      <w:r>
+        <w:rPr>
+          <w:rFonts w:ascii="Times New Roman" w:hAnsi="Times New Roman"/>
+          <w:sz w:val="20"/>
+          <w:lang w:val="en-US"/>
+        </w:rPr>
+        <w:t xml:space="preserve"> de </w:t>
+      </w:r>
+      <w:proofErr w:type="spellStart"/>
+      <w:r>
+        <w:rPr>
+          <w:rFonts w:ascii="Times New Roman" w:hAnsi="Times New Roman"/>
+          <w:sz w:val="20"/>
+          <w:lang w:val="en-US"/>
+        </w:rPr>
+        <w:t>Iniciação</w:t>
+      </w:r>
+      <w:proofErr w:type="spellEnd"/>
+      <w:r>
+        <w:rPr>
+          <w:rFonts w:ascii="Times New Roman" w:hAnsi="Times New Roman"/>
+          <w:sz w:val="20"/>
+          <w:lang w:val="en-US"/>
+        </w:rPr>
+        <w:t xml:space="preserve"> </w:t>
+      </w:r>
+      <w:proofErr w:type="spellStart"/>
+      <w:r>
+        <w:rPr>
+          <w:rFonts w:ascii="Times New Roman" w:hAnsi="Times New Roman"/>
+          <w:sz w:val="20"/>
+          <w:lang w:val="en-US"/>
+        </w:rPr>
+        <w:t>Científica</w:t>
+      </w:r>
+      <w:proofErr w:type="spellEnd"/>
+      <w:r>
+        <w:rPr>
+          <w:rFonts w:ascii="Times New Roman" w:hAnsi="Times New Roman"/>
+          <w:sz w:val="20"/>
+          <w:lang w:val="en-US"/>
+        </w:rPr>
+        <w:t xml:space="preserve"> </w:t>
+      </w:r>
+      <w:proofErr w:type="gramStart"/>
+      <w:r>
+        <w:rPr>
+          <w:rFonts w:ascii="Times New Roman" w:hAnsi="Times New Roman"/>
+          <w:sz w:val="20"/>
+          <w:lang w:val="en-US"/>
+        </w:rPr>
+        <w:t>do</w:t>
+      </w:r>
+      <w:proofErr w:type="gramEnd"/>
+      <w:r>
+        <w:rPr>
+          <w:rFonts w:ascii="Times New Roman" w:hAnsi="Times New Roman"/>
+          <w:sz w:val="20"/>
+          <w:lang w:val="en-US"/>
+        </w:rPr>
+        <w:t xml:space="preserve"> </w:t>
+      </w:r>
+      <w:proofErr w:type="spellStart"/>
+      <w:r>
+        <w:rPr>
+          <w:rFonts w:ascii="Times New Roman" w:hAnsi="Times New Roman"/>
+          <w:sz w:val="20"/>
+          <w:lang w:val="en-US"/>
+        </w:rPr>
+        <w:t>Instituto</w:t>
+      </w:r>
+      <w:proofErr w:type="spellEnd"/>
+      <w:r>
+        <w:rPr>
+          <w:rFonts w:ascii="Times New Roman" w:hAnsi="Times New Roman"/>
+          <w:sz w:val="20"/>
+          <w:lang w:val="en-US"/>
+        </w:rPr>
+        <w:t xml:space="preserve"> Federal do </w:t>
+      </w:r>
+      <w:proofErr w:type="spellStart"/>
+      <w:r>
+        <w:rPr>
+          <w:rFonts w:ascii="Times New Roman" w:hAnsi="Times New Roman"/>
+          <w:sz w:val="20"/>
+          <w:lang w:val="en-US"/>
+        </w:rPr>
+        <w:t>Triângulo</w:t>
+      </w:r>
+      <w:proofErr w:type="spellEnd"/>
+      <w:r>
+        <w:rPr>
+          <w:rFonts w:ascii="Times New Roman" w:hAnsi="Times New Roman"/>
+          <w:sz w:val="20"/>
+          <w:lang w:val="en-US"/>
+        </w:rPr>
+        <w:t xml:space="preserve"> </w:t>
+      </w:r>
+      <w:proofErr w:type="spellStart"/>
+      <w:r>
+        <w:rPr>
+          <w:rFonts w:ascii="Times New Roman" w:hAnsi="Times New Roman"/>
+          <w:sz w:val="20"/>
+          <w:lang w:val="en-US"/>
+        </w:rPr>
+        <w:t>Mineiro</w:t>
+      </w:r>
+      <w:proofErr w:type="spellEnd"/>
+      <w:r>
+        <w:rPr>
+          <w:rFonts w:ascii="Times New Roman" w:hAnsi="Times New Roman"/>
+          <w:sz w:val="20"/>
+          <w:lang w:val="en-US"/>
+        </w:rPr>
+        <w:t xml:space="preserve"> (SIN), pages 1–1, 2015.</w:t>
+      </w:r>
+    </w:p>
+    <w:p>
+      <w:pPr>
+        <w:pStyle w:val="BodyText3"/>
+        <w:rPr>
+          <w:rFonts w:ascii="Times New Roman" w:hAnsi="Times New Roman"/>
+          <w:sz w:val="20"/>
+          <w:szCs w:val="20"/>
+          <w:lang w:val="en-US"/>
+        </w:rPr>
+      </w:pPr>
+    </w:p>
+    <w:p>
+      <w:pPr>
+        <w:pStyle w:val="BodyText3"/>
+        <w:rPr>
+          <w:rFonts w:ascii="Times New Roman" w:hAnsi="Times New Roman"/>
+          <w:sz w:val="20"/>
+          <w:szCs w:val="20"/>
+          <w:lang w:val="en-US"/>
+        </w:rPr>
+      </w:pPr>
+    </w:p>
+    <w:p>
+      <w:pPr>
+        <w:pStyle w:val="BodyText3"/>
         <w:rPr>
           <w:rFonts w:ascii="Times New Roman" w:hAnsi="Times New Roman"/>
           <w:b/>
           <w:sz w:val="20"/>
           <w:szCs w:val="20"/>
-        </w:rPr>
-        <w:t>5. REFERÊNCIA BIBLIOGRÁFICA</w:t>
-      </w:r>
-    </w:p>
-    <w:p>
-      <w:pPr>
-        <w:pStyle w:val="BodyText3"/>
-        <w:rPr>
-          <w:rFonts w:ascii="Times New Roman" w:hAnsi="Times New Roman"/>
-          <w:sz w:val="20"/>
-          <w:szCs w:val="20"/>
-          <w:lang w:val="en-US"/>
-        </w:rPr>
-      </w:pPr>
-      <w:r>
-        <w:rPr>
-          <w:rFonts w:ascii="Times New Roman" w:hAnsi="Times New Roman"/>
-          <w:sz w:val="20"/>
-          <w:szCs w:val="20"/>
-          <w:lang w:val="en-US"/>
-        </w:rPr>
-      </w:r>
-    </w:p>
-    <w:p>
-      <w:pPr>
-        <w:pStyle w:val="BodyText3"/>
-        <w:rPr>
-          <w:rFonts w:ascii="Times New Roman" w:hAnsi="Times New Roman"/>
-          <w:sz w:val="20"/>
-          <w:szCs w:val="20"/>
-          <w:lang w:val="en-US"/>
-        </w:rPr>
-      </w:pPr>
-      <w:r>
-        <w:rPr>
-          <w:rFonts w:ascii="Times New Roman" w:hAnsi="Times New Roman"/>
-          <w:sz w:val="20"/>
-          <w:szCs w:val="20"/>
-          <w:lang w:val="en-US"/>
-        </w:rPr>
-        <w:t xml:space="preserve">[1] H. Kienle. It’s about time to take javascript (more) seriously. </w:t>
-      </w:r>
-      <w:r>
-        <w:rPr>
-          <w:rFonts w:ascii="Times New Roman" w:hAnsi="Times New Roman"/>
-          <w:i/>
-          <w:sz w:val="20"/>
-          <w:szCs w:val="20"/>
-          <w:lang w:val="en-US"/>
-        </w:rPr>
-        <w:t>IEEE Software</w:t>
-      </w:r>
-      <w:r>
-        <w:rPr>
-          <w:rFonts w:ascii="Times New Roman" w:hAnsi="Times New Roman"/>
-          <w:sz w:val="20"/>
-          <w:szCs w:val="20"/>
-          <w:lang w:val="en-US"/>
-        </w:rPr>
-        <w:t>, 27(3):60–92, 2010.</w:t>
-      </w:r>
-    </w:p>
-    <w:p>
-      <w:pPr>
-        <w:pStyle w:val="BodyText3"/>
-        <w:rPr>
-          <w:rFonts w:ascii="Times New Roman" w:hAnsi="Times New Roman"/>
-          <w:sz w:val="20"/>
-          <w:szCs w:val="20"/>
-          <w:lang w:val="en-US"/>
-        </w:rPr>
-      </w:pPr>
-      <w:r>
-        <w:rPr>
-          <w:rFonts w:ascii="Times New Roman" w:hAnsi="Times New Roman"/>
-          <w:sz w:val="20"/>
-          <w:szCs w:val="20"/>
-          <w:lang w:val="en-US"/>
-        </w:rPr>
-        <w:t xml:space="preserve">[2] A. Nederlof, A. Mesbah, and A. van Deursen. Software engineering for the web: the state of the practice. In </w:t>
-      </w:r>
-      <w:r>
-        <w:rPr>
-          <w:rFonts w:ascii="Times New Roman" w:hAnsi="Times New Roman"/>
-          <w:i/>
-          <w:sz w:val="20"/>
-          <w:szCs w:val="20"/>
-          <w:lang w:val="en-US"/>
-        </w:rPr>
-        <w:t>36th International Conference on Software Engineering (ICSE)</w:t>
-      </w:r>
-      <w:r>
-        <w:rPr>
-          <w:rFonts w:ascii="Times New Roman" w:hAnsi="Times New Roman"/>
-          <w:sz w:val="20"/>
-          <w:szCs w:val="20"/>
-          <w:lang w:val="en-US"/>
-        </w:rPr>
-        <w:t>, pages 4–13, 2014.</w:t>
-      </w:r>
-    </w:p>
-    <w:p>
-      <w:pPr>
-        <w:pStyle w:val="BodyText3"/>
-        <w:rPr>
-          <w:rFonts w:ascii="Times New Roman" w:hAnsi="Times New Roman"/>
-          <w:sz w:val="20"/>
-          <w:szCs w:val="20"/>
-          <w:lang w:val="en-US"/>
-        </w:rPr>
-      </w:pPr>
-      <w:r>
-        <w:rPr>
-          <w:rFonts w:ascii="Times New Roman" w:hAnsi="Times New Roman"/>
-          <w:sz w:val="20"/>
-          <w:szCs w:val="20"/>
-          <w:lang w:val="en-US"/>
-        </w:rPr>
-        <w:t xml:space="preserve">[3] G. Richards, S. Lebresne, B. Burg, and J. Vitek. An analysis of the dy- namic behavior of JavaScript programs. In </w:t>
-      </w:r>
-      <w:r>
-        <w:rPr>
-          <w:rFonts w:ascii="Times New Roman" w:hAnsi="Times New Roman"/>
-          <w:i/>
-          <w:sz w:val="20"/>
-          <w:szCs w:val="20"/>
-          <w:lang w:val="en-US"/>
-        </w:rPr>
-        <w:t>Conference on Programming Language Design and Implementation (PLDI)</w:t>
-      </w:r>
-      <w:r>
-        <w:rPr>
-          <w:rFonts w:ascii="Times New Roman" w:hAnsi="Times New Roman"/>
-          <w:sz w:val="20"/>
-          <w:szCs w:val="20"/>
-          <w:lang w:val="en-US"/>
-        </w:rPr>
-        <w:t>, pages 1–12, 2010.</w:t>
-      </w:r>
-    </w:p>
-    <w:p>
-      <w:pPr>
-        <w:pStyle w:val="BodyText3"/>
-        <w:rPr>
-          <w:rFonts w:ascii="Times New Roman" w:hAnsi="Times New Roman"/>
-          <w:sz w:val="20"/>
-          <w:szCs w:val="20"/>
-          <w:lang w:val="en-US"/>
-        </w:rPr>
-      </w:pPr>
-      <w:r>
-        <w:rPr>
-          <w:rFonts w:ascii="Times New Roman" w:hAnsi="Times New Roman"/>
-          <w:sz w:val="20"/>
-          <w:szCs w:val="20"/>
-        </w:rPr>
-        <w:t xml:space="preserve">[4] Leonardo Silva, Miguel Ramos, Marco Tulio Valente, Nicolas Anquetil, Alexandre Bergel. </w:t>
-      </w:r>
-      <w:r>
-        <w:rPr>
-          <w:rFonts w:ascii="Times New Roman" w:hAnsi="Times New Roman"/>
-          <w:sz w:val="20"/>
-          <w:szCs w:val="20"/>
-          <w:lang w:val="en-US"/>
-        </w:rPr>
-        <w:t xml:space="preserve">Does Javascript Software Embrace Classes?, In </w:t>
-      </w:r>
-      <w:r>
-        <w:rPr>
-          <w:rFonts w:ascii="Times New Roman" w:hAnsi="Times New Roman"/>
-          <w:i/>
-          <w:sz w:val="20"/>
-          <w:szCs w:val="20"/>
-          <w:lang w:val="en-US"/>
-        </w:rPr>
-        <w:t>22nd International Conference on Software Analysis, Evolution and Reengineering (SANER)</w:t>
-      </w:r>
-      <w:r>
-        <w:rPr>
-          <w:rFonts w:ascii="Times New Roman" w:hAnsi="Times New Roman"/>
-          <w:sz w:val="20"/>
-          <w:szCs w:val="20"/>
-          <w:lang w:val="en-US"/>
-        </w:rPr>
-        <w:t>, pages 1-10, 2015.</w:t>
-      </w:r>
-    </w:p>
-    <w:p>
-      <w:pPr>
-        <w:pStyle w:val="BodyText3"/>
-        <w:rPr>
-          <w:rFonts w:ascii="Times New Roman" w:hAnsi="Times New Roman"/>
-          <w:sz w:val="20"/>
-          <w:szCs w:val="20"/>
-          <w:lang w:val="en-US"/>
-        </w:rPr>
-      </w:pPr>
-      <w:r>
-        <w:rPr>
-          <w:rFonts w:ascii="Times New Roman" w:hAnsi="Times New Roman"/>
-          <w:sz w:val="20"/>
-          <w:szCs w:val="20"/>
-          <w:lang w:val="en-US"/>
-        </w:rPr>
-        <w:t>[5] Marcus Arnstrom, Mikael Christiansen, and Daniel Sehl- berg. Prototype-based programming, 2003 (acessado em 21 de novembro de 2016). http://www.idt.mdh.se/kurser/-cd5130/msl/2003lp4/reports/prototypebased.pdf.</w:t>
-      </w:r>
-    </w:p>
-    <w:p>
-      <w:pPr>
-        <w:pStyle w:val="BodyText3"/>
-        <w:rPr>
-          <w:rFonts w:ascii="Times New Roman" w:hAnsi="Times New Roman"/>
-          <w:sz w:val="20"/>
-          <w:szCs w:val="20"/>
-          <w:lang w:val="en-US"/>
-        </w:rPr>
-      </w:pPr>
-      <w:r>
-        <w:rPr>
-          <w:rFonts w:ascii="Times New Roman" w:hAnsi="Times New Roman"/>
-          <w:sz w:val="20"/>
-          <w:szCs w:val="20"/>
-          <w:lang w:val="en-US"/>
-        </w:rPr>
-        <w:t>[6] European association for standardizing information and communication systems (ECMA). ECMA-262: ECMAScript language specification. 6.0 edition, 2015.</w:t>
-      </w:r>
-    </w:p>
-    <w:p>
-      <w:pPr>
-        <w:pStyle w:val="BodyText3"/>
-        <w:rPr>
-          <w:rFonts w:ascii="Times New Roman" w:hAnsi="Times New Roman"/>
-          <w:sz w:val="20"/>
-          <w:szCs w:val="20"/>
-          <w:lang w:val="en-US"/>
-        </w:rPr>
-      </w:pPr>
-      <w:r>
-        <w:rPr>
-          <w:rFonts w:ascii="Times New Roman" w:hAnsi="Times New Roman"/>
-          <w:sz w:val="20"/>
-          <w:szCs w:val="20"/>
-          <w:lang w:val="en-US"/>
-        </w:rPr>
-        <w:t>[7] Gunther Blaschek. Object-Oriented Programming: with Prototypes. 1th edition edition, 2012.</w:t>
-      </w:r>
-    </w:p>
-    <w:p>
-      <w:pPr>
-        <w:pStyle w:val="BodyText3"/>
-        <w:rPr>
-          <w:rFonts w:ascii="Times New Roman" w:hAnsi="Times New Roman"/>
-          <w:sz w:val="20"/>
-          <w:szCs w:val="20"/>
-          <w:lang w:val="en-US"/>
-        </w:rPr>
-      </w:pPr>
-      <w:r>
-        <w:rPr>
-          <w:rFonts w:ascii="Times New Roman" w:hAnsi="Times New Roman"/>
-          <w:sz w:val="20"/>
-          <w:szCs w:val="20"/>
-          <w:lang w:val="en-US"/>
-        </w:rPr>
-        <w:t>[8] European association for standardizing information and communication systems (ECMA). ECMA-262: ECMAScript language specification. 5.1 edition, 2011.</w:t>
-      </w:r>
-    </w:p>
-    <w:p>
-      <w:pPr>
-        <w:pStyle w:val="Normal"/>
-        <w:rPr>
-          <w:rFonts w:ascii="Times New Roman" w:hAnsi="Times New Roman"/>
-          <w:sz w:val="20"/>
-          <w:lang w:val="en-US"/>
-        </w:rPr>
-      </w:pPr>
-      <w:r>
-        <w:rPr>
-          <w:rFonts w:ascii="Times New Roman" w:hAnsi="Times New Roman"/>
-          <w:sz w:val="20"/>
-          <w:lang w:val="en-US"/>
-        </w:rPr>
-        <w:t>[9] Mauro Mendonça and César Couto. Uma ferramenta para detectar e inspecionar classes em JavaScript. In V Seminário de Iniciação Científica do Instituto Federal do Triângulo Mineiro (SIN), pages 1–1, 2015.</w:t>
-      </w:r>
-    </w:p>
-    <w:p>
-      <w:pPr>
-        <w:pStyle w:val="BodyText3"/>
-        <w:rPr>
-          <w:rFonts w:ascii="Times New Roman" w:hAnsi="Times New Roman"/>
-          <w:sz w:val="20"/>
-          <w:szCs w:val="20"/>
-          <w:lang w:val="en-US"/>
-        </w:rPr>
-      </w:pPr>
-      <w:r>
-        <w:rPr>
-          <w:rFonts w:ascii="Times New Roman" w:hAnsi="Times New Roman"/>
-          <w:sz w:val="20"/>
-          <w:szCs w:val="20"/>
-          <w:lang w:val="en-US"/>
-        </w:rPr>
-      </w:r>
-    </w:p>
-    <w:p>
-      <w:pPr>
-        <w:pStyle w:val="BodyText3"/>
-        <w:rPr>
-          <w:rFonts w:ascii="Times New Roman" w:hAnsi="Times New Roman"/>
-          <w:sz w:val="20"/>
-          <w:szCs w:val="20"/>
-          <w:lang w:val="en-US"/>
-        </w:rPr>
-      </w:pPr>
-      <w:r>
-        <w:rPr>
-          <w:rFonts w:ascii="Times New Roman" w:hAnsi="Times New Roman"/>
-          <w:sz w:val="20"/>
-          <w:szCs w:val="20"/>
-          <w:lang w:val="en-US"/>
-        </w:rPr>
-      </w:r>
-    </w:p>
-    <w:p>
-      <w:pPr>
-        <w:pStyle w:val="BodyText3"/>
+          <w:lang w:val="en-US"/>
+        </w:rPr>
+      </w:pPr>
+      <w:r>
         <w:rPr>
           <w:rFonts w:ascii="Times New Roman" w:hAnsi="Times New Roman"/>
           <w:b/>
-          <w:b/>
-          <w:sz w:val="20"/>
-          <w:szCs w:val="20"/>
-          <w:lang w:val="en-US"/>
-        </w:rPr>
-      </w:pPr>
-      <w:r>
-        <w:rPr>
-          <w:rFonts w:ascii="Times New Roman" w:hAnsi="Times New Roman"/>
-          <w:b/>
-          <w:sz w:val="20"/>
-          <w:szCs w:val="20"/>
-          <w:lang w:val="en-US"/>
-        </w:rPr>
-        <w:t xml:space="preserve"> </w:t>
-      </w:r>
-      <w:r>
-        <w:rPr>
-          <w:rFonts w:ascii="Times New Roman" w:hAnsi="Times New Roman"/>
-          <w:b/>
-          <w:sz w:val="20"/>
-          <w:szCs w:val="20"/>
-          <w:lang w:val="en-US"/>
-        </w:rPr>
-        <w:t>PARTE II</w:t>
+          <w:sz w:val="20"/>
+          <w:szCs w:val="20"/>
+          <w:lang w:val="en-US"/>
+        </w:rPr>
+        <w:t xml:space="preserve"> PARTE II</w:t>
       </w:r>
     </w:p>
     <w:p>
@@ -3587,24 +5337,22 @@
         <w:rPr>
           <w:rFonts w:ascii="Times New Roman" w:hAnsi="Times New Roman"/>
           <w:b/>
+          <w:sz w:val="20"/>
+          <w:szCs w:val="20"/>
+        </w:rPr>
+      </w:pPr>
+      <w:r>
+        <w:rPr>
+          <w:rFonts w:ascii="Times New Roman" w:hAnsi="Times New Roman"/>
           <w:b/>
           <w:sz w:val="20"/>
           <w:szCs w:val="20"/>
         </w:rPr>
-      </w:pPr>
-      <w:r>
-        <w:rPr>
-          <w:rFonts w:ascii="Times New Roman" w:hAnsi="Times New Roman"/>
-          <w:b/>
-          <w:sz w:val="20"/>
-          <w:szCs w:val="20"/>
-        </w:rPr>
         <w:t>1. ATIVIDADES REALIZADAS NO PERÍODO</w:t>
       </w:r>
     </w:p>
     <w:p>
       <w:pPr>
-        <w:pStyle w:val="Normal"/>
         <w:jc w:val="both"/>
         <w:rPr>
           <w:rFonts w:ascii="Times New Roman" w:hAnsi="Times New Roman"/>
@@ -3621,7 +5369,6 @@
     </w:p>
     <w:p>
       <w:pPr>
-        <w:pStyle w:val="Normal"/>
         <w:jc w:val="both"/>
         <w:rPr>
           <w:rFonts w:ascii="Times New Roman" w:hAnsi="Times New Roman"/>
@@ -3638,7 +5385,6 @@
     </w:p>
     <w:p>
       <w:pPr>
-        <w:pStyle w:val="Normal"/>
         <w:jc w:val="both"/>
         <w:rPr>
           <w:rFonts w:ascii="Times New Roman" w:hAnsi="Times New Roman"/>
@@ -3650,12 +5396,27 @@
           <w:rFonts w:ascii="Times New Roman" w:hAnsi="Times New Roman"/>
           <w:sz w:val="20"/>
         </w:rPr>
-        <w:t>- Estudo da sintaxe POO de JavaScript ES 6.</w:t>
-      </w:r>
-    </w:p>
-    <w:p>
-      <w:pPr>
-        <w:pStyle w:val="Normal"/>
+        <w:t xml:space="preserve">- Estudo da sintaxe POO de </w:t>
+      </w:r>
+      <w:proofErr w:type="spellStart"/>
+      <w:r>
+        <w:rPr>
+          <w:rFonts w:ascii="Times New Roman" w:hAnsi="Times New Roman"/>
+          <w:sz w:val="20"/>
+        </w:rPr>
+        <w:t>JavaScript</w:t>
+      </w:r>
+      <w:proofErr w:type="spellEnd"/>
+      <w:r>
+        <w:rPr>
+          <w:rFonts w:ascii="Times New Roman" w:hAnsi="Times New Roman"/>
+          <w:sz w:val="20"/>
+        </w:rPr>
+        <w:t xml:space="preserve"> ES 6.</w:t>
+      </w:r>
+    </w:p>
+    <w:p>
+      <w:pPr>
         <w:jc w:val="both"/>
         <w:rPr>
           <w:rFonts w:ascii="Times New Roman" w:hAnsi="Times New Roman"/>
@@ -3667,12 +5428,59 @@
           <w:rFonts w:ascii="Times New Roman" w:hAnsi="Times New Roman"/>
           <w:sz w:val="20"/>
         </w:rPr>
-        <w:t xml:space="preserve">- Estudo da ferramenta Esprima, um parser JavaScript responsável por gerar a árvore de sintaxe abstrata (AST) no formato JSON. </w:t>
-      </w:r>
-    </w:p>
-    <w:p>
-      <w:pPr>
-        <w:pStyle w:val="Normal"/>
+        <w:t xml:space="preserve">- Estudo da ferramenta </w:t>
+      </w:r>
+      <w:proofErr w:type="spellStart"/>
+      <w:r>
+        <w:rPr>
+          <w:rFonts w:ascii="Times New Roman" w:hAnsi="Times New Roman"/>
+          <w:sz w:val="20"/>
+        </w:rPr>
+        <w:t>Esprima</w:t>
+      </w:r>
+      <w:proofErr w:type="spellEnd"/>
+      <w:r>
+        <w:rPr>
+          <w:rFonts w:ascii="Times New Roman" w:hAnsi="Times New Roman"/>
+          <w:sz w:val="20"/>
+        </w:rPr>
+        <w:t xml:space="preserve">, um </w:t>
+      </w:r>
+      <w:proofErr w:type="spellStart"/>
+      <w:r>
+        <w:rPr>
+          <w:rFonts w:ascii="Times New Roman" w:hAnsi="Times New Roman"/>
+          <w:sz w:val="20"/>
+        </w:rPr>
+        <w:t>parser</w:t>
+      </w:r>
+      <w:proofErr w:type="spellEnd"/>
+      <w:r>
+        <w:rPr>
+          <w:rFonts w:ascii="Times New Roman" w:hAnsi="Times New Roman"/>
+          <w:sz w:val="20"/>
+        </w:rPr>
+        <w:t xml:space="preserve"> </w:t>
+      </w:r>
+      <w:proofErr w:type="spellStart"/>
+      <w:r>
+        <w:rPr>
+          <w:rFonts w:ascii="Times New Roman" w:hAnsi="Times New Roman"/>
+          <w:sz w:val="20"/>
+        </w:rPr>
+        <w:t>JavaScript</w:t>
+      </w:r>
+      <w:proofErr w:type="spellEnd"/>
+      <w:r>
+        <w:rPr>
+          <w:rFonts w:ascii="Times New Roman" w:hAnsi="Times New Roman"/>
+          <w:sz w:val="20"/>
+        </w:rPr>
+        <w:t xml:space="preserve"> responsável por gerar a árvore de sintaxe abstrata (AST) no formato JSON. </w:t>
+      </w:r>
+    </w:p>
+    <w:p>
+      <w:pPr>
         <w:jc w:val="both"/>
         <w:rPr>
           <w:rFonts w:ascii="Times New Roman" w:hAnsi="Times New Roman"/>
@@ -3689,7 +5497,6 @@
     </w:p>
     <w:p>
       <w:pPr>
-        <w:pStyle w:val="Normal"/>
         <w:jc w:val="both"/>
         <w:rPr>
           <w:rFonts w:ascii="Times New Roman" w:hAnsi="Times New Roman"/>
@@ -3706,7 +5513,6 @@
     </w:p>
     <w:p>
       <w:pPr>
-        <w:pStyle w:val="Normal"/>
         <w:jc w:val="both"/>
         <w:rPr>
           <w:rFonts w:ascii="Times New Roman" w:hAnsi="Times New Roman"/>
@@ -3723,7 +5529,6 @@
     </w:p>
     <w:p>
       <w:pPr>
-        <w:pStyle w:val="Normal"/>
         <w:jc w:val="both"/>
         <w:rPr>
           <w:rFonts w:ascii="Times New Roman" w:hAnsi="Times New Roman"/>
@@ -3735,7 +5540,23 @@
           <w:rFonts w:ascii="Times New Roman" w:hAnsi="Times New Roman"/>
           <w:sz w:val="20"/>
         </w:rPr>
-        <w:t xml:space="preserve">- Realização de um estudo de caso com 10 softwares populares em JavaScript para avaliar a eficácia e eficiência da ferramenta </w:t>
+        <w:t xml:space="preserve">- Realização de um estudo de caso com 10 softwares populares em </w:t>
+      </w:r>
+      <w:proofErr w:type="spellStart"/>
+      <w:r>
+        <w:rPr>
+          <w:rFonts w:ascii="Times New Roman" w:hAnsi="Times New Roman"/>
+          <w:sz w:val="20"/>
+        </w:rPr>
+        <w:t>JavaScript</w:t>
+      </w:r>
+      <w:proofErr w:type="spellEnd"/>
+      <w:r>
+        <w:rPr>
+          <w:rFonts w:ascii="Times New Roman" w:hAnsi="Times New Roman"/>
+          <w:sz w:val="20"/>
+        </w:rPr>
+        <w:t xml:space="preserve"> para avaliar a eficácia e eficiência da ferramenta </w:t>
       </w:r>
       <w:r>
         <w:rPr>
@@ -3748,19 +5569,12 @@
     </w:p>
     <w:p>
       <w:pPr>
-        <w:pStyle w:val="Normal"/>
         <w:jc w:val="both"/>
         <w:rPr>
           <w:rFonts w:ascii="Times New Roman" w:hAnsi="Times New Roman"/>
           <w:sz w:val="20"/>
         </w:rPr>
       </w:pPr>
-      <w:r>
-        <w:rPr>
-          <w:rFonts w:ascii="Times New Roman" w:hAnsi="Times New Roman"/>
-          <w:sz w:val="20"/>
-        </w:rPr>
-      </w:r>
     </w:p>
     <w:p>
       <w:pPr>
@@ -3772,67 +5586,6 @@
           <w:szCs w:val="20"/>
         </w:rPr>
       </w:pPr>
-      <w:r>
-        <w:rPr>
-          <w:rFonts w:ascii="Times New Roman" w:hAnsi="Times New Roman"/>
-          <w:sz w:val="20"/>
-          <w:szCs w:val="20"/>
-        </w:rPr>
-      </w:r>
-    </w:p>
-    <w:p>
-      <w:pPr>
-        <w:pStyle w:val="BodyText3"/>
-        <w:jc w:val="both"/>
-        <w:rPr>
-          <w:rFonts w:ascii="Times New Roman" w:hAnsi="Times New Roman"/>
-          <w:sz w:val="20"/>
-          <w:szCs w:val="20"/>
-        </w:rPr>
-      </w:pPr>
-      <w:r>
-        <w:rPr>
-          <w:rFonts w:ascii="Times New Roman" w:hAnsi="Times New Roman"/>
-          <w:sz w:val="20"/>
-          <w:szCs w:val="20"/>
-        </w:rPr>
-      </w:r>
-    </w:p>
-    <w:p>
-      <w:pPr>
-        <w:pStyle w:val="BodyText3"/>
-        <w:jc w:val="both"/>
-        <w:rPr>
-          <w:rFonts w:ascii="Times New Roman" w:hAnsi="Times New Roman"/>
-          <w:sz w:val="20"/>
-          <w:szCs w:val="20"/>
-        </w:rPr>
-      </w:pPr>
-      <w:r>
-        <w:rPr>
-          <w:rFonts w:ascii="Times New Roman" w:hAnsi="Times New Roman"/>
-          <w:sz w:val="20"/>
-          <w:szCs w:val="20"/>
-        </w:rPr>
-      </w:r>
-    </w:p>
-    <w:p>
-      <w:pPr>
-        <w:pStyle w:val="BodyText3"/>
-        <w:jc w:val="both"/>
-        <w:rPr>
-          <w:rFonts w:ascii="Times New Roman" w:hAnsi="Times New Roman"/>
-          <w:sz w:val="20"/>
-          <w:szCs w:val="20"/>
-        </w:rPr>
-      </w:pPr>
-      <w:r>
-        <w:rPr>
-          <w:rFonts w:ascii="Times New Roman" w:hAnsi="Times New Roman"/>
-          <w:sz w:val="20"/>
-          <w:szCs w:val="20"/>
-        </w:rPr>
-      </w:r>
     </w:p>
     <w:p>
       <w:pPr>
@@ -3845,24 +5598,22 @@
         <w:rPr>
           <w:rFonts w:ascii="Times New Roman" w:hAnsi="Times New Roman"/>
           <w:b/>
+          <w:sz w:val="20"/>
+          <w:szCs w:val="20"/>
+        </w:rPr>
+      </w:pPr>
+      <w:r>
+        <w:rPr>
+          <w:rFonts w:ascii="Times New Roman" w:hAnsi="Times New Roman"/>
           <w:b/>
           <w:sz w:val="20"/>
           <w:szCs w:val="20"/>
         </w:rPr>
-      </w:pPr>
-      <w:r>
-        <w:rPr>
-          <w:rFonts w:ascii="Times New Roman" w:hAnsi="Times New Roman"/>
-          <w:b/>
-          <w:sz w:val="20"/>
-          <w:szCs w:val="20"/>
-        </w:rPr>
         <w:t>2. PARTICIPAÇÃO EM EVENTOS CIENTÍFICOS E PUBLICAÇÕES</w:t>
       </w:r>
     </w:p>
     <w:p>
       <w:pPr>
-        <w:pStyle w:val="Normal"/>
         <w:jc w:val="both"/>
         <w:rPr>
           <w:rFonts w:ascii="Times New Roman" w:hAnsi="Times New Roman"/>
@@ -3874,7 +5625,39 @@
           <w:rFonts w:ascii="Times New Roman" w:hAnsi="Times New Roman"/>
           <w:sz w:val="20"/>
         </w:rPr>
-        <w:t xml:space="preserve">[1] Giullian Barbosa, César Couto. "Uma Ferramenta para Conversão de Código JavaScript Orientado a Objetos em ECMA 5 para ECMA 6". In VII Seminário de Iniciação Científica do Instituto Federal do Triângulo Mineiro (SIN), 2017. </w:t>
+        <w:t xml:space="preserve">[1] </w:t>
+      </w:r>
+      <w:proofErr w:type="spellStart"/>
+      <w:r>
+        <w:rPr>
+          <w:rFonts w:ascii="Times New Roman" w:hAnsi="Times New Roman"/>
+          <w:sz w:val="20"/>
+        </w:rPr>
+        <w:t>Giullian</w:t>
+      </w:r>
+      <w:proofErr w:type="spellEnd"/>
+      <w:r>
+        <w:rPr>
+          <w:rFonts w:ascii="Times New Roman" w:hAnsi="Times New Roman"/>
+          <w:sz w:val="20"/>
+        </w:rPr>
+        <w:t xml:space="preserve"> Barbosa, César Couto. "Uma Ferramenta para Conversão de Código </w:t>
+      </w:r>
+      <w:proofErr w:type="spellStart"/>
+      <w:r>
+        <w:rPr>
+          <w:rFonts w:ascii="Times New Roman" w:hAnsi="Times New Roman"/>
+          <w:sz w:val="20"/>
+        </w:rPr>
+        <w:t>JavaScript</w:t>
+      </w:r>
+      <w:proofErr w:type="spellEnd"/>
+      <w:r>
+        <w:rPr>
+          <w:rFonts w:ascii="Times New Roman" w:hAnsi="Times New Roman"/>
+          <w:sz w:val="20"/>
+        </w:rPr>
+        <w:t xml:space="preserve"> Orientado a Objetos em ECMA 5 para ECMA 6". In VII Seminário de Iniciação Científica do Instituto Federal do Triângulo Mineiro (SIN), 2017. </w:t>
       </w:r>
     </w:p>
     <w:p>
@@ -3887,13 +5670,6 @@
           <w:szCs w:val="20"/>
         </w:rPr>
       </w:pPr>
-      <w:r>
-        <w:rPr>
-          <w:rFonts w:ascii="Times New Roman" w:hAnsi="Times New Roman"/>
-          <w:sz w:val="20"/>
-          <w:szCs w:val="20"/>
-        </w:rPr>
-      </w:r>
     </w:p>
     <w:p>
       <w:pPr>
@@ -3906,7 +5682,6 @@
         <w:rPr>
           <w:rFonts w:ascii="Times New Roman" w:hAnsi="Times New Roman"/>
           <w:b/>
-          <w:b/>
           <w:sz w:val="20"/>
           <w:szCs w:val="20"/>
         </w:rPr>
@@ -3932,9 +5707,13 @@
         </w:rPr>
       </w:pPr>
       <w:r>
-        <w:rPr/>
+        <w:rPr>
+          <w:noProof/>
+          <w:lang w:val="en-US" w:eastAsia="en-US"/>
+        </w:rPr>
+        <w:lastRenderedPageBreak/>
         <w:drawing>
-          <wp:inline distT="0" distB="0" distL="0" distR="0">
+          <wp:inline distT="0" distB="0" distL="0" distR="0" wp14:anchorId="05E5B31B" wp14:editId="5814BD84">
             <wp:extent cx="4843145" cy="6858000"/>
             <wp:effectExtent l="0" t="0" r="0" b="0"/>
             <wp:docPr id="12" name="Figura1" descr="Description: 060517102840_2017_resumo_sin_fapemig.pdf"/>
@@ -3951,7 +5730,7 @@
                     </pic:cNvPicPr>
                   </pic:nvPicPr>
                   <pic:blipFill>
-                    <a:blip r:embed="rId7"/>
+                    <a:blip r:embed="rId16"/>
                     <a:stretch>
                       <a:fillRect/>
                     </a:stretch>
@@ -3974,7 +5753,6 @@
     </w:p>
     <w:p>
       <w:pPr>
-        <w:pStyle w:val="Normal"/>
         <w:jc w:val="center"/>
         <w:rPr>
           <w:rFonts w:ascii="Times New Roman" w:hAnsi="Times New Roman"/>
@@ -3984,44 +5762,35 @@
         <w:rPr>
           <w:rFonts w:ascii="Times New Roman" w:hAnsi="Times New Roman"/>
         </w:rPr>
-        <w:t>Local: Paracatu-MG   Data: 29/05/2017 .</w:t>
-      </w:r>
-    </w:p>
-    <w:p>
-      <w:pPr>
-        <w:pStyle w:val="Normal"/>
+        <w:t>Local: Paracatu-MG   Data: 04/06/2018</w:t>
+      </w:r>
+      <w:r>
+        <w:rPr>
+          <w:rFonts w:ascii="Times New Roman" w:hAnsi="Times New Roman"/>
+        </w:rPr>
+        <w:t>.</w:t>
+      </w:r>
+    </w:p>
+    <w:p>
+      <w:pPr>
         <w:jc w:val="right"/>
         <w:rPr>
           <w:rFonts w:ascii="Times New Roman" w:hAnsi="Times New Roman"/>
           <w:u w:val="single"/>
         </w:rPr>
       </w:pPr>
-      <w:r>
-        <w:rPr>
-          <w:rFonts w:ascii="Times New Roman" w:hAnsi="Times New Roman"/>
-          <w:u w:val="single"/>
-        </w:rPr>
-      </w:r>
-    </w:p>
-    <w:p>
-      <w:pPr>
-        <w:pStyle w:val="Normal"/>
+    </w:p>
+    <w:p>
+      <w:pPr>
         <w:jc w:val="center"/>
         <w:rPr>
           <w:rFonts w:ascii="Times New Roman" w:hAnsi="Times New Roman"/>
         </w:rPr>
       </w:pPr>
-      <w:r>
-        <w:rPr>
-          <w:rFonts w:ascii="Times New Roman" w:hAnsi="Times New Roman"/>
-        </w:rPr>
-      </w:r>
-    </w:p>
-    <w:p>
-      <w:pPr>
-        <w:pStyle w:val="Normal"/>
+    </w:p>
+    <w:p>
+      <w:pPr>
         <w:jc w:val="center"/>
-        <w:rPr/>
       </w:pPr>
       <w:r>
         <w:rPr>
@@ -4031,34 +5800,46 @@
       </w:r>
     </w:p>
     <w:sectPr>
-      <w:footerReference w:type="default" r:id="rId8"/>
-      <w:footnotePr>
-        <w:numFmt w:val="decimal"/>
-      </w:footnotePr>
-      <w:type w:val="nextPage"/>
+      <w:footerReference w:type="default" r:id="rId17"/>
       <w:pgSz w:w="11906" w:h="16838"/>
-      <w:pgMar w:left="1701" w:right="1134" w:header="0" w:top="1134" w:footer="221" w:bottom="1134" w:gutter="0"/>
-      <w:pgNumType w:fmt="decimal"/>
-      <w:formProt w:val="false"/>
-      <w:textDirection w:val="lrTb"/>
-      <w:docGrid w:type="default" w:linePitch="360" w:charSpace="4294961151"/>
+      <w:pgMar w:top="1134" w:right="1134" w:bottom="1134" w:left="1701" w:header="0" w:footer="221" w:gutter="0"/>
+      <w:cols w:space="720"/>
+      <w:formProt w:val="0"/>
+      <w:docGrid w:linePitch="360" w:charSpace="-6145"/>
     </w:sectPr>
   </w:body>
 </w:document>
 </file>
 
+<file path=word/endnotes.xml><?xml version="1.0" encoding="utf-8"?>
+<w:endnotes xmlns:wpc="http://schemas.microsoft.com/office/word/2010/wordprocessingCanvas" xmlns:mo="http://schemas.microsoft.com/office/mac/office/2008/main" xmlns:mc="http://schemas.openxmlformats.org/markup-compatibility/2006" xmlns:mv="urn:schemas-microsoft-com:mac:vml" xmlns:o="urn:schemas-microsoft-com:office:office" xmlns:r="http://schemas.openxmlformats.org/officeDocument/2006/relationships" xmlns:m="http://schemas.openxmlformats.org/officeDocument/2006/math" xmlns:v="urn:schemas-microsoft-com:vml" xmlns:wp14="http://schemas.microsoft.com/office/word/2010/wordprocessingDrawing" xmlns:wp="http://schemas.openxmlformats.org/drawingml/2006/wordprocessingDrawing" xmlns:w10="urn:schemas-microsoft-com:office:word" xmlns:w="http://schemas.openxmlformats.org/wordprocessingml/2006/main" xmlns:w14="http://schemas.microsoft.com/office/word/2010/wordml" xmlns:wpg="http://schemas.microsoft.com/office/word/2010/wordprocessingGroup" xmlns:wpi="http://schemas.microsoft.com/office/word/2010/wordprocessingInk" xmlns:wne="http://schemas.microsoft.com/office/word/2006/wordml" xmlns:wps="http://schemas.microsoft.com/office/word/2010/wordprocessingShape" mc:Ignorable="w14 wp14">
+  <w:endnote w:type="separator" w:id="-1">
+    <w:p>
+      <w:r>
+        <w:separator/>
+      </w:r>
+    </w:p>
+  </w:endnote>
+  <w:endnote w:type="continuationSeparator" w:id="0">
+    <w:p>
+      <w:r>
+        <w:continuationSeparator/>
+      </w:r>
+    </w:p>
+  </w:endnote>
+</w:endnotes>
+</file>
+
 <file path=word/footer1.xml><?xml version="1.0" encoding="utf-8"?>
-<w:ftr xmlns:o="urn:schemas-microsoft-com:office:office" xmlns:r="http://schemas.openxmlformats.org/officeDocument/2006/relationships" xmlns:v="urn:schemas-microsoft-com:vml" xmlns:w="http://schemas.openxmlformats.org/wordprocessingml/2006/main" xmlns:w10="urn:schemas-microsoft-com:office:word" xmlns:wp="http://schemas.openxmlformats.org/drawingml/2006/wordprocessingDrawing" xmlns:wps="http://schemas.microsoft.com/office/word/2010/wordprocessingShape" xmlns:wpg="http://schemas.microsoft.com/office/word/2010/wordprocessingGroup" xmlns:mc="http://schemas.openxmlformats.org/markup-compatibility/2006" xmlns:wp14="http://schemas.microsoft.com/office/word/2010/wordprocessingDrawing" xmlns:w14="http://schemas.microsoft.com/office/word/2010/wordml" mc:Ignorable="w14 wp14">
+<w:ftr xmlns:wpc="http://schemas.microsoft.com/office/word/2010/wordprocessingCanvas" xmlns:mo="http://schemas.microsoft.com/office/mac/office/2008/main" xmlns:mc="http://schemas.openxmlformats.org/markup-compatibility/2006" xmlns:mv="urn:schemas-microsoft-com:mac:vml" xmlns:o="urn:schemas-microsoft-com:office:office" xmlns:r="http://schemas.openxmlformats.org/officeDocument/2006/relationships" xmlns:m="http://schemas.openxmlformats.org/officeDocument/2006/math" xmlns:v="urn:schemas-microsoft-com:vml" xmlns:wp14="http://schemas.microsoft.com/office/word/2010/wordprocessingDrawing" xmlns:wp="http://schemas.openxmlformats.org/drawingml/2006/wordprocessingDrawing" xmlns:w10="urn:schemas-microsoft-com:office:word" xmlns:w="http://schemas.openxmlformats.org/wordprocessingml/2006/main" xmlns:w14="http://schemas.microsoft.com/office/word/2010/wordml" xmlns:wpg="http://schemas.microsoft.com/office/word/2010/wordprocessingGroup" xmlns:wpi="http://schemas.microsoft.com/office/word/2010/wordprocessingInk" xmlns:wne="http://schemas.microsoft.com/office/word/2006/wordml" xmlns:wps="http://schemas.microsoft.com/office/word/2010/wordprocessingShape" mc:Ignorable="w14 wp14">
   <w:p>
     <w:pPr>
-      <w:pStyle w:val="Rodap"/>
+      <w:pStyle w:val="Footer"/>
       <w:pBdr>
         <w:top w:val="double" w:sz="4" w:space="0" w:color="00000A"/>
       </w:pBdr>
       <w:tabs>
-        <w:tab w:val="center" w:pos="4252" w:leader="none"/>
-        <w:tab w:val="center" w:pos="4535" w:leader="none"/>
-        <w:tab w:val="right" w:pos="8504" w:leader="none"/>
+        <w:tab w:val="center" w:pos="4535"/>
       </w:tabs>
       <w:rPr>
         <w:rFonts w:ascii="Calibri" w:hAnsi="Calibri"/>
@@ -4068,13 +5849,41 @@
     </w:pPr>
     <w:r>
       <w:rPr>
-        <w:rFonts w:cs="Helvetica-Bold" w:ascii="Calibri" w:hAnsi="Calibri"/>
+        <w:rFonts w:ascii="Calibri" w:hAnsi="Calibri" w:cs="Helvetica-Bold"/>
         <w:bCs/>
         <w:sz w:val="18"/>
         <w:szCs w:val="18"/>
       </w:rPr>
       <w:tab/>
-      <w:t xml:space="preserve">Av. Doutor Randolfo Borges Junior 2900 </w:t>
+    </w:r>
+    <w:r>
+      <w:rPr>
+        <w:rFonts w:ascii="Calibri" w:hAnsi="Calibri" w:cs="Helvetica-Bold"/>
+        <w:bCs/>
+        <w:sz w:val="18"/>
+        <w:szCs w:val="18"/>
+      </w:rPr>
+      <w:t xml:space="preserve">Av. Doutor </w:t>
+    </w:r>
+    <w:proofErr w:type="spellStart"/>
+    <w:r>
+      <w:rPr>
+        <w:rFonts w:ascii="Calibri" w:hAnsi="Calibri" w:cs="Helvetica-Bold"/>
+        <w:bCs/>
+        <w:sz w:val="18"/>
+        <w:szCs w:val="18"/>
+      </w:rPr>
+      <w:t>Randolfo</w:t>
+    </w:r>
+    <w:proofErr w:type="spellEnd"/>
+    <w:r>
+      <w:rPr>
+        <w:rFonts w:ascii="Calibri" w:hAnsi="Calibri" w:cs="Helvetica-Bold"/>
+        <w:bCs/>
+        <w:sz w:val="18"/>
+        <w:szCs w:val="18"/>
+      </w:rPr>
+      <w:t xml:space="preserve"> Borges Junior 2900 </w:t>
     </w:r>
     <w:r>
       <w:rPr>
@@ -4084,14 +5893,25 @@
       </w:rPr>
       <w:t xml:space="preserve">– </w:t>
     </w:r>
+    <w:proofErr w:type="spellStart"/>
     <w:r>
       <w:rPr>
-        <w:rFonts w:cs="Helvetica-Bold" w:ascii="Calibri" w:hAnsi="Calibri"/>
+        <w:rFonts w:ascii="Calibri" w:hAnsi="Calibri" w:cs="Helvetica-Bold"/>
         <w:bCs/>
         <w:sz w:val="18"/>
         <w:szCs w:val="18"/>
       </w:rPr>
-      <w:t xml:space="preserve">Univerdecidade </w:t>
+      <w:t>Univerdecidade</w:t>
+    </w:r>
+    <w:proofErr w:type="spellEnd"/>
+    <w:r>
+      <w:rPr>
+        <w:rFonts w:ascii="Calibri" w:hAnsi="Calibri" w:cs="Helvetica-Bold"/>
+        <w:bCs/>
+        <w:sz w:val="18"/>
+        <w:szCs w:val="18"/>
+      </w:rPr>
+      <w:t xml:space="preserve"> </w:t>
     </w:r>
     <w:r>
       <w:rPr>
@@ -4103,7 +5923,7 @@
     </w:r>
     <w:r>
       <w:rPr>
-        <w:rFonts w:cs="Helvetica-Bold" w:ascii="Calibri" w:hAnsi="Calibri"/>
+        <w:rFonts w:ascii="Calibri" w:hAnsi="Calibri" w:cs="Helvetica-Bold"/>
         <w:bCs/>
         <w:sz w:val="18"/>
         <w:szCs w:val="18"/>
@@ -4113,7 +5933,7 @@
   </w:p>
   <w:p>
     <w:pPr>
-      <w:pStyle w:val="Rodap"/>
+      <w:pStyle w:val="Footer"/>
       <w:pBdr>
         <w:top w:val="double" w:sz="4" w:space="0" w:color="00000A"/>
       </w:pBdr>
@@ -4135,57 +5955,51 @@
   </w:p>
   <w:p>
     <w:pPr>
-      <w:pStyle w:val="Rodap"/>
-      <w:rPr/>
+      <w:pStyle w:val="Footer"/>
     </w:pPr>
-    <w:r>
-      <w:rPr/>
-    </w:r>
   </w:p>
   <w:p>
     <w:pPr>
-      <w:pStyle w:val="Rodap"/>
-      <w:rPr/>
+      <w:pStyle w:val="Footer"/>
     </w:pPr>
-    <w:r>
-      <w:rPr/>
-    </w:r>
   </w:p>
 </w:ftr>
 </file>
 
 <file path=word/footnotes.xml><?xml version="1.0" encoding="utf-8"?>
-<w:footnotes xmlns:o="urn:schemas-microsoft-com:office:office" xmlns:r="http://schemas.openxmlformats.org/officeDocument/2006/relationships" xmlns:v="urn:schemas-microsoft-com:vml" xmlns:w="http://schemas.openxmlformats.org/wordprocessingml/2006/main" xmlns:w10="urn:schemas-microsoft-com:office:word" xmlns:wp="http://schemas.openxmlformats.org/drawingml/2006/wordprocessingDrawing" xmlns:wps="http://schemas.microsoft.com/office/word/2010/wordprocessingShape" xmlns:wpg="http://schemas.microsoft.com/office/word/2010/wordprocessingGroup" xmlns:mc="http://schemas.openxmlformats.org/markup-compatibility/2006" xmlns:wp14="http://schemas.microsoft.com/office/word/2010/wordprocessingDrawing" xmlns:w14="http://schemas.microsoft.com/office/word/2010/wordml" mc:Ignorable="w14 wp14">
-  <w:footnote w:id="0" w:type="separator">
+<w:footnotes xmlns:wpc="http://schemas.microsoft.com/office/word/2010/wordprocessingCanvas" xmlns:mo="http://schemas.microsoft.com/office/mac/office/2008/main" xmlns:mc="http://schemas.openxmlformats.org/markup-compatibility/2006" xmlns:mv="urn:schemas-microsoft-com:mac:vml" xmlns:o="urn:schemas-microsoft-com:office:office" xmlns:r="http://schemas.openxmlformats.org/officeDocument/2006/relationships" xmlns:m="http://schemas.openxmlformats.org/officeDocument/2006/math" xmlns:v="urn:schemas-microsoft-com:vml" xmlns:wp14="http://schemas.microsoft.com/office/word/2010/wordprocessingDrawing" xmlns:wp="http://schemas.openxmlformats.org/drawingml/2006/wordprocessingDrawing" xmlns:w10="urn:schemas-microsoft-com:office:word" xmlns:w="http://schemas.openxmlformats.org/wordprocessingml/2006/main" xmlns:w14="http://schemas.microsoft.com/office/word/2010/wordml" xmlns:wpg="http://schemas.microsoft.com/office/word/2010/wordprocessingGroup" xmlns:wpi="http://schemas.microsoft.com/office/word/2010/wordprocessingInk" xmlns:wne="http://schemas.microsoft.com/office/word/2006/wordml" xmlns:wps="http://schemas.microsoft.com/office/word/2010/wordprocessingShape" mc:Ignorable="w14 wp14">
+  <w:footnote w:type="separator" w:id="-1">
     <w:p>
       <w:r>
         <w:separator/>
       </w:r>
     </w:p>
   </w:footnote>
-  <w:footnote w:id="1" w:type="continuationSeparator">
+  <w:footnote w:type="continuationSeparator" w:id="0">
     <w:p>
       <w:r>
         <w:continuationSeparator/>
       </w:r>
     </w:p>
   </w:footnote>
-  <w:footnote w:id="2">
-    <w:p>
-      <w:pPr>
-        <w:pStyle w:val="Footnotetext"/>
-        <w:rPr/>
-      </w:pPr>
-      <w:r>
-        <w:rPr>
-          <w:rStyle w:val="Footnotereference"/>
+  <w:footnote w:id="1">
+    <w:p>
+      <w:pPr>
+        <w:pStyle w:val="FootnoteText"/>
+      </w:pPr>
+      <w:r>
+        <w:rPr>
+          <w:rStyle w:val="FootnoteReference"/>
+          <w:sz w:val="16"/>
+          <w:szCs w:val="16"/>
         </w:rPr>
         <w:footnoteRef/>
-        <w:tab/>
-      </w:r>
-      <w:r>
-        <w:rPr>
-          <w:rFonts w:ascii="Times New Roman" w:hAnsi="Times New Roman"/>
+      </w:r>
+      <w:r>
+        <w:rPr>
+          <w:rFonts w:ascii="Times New Roman" w:hAnsi="Times New Roman"/>
+          <w:sz w:val="16"/>
+          <w:szCs w:val="16"/>
         </w:rPr>
         <w:t>http://sohommajumder.wordpress.com/2013/06/05/gmail-has-biggest-collection-of-javascript-code-lines-in-the-world, verificado em 11/02/2015</w:t>
       </w:r>
@@ -4195,118 +6009,151 @@
 </file>
 
 <file path=word/numbering.xml><?xml version="1.0" encoding="utf-8"?>
-<w:numbering xmlns:w="http://schemas.openxmlformats.org/wordprocessingml/2006/main" xmlns:o="urn:schemas-microsoft-com:office:office" xmlns:r="http://schemas.openxmlformats.org/officeDocument/2006/relationships" xmlns:v="urn:schemas-microsoft-com:vml">
-  <w:abstractNum w:abstractNumId="1">
+<w:numbering xmlns:wpc="http://schemas.microsoft.com/office/word/2010/wordprocessingCanvas" xmlns:mo="http://schemas.microsoft.com/office/mac/office/2008/main" xmlns:mc="http://schemas.openxmlformats.org/markup-compatibility/2006" xmlns:mv="urn:schemas-microsoft-com:mac:vml" xmlns:o="urn:schemas-microsoft-com:office:office" xmlns:r="http://schemas.openxmlformats.org/officeDocument/2006/relationships" xmlns:m="http://schemas.openxmlformats.org/officeDocument/2006/math" xmlns:v="urn:schemas-microsoft-com:vml" xmlns:wp14="http://schemas.microsoft.com/office/word/2010/wordprocessingDrawing" xmlns:wp="http://schemas.openxmlformats.org/drawingml/2006/wordprocessingDrawing" xmlns:w10="urn:schemas-microsoft-com:office:word" xmlns:w="http://schemas.openxmlformats.org/wordprocessingml/2006/main" xmlns:w14="http://schemas.microsoft.com/office/word/2010/wordml" xmlns:wpg="http://schemas.microsoft.com/office/word/2010/wordprocessingGroup" xmlns:wpi="http://schemas.microsoft.com/office/word/2010/wordprocessingInk" xmlns:wne="http://schemas.microsoft.com/office/word/2006/wordml" xmlns:wps="http://schemas.microsoft.com/office/word/2010/wordprocessingShape" mc:Ignorable="w14 wp14">
+  <w:abstractNum w:abstractNumId="0">
+    <w:nsid w:val="FFFFFF1D"/>
+    <w:multiLevelType w:val="multilevel"/>
+    <w:tmpl w:val="985A2AE2"/>
     <w:lvl w:ilvl="0">
       <w:start w:val="1"/>
-      <w:numFmt w:val="decimal"/>
-      <w:lvlText w:val="%1."/>
+      <w:numFmt w:val="bullet"/>
+      <w:lvlText w:val=""/>
+      <w:lvlJc w:val="left"/>
+      <w:pPr>
+        <w:tabs>
+          <w:tab w:val="num" w:pos="0"/>
+        </w:tabs>
+        <w:ind w:left="0" w:firstLine="0"/>
+      </w:pPr>
+      <w:rPr>
+        <w:rFonts w:ascii="Symbol" w:hAnsi="Symbol" w:hint="default"/>
+      </w:rPr>
+    </w:lvl>
+    <w:lvl w:ilvl="1">
+      <w:start w:val="1"/>
+      <w:numFmt w:val="bullet"/>
+      <w:lvlText w:val=""/>
       <w:lvlJc w:val="left"/>
       <w:pPr>
         <w:tabs>
           <w:tab w:val="num" w:pos="720"/>
         </w:tabs>
-        <w:ind w:left="720" w:hanging="360"/>
-      </w:pPr>
+        <w:ind w:left="1080" w:hanging="360"/>
+      </w:pPr>
+      <w:rPr>
+        <w:rFonts w:ascii="Symbol" w:hAnsi="Symbol" w:hint="default"/>
+      </w:rPr>
     </w:lvl>
-    <w:lvl w:ilvl="1">
+    <w:lvl w:ilvl="2">
       <w:start w:val="1"/>
-      <w:numFmt w:val="lowerLetter"/>
-      <w:lvlText w:val="%2."/>
+      <w:numFmt w:val="bullet"/>
+      <w:lvlText w:val="o"/>
       <w:lvlJc w:val="left"/>
       <w:pPr>
         <w:tabs>
           <w:tab w:val="num" w:pos="1440"/>
         </w:tabs>
-        <w:ind w:left="1440" w:hanging="360"/>
-      </w:pPr>
+        <w:ind w:left="1800" w:hanging="360"/>
+      </w:pPr>
+      <w:rPr>
+        <w:rFonts w:ascii="Courier New" w:hAnsi="Courier New" w:hint="default"/>
+      </w:rPr>
     </w:lvl>
-    <w:lvl w:ilvl="2">
+    <w:lvl w:ilvl="3">
       <w:start w:val="1"/>
-      <w:numFmt w:val="lowerRoman"/>
-      <w:lvlText w:val="%3."/>
-      <w:lvlJc w:val="right"/>
+      <w:numFmt w:val="bullet"/>
+      <w:lvlText w:val=""/>
+      <w:lvlJc w:val="left"/>
       <w:pPr>
         <w:tabs>
           <w:tab w:val="num" w:pos="2160"/>
         </w:tabs>
-        <w:ind w:left="2160" w:hanging="180"/>
-      </w:pPr>
+        <w:ind w:left="2520" w:hanging="360"/>
+      </w:pPr>
+      <w:rPr>
+        <w:rFonts w:ascii="Wingdings" w:hAnsi="Wingdings" w:hint="default"/>
+      </w:rPr>
     </w:lvl>
-    <w:lvl w:ilvl="3">
+    <w:lvl w:ilvl="4">
       <w:start w:val="1"/>
-      <w:numFmt w:val="decimal"/>
-      <w:lvlText w:val="%4."/>
+      <w:numFmt w:val="bullet"/>
+      <w:lvlText w:val=""/>
       <w:lvlJc w:val="left"/>
       <w:pPr>
         <w:tabs>
           <w:tab w:val="num" w:pos="2880"/>
         </w:tabs>
-        <w:ind w:left="2880" w:hanging="360"/>
-      </w:pPr>
+        <w:ind w:left="3240" w:hanging="360"/>
+      </w:pPr>
+      <w:rPr>
+        <w:rFonts w:ascii="Wingdings" w:hAnsi="Wingdings" w:hint="default"/>
+      </w:rPr>
     </w:lvl>
-    <w:lvl w:ilvl="4">
+    <w:lvl w:ilvl="5">
       <w:start w:val="1"/>
-      <w:numFmt w:val="lowerLetter"/>
-      <w:lvlText w:val="%5."/>
+      <w:numFmt w:val="bullet"/>
+      <w:lvlText w:val=""/>
       <w:lvlJc w:val="left"/>
       <w:pPr>
         <w:tabs>
           <w:tab w:val="num" w:pos="3600"/>
         </w:tabs>
-        <w:ind w:left="3600" w:hanging="360"/>
-      </w:pPr>
+        <w:ind w:left="3960" w:hanging="360"/>
+      </w:pPr>
+      <w:rPr>
+        <w:rFonts w:ascii="Symbol" w:hAnsi="Symbol" w:hint="default"/>
+      </w:rPr>
     </w:lvl>
-    <w:lvl w:ilvl="5">
+    <w:lvl w:ilvl="6">
       <w:start w:val="1"/>
-      <w:numFmt w:val="lowerRoman"/>
-      <w:lvlText w:val="%6."/>
-      <w:lvlJc w:val="right"/>
+      <w:numFmt w:val="bullet"/>
+      <w:lvlText w:val="o"/>
+      <w:lvlJc w:val="left"/>
       <w:pPr>
         <w:tabs>
           <w:tab w:val="num" w:pos="4320"/>
         </w:tabs>
-        <w:ind w:left="4320" w:hanging="180"/>
-      </w:pPr>
+        <w:ind w:left="4680" w:hanging="360"/>
+      </w:pPr>
+      <w:rPr>
+        <w:rFonts w:ascii="Courier New" w:hAnsi="Courier New" w:hint="default"/>
+      </w:rPr>
     </w:lvl>
-    <w:lvl w:ilvl="6">
+    <w:lvl w:ilvl="7">
       <w:start w:val="1"/>
-      <w:numFmt w:val="decimal"/>
-      <w:lvlText w:val="%7."/>
+      <w:numFmt w:val="bullet"/>
+      <w:lvlText w:val=""/>
       <w:lvlJc w:val="left"/>
       <w:pPr>
         <w:tabs>
           <w:tab w:val="num" w:pos="5040"/>
         </w:tabs>
-        <w:ind w:left="5040" w:hanging="360"/>
-      </w:pPr>
+        <w:ind w:left="5400" w:hanging="360"/>
+      </w:pPr>
+      <w:rPr>
+        <w:rFonts w:ascii="Wingdings" w:hAnsi="Wingdings" w:hint="default"/>
+      </w:rPr>
     </w:lvl>
-    <w:lvl w:ilvl="7">
+    <w:lvl w:ilvl="8">
       <w:start w:val="1"/>
-      <w:numFmt w:val="lowerLetter"/>
-      <w:lvlText w:val="%8."/>
+      <w:numFmt w:val="bullet"/>
+      <w:lvlText w:val=""/>
       <w:lvlJc w:val="left"/>
       <w:pPr>
         <w:tabs>
           <w:tab w:val="num" w:pos="5760"/>
         </w:tabs>
-        <w:ind w:left="5760" w:hanging="360"/>
-      </w:pPr>
-    </w:lvl>
-    <w:lvl w:ilvl="8">
-      <w:start w:val="1"/>
-      <w:numFmt w:val="lowerRoman"/>
-      <w:lvlText w:val="%9."/>
-      <w:lvlJc w:val="right"/>
-      <w:pPr>
-        <w:tabs>
-          <w:tab w:val="num" w:pos="6480"/>
-        </w:tabs>
-        <w:ind w:left="6480" w:hanging="180"/>
-      </w:pPr>
+        <w:ind w:left="6120" w:hanging="360"/>
+      </w:pPr>
+      <w:rPr>
+        <w:rFonts w:ascii="Wingdings" w:hAnsi="Wingdings" w:hint="default"/>
+      </w:rPr>
     </w:lvl>
   </w:abstractNum>
-  <w:abstractNum w:abstractNumId="2">
+  <w:abstractNum w:abstractNumId="1">
+    <w:nsid w:val="089C0ACF"/>
+    <w:multiLevelType w:val="multilevel"/>
+    <w:tmpl w:val="A4D87188"/>
     <w:lvl w:ilvl="0">
       <w:start w:val="1"/>
       <w:numFmt w:val="none"/>
@@ -4425,27 +6272,141 @@
       </w:pPr>
     </w:lvl>
   </w:abstractNum>
+  <w:abstractNum w:abstractNumId="2">
+    <w:nsid w:val="717B472C"/>
+    <w:multiLevelType w:val="multilevel"/>
+    <w:tmpl w:val="6986D432"/>
+    <w:lvl w:ilvl="0">
+      <w:start w:val="1"/>
+      <w:numFmt w:val="decimal"/>
+      <w:lvlText w:val="%1."/>
+      <w:lvlJc w:val="left"/>
+      <w:pPr>
+        <w:tabs>
+          <w:tab w:val="num" w:pos="720"/>
+        </w:tabs>
+        <w:ind w:left="720" w:hanging="360"/>
+      </w:pPr>
+    </w:lvl>
+    <w:lvl w:ilvl="1">
+      <w:start w:val="1"/>
+      <w:numFmt w:val="lowerLetter"/>
+      <w:lvlText w:val="%2."/>
+      <w:lvlJc w:val="left"/>
+      <w:pPr>
+        <w:tabs>
+          <w:tab w:val="num" w:pos="1440"/>
+        </w:tabs>
+        <w:ind w:left="1440" w:hanging="360"/>
+      </w:pPr>
+    </w:lvl>
+    <w:lvl w:ilvl="2">
+      <w:start w:val="1"/>
+      <w:numFmt w:val="lowerRoman"/>
+      <w:lvlText w:val="%3."/>
+      <w:lvlJc w:val="right"/>
+      <w:pPr>
+        <w:tabs>
+          <w:tab w:val="num" w:pos="2160"/>
+        </w:tabs>
+        <w:ind w:left="2160" w:hanging="180"/>
+      </w:pPr>
+    </w:lvl>
+    <w:lvl w:ilvl="3">
+      <w:start w:val="1"/>
+      <w:numFmt w:val="decimal"/>
+      <w:lvlText w:val="%4."/>
+      <w:lvlJc w:val="left"/>
+      <w:pPr>
+        <w:tabs>
+          <w:tab w:val="num" w:pos="2880"/>
+        </w:tabs>
+        <w:ind w:left="2880" w:hanging="360"/>
+      </w:pPr>
+    </w:lvl>
+    <w:lvl w:ilvl="4">
+      <w:start w:val="1"/>
+      <w:numFmt w:val="lowerLetter"/>
+      <w:lvlText w:val="%5."/>
+      <w:lvlJc w:val="left"/>
+      <w:pPr>
+        <w:tabs>
+          <w:tab w:val="num" w:pos="3600"/>
+        </w:tabs>
+        <w:ind w:left="3600" w:hanging="360"/>
+      </w:pPr>
+    </w:lvl>
+    <w:lvl w:ilvl="5">
+      <w:start w:val="1"/>
+      <w:numFmt w:val="lowerRoman"/>
+      <w:lvlText w:val="%6."/>
+      <w:lvlJc w:val="right"/>
+      <w:pPr>
+        <w:tabs>
+          <w:tab w:val="num" w:pos="4320"/>
+        </w:tabs>
+        <w:ind w:left="4320" w:hanging="180"/>
+      </w:pPr>
+    </w:lvl>
+    <w:lvl w:ilvl="6">
+      <w:start w:val="1"/>
+      <w:numFmt w:val="decimal"/>
+      <w:lvlText w:val="%7."/>
+      <w:lvlJc w:val="left"/>
+      <w:pPr>
+        <w:tabs>
+          <w:tab w:val="num" w:pos="5040"/>
+        </w:tabs>
+        <w:ind w:left="5040" w:hanging="360"/>
+      </w:pPr>
+    </w:lvl>
+    <w:lvl w:ilvl="7">
+      <w:start w:val="1"/>
+      <w:numFmt w:val="lowerLetter"/>
+      <w:lvlText w:val="%8."/>
+      <w:lvlJc w:val="left"/>
+      <w:pPr>
+        <w:tabs>
+          <w:tab w:val="num" w:pos="5760"/>
+        </w:tabs>
+        <w:ind w:left="5760" w:hanging="360"/>
+      </w:pPr>
+    </w:lvl>
+    <w:lvl w:ilvl="8">
+      <w:start w:val="1"/>
+      <w:numFmt w:val="lowerRoman"/>
+      <w:lvlText w:val="%9."/>
+      <w:lvlJc w:val="right"/>
+      <w:pPr>
+        <w:tabs>
+          <w:tab w:val="num" w:pos="6480"/>
+        </w:tabs>
+        <w:ind w:left="6480" w:hanging="180"/>
+      </w:pPr>
+    </w:lvl>
+  </w:abstractNum>
   <w:num w:numId="1">
+    <w:abstractNumId w:val="2"/>
+  </w:num>
+  <w:num w:numId="2">
     <w:abstractNumId w:val="1"/>
   </w:num>
-  <w:num w:numId="2">
-    <w:abstractNumId w:val="2"/>
+  <w:num w:numId="3">
+    <w:abstractNumId w:val="0"/>
   </w:num>
 </w:numbering>
 </file>
 
 <file path=word/styles.xml><?xml version="1.0" encoding="utf-8"?>
-<w:styles xmlns:w="http://schemas.openxmlformats.org/wordprocessingml/2006/main" xmlns:w14="http://schemas.microsoft.com/office/word/2010/wordml" xmlns:mc="http://schemas.openxmlformats.org/markup-compatibility/2006" mc:Ignorable="w14">
+<w:styles xmlns:mc="http://schemas.openxmlformats.org/markup-compatibility/2006" xmlns:r="http://schemas.openxmlformats.org/officeDocument/2006/relationships" xmlns:w="http://schemas.openxmlformats.org/wordprocessingml/2006/main" xmlns:w14="http://schemas.microsoft.com/office/word/2010/wordml" mc:Ignorable="w14">
   <w:docDefaults>
     <w:rPrDefault>
       <w:rPr>
-        <w:rFonts w:ascii="Times New Roman" w:hAnsi="Times New Roman" w:eastAsia="Times New Roman" w:cs="Times New Roman"/>
+        <w:rFonts w:ascii="Times New Roman" w:eastAsia="Times New Roman" w:hAnsi="Times New Roman" w:cs="Times New Roman"/>
         <w:lang w:val="en-US" w:eastAsia="en-US" w:bidi="ar-SA"/>
       </w:rPr>
     </w:rPrDefault>
-    <w:pPrDefault>
-      <w:pPr/>
-    </w:pPrDefault>
+    <w:pPrDefault/>
   </w:docDefaults>
   <w:latentStyles w:defLockedState="0" w:defUIPriority="0" w:defSemiHidden="0" w:defUnhideWhenUsed="0" w:defQFormat="0" w:count="276">
     <w:lsdException w:name="Normal" w:qFormat="1"/>
@@ -4464,7 +6425,7 @@
     <w:lsdException w:name="Subtitle" w:qFormat="1"/>
     <w:lsdException w:name="Strong" w:qFormat="1"/>
     <w:lsdException w:name="Emphasis" w:qFormat="1"/>
-    <w:lsdException w:name="Note Level 1" w:uiPriority="99" w:semiHidden="1"/>
+    <w:lsdException w:name="Note Level 1" w:semiHidden="1" w:uiPriority="99"/>
     <w:lsdException w:name="Note Level 2" w:uiPriority="1" w:qFormat="1"/>
     <w:lsdException w:name="Note Level 3" w:uiPriority="60"/>
     <w:lsdException w:name="Note Level 4" w:uiPriority="61"/>
@@ -4486,7 +6447,7 @@
     <w:lsdException w:name="Medium Grid 2" w:uiPriority="63"/>
     <w:lsdException w:name="Medium Grid 3" w:uiPriority="64"/>
     <w:lsdException w:name="Dark List" w:uiPriority="65"/>
-    <w:lsdException w:name="Colorful Shading" w:uiPriority="99" w:semiHidden="1"/>
+    <w:lsdException w:name="Colorful Shading" w:semiHidden="1" w:uiPriority="99"/>
     <w:lsdException w:name="Colorful List" w:uiPriority="34" w:qFormat="1"/>
     <w:lsdException w:name="Colorful Grid" w:uiPriority="29" w:qFormat="1"/>
     <w:lsdException w:name="Light Shading Accent 1" w:uiPriority="30" w:qFormat="1"/>
@@ -4573,8 +6534,8 @@
     <w:lsdException w:name="Medium Grid 1 Accent 6" w:uiPriority="31" w:qFormat="1"/>
     <w:lsdException w:name="Medium Grid 2 Accent 6" w:uiPriority="32" w:qFormat="1"/>
     <w:lsdException w:name="Medium Grid 3 Accent 6" w:uiPriority="33" w:qFormat="1"/>
-    <w:lsdException w:name="Dark List Accent 6" w:uiPriority="37" w:semiHidden="1" w:unhideWhenUsed="1"/>
-    <w:lsdException w:name="Colorful Shading Accent 6" w:uiPriority="39" w:semiHidden="1" w:unhideWhenUsed="1" w:qFormat="1"/>
+    <w:lsdException w:name="Dark List Accent 6" w:semiHidden="1" w:uiPriority="37" w:unhideWhenUsed="1"/>
+    <w:lsdException w:name="Colorful Shading Accent 6" w:semiHidden="1" w:uiPriority="39" w:unhideWhenUsed="1" w:qFormat="1"/>
     <w:lsdException w:name="Colorful List Accent 6" w:uiPriority="41"/>
     <w:lsdException w:name="Colorful Grid Accent 6" w:uiPriority="42"/>
     <w:lsdException w:name="Subtle Emphasis" w:uiPriority="43"/>
@@ -4585,286 +6546,21 @@
     <w:lsdException w:name="Bibliography" w:uiPriority="47"/>
     <w:lsdException w:name="TOC Heading" w:uiPriority="48"/>
   </w:latentStyles>
-  <w:style w:type="paragraph" w:styleId="Normal" w:default="1">
+  <w:style w:type="paragraph" w:default="1" w:styleId="Normal">
     <w:name w:val="Normal"/>
     <w:qFormat/>
-    <w:rsid w:val="00954e4b"/>
-    <w:pPr>
-      <w:widowControl/>
-      <w:bidi w:val="0"/>
-      <w:jc w:val="left"/>
-    </w:pPr>
+    <w:rsid w:val="00954E4B"/>
     <w:rPr>
-      <w:rFonts w:ascii="Arial" w:hAnsi="Arial" w:eastAsia="Times New Roman" w:cs="Times New Roman"/>
+      <w:rFonts w:ascii="Arial" w:hAnsi="Arial"/>
       <w:color w:val="00000A"/>
       <w:sz w:val="24"/>
-      <w:szCs w:val="20"/>
-      <w:lang w:val="pt-BR" w:eastAsia="pt-BR" w:bidi="ar-SA"/>
+      <w:lang w:val="pt-BR" w:eastAsia="pt-BR"/>
     </w:rPr>
   </w:style>
-  <w:style w:type="character" w:styleId="DefaultParagraphFont" w:default="1">
+  <w:style w:type="character" w:default="1" w:styleId="DefaultParagraphFont">
     <w:name w:val="Default Paragraph Font"/>
     <w:uiPriority w:val="1"/>
-    <w:semiHidden/>
     <w:unhideWhenUsed/>
-    <w:qFormat/>
-    <w:rPr/>
-  </w:style>
-  <w:style w:type="character" w:styleId="FooterChar" w:customStyle="1">
-    <w:name w:val="Footer Char"/>
-    <w:link w:val="Footer"/>
-    <w:uiPriority w:val="99"/>
-    <w:qFormat/>
-    <w:rsid w:val="001f69f3"/>
-    <w:rPr>
-      <w:rFonts w:ascii="Arial" w:hAnsi="Arial"/>
-      <w:sz w:val="24"/>
-    </w:rPr>
-  </w:style>
-  <w:style w:type="character" w:styleId="BalloonTextChar" w:customStyle="1">
-    <w:name w:val="Balloon Text Char"/>
-    <w:link w:val="BalloonText"/>
-    <w:qFormat/>
-    <w:rsid w:val="001f69f3"/>
-    <w:rPr>
-      <w:rFonts w:ascii="Tahoma" w:hAnsi="Tahoma" w:cs="Tahoma"/>
-      <w:sz w:val="16"/>
-      <w:szCs w:val="16"/>
-    </w:rPr>
-  </w:style>
-  <w:style w:type="character" w:styleId="FootnoteTextChar" w:customStyle="1">
-    <w:name w:val="Footnote Text Char"/>
-    <w:link w:val="FootnoteText"/>
-    <w:qFormat/>
-    <w:rsid w:val="002148dd"/>
-    <w:rPr>
-      <w:rFonts w:ascii="Arial" w:hAnsi="Arial"/>
-    </w:rPr>
-  </w:style>
-  <w:style w:type="character" w:styleId="Footnotereference">
-    <w:name w:val="footnote reference"/>
-    <w:qFormat/>
-    <w:rsid w:val="002148dd"/>
-    <w:rPr>
-      <w:vertAlign w:val="superscript"/>
-    </w:rPr>
-  </w:style>
-  <w:style w:type="character" w:styleId="ListLabel1">
-    <w:name w:val="ListLabel 1"/>
-    <w:qFormat/>
-    <w:rPr>
-      <w:rFonts w:cs="Courier New"/>
-    </w:rPr>
-  </w:style>
-  <w:style w:type="character" w:styleId="ListLabel2">
-    <w:name w:val="ListLabel 2"/>
-    <w:qFormat/>
-    <w:rPr>
-      <w:rFonts w:cs="Courier New"/>
-    </w:rPr>
-  </w:style>
-  <w:style w:type="character" w:styleId="Caracteresdenotaderodap">
-    <w:name w:val="Caracteres de nota de rodapé"/>
-    <w:qFormat/>
-    <w:rPr/>
-  </w:style>
-  <w:style w:type="character" w:styleId="Ncoradanotaderodap">
-    <w:name w:val="Âncora da nota de rodapé"/>
-    <w:rPr>
-      <w:vertAlign w:val="superscript"/>
-    </w:rPr>
-  </w:style>
-  <w:style w:type="character" w:styleId="Ncoradanotadefim">
-    <w:name w:val="Âncora da nota de fim"/>
-    <w:rPr>
-      <w:vertAlign w:val="superscript"/>
-    </w:rPr>
-  </w:style>
-  <w:style w:type="character" w:styleId="Caracteresdenotadefim">
-    <w:name w:val="Caracteres de nota de fim"/>
-    <w:qFormat/>
-    <w:rPr/>
-  </w:style>
-  <w:style w:type="paragraph" w:styleId="Ttulo">
-    <w:name w:val="Título"/>
-    <w:basedOn w:val="Normal"/>
-    <w:next w:val="Corpodetexto"/>
-    <w:qFormat/>
-    <w:pPr>
-      <w:keepNext/>
-      <w:spacing w:before="240" w:after="120"/>
-    </w:pPr>
-    <w:rPr>
-      <w:rFonts w:ascii="Liberation Sans" w:hAnsi="Liberation Sans" w:eastAsia="Noto Sans CJK SC Regular" w:cs="FreeSans"/>
-      <w:sz w:val="28"/>
-      <w:szCs w:val="28"/>
-    </w:rPr>
-  </w:style>
-  <w:style w:type="paragraph" w:styleId="Corpodetexto">
-    <w:name w:val="Body Text"/>
-    <w:basedOn w:val="Normal"/>
-    <w:rsid w:val="00954e4b"/>
-    <w:pPr>
-      <w:spacing w:before="120" w:after="0"/>
-      <w:jc w:val="center"/>
-    </w:pPr>
-    <w:rPr>
-      <w:rFonts w:ascii="Times New Roman" w:hAnsi="Times New Roman"/>
-      <w:b/>
-      <w:bCs/>
-      <w:szCs w:val="24"/>
-    </w:rPr>
-  </w:style>
-  <w:style w:type="paragraph" w:styleId="Lista">
-    <w:name w:val="List"/>
-    <w:basedOn w:val="Corpodetexto"/>
-    <w:pPr/>
-    <w:rPr>
-      <w:rFonts w:cs="FreeSans"/>
-    </w:rPr>
-  </w:style>
-  <w:style w:type="paragraph" w:styleId="Legenda">
-    <w:name w:val="Caption"/>
-    <w:basedOn w:val="Normal"/>
-    <w:qFormat/>
-    <w:pPr>
-      <w:suppressLineNumbers/>
-      <w:spacing w:before="120" w:after="120"/>
-    </w:pPr>
-    <w:rPr>
-      <w:rFonts w:cs="FreeSans"/>
-      <w:i/>
-      <w:iCs/>
-      <w:sz w:val="24"/>
-      <w:szCs w:val="24"/>
-    </w:rPr>
-  </w:style>
-  <w:style w:type="paragraph" w:styleId="Ndice">
-    <w:name w:val="Índice"/>
-    <w:basedOn w:val="Normal"/>
-    <w:qFormat/>
-    <w:pPr>
-      <w:suppressLineNumbers/>
-    </w:pPr>
-    <w:rPr>
-      <w:rFonts w:cs="FreeSans"/>
-    </w:rPr>
-  </w:style>
-  <w:style w:type="paragraph" w:styleId="Cabealho">
-    <w:name w:val="Header"/>
-    <w:basedOn w:val="Normal"/>
-    <w:rsid w:val="00954e4b"/>
-    <w:pPr>
-      <w:tabs>
-        <w:tab w:val="center" w:pos="4252" w:leader="none"/>
-        <w:tab w:val="right" w:pos="8504" w:leader="none"/>
-      </w:tabs>
-    </w:pPr>
-    <w:rPr/>
-  </w:style>
-  <w:style w:type="paragraph" w:styleId="BodyText3">
-    <w:name w:val="Body Text 3"/>
-    <w:basedOn w:val="Normal"/>
-    <w:qFormat/>
-    <w:rsid w:val="00067b6b"/>
-    <w:pPr>
-      <w:spacing w:before="0" w:after="120"/>
-    </w:pPr>
-    <w:rPr>
-      <w:sz w:val="16"/>
-      <w:szCs w:val="16"/>
-    </w:rPr>
-  </w:style>
-  <w:style w:type="paragraph" w:styleId="Endnotetext">
-    <w:name w:val="endnote text"/>
-    <w:basedOn w:val="Normal"/>
-    <w:semiHidden/>
-    <w:qFormat/>
-    <w:rsid w:val="003e02a7"/>
-    <w:pPr/>
-    <w:rPr>
-      <w:rFonts w:ascii="Times New Roman" w:hAnsi="Times New Roman"/>
-      <w:sz w:val="20"/>
-    </w:rPr>
-  </w:style>
-  <w:style w:type="paragraph" w:styleId="Rodap">
-    <w:name w:val="Footer"/>
-    <w:basedOn w:val="Normal"/>
-    <w:link w:val="FooterChar"/>
-    <w:uiPriority w:val="99"/>
-    <w:rsid w:val="001f69f3"/>
-    <w:pPr>
-      <w:tabs>
-        <w:tab w:val="center" w:pos="4252" w:leader="none"/>
-        <w:tab w:val="right" w:pos="8504" w:leader="none"/>
-      </w:tabs>
-    </w:pPr>
-    <w:rPr/>
-  </w:style>
-  <w:style w:type="paragraph" w:styleId="BalloonText">
-    <w:name w:val="Balloon Text"/>
-    <w:basedOn w:val="Normal"/>
-    <w:link w:val="BalloonTextChar"/>
-    <w:qFormat/>
-    <w:rsid w:val="001f69f3"/>
-    <w:pPr/>
-    <w:rPr>
-      <w:rFonts w:ascii="Tahoma" w:hAnsi="Tahoma" w:cs="Tahoma"/>
-      <w:sz w:val="16"/>
-      <w:szCs w:val="16"/>
-    </w:rPr>
-  </w:style>
-  <w:style w:type="paragraph" w:styleId="Footnotetext">
-    <w:name w:val="footnote text"/>
-    <w:basedOn w:val="Normal"/>
-    <w:link w:val="FootnoteTextChar"/>
-    <w:qFormat/>
-    <w:rsid w:val="002148dd"/>
-    <w:pPr/>
-    <w:rPr>
-      <w:sz w:val="20"/>
-    </w:rPr>
-  </w:style>
-  <w:style w:type="paragraph" w:styleId="Caption">
-    <w:name w:val="caption"/>
-    <w:basedOn w:val="Normal"/>
-    <w:next w:val="Normal"/>
-    <w:unhideWhenUsed/>
-    <w:qFormat/>
-    <w:rsid w:val="00eb690c"/>
-    <w:pPr/>
-    <w:rPr>
-      <w:b/>
-      <w:bCs/>
-      <w:sz w:val="20"/>
-    </w:rPr>
-  </w:style>
-  <w:style w:type="paragraph" w:styleId="Notaderodap">
-    <w:name w:val="Footnote Text"/>
-    <w:basedOn w:val="Normal"/>
-    <w:pPr/>
-    <w:rPr/>
-  </w:style>
-  <w:style w:type="paragraph" w:styleId="Figura">
-    <w:name w:val="Figura"/>
-    <w:basedOn w:val="Legenda"/>
-    <w:qFormat/>
-    <w:pPr/>
-    <w:rPr/>
-  </w:style>
-  <w:style w:type="paragraph" w:styleId="Contedodoquadro">
-    <w:name w:val="Conteúdo do quadro"/>
-    <w:basedOn w:val="Normal"/>
-    <w:qFormat/>
-    <w:pPr/>
-    <w:rPr/>
-  </w:style>
-  <w:style w:type="numbering" w:styleId="NoList" w:default="1">
-    <w:name w:val="No List"/>
-    <w:uiPriority w:val="99"/>
-    <w:semiHidden/>
-    <w:unhideWhenUsed/>
-    <w:qFormat/>
   </w:style>
   <w:style w:type="table" w:default="1" w:styleId="TableNormal">
     <w:name w:val="Normal Table"/>
@@ -4881,19 +6577,233 @@
       </w:tblCellMar>
     </w:tblPr>
   </w:style>
+  <w:style w:type="numbering" w:default="1" w:styleId="NoList">
+    <w:name w:val="No List"/>
+    <w:uiPriority w:val="99"/>
+    <w:semiHidden/>
+    <w:unhideWhenUsed/>
+  </w:style>
+  <w:style w:type="character" w:customStyle="1" w:styleId="FooterChar">
+    <w:name w:val="Footer Char"/>
+    <w:link w:val="Footer"/>
+    <w:uiPriority w:val="99"/>
+    <w:qFormat/>
+    <w:rsid w:val="001F69F3"/>
+    <w:rPr>
+      <w:rFonts w:ascii="Arial" w:hAnsi="Arial"/>
+      <w:sz w:val="24"/>
+    </w:rPr>
+  </w:style>
+  <w:style w:type="character" w:customStyle="1" w:styleId="BalloonTextChar">
+    <w:name w:val="Balloon Text Char"/>
+    <w:link w:val="BalloonText"/>
+    <w:qFormat/>
+    <w:rsid w:val="001F69F3"/>
+    <w:rPr>
+      <w:rFonts w:ascii="Tahoma" w:hAnsi="Tahoma" w:cs="Tahoma"/>
+      <w:sz w:val="16"/>
+      <w:szCs w:val="16"/>
+    </w:rPr>
+  </w:style>
+  <w:style w:type="character" w:customStyle="1" w:styleId="FootnoteTextChar">
+    <w:name w:val="Footnote Text Char"/>
+    <w:link w:val="FootnoteText"/>
+    <w:qFormat/>
+    <w:rsid w:val="002148DD"/>
+    <w:rPr>
+      <w:rFonts w:ascii="Arial" w:hAnsi="Arial"/>
+    </w:rPr>
+  </w:style>
+  <w:style w:type="character" w:styleId="FootnoteReference">
+    <w:name w:val="footnote reference"/>
+    <w:qFormat/>
+    <w:rsid w:val="002148DD"/>
+    <w:rPr>
+      <w:vertAlign w:val="superscript"/>
+    </w:rPr>
+  </w:style>
+  <w:style w:type="character" w:customStyle="1" w:styleId="ListLabel1">
+    <w:name w:val="ListLabel 1"/>
+    <w:qFormat/>
+    <w:rPr>
+      <w:rFonts w:cs="Courier New"/>
+    </w:rPr>
+  </w:style>
+  <w:style w:type="character" w:customStyle="1" w:styleId="ListLabel2">
+    <w:name w:val="ListLabel 2"/>
+    <w:qFormat/>
+    <w:rPr>
+      <w:rFonts w:cs="Courier New"/>
+    </w:rPr>
+  </w:style>
+  <w:style w:type="character" w:customStyle="1" w:styleId="Caracteresdenotaderodap">
+    <w:name w:val="Caracteres de nota de rodapé"/>
+    <w:qFormat/>
+  </w:style>
+  <w:style w:type="character" w:customStyle="1" w:styleId="ncoradanotaderodap">
+    <w:name w:val="Âncora da nota de rodapé"/>
+    <w:rPr>
+      <w:vertAlign w:val="superscript"/>
+    </w:rPr>
+  </w:style>
+  <w:style w:type="character" w:customStyle="1" w:styleId="ncoradanotadefim">
+    <w:name w:val="Âncora da nota de fim"/>
+    <w:rPr>
+      <w:vertAlign w:val="superscript"/>
+    </w:rPr>
+  </w:style>
+  <w:style w:type="character" w:customStyle="1" w:styleId="Caracteresdenotadefim">
+    <w:name w:val="Caracteres de nota de fim"/>
+    <w:qFormat/>
+  </w:style>
+  <w:style w:type="paragraph" w:customStyle="1" w:styleId="Ttulo">
+    <w:name w:val="Título"/>
+    <w:basedOn w:val="Normal"/>
+    <w:next w:val="BodyText"/>
+    <w:qFormat/>
+    <w:pPr>
+      <w:keepNext/>
+      <w:spacing w:before="240" w:after="120"/>
+    </w:pPr>
+    <w:rPr>
+      <w:rFonts w:ascii="Liberation Sans" w:eastAsia="Noto Sans CJK SC Regular" w:hAnsi="Liberation Sans" w:cs="FreeSans"/>
+      <w:sz w:val="28"/>
+      <w:szCs w:val="28"/>
+    </w:rPr>
+  </w:style>
+  <w:style w:type="paragraph" w:styleId="BodyText">
+    <w:name w:val="Body Text"/>
+    <w:basedOn w:val="Normal"/>
+    <w:rsid w:val="00954E4B"/>
+    <w:pPr>
+      <w:spacing w:before="120"/>
+      <w:jc w:val="center"/>
+    </w:pPr>
+    <w:rPr>
+      <w:rFonts w:ascii="Times New Roman" w:hAnsi="Times New Roman"/>
+      <w:b/>
+      <w:bCs/>
+      <w:szCs w:val="24"/>
+    </w:rPr>
+  </w:style>
+  <w:style w:type="paragraph" w:styleId="List">
+    <w:name w:val="List"/>
+    <w:basedOn w:val="BodyText"/>
+    <w:rPr>
+      <w:rFonts w:cs="FreeSans"/>
+    </w:rPr>
+  </w:style>
+  <w:style w:type="paragraph" w:styleId="Caption">
+    <w:name w:val="caption"/>
+    <w:basedOn w:val="Normal"/>
+    <w:next w:val="Normal"/>
+    <w:unhideWhenUsed/>
+    <w:qFormat/>
+    <w:rsid w:val="00EB690C"/>
+    <w:rPr>
+      <w:b/>
+      <w:bCs/>
+      <w:sz w:val="20"/>
+    </w:rPr>
+  </w:style>
+  <w:style w:type="paragraph" w:customStyle="1" w:styleId="ndice">
+    <w:name w:val="Índice"/>
+    <w:basedOn w:val="Normal"/>
+    <w:qFormat/>
+    <w:pPr>
+      <w:suppressLineNumbers/>
+    </w:pPr>
+    <w:rPr>
+      <w:rFonts w:cs="FreeSans"/>
+    </w:rPr>
+  </w:style>
+  <w:style w:type="paragraph" w:styleId="Header">
+    <w:name w:val="header"/>
+    <w:basedOn w:val="Normal"/>
+    <w:rsid w:val="00954E4B"/>
+    <w:pPr>
+      <w:tabs>
+        <w:tab w:val="center" w:pos="4252"/>
+        <w:tab w:val="right" w:pos="8504"/>
+      </w:tabs>
+    </w:pPr>
+  </w:style>
+  <w:style w:type="paragraph" w:styleId="BodyText3">
+    <w:name w:val="Body Text 3"/>
+    <w:basedOn w:val="Normal"/>
+    <w:qFormat/>
+    <w:rsid w:val="00067B6B"/>
+    <w:pPr>
+      <w:spacing w:after="120"/>
+    </w:pPr>
+    <w:rPr>
+      <w:sz w:val="16"/>
+      <w:szCs w:val="16"/>
+    </w:rPr>
+  </w:style>
+  <w:style w:type="paragraph" w:styleId="EndnoteText">
+    <w:name w:val="endnote text"/>
+    <w:basedOn w:val="Normal"/>
+    <w:semiHidden/>
+    <w:qFormat/>
+    <w:rsid w:val="003E02A7"/>
+    <w:rPr>
+      <w:rFonts w:ascii="Times New Roman" w:hAnsi="Times New Roman"/>
+      <w:sz w:val="20"/>
+    </w:rPr>
+  </w:style>
+  <w:style w:type="paragraph" w:styleId="Footer">
+    <w:name w:val="footer"/>
+    <w:basedOn w:val="Normal"/>
+    <w:link w:val="FooterChar"/>
+    <w:uiPriority w:val="99"/>
+    <w:rsid w:val="001F69F3"/>
+    <w:pPr>
+      <w:tabs>
+        <w:tab w:val="center" w:pos="4252"/>
+        <w:tab w:val="right" w:pos="8504"/>
+      </w:tabs>
+    </w:pPr>
+  </w:style>
+  <w:style w:type="paragraph" w:styleId="BalloonText">
+    <w:name w:val="Balloon Text"/>
+    <w:basedOn w:val="Normal"/>
+    <w:link w:val="BalloonTextChar"/>
+    <w:qFormat/>
+    <w:rsid w:val="001F69F3"/>
+    <w:rPr>
+      <w:rFonts w:ascii="Tahoma" w:hAnsi="Tahoma" w:cs="Tahoma"/>
+      <w:sz w:val="16"/>
+      <w:szCs w:val="16"/>
+    </w:rPr>
+  </w:style>
+  <w:style w:type="paragraph" w:styleId="FootnoteText">
+    <w:name w:val="footnote text"/>
+    <w:basedOn w:val="Normal"/>
+  </w:style>
+  <w:style w:type="paragraph" w:customStyle="1" w:styleId="Figura">
+    <w:name w:val="Figura"/>
+    <w:basedOn w:val="Caption"/>
+    <w:qFormat/>
+  </w:style>
+  <w:style w:type="paragraph" w:customStyle="1" w:styleId="Contedodoquadro">
+    <w:name w:val="Conteúdo do quadro"/>
+    <w:basedOn w:val="Normal"/>
+    <w:qFormat/>
+  </w:style>
   <w:style w:type="table" w:styleId="TableGrid">
     <w:name w:val="Table Grid"/>
     <w:basedOn w:val="TableNormal"/>
-    <w:rsid w:val="00954e4b"/>
+    <w:rsid w:val="00954E4B"/>
     <w:tblPr>
       <w:tblInd w:w="0" w:type="dxa"/>
       <w:tblBorders>
-        <w:top w:val="single" w:color="auto" w:sz="4" w:space="0"/>
-        <w:left w:val="single" w:color="auto" w:sz="4" w:space="0"/>
-        <w:bottom w:val="single" w:color="auto" w:sz="4" w:space="0"/>
-        <w:right w:val="single" w:color="auto" w:sz="4" w:space="0"/>
-        <w:insideH w:val="single" w:color="auto" w:sz="4" w:space="0"/>
-        <w:insideV w:val="single" w:color="auto" w:sz="4" w:space="0"/>
+        <w:top w:val="single" w:sz="4" w:space="0" w:color="auto"/>
+        <w:left w:val="single" w:sz="4" w:space="0" w:color="auto"/>
+        <w:bottom w:val="single" w:sz="4" w:space="0" w:color="auto"/>
+        <w:right w:val="single" w:sz="4" w:space="0" w:color="auto"/>
+        <w:insideH w:val="single" w:sz="4" w:space="0" w:color="auto"/>
+        <w:insideV w:val="single" w:sz="4" w:space="0" w:color="auto"/>
       </w:tblBorders>
       <w:tblCellMar>
         <w:top w:w="0" w:type="dxa"/>
@@ -4902,6 +6812,192 @@
         <w:right w:w="108" w:type="dxa"/>
       </w:tblCellMar>
     </w:tblPr>
+  </w:style>
+</w:styles>
+</file>
+
+<file path=word/stylesWithEffects.xml><?xml version="1.0" encoding="utf-8"?>
+<w:styles xmlns:wpc="http://schemas.microsoft.com/office/word/2010/wordprocessingCanvas" xmlns:mo="http://schemas.microsoft.com/office/mac/office/2008/main" xmlns:mc="http://schemas.openxmlformats.org/markup-compatibility/2006" xmlns:mv="urn:schemas-microsoft-com:mac:vml" xmlns:o="urn:schemas-microsoft-com:office:office" xmlns:r="http://schemas.openxmlformats.org/officeDocument/2006/relationships" xmlns:m="http://schemas.openxmlformats.org/officeDocument/2006/math" xmlns:v="urn:schemas-microsoft-com:vml" xmlns:wp14="http://schemas.microsoft.com/office/word/2010/wordprocessingDrawing" xmlns:wp="http://schemas.openxmlformats.org/drawingml/2006/wordprocessingDrawing" xmlns:w10="urn:schemas-microsoft-com:office:word" xmlns:w="http://schemas.openxmlformats.org/wordprocessingml/2006/main" xmlns:w14="http://schemas.microsoft.com/office/word/2010/wordml" xmlns:wpg="http://schemas.microsoft.com/office/word/2010/wordprocessingGroup" xmlns:wpi="http://schemas.microsoft.com/office/word/2010/wordprocessingInk" xmlns:wne="http://schemas.microsoft.com/office/word/2006/wordml" xmlns:wps="http://schemas.microsoft.com/office/word/2010/wordprocessingShape" mc:Ignorable="w14 wp14">
+  <w:docDefaults>
+    <w:rPrDefault>
+      <w:rPr>
+        <w:rFonts w:asciiTheme="minorHAnsi" w:eastAsiaTheme="minorEastAsia" w:hAnsiTheme="minorHAnsi" w:cstheme="minorBidi"/>
+        <w:sz w:val="24"/>
+        <w:szCs w:val="24"/>
+        <w:lang w:val="en-US" w:eastAsia="ja-JP" w:bidi="ar-SA"/>
+      </w:rPr>
+    </w:rPrDefault>
+    <w:pPrDefault/>
+  </w:docDefaults>
+  <w:latentStyles w:defLockedState="0" w:defUIPriority="99" w:defSemiHidden="1" w:defUnhideWhenUsed="1" w:defQFormat="0" w:count="276">
+    <w:lsdException w:name="Normal" w:semiHidden="0" w:uiPriority="0" w:unhideWhenUsed="0" w:qFormat="1"/>
+    <w:lsdException w:name="heading 1" w:semiHidden="0" w:uiPriority="9" w:unhideWhenUsed="0" w:qFormat="1"/>
+    <w:lsdException w:name="heading 2" w:uiPriority="9" w:qFormat="1"/>
+    <w:lsdException w:name="heading 3" w:uiPriority="9" w:qFormat="1"/>
+    <w:lsdException w:name="heading 4" w:uiPriority="9" w:qFormat="1"/>
+    <w:lsdException w:name="heading 5" w:uiPriority="9" w:qFormat="1"/>
+    <w:lsdException w:name="heading 6" w:uiPriority="9" w:qFormat="1"/>
+    <w:lsdException w:name="heading 7" w:uiPriority="9" w:qFormat="1"/>
+    <w:lsdException w:name="heading 8" w:uiPriority="9" w:qFormat="1"/>
+    <w:lsdException w:name="heading 9" w:uiPriority="9" w:qFormat="1"/>
+    <w:lsdException w:name="toc 1" w:uiPriority="39"/>
+    <w:lsdException w:name="toc 2" w:uiPriority="39"/>
+    <w:lsdException w:name="toc 3" w:uiPriority="39"/>
+    <w:lsdException w:name="toc 4" w:uiPriority="39"/>
+    <w:lsdException w:name="toc 5" w:uiPriority="39"/>
+    <w:lsdException w:name="toc 6" w:uiPriority="39"/>
+    <w:lsdException w:name="toc 7" w:uiPriority="39"/>
+    <w:lsdException w:name="toc 8" w:uiPriority="39"/>
+    <w:lsdException w:name="toc 9" w:uiPriority="39"/>
+    <w:lsdException w:name="caption" w:uiPriority="35" w:qFormat="1"/>
+    <w:lsdException w:name="Title" w:semiHidden="0" w:uiPriority="10" w:unhideWhenUsed="0" w:qFormat="1"/>
+    <w:lsdException w:name="Default Paragraph Font" w:uiPriority="1"/>
+    <w:lsdException w:name="Subtitle" w:semiHidden="0" w:uiPriority="11" w:unhideWhenUsed="0" w:qFormat="1"/>
+    <w:lsdException w:name="Strong" w:semiHidden="0" w:uiPriority="22" w:unhideWhenUsed="0" w:qFormat="1"/>
+    <w:lsdException w:name="Emphasis" w:semiHidden="0" w:uiPriority="20" w:unhideWhenUsed="0" w:qFormat="1"/>
+    <w:lsdException w:name="Table Grid" w:semiHidden="0" w:uiPriority="59" w:unhideWhenUsed="0"/>
+    <w:lsdException w:name="Placeholder Text" w:unhideWhenUsed="0"/>
+    <w:lsdException w:name="No Spacing" w:semiHidden="0" w:uiPriority="1" w:unhideWhenUsed="0" w:qFormat="1"/>
+    <w:lsdException w:name="Light Shading" w:semiHidden="0" w:uiPriority="60" w:unhideWhenUsed="0"/>
+    <w:lsdException w:name="Light List" w:semiHidden="0" w:uiPriority="61" w:unhideWhenUsed="0"/>
+    <w:lsdException w:name="Light Grid" w:semiHidden="0" w:uiPriority="62" w:unhideWhenUsed="0"/>
+    <w:lsdException w:name="Medium Shading 1" w:semiHidden="0" w:uiPriority="63" w:unhideWhenUsed="0"/>
+    <w:lsdException w:name="Medium Shading 2" w:semiHidden="0" w:uiPriority="64" w:unhideWhenUsed="0"/>
+    <w:lsdException w:name="Medium List 1" w:semiHidden="0" w:uiPriority="65" w:unhideWhenUsed="0"/>
+    <w:lsdException w:name="Medium List 2" w:semiHidden="0" w:uiPriority="66" w:unhideWhenUsed="0"/>
+    <w:lsdException w:name="Medium Grid 1" w:semiHidden="0" w:uiPriority="67" w:unhideWhenUsed="0"/>
+    <w:lsdException w:name="Medium Grid 2" w:semiHidden="0" w:uiPriority="68" w:unhideWhenUsed="0"/>
+    <w:lsdException w:name="Medium Grid 3" w:semiHidden="0" w:uiPriority="69" w:unhideWhenUsed="0"/>
+    <w:lsdException w:name="Dark List" w:semiHidden="0" w:uiPriority="70" w:unhideWhenUsed="0"/>
+    <w:lsdException w:name="Colorful Shading" w:semiHidden="0" w:uiPriority="71" w:unhideWhenUsed="0"/>
+    <w:lsdException w:name="Colorful List" w:semiHidden="0" w:uiPriority="72" w:unhideWhenUsed="0"/>
+    <w:lsdException w:name="Colorful Grid" w:semiHidden="0" w:uiPriority="73" w:unhideWhenUsed="0"/>
+    <w:lsdException w:name="Light Shading Accent 1" w:semiHidden="0" w:uiPriority="60" w:unhideWhenUsed="0"/>
+    <w:lsdException w:name="Light List Accent 1" w:semiHidden="0" w:uiPriority="61" w:unhideWhenUsed="0"/>
+    <w:lsdException w:name="Light Grid Accent 1" w:semiHidden="0" w:uiPriority="62" w:unhideWhenUsed="0"/>
+    <w:lsdException w:name="Medium Shading 1 Accent 1" w:semiHidden="0" w:uiPriority="63" w:unhideWhenUsed="0"/>
+    <w:lsdException w:name="Medium Shading 2 Accent 1" w:semiHidden="0" w:uiPriority="64" w:unhideWhenUsed="0"/>
+    <w:lsdException w:name="Medium List 1 Accent 1" w:semiHidden="0" w:uiPriority="65" w:unhideWhenUsed="0"/>
+    <w:lsdException w:name="Revision" w:unhideWhenUsed="0"/>
+    <w:lsdException w:name="List Paragraph" w:semiHidden="0" w:uiPriority="34" w:unhideWhenUsed="0" w:qFormat="1"/>
+    <w:lsdException w:name="Quote" w:semiHidden="0" w:uiPriority="29" w:unhideWhenUsed="0" w:qFormat="1"/>
+    <w:lsdException w:name="Intense Quote" w:semiHidden="0" w:uiPriority="30" w:unhideWhenUsed="0" w:qFormat="1"/>
+    <w:lsdException w:name="Medium List 2 Accent 1" w:semiHidden="0" w:uiPriority="66" w:unhideWhenUsed="0"/>
+    <w:lsdException w:name="Medium Grid 1 Accent 1" w:semiHidden="0" w:uiPriority="67" w:unhideWhenUsed="0"/>
+    <w:lsdException w:name="Medium Grid 2 Accent 1" w:semiHidden="0" w:uiPriority="68" w:unhideWhenUsed="0"/>
+    <w:lsdException w:name="Medium Grid 3 Accent 1" w:semiHidden="0" w:uiPriority="69" w:unhideWhenUsed="0"/>
+    <w:lsdException w:name="Dark List Accent 1" w:semiHidden="0" w:uiPriority="70" w:unhideWhenUsed="0"/>
+    <w:lsdException w:name="Colorful Shading Accent 1" w:semiHidden="0" w:uiPriority="71" w:unhideWhenUsed="0"/>
+    <w:lsdException w:name="Colorful List Accent 1" w:semiHidden="0" w:uiPriority="72" w:unhideWhenUsed="0"/>
+    <w:lsdException w:name="Colorful Grid Accent 1" w:semiHidden="0" w:uiPriority="73" w:unhideWhenUsed="0"/>
+    <w:lsdException w:name="Light Shading Accent 2" w:semiHidden="0" w:uiPriority="60" w:unhideWhenUsed="0"/>
+    <w:lsdException w:name="Light List Accent 2" w:semiHidden="0" w:uiPriority="61" w:unhideWhenUsed="0"/>
+    <w:lsdException w:name="Light Grid Accent 2" w:semiHidden="0" w:uiPriority="62" w:unhideWhenUsed="0"/>
+    <w:lsdException w:name="Medium Shading 1 Accent 2" w:semiHidden="0" w:uiPriority="63" w:unhideWhenUsed="0"/>
+    <w:lsdException w:name="Medium Shading 2 Accent 2" w:semiHidden="0" w:uiPriority="64" w:unhideWhenUsed="0"/>
+    <w:lsdException w:name="Medium List 1 Accent 2" w:semiHidden="0" w:uiPriority="65" w:unhideWhenUsed="0"/>
+    <w:lsdException w:name="Medium List 2 Accent 2" w:semiHidden="0" w:uiPriority="66" w:unhideWhenUsed="0"/>
+    <w:lsdException w:name="Medium Grid 1 Accent 2" w:semiHidden="0" w:uiPriority="67" w:unhideWhenUsed="0"/>
+    <w:lsdException w:name="Medium Grid 2 Accent 2" w:semiHidden="0" w:uiPriority="68" w:unhideWhenUsed="0"/>
+    <w:lsdException w:name="Medium Grid 3 Accent 2" w:semiHidden="0" w:uiPriority="69" w:unhideWhenUsed="0"/>
+    <w:lsdException w:name="Dark List Accent 2" w:semiHidden="0" w:uiPriority="70" w:unhideWhenUsed="0"/>
+    <w:lsdException w:name="Colorful Shading Accent 2" w:semiHidden="0" w:uiPriority="71" w:unhideWhenUsed="0"/>
+    <w:lsdException w:name="Colorful List Accent 2" w:semiHidden="0" w:uiPriority="72" w:unhideWhenUsed="0"/>
+    <w:lsdException w:name="Colorful Grid Accent 2" w:semiHidden="0" w:uiPriority="73" w:unhideWhenUsed="0"/>
+    <w:lsdException w:name="Light Shading Accent 3" w:semiHidden="0" w:uiPriority="60" w:unhideWhenUsed="0"/>
+    <w:lsdException w:name="Light List Accent 3" w:semiHidden="0" w:uiPriority="61" w:unhideWhenUsed="0"/>
+    <w:lsdException w:name="Light Grid Accent 3" w:semiHidden="0" w:uiPriority="62" w:unhideWhenUsed="0"/>
+    <w:lsdException w:name="Medium Shading 1 Accent 3" w:semiHidden="0" w:uiPriority="63" w:unhideWhenUsed="0"/>
+    <w:lsdException w:name="Medium Shading 2 Accent 3" w:semiHidden="0" w:uiPriority="64" w:unhideWhenUsed="0"/>
+    <w:lsdException w:name="Medium List 1 Accent 3" w:semiHidden="0" w:uiPriority="65" w:unhideWhenUsed="0"/>
+    <w:lsdException w:name="Medium List 2 Accent 3" w:semiHidden="0" w:uiPriority="66" w:unhideWhenUsed="0"/>
+    <w:lsdException w:name="Medium Grid 1 Accent 3" w:semiHidden="0" w:uiPriority="67" w:unhideWhenUsed="0"/>
+    <w:lsdException w:name="Medium Grid 2 Accent 3" w:semiHidden="0" w:uiPriority="68" w:unhideWhenUsed="0"/>
+    <w:lsdException w:name="Medium Grid 3 Accent 3" w:semiHidden="0" w:uiPriority="69" w:unhideWhenUsed="0"/>
+    <w:lsdException w:name="Dark List Accent 3" w:semiHidden="0" w:uiPriority="70" w:unhideWhenUsed="0"/>
+    <w:lsdException w:name="Colorful Shading Accent 3" w:semiHidden="0" w:uiPriority="71" w:unhideWhenUsed="0"/>
+    <w:lsdException w:name="Colorful List Accent 3" w:semiHidden="0" w:uiPriority="72" w:unhideWhenUsed="0"/>
+    <w:lsdException w:name="Colorful Grid Accent 3" w:semiHidden="0" w:uiPriority="73" w:unhideWhenUsed="0"/>
+    <w:lsdException w:name="Light Shading Accent 4" w:semiHidden="0" w:uiPriority="60" w:unhideWhenUsed="0"/>
+    <w:lsdException w:name="Light List Accent 4" w:semiHidden="0" w:uiPriority="61" w:unhideWhenUsed="0"/>
+    <w:lsdException w:name="Light Grid Accent 4" w:semiHidden="0" w:uiPriority="62" w:unhideWhenUsed="0"/>
+    <w:lsdException w:name="Medium Shading 1 Accent 4" w:semiHidden="0" w:uiPriority="63" w:unhideWhenUsed="0"/>
+    <w:lsdException w:name="Medium Shading 2 Accent 4" w:semiHidden="0" w:uiPriority="64" w:unhideWhenUsed="0"/>
+    <w:lsdException w:name="Medium List 1 Accent 4" w:semiHidden="0" w:uiPriority="65" w:unhideWhenUsed="0"/>
+    <w:lsdException w:name="Medium List 2 Accent 4" w:semiHidden="0" w:uiPriority="66" w:unhideWhenUsed="0"/>
+    <w:lsdException w:name="Medium Grid 1 Accent 4" w:semiHidden="0" w:uiPriority="67" w:unhideWhenUsed="0"/>
+    <w:lsdException w:name="Medium Grid 2 Accent 4" w:semiHidden="0" w:uiPriority="68" w:unhideWhenUsed="0"/>
+    <w:lsdException w:name="Medium Grid 3 Accent 4" w:semiHidden="0" w:uiPriority="69" w:unhideWhenUsed="0"/>
+    <w:lsdException w:name="Dark List Accent 4" w:semiHidden="0" w:uiPriority="70" w:unhideWhenUsed="0"/>
+    <w:lsdException w:name="Colorful Shading Accent 4" w:semiHidden="0" w:uiPriority="71" w:unhideWhenUsed="0"/>
+    <w:lsdException w:name="Colorful List Accent 4" w:semiHidden="0" w:uiPriority="72" w:unhideWhenUsed="0"/>
+    <w:lsdException w:name="Colorful Grid Accent 4" w:semiHidden="0" w:uiPriority="73" w:unhideWhenUsed="0"/>
+    <w:lsdException w:name="Light Shading Accent 5" w:semiHidden="0" w:uiPriority="60" w:unhideWhenUsed="0"/>
+    <w:lsdException w:name="Light List Accent 5" w:semiHidden="0" w:uiPriority="61" w:unhideWhenUsed="0"/>
+    <w:lsdException w:name="Light Grid Accent 5" w:semiHidden="0" w:uiPriority="62" w:unhideWhenUsed="0"/>
+    <w:lsdException w:name="Medium Shading 1 Accent 5" w:semiHidden="0" w:uiPriority="63" w:unhideWhenUsed="0"/>
+    <w:lsdException w:name="Medium Shading 2 Accent 5" w:semiHidden="0" w:uiPriority="64" w:unhideWhenUsed="0"/>
+    <w:lsdException w:name="Medium List 1 Accent 5" w:semiHidden="0" w:uiPriority="65" w:unhideWhenUsed="0"/>
+    <w:lsdException w:name="Medium List 2 Accent 5" w:semiHidden="0" w:uiPriority="66" w:unhideWhenUsed="0"/>
+    <w:lsdException w:name="Medium Grid 1 Accent 5" w:semiHidden="0" w:uiPriority="67" w:unhideWhenUsed="0"/>
+    <w:lsdException w:name="Medium Grid 2 Accent 5" w:semiHidden="0" w:uiPriority="68" w:unhideWhenUsed="0"/>
+    <w:lsdException w:name="Medium Grid 3 Accent 5" w:semiHidden="0" w:uiPriority="69" w:unhideWhenUsed="0"/>
+    <w:lsdException w:name="Dark List Accent 5" w:semiHidden="0" w:uiPriority="70" w:unhideWhenUsed="0"/>
+    <w:lsdException w:name="Colorful Shading Accent 5" w:semiHidden="0" w:uiPriority="71" w:unhideWhenUsed="0"/>
+    <w:lsdException w:name="Colorful List Accent 5" w:semiHidden="0" w:uiPriority="72" w:unhideWhenUsed="0"/>
+    <w:lsdException w:name="Colorful Grid Accent 5" w:semiHidden="0" w:uiPriority="73" w:unhideWhenUsed="0"/>
+    <w:lsdException w:name="Light Shading Accent 6" w:semiHidden="0" w:uiPriority="60" w:unhideWhenUsed="0"/>
+    <w:lsdException w:name="Light List Accent 6" w:semiHidden="0" w:uiPriority="61" w:unhideWhenUsed="0"/>
+    <w:lsdException w:name="Light Grid Accent 6" w:semiHidden="0" w:uiPriority="62" w:unhideWhenUsed="0"/>
+    <w:lsdException w:name="Medium Shading 1 Accent 6" w:semiHidden="0" w:uiPriority="63" w:unhideWhenUsed="0"/>
+    <w:lsdException w:name="Medium Shading 2 Accent 6" w:semiHidden="0" w:uiPriority="64" w:unhideWhenUsed="0"/>
+    <w:lsdException w:name="Medium List 1 Accent 6" w:semiHidden="0" w:uiPriority="65" w:unhideWhenUsed="0"/>
+    <w:lsdException w:name="Medium List 2 Accent 6" w:semiHidden="0" w:uiPriority="66" w:unhideWhenUsed="0"/>
+    <w:lsdException w:name="Medium Grid 1 Accent 6" w:semiHidden="0" w:uiPriority="67" w:unhideWhenUsed="0"/>
+    <w:lsdException w:name="Medium Grid 2 Accent 6" w:semiHidden="0" w:uiPriority="68" w:unhideWhenUsed="0"/>
+    <w:lsdException w:name="Medium Grid 3 Accent 6" w:semiHidden="0" w:uiPriority="69" w:unhideWhenUsed="0"/>
+    <w:lsdException w:name="Dark List Accent 6" w:semiHidden="0" w:uiPriority="70" w:unhideWhenUsed="0"/>
+    <w:lsdException w:name="Colorful Shading Accent 6" w:semiHidden="0" w:uiPriority="71" w:unhideWhenUsed="0"/>
+    <w:lsdException w:name="Colorful List Accent 6" w:semiHidden="0" w:uiPriority="72" w:unhideWhenUsed="0"/>
+    <w:lsdException w:name="Colorful Grid Accent 6" w:semiHidden="0" w:uiPriority="73" w:unhideWhenUsed="0"/>
+    <w:lsdException w:name="Subtle Emphasis" w:semiHidden="0" w:uiPriority="19" w:unhideWhenUsed="0" w:qFormat="1"/>
+    <w:lsdException w:name="Intense Emphasis" w:semiHidden="0" w:uiPriority="21" w:unhideWhenUsed="0" w:qFormat="1"/>
+    <w:lsdException w:name="Subtle Reference" w:semiHidden="0" w:uiPriority="31" w:unhideWhenUsed="0" w:qFormat="1"/>
+    <w:lsdException w:name="Intense Reference" w:semiHidden="0" w:uiPriority="32" w:unhideWhenUsed="0" w:qFormat="1"/>
+    <w:lsdException w:name="Book Title" w:semiHidden="0" w:uiPriority="33" w:unhideWhenUsed="0" w:qFormat="1"/>
+    <w:lsdException w:name="Bibliography" w:uiPriority="37"/>
+    <w:lsdException w:name="TOC Heading" w:uiPriority="39" w:qFormat="1"/>
+  </w:latentStyles>
+  <w:style w:type="paragraph" w:default="1" w:styleId="Normal">
+    <w:name w:val="Normal"/>
+    <w:qFormat/>
+  </w:style>
+  <w:style w:type="character" w:default="1" w:styleId="DefaultParagraphFont">
+    <w:name w:val="Default Paragraph Font"/>
+    <w:uiPriority w:val="1"/>
+    <w:semiHidden/>
+    <w:unhideWhenUsed/>
+  </w:style>
+  <w:style w:type="table" w:default="1" w:styleId="TableNormal">
+    <w:name w:val="Normal Table"/>
+    <w:uiPriority w:val="99"/>
+    <w:semiHidden/>
+    <w:unhideWhenUsed/>
+    <w:tblPr>
+      <w:tblInd w:w="0" w:type="dxa"/>
+      <w:tblCellMar>
+        <w:top w:w="0" w:type="dxa"/>
+        <w:left w:w="108" w:type="dxa"/>
+        <w:bottom w:w="0" w:type="dxa"/>
+        <w:right w:w="108" w:type="dxa"/>
+      </w:tblCellMar>
+    </w:tblPr>
+  </w:style>
+  <w:style w:type="numbering" w:default="1" w:styleId="NoList">
+    <w:name w:val="No List"/>
+    <w:uiPriority w:val="99"/>
+    <w:semiHidden/>
+    <w:unhideWhenUsed/>
   </w:style>
 </w:styles>
 </file>
@@ -5231,7 +7327,7 @@
 </file>
 
 <file path=customXml/itemProps1.xml><?xml version="1.0" encoding="utf-8"?>
-<ds:datastoreItem xmlns:ds="http://schemas.openxmlformats.org/officeDocument/2006/customXml" ds:itemID="{8137C7D1-0D69-ED40-8072-3F743FE9809C}">
+<ds:datastoreItem xmlns:ds="http://schemas.openxmlformats.org/officeDocument/2006/customXml" ds:itemID="{93BA48F3-4ED8-D042-B609-967B36A22E70}">
   <ds:schemaRefs>
     <ds:schemaRef ds:uri="http://schemas.openxmlformats.org/officeDocument/2006/bibliography"/>
   </ds:schemaRefs>

--- a/documentation/RelatorioFinal.docx
+++ b/documentation/RelatorioFinal.docx
@@ -1,60 +1,53 @@
 
 <file path=word/document.xml><?xml version="1.0" encoding="utf-8"?>
-<w:document xmlns:o="urn:schemas-microsoft-com:office:office" xmlns:r="http://schemas.openxmlformats.org/officeDocument/2006/relationships" xmlns:v="urn:schemas-microsoft-com:vml" xmlns:w="http://schemas.openxmlformats.org/wordprocessingml/2006/main" xmlns:w10="urn:schemas-microsoft-com:office:word" xmlns:wp="http://schemas.openxmlformats.org/drawingml/2006/wordprocessingDrawing" xmlns:wps="http://schemas.microsoft.com/office/word/2010/wordprocessingShape" xmlns:wpg="http://schemas.microsoft.com/office/word/2010/wordprocessingGroup" xmlns:mc="http://schemas.openxmlformats.org/markup-compatibility/2006" xmlns:wp14="http://schemas.microsoft.com/office/word/2010/wordprocessingDrawing" xmlns:w14="http://schemas.microsoft.com/office/word/2010/wordml" mc:Ignorable="w14 wp14">
+<w:document xmlns:wpc="http://schemas.microsoft.com/office/word/2010/wordprocessingCanvas" xmlns:mo="http://schemas.microsoft.com/office/mac/office/2008/main" xmlns:mc="http://schemas.openxmlformats.org/markup-compatibility/2006" xmlns:mv="urn:schemas-microsoft-com:mac:vml" xmlns:o="urn:schemas-microsoft-com:office:office" xmlns:r="http://schemas.openxmlformats.org/officeDocument/2006/relationships" xmlns:m="http://schemas.openxmlformats.org/officeDocument/2006/math" xmlns:v="urn:schemas-microsoft-com:vml" xmlns:wp14="http://schemas.microsoft.com/office/word/2010/wordprocessingDrawing" xmlns:wp="http://schemas.openxmlformats.org/drawingml/2006/wordprocessingDrawing" xmlns:w10="urn:schemas-microsoft-com:office:word" xmlns:w="http://schemas.openxmlformats.org/wordprocessingml/2006/main" xmlns:w14="http://schemas.microsoft.com/office/word/2010/wordml" xmlns:wpg="http://schemas.microsoft.com/office/word/2010/wordprocessingGroup" xmlns:wpi="http://schemas.microsoft.com/office/word/2010/wordprocessingInk" xmlns:wne="http://schemas.microsoft.com/office/word/2006/wordml" xmlns:wps="http://schemas.microsoft.com/office/word/2010/wordprocessingShape" mc:Ignorable="w14 wp14">
   <w:body>
-    <w:p>
-      <w:pPr>
-        <w:pStyle w:val="Normal"/>
-        <w:rPr/>
-      </w:pPr>
-      <w:r>
-        <w:rPr/>
-      </w:r>
-    </w:p>
+    <w:p/>
     <w:tbl>
       <w:tblPr>
         <w:tblW w:w="5000" w:type="pct"/>
-        <w:jc w:val="left"/>
-        <w:tblInd w:w="0" w:type="dxa"/>
-        <w:tblBorders/>
-        <w:tblCellMar>
-          <w:top w:w="0" w:type="dxa"/>
-          <w:left w:w="108" w:type="dxa"/>
-          <w:bottom w:w="0" w:type="dxa"/>
-          <w:right w:w="108" w:type="dxa"/>
-        </w:tblCellMar>
-        <w:tblLook w:val="01e0" w:noVBand="0" w:noHBand="0" w:firstRow="1" w:lastRow="1" w:firstColumn="1" w:lastColumn="1"/>
+        <w:tblLook w:val="01E0" w:firstRow="1" w:lastRow="1" w:firstColumn="1" w:lastColumn="1" w:noHBand="0" w:noVBand="0"/>
       </w:tblPr>
       <w:tblGrid>
-        <w:gridCol w:w="2229"/>
-        <w:gridCol w:w="6841"/>
+        <w:gridCol w:w="2282"/>
+        <w:gridCol w:w="7005"/>
       </w:tblGrid>
       <w:tr>
         <w:trPr>
-          <w:trHeight w:val="1306" w:hRule="atLeast"/>
+          <w:trHeight w:val="1306"/>
         </w:trPr>
         <w:tc>
           <w:tcPr>
             <w:tcW w:w="2229" w:type="dxa"/>
-            <w:tcBorders/>
-            <w:shd w:color="auto" w:fill="auto" w:val="clear"/>
+            <w:shd w:val="clear" w:color="auto" w:fill="auto"/>
             <w:vAlign w:val="center"/>
           </w:tcPr>
           <w:p>
             <w:pPr>
-              <w:pStyle w:val="Cabealho"/>
+              <w:pStyle w:val="Header"/>
               <w:jc w:val="center"/>
               <w:rPr>
                 <w:sz w:val="20"/>
               </w:rPr>
             </w:pPr>
             <w:r>
-              <w:rPr/>
+              <w:rPr>
+                <w:noProof/>
+                <w:lang w:val="en-US" w:eastAsia="en-US"/>
+              </w:rPr>
               <w:drawing>
-                <wp:inline distT="0" distB="0" distL="0" distR="0">
-                  <wp:extent cx="1312545" cy="787400"/>
+                <wp:anchor distT="0" distB="0" distL="114300" distR="114300" simplePos="0" relativeHeight="251659264" behindDoc="0" locked="0" layoutInCell="1" allowOverlap="1" wp14:anchorId="2E1AFA71" wp14:editId="5640244F">
+                  <wp:simplePos x="0" y="0"/>
+                  <wp:positionH relativeFrom="column">
+                    <wp:posOffset>113665</wp:posOffset>
+                  </wp:positionH>
+                  <wp:positionV relativeFrom="paragraph">
+                    <wp:posOffset>-324485</wp:posOffset>
+                  </wp:positionV>
+                  <wp:extent cx="1638300" cy="460375"/>
                   <wp:effectExtent l="0" t="0" r="0" b="0"/>
-                  <wp:docPr id="1" name="Picture 6" descr="IFuberaba - logo2"/>
+                  <wp:wrapNone/>
+                  <wp:docPr id="4" name="Imagem 4" descr="C:\Users\gusta\OneDrive\Documents\MEGA\IFTM - Fotos e Imagens\logo e marca\Aplicações IFTM - PNG e CDR\IFTM Campus Paracatu\Horizontal - 1 coluna.png"/>
                   <wp:cNvGraphicFramePr>
                     <a:graphicFrameLocks xmlns:a="http://schemas.openxmlformats.org/drawingml/2006/main" noChangeAspect="1"/>
                   </wp:cNvGraphicFramePr>
@@ -62,13 +55,20 @@
                     <a:graphicData uri="http://schemas.openxmlformats.org/drawingml/2006/picture">
                       <pic:pic xmlns:pic="http://schemas.openxmlformats.org/drawingml/2006/picture">
                         <pic:nvPicPr>
-                          <pic:cNvPr id="1" name="Picture 6" descr="IFuberaba - logo2"/>
+                          <pic:cNvPr id="0" name="Picture 4" descr="C:\Users\gusta\OneDrive\Documents\MEGA\IFTM - Fotos e Imagens\logo e marca\Aplicações IFTM - PNG e CDR\IFTM Campus Paracatu\Horizontal - 1 coluna.png"/>
                           <pic:cNvPicPr>
                             <a:picLocks noChangeAspect="1" noChangeArrowheads="1"/>
                           </pic:cNvPicPr>
                         </pic:nvPicPr>
                         <pic:blipFill>
-                          <a:blip r:embed="rId2"/>
+                          <a:blip r:embed="rId9" cstate="print">
+                            <a:extLst>
+                              <a:ext uri="{28A0092B-C50C-407E-A947-70E740481C1C}">
+                                <a14:useLocalDpi xmlns:a14="http://schemas.microsoft.com/office/drawing/2010/main" val="0"/>
+                              </a:ext>
+                            </a:extLst>
+                          </a:blip>
+                          <a:srcRect/>
                           <a:stretch>
                             <a:fillRect/>
                           </a:stretch>
@@ -76,16 +76,26 @@
                         <pic:spPr bwMode="auto">
                           <a:xfrm>
                             <a:off x="0" y="0"/>
-                            <a:ext cx="1312545" cy="787400"/>
+                            <a:ext cx="1638300" cy="460375"/>
                           </a:xfrm>
                           <a:prstGeom prst="rect">
                             <a:avLst/>
                           </a:prstGeom>
+                          <a:noFill/>
+                          <a:ln>
+                            <a:noFill/>
+                          </a:ln>
                         </pic:spPr>
                       </pic:pic>
                     </a:graphicData>
                   </a:graphic>
-                </wp:inline>
+                  <wp14:sizeRelH relativeFrom="page">
+                    <wp14:pctWidth>0</wp14:pctWidth>
+                  </wp14:sizeRelH>
+                  <wp14:sizeRelV relativeFrom="page">
+                    <wp14:pctHeight>0</wp14:pctHeight>
+                  </wp14:sizeRelV>
+                </wp:anchor>
               </w:drawing>
             </w:r>
           </w:p>
@@ -93,17 +103,15 @@
         <w:tc>
           <w:tcPr>
             <w:tcW w:w="6841" w:type="dxa"/>
-            <w:tcBorders/>
-            <w:shd w:color="auto" w:fill="auto" w:val="clear"/>
+            <w:shd w:val="clear" w:color="auto" w:fill="auto"/>
             <w:vAlign w:val="center"/>
           </w:tcPr>
           <w:p>
             <w:pPr>
-              <w:pStyle w:val="Cabealho"/>
+              <w:pStyle w:val="Header"/>
               <w:jc w:val="center"/>
               <w:rPr>
                 <w:rFonts w:ascii="Times New Roman" w:hAnsi="Times New Roman"/>
-                <w:b/>
                 <w:b/>
                 <w:sz w:val="20"/>
               </w:rPr>
@@ -119,11 +127,10 @@
           </w:p>
           <w:p>
             <w:pPr>
-              <w:pStyle w:val="Cabealho"/>
+              <w:pStyle w:val="Header"/>
               <w:jc w:val="center"/>
               <w:rPr>
                 <w:rFonts w:ascii="Times New Roman" w:hAnsi="Times New Roman"/>
-                <w:b/>
                 <w:b/>
                 <w:sz w:val="20"/>
               </w:rPr>
@@ -139,11 +146,10 @@
           </w:p>
           <w:p>
             <w:pPr>
-              <w:pStyle w:val="Cabealho"/>
+              <w:pStyle w:val="Header"/>
               <w:jc w:val="center"/>
               <w:rPr>
                 <w:rFonts w:ascii="Times New Roman" w:hAnsi="Times New Roman"/>
-                <w:b/>
                 <w:b/>
                 <w:sz w:val="20"/>
               </w:rPr>
@@ -159,22 +165,18 @@
           </w:p>
           <w:p>
             <w:pPr>
-              <w:pStyle w:val="Corpodetexto"/>
-              <w:numPr>
-                <w:ilvl w:val="0"/>
-                <w:numId w:val="0"/>
-              </w:numPr>
-              <w:spacing w:before="0" w:after="0"/>
+              <w:pStyle w:val="BodyText"/>
+              <w:spacing w:before="0"/>
               <w:outlineLvl w:val="0"/>
               <w:rPr>
-                <w:bCs w:val="false"/>
+                <w:bCs w:val="0"/>
                 <w:sz w:val="20"/>
                 <w:szCs w:val="20"/>
               </w:rPr>
             </w:pPr>
             <w:r>
               <w:rPr>
-                <w:bCs w:val="false"/>
+                <w:bCs w:val="0"/>
                 <w:sz w:val="20"/>
                 <w:szCs w:val="20"/>
               </w:rPr>
@@ -183,22 +185,18 @@
           </w:p>
           <w:p>
             <w:pPr>
-              <w:pStyle w:val="Corpodetexto"/>
-              <w:numPr>
-                <w:ilvl w:val="0"/>
-                <w:numId w:val="0"/>
-              </w:numPr>
-              <w:spacing w:before="0" w:after="0"/>
+              <w:pStyle w:val="BodyText"/>
+              <w:spacing w:before="0"/>
               <w:outlineLvl w:val="0"/>
               <w:rPr>
-                <w:bCs w:val="false"/>
+                <w:bCs w:val="0"/>
                 <w:sz w:val="20"/>
                 <w:szCs w:val="20"/>
               </w:rPr>
             </w:pPr>
             <w:r>
               <w:rPr>
-                <w:bCs w:val="false"/>
+                <w:bCs w:val="0"/>
                 <w:sz w:val="20"/>
                 <w:szCs w:val="20"/>
               </w:rPr>
@@ -207,33 +205,33 @@
           </w:p>
           <w:p>
             <w:pPr>
-              <w:pStyle w:val="Cabealho"/>
+              <w:pStyle w:val="Header"/>
               <w:jc w:val="center"/>
               <w:rPr>
                 <w:sz w:val="20"/>
               </w:rPr>
             </w:pPr>
-            <w:r>
-              <w:rPr>
-                <w:sz w:val="20"/>
-              </w:rPr>
-            </w:r>
           </w:p>
         </w:tc>
       </w:tr>
     </w:tbl>
     <w:p>
       <w:pPr>
-        <w:pStyle w:val="Normal"/>
-        <w:numPr>
-          <w:ilvl w:val="0"/>
-          <w:numId w:val="0"/>
-        </w:numPr>
         <w:jc w:val="center"/>
         <w:outlineLvl w:val="0"/>
         <w:rPr>
           <w:rFonts w:ascii="Times New Roman" w:hAnsi="Times New Roman"/>
           <w:b/>
+          <w:szCs w:val="24"/>
+        </w:rPr>
+      </w:pPr>
+    </w:p>
+    <w:p>
+      <w:pPr>
+        <w:jc w:val="center"/>
+        <w:outlineLvl w:val="0"/>
+        <w:rPr>
+          <w:rFonts w:ascii="Times New Roman" w:hAnsi="Times New Roman"/>
           <w:b/>
           <w:szCs w:val="24"/>
         </w:rPr>
@@ -244,92 +242,40 @@
           <w:b/>
           <w:szCs w:val="24"/>
         </w:rPr>
-      </w:r>
-    </w:p>
-    <w:p>
-      <w:pPr>
-        <w:pStyle w:val="Normal"/>
-        <w:numPr>
-          <w:ilvl w:val="0"/>
-          <w:numId w:val="0"/>
-        </w:numPr>
-        <w:jc w:val="center"/>
+        <w:t>RELATÓRIO FINAL</w:t>
+      </w:r>
+    </w:p>
+    <w:p>
+      <w:pPr>
         <w:outlineLvl w:val="0"/>
         <w:rPr>
           <w:rFonts w:ascii="Times New Roman" w:hAnsi="Times New Roman"/>
           <w:b/>
+          <w:sz w:val="20"/>
+        </w:rPr>
+      </w:pPr>
+      <w:r>
+        <w:rPr>
+          <w:rFonts w:ascii="Times New Roman" w:hAnsi="Times New Roman"/>
           <w:b/>
-          <w:szCs w:val="24"/>
-        </w:rPr>
-      </w:pPr>
-      <w:r>
+          <w:sz w:val="20"/>
+        </w:rPr>
+        <w:t xml:space="preserve"> PARTE I</w:t>
+      </w:r>
+    </w:p>
+    <w:p>
+      <w:pPr>
+        <w:outlineLvl w:val="0"/>
         <w:rPr>
           <w:rFonts w:ascii="Times New Roman" w:hAnsi="Times New Roman"/>
           <w:b/>
-          <w:szCs w:val="24"/>
-        </w:rPr>
-        <w:t>RELATÓRIO FINAL</w:t>
-      </w:r>
-    </w:p>
-    <w:p>
-      <w:pPr>
-        <w:pStyle w:val="Normal"/>
-        <w:numPr>
-          <w:ilvl w:val="0"/>
-          <w:numId w:val="0"/>
-        </w:numPr>
-        <w:outlineLvl w:val="0"/>
-        <w:rPr>
-          <w:rFonts w:ascii="Times New Roman" w:hAnsi="Times New Roman"/>
-          <w:b/>
-          <w:b/>
-          <w:sz w:val="20"/>
-        </w:rPr>
-      </w:pPr>
-      <w:r>
-        <w:rPr>
-          <w:rFonts w:ascii="Times New Roman" w:hAnsi="Times New Roman"/>
-          <w:b/>
-          <w:sz w:val="20"/>
-        </w:rPr>
-        <w:t xml:space="preserve"> </w:t>
-      </w:r>
-      <w:r>
-        <w:rPr>
-          <w:rFonts w:ascii="Times New Roman" w:hAnsi="Times New Roman"/>
-          <w:b/>
-          <w:sz w:val="20"/>
-        </w:rPr>
-        <w:t>PARTE I</w:t>
-      </w:r>
-    </w:p>
-    <w:p>
-      <w:pPr>
-        <w:pStyle w:val="Normal"/>
-        <w:numPr>
-          <w:ilvl w:val="0"/>
-          <w:numId w:val="0"/>
-        </w:numPr>
-        <w:outlineLvl w:val="0"/>
-        <w:rPr>
-          <w:rFonts w:ascii="Times New Roman" w:hAnsi="Times New Roman"/>
-          <w:b/>
-          <w:b/>
-          <w:sz w:val="20"/>
-        </w:rPr>
-      </w:pPr>
-      <w:r>
-        <w:rPr>
-          <w:rFonts w:ascii="Times New Roman" w:hAnsi="Times New Roman"/>
-          <w:b/>
-          <w:sz w:val="20"/>
-        </w:rPr>
-      </w:r>
+          <w:sz w:val="20"/>
+        </w:rPr>
+      </w:pPr>
     </w:p>
     <w:tbl>
       <w:tblPr>
         <w:tblW w:w="8820" w:type="dxa"/>
-        <w:jc w:val="left"/>
         <w:tblInd w:w="24" w:type="dxa"/>
         <w:tblBorders>
           <w:top w:val="single" w:sz="12" w:space="0" w:color="00000A"/>
@@ -340,20 +286,18 @@
           <w:insideV w:val="single" w:sz="12" w:space="0" w:color="00000A"/>
         </w:tblBorders>
         <w:tblCellMar>
-          <w:top w:w="0" w:type="dxa"/>
           <w:left w:w="24" w:type="dxa"/>
-          <w:bottom w:w="0" w:type="dxa"/>
           <w:right w:w="70" w:type="dxa"/>
         </w:tblCellMar>
-        <w:tblLook w:val="0000" w:noVBand="0" w:noHBand="0" w:lastColumn="0" w:firstColumn="0" w:lastRow="0" w:firstRow="0"/>
+        <w:tblLook w:val="0000" w:firstRow="0" w:lastRow="0" w:firstColumn="0" w:lastColumn="0" w:noHBand="0" w:noVBand="0"/>
       </w:tblPr>
       <w:tblGrid>
         <w:gridCol w:w="3237"/>
-        <w:gridCol w:w="5582"/>
+        <w:gridCol w:w="5583"/>
       </w:tblGrid>
       <w:tr>
         <w:trPr>
-          <w:trHeight w:val="178" w:hRule="atLeast"/>
+          <w:trHeight w:val="178"/>
         </w:trPr>
         <w:tc>
           <w:tcPr>
@@ -363,17 +307,14 @@
               <w:left w:val="single" w:sz="12" w:space="0" w:color="00000A"/>
               <w:bottom w:val="single" w:sz="12" w:space="0" w:color="00000A"/>
               <w:right w:val="single" w:sz="12" w:space="0" w:color="00000A"/>
-              <w:insideH w:val="single" w:sz="12" w:space="0" w:color="00000A"/>
-              <w:insideV w:val="single" w:sz="12" w:space="0" w:color="00000A"/>
             </w:tcBorders>
-            <w:shd w:color="auto" w:fill="auto" w:val="clear"/>
+            <w:shd w:val="clear" w:color="auto" w:fill="auto"/>
             <w:tcMar>
               <w:left w:w="24" w:type="dxa"/>
             </w:tcMar>
           </w:tcPr>
           <w:p>
             <w:pPr>
-              <w:pStyle w:val="Normal"/>
               <w:jc w:val="both"/>
               <w:rPr>
                 <w:rFonts w:ascii="Times New Roman" w:hAnsi="Times New Roman"/>
@@ -397,17 +338,14 @@
               <w:left w:val="single" w:sz="12" w:space="0" w:color="00000A"/>
               <w:bottom w:val="single" w:sz="12" w:space="0" w:color="00000A"/>
               <w:right w:val="single" w:sz="12" w:space="0" w:color="00000A"/>
-              <w:insideH w:val="single" w:sz="12" w:space="0" w:color="00000A"/>
-              <w:insideV w:val="single" w:sz="12" w:space="0" w:color="00000A"/>
             </w:tcBorders>
-            <w:shd w:color="auto" w:fill="auto" w:val="clear"/>
+            <w:shd w:val="clear" w:color="auto" w:fill="auto"/>
             <w:tcMar>
               <w:left w:w="24" w:type="dxa"/>
             </w:tcMar>
           </w:tcPr>
           <w:p>
             <w:pPr>
-              <w:pStyle w:val="Normal"/>
               <w:jc w:val="both"/>
               <w:rPr>
                 <w:rFonts w:ascii="Times New Roman" w:hAnsi="Times New Roman"/>
@@ -426,7 +364,7 @@
       </w:tr>
       <w:tr>
         <w:trPr>
-          <w:trHeight w:val="215" w:hRule="atLeast"/>
+          <w:trHeight w:val="215"/>
         </w:trPr>
         <w:tc>
           <w:tcPr>
@@ -436,17 +374,14 @@
               <w:left w:val="single" w:sz="12" w:space="0" w:color="00000A"/>
               <w:bottom w:val="single" w:sz="12" w:space="0" w:color="00000A"/>
               <w:right w:val="single" w:sz="12" w:space="0" w:color="00000A"/>
-              <w:insideH w:val="single" w:sz="12" w:space="0" w:color="00000A"/>
-              <w:insideV w:val="single" w:sz="12" w:space="0" w:color="00000A"/>
             </w:tcBorders>
-            <w:shd w:color="auto" w:fill="auto" w:val="clear"/>
+            <w:shd w:val="clear" w:color="auto" w:fill="auto"/>
             <w:tcMar>
               <w:left w:w="24" w:type="dxa"/>
             </w:tcMar>
           </w:tcPr>
           <w:p>
             <w:pPr>
-              <w:pStyle w:val="Normal"/>
               <w:jc w:val="both"/>
               <w:rPr>
                 <w:rFonts w:ascii="Times New Roman" w:hAnsi="Times New Roman"/>
@@ -470,17 +405,14 @@
               <w:left w:val="single" w:sz="12" w:space="0" w:color="00000A"/>
               <w:bottom w:val="single" w:sz="12" w:space="0" w:color="00000A"/>
               <w:right w:val="single" w:sz="12" w:space="0" w:color="00000A"/>
-              <w:insideH w:val="single" w:sz="12" w:space="0" w:color="00000A"/>
-              <w:insideV w:val="single" w:sz="12" w:space="0" w:color="00000A"/>
             </w:tcBorders>
-            <w:shd w:color="auto" w:fill="auto" w:val="clear"/>
+            <w:shd w:val="clear" w:color="auto" w:fill="auto"/>
             <w:tcMar>
               <w:left w:w="24" w:type="dxa"/>
             </w:tcMar>
           </w:tcPr>
           <w:p>
             <w:pPr>
-              <w:pStyle w:val="Normal"/>
               <w:jc w:val="both"/>
               <w:rPr>
                 <w:rFonts w:ascii="Times New Roman" w:hAnsi="Times New Roman"/>
@@ -499,7 +431,7 @@
       </w:tr>
       <w:tr>
         <w:trPr>
-          <w:trHeight w:val="282" w:hRule="atLeast"/>
+          <w:trHeight w:val="282"/>
         </w:trPr>
         <w:tc>
           <w:tcPr>
@@ -509,17 +441,14 @@
               <w:left w:val="single" w:sz="12" w:space="0" w:color="00000A"/>
               <w:bottom w:val="single" w:sz="12" w:space="0" w:color="00000A"/>
               <w:right w:val="single" w:sz="12" w:space="0" w:color="00000A"/>
-              <w:insideH w:val="single" w:sz="12" w:space="0" w:color="00000A"/>
-              <w:insideV w:val="single" w:sz="12" w:space="0" w:color="00000A"/>
             </w:tcBorders>
-            <w:shd w:color="auto" w:fill="auto" w:val="clear"/>
+            <w:shd w:val="clear" w:color="auto" w:fill="auto"/>
             <w:tcMar>
               <w:left w:w="24" w:type="dxa"/>
             </w:tcMar>
           </w:tcPr>
           <w:p>
             <w:pPr>
-              <w:pStyle w:val="Normal"/>
               <w:jc w:val="both"/>
               <w:rPr>
                 <w:rFonts w:ascii="Times New Roman" w:hAnsi="Times New Roman"/>
@@ -543,18 +472,15 @@
               <w:left w:val="single" w:sz="12" w:space="0" w:color="00000A"/>
               <w:bottom w:val="single" w:sz="12" w:space="0" w:color="00000A"/>
               <w:right w:val="single" w:sz="12" w:space="0" w:color="00000A"/>
-              <w:insideH w:val="single" w:sz="12" w:space="0" w:color="00000A"/>
-              <w:insideV w:val="single" w:sz="12" w:space="0" w:color="00000A"/>
             </w:tcBorders>
-            <w:shd w:color="auto" w:fill="auto" w:val="clear"/>
+            <w:shd w:val="clear" w:color="auto" w:fill="auto"/>
             <w:tcMar>
               <w:left w:w="24" w:type="dxa"/>
             </w:tcMar>
           </w:tcPr>
           <w:p>
             <w:pPr>
-              <w:pStyle w:val="Normal"/>
-              <w:spacing w:lineRule="auto" w:line="360"/>
+              <w:spacing w:line="360" w:lineRule="auto"/>
               <w:ind w:left="1620" w:hanging="1620"/>
               <w:rPr>
                 <w:rFonts w:ascii="Times New Roman" w:hAnsi="Times New Roman"/>
@@ -573,7 +499,7 @@
       </w:tr>
       <w:tr>
         <w:trPr>
-          <w:trHeight w:val="140" w:hRule="atLeast"/>
+          <w:trHeight w:val="140"/>
         </w:trPr>
         <w:tc>
           <w:tcPr>
@@ -583,17 +509,14 @@
               <w:left w:val="single" w:sz="12" w:space="0" w:color="00000A"/>
               <w:bottom w:val="single" w:sz="12" w:space="0" w:color="00000A"/>
               <w:right w:val="single" w:sz="12" w:space="0" w:color="00000A"/>
-              <w:insideH w:val="single" w:sz="12" w:space="0" w:color="00000A"/>
-              <w:insideV w:val="single" w:sz="12" w:space="0" w:color="00000A"/>
             </w:tcBorders>
-            <w:shd w:color="auto" w:fill="auto" w:val="clear"/>
+            <w:shd w:val="clear" w:color="auto" w:fill="auto"/>
             <w:tcMar>
               <w:left w:w="24" w:type="dxa"/>
             </w:tcMar>
           </w:tcPr>
           <w:p>
             <w:pPr>
-              <w:pStyle w:val="Normal"/>
               <w:jc w:val="both"/>
               <w:rPr>
                 <w:rFonts w:ascii="Times New Roman" w:hAnsi="Times New Roman"/>
@@ -617,18 +540,15 @@
               <w:left w:val="single" w:sz="12" w:space="0" w:color="00000A"/>
               <w:bottom w:val="single" w:sz="12" w:space="0" w:color="00000A"/>
               <w:right w:val="single" w:sz="12" w:space="0" w:color="00000A"/>
-              <w:insideH w:val="single" w:sz="12" w:space="0" w:color="00000A"/>
-              <w:insideV w:val="single" w:sz="12" w:space="0" w:color="00000A"/>
             </w:tcBorders>
-            <w:shd w:color="auto" w:fill="auto" w:val="clear"/>
+            <w:shd w:val="clear" w:color="auto" w:fill="auto"/>
             <w:tcMar>
               <w:left w:w="24" w:type="dxa"/>
             </w:tcMar>
           </w:tcPr>
           <w:p>
             <w:pPr>
-              <w:pStyle w:val="Normal"/>
-              <w:spacing w:lineRule="auto" w:line="360"/>
+              <w:spacing w:line="360" w:lineRule="auto"/>
               <w:rPr>
                 <w:rFonts w:ascii="Times New Roman" w:hAnsi="Times New Roman"/>
                 <w:sz w:val="20"/>
@@ -646,7 +566,7 @@
       </w:tr>
       <w:tr>
         <w:trPr>
-          <w:trHeight w:val="230" w:hRule="atLeast"/>
+          <w:trHeight w:val="230"/>
         </w:trPr>
         <w:tc>
           <w:tcPr>
@@ -656,17 +576,14 @@
               <w:left w:val="single" w:sz="12" w:space="0" w:color="00000A"/>
               <w:bottom w:val="single" w:sz="12" w:space="0" w:color="00000A"/>
               <w:right w:val="single" w:sz="12" w:space="0" w:color="00000A"/>
-              <w:insideH w:val="single" w:sz="12" w:space="0" w:color="00000A"/>
-              <w:insideV w:val="single" w:sz="12" w:space="0" w:color="00000A"/>
             </w:tcBorders>
-            <w:shd w:color="auto" w:fill="auto" w:val="clear"/>
+            <w:shd w:val="clear" w:color="auto" w:fill="auto"/>
             <w:tcMar>
               <w:left w:w="24" w:type="dxa"/>
             </w:tcMar>
           </w:tcPr>
           <w:p>
             <w:pPr>
-              <w:pStyle w:val="Normal"/>
               <w:jc w:val="both"/>
               <w:rPr>
                 <w:rFonts w:ascii="Times New Roman" w:hAnsi="Times New Roman"/>
@@ -690,17 +607,14 @@
               <w:left w:val="single" w:sz="12" w:space="0" w:color="00000A"/>
               <w:bottom w:val="single" w:sz="12" w:space="0" w:color="00000A"/>
               <w:right w:val="single" w:sz="12" w:space="0" w:color="00000A"/>
-              <w:insideH w:val="single" w:sz="12" w:space="0" w:color="00000A"/>
-              <w:insideV w:val="single" w:sz="12" w:space="0" w:color="00000A"/>
             </w:tcBorders>
-            <w:shd w:color="auto" w:fill="auto" w:val="clear"/>
+            <w:shd w:val="clear" w:color="auto" w:fill="auto"/>
             <w:tcMar>
               <w:left w:w="24" w:type="dxa"/>
             </w:tcMar>
           </w:tcPr>
           <w:p>
             <w:pPr>
-              <w:pStyle w:val="Normal"/>
               <w:jc w:val="both"/>
               <w:rPr>
                 <w:rFonts w:ascii="Times New Roman" w:hAnsi="Times New Roman"/>
@@ -719,7 +633,7 @@
       </w:tr>
       <w:tr>
         <w:trPr>
-          <w:trHeight w:val="166" w:hRule="atLeast"/>
+          <w:trHeight w:val="166"/>
         </w:trPr>
         <w:tc>
           <w:tcPr>
@@ -729,17 +643,14 @@
               <w:left w:val="single" w:sz="12" w:space="0" w:color="00000A"/>
               <w:bottom w:val="single" w:sz="12" w:space="0" w:color="00000A"/>
               <w:right w:val="single" w:sz="12" w:space="0" w:color="00000A"/>
-              <w:insideH w:val="single" w:sz="12" w:space="0" w:color="00000A"/>
-              <w:insideV w:val="single" w:sz="12" w:space="0" w:color="00000A"/>
             </w:tcBorders>
-            <w:shd w:color="auto" w:fill="auto" w:val="clear"/>
+            <w:shd w:val="clear" w:color="auto" w:fill="auto"/>
             <w:tcMar>
               <w:left w:w="24" w:type="dxa"/>
             </w:tcMar>
           </w:tcPr>
           <w:p>
             <w:pPr>
-              <w:pStyle w:val="Normal"/>
               <w:jc w:val="both"/>
               <w:rPr>
                 <w:rFonts w:ascii="Times New Roman" w:hAnsi="Times New Roman"/>
@@ -763,17 +674,14 @@
               <w:left w:val="single" w:sz="12" w:space="0" w:color="00000A"/>
               <w:bottom w:val="single" w:sz="12" w:space="0" w:color="00000A"/>
               <w:right w:val="single" w:sz="12" w:space="0" w:color="00000A"/>
-              <w:insideH w:val="single" w:sz="12" w:space="0" w:color="00000A"/>
-              <w:insideV w:val="single" w:sz="12" w:space="0" w:color="00000A"/>
             </w:tcBorders>
-            <w:shd w:color="auto" w:fill="auto" w:val="clear"/>
+            <w:shd w:val="clear" w:color="auto" w:fill="auto"/>
             <w:tcMar>
               <w:left w:w="24" w:type="dxa"/>
             </w:tcMar>
           </w:tcPr>
           <w:p>
             <w:pPr>
-              <w:pStyle w:val="Normal"/>
               <w:jc w:val="both"/>
               <w:rPr>
                 <w:rFonts w:ascii="Times New Roman" w:hAnsi="Times New Roman"/>
@@ -795,57 +703,26 @@
     </w:tbl>
     <w:p>
       <w:pPr>
-        <w:pStyle w:val="Normal"/>
-        <w:numPr>
-          <w:ilvl w:val="0"/>
-          <w:numId w:val="0"/>
-        </w:numPr>
         <w:outlineLvl w:val="0"/>
         <w:rPr>
           <w:rFonts w:ascii="Times New Roman" w:hAnsi="Times New Roman"/>
           <w:b/>
+          <w:sz w:val="20"/>
+        </w:rPr>
+      </w:pPr>
+    </w:p>
+    <w:p>
+      <w:pPr>
+        <w:outlineLvl w:val="0"/>
+        <w:rPr>
+          <w:rFonts w:ascii="Times New Roman" w:hAnsi="Times New Roman"/>
           <w:b/>
           <w:sz w:val="20"/>
         </w:rPr>
       </w:pPr>
-      <w:r>
-        <w:rPr>
-          <w:rFonts w:ascii="Times New Roman" w:hAnsi="Times New Roman"/>
-          <w:b/>
-          <w:sz w:val="20"/>
-        </w:rPr>
-      </w:r>
-    </w:p>
-    <w:p>
-      <w:pPr>
-        <w:pStyle w:val="Normal"/>
-        <w:numPr>
-          <w:ilvl w:val="0"/>
-          <w:numId w:val="0"/>
-        </w:numPr>
-        <w:outlineLvl w:val="0"/>
-        <w:rPr>
-          <w:rFonts w:ascii="Times New Roman" w:hAnsi="Times New Roman"/>
-          <w:b/>
-          <w:b/>
-          <w:sz w:val="20"/>
-        </w:rPr>
-      </w:pPr>
-      <w:r>
-        <w:rPr>
-          <w:rFonts w:ascii="Times New Roman" w:hAnsi="Times New Roman"/>
-          <w:b/>
-          <w:sz w:val="20"/>
-        </w:rPr>
-      </w:r>
-    </w:p>
-    <w:p>
-      <w:pPr>
-        <w:pStyle w:val="Normal"/>
-        <w:numPr>
-          <w:ilvl w:val="0"/>
-          <w:numId w:val="0"/>
-        </w:numPr>
+    </w:p>
+    <w:p>
+      <w:pPr>
         <w:pBdr>
           <w:left w:val="single" w:sz="2" w:space="4" w:color="999999"/>
           <w:bottom w:val="single" w:sz="2" w:space="1" w:color="999999"/>
@@ -854,7 +731,6 @@
         <w:rPr>
           <w:rFonts w:ascii="Times New Roman" w:hAnsi="Times New Roman"/>
           <w:b/>
-          <w:b/>
           <w:sz w:val="20"/>
         </w:rPr>
       </w:pPr>
@@ -877,13 +753,6 @@
           <w:szCs w:val="20"/>
         </w:rPr>
       </w:pPr>
-      <w:r>
-        <w:rPr>
-          <w:rFonts w:ascii="Times New Roman" w:hAnsi="Times New Roman"/>
-          <w:sz w:val="20"/>
-          <w:szCs w:val="20"/>
-        </w:rPr>
-      </w:r>
     </w:p>
     <w:p>
       <w:pPr>
@@ -939,7 +808,7 @@
       </w:r>
       <w:r>
         <w:rPr>
-          <w:rFonts w:cs="Courier New" w:ascii="Courier New" w:hAnsi="Courier New"/>
+          <w:rFonts w:ascii="Courier New" w:hAnsi="Courier New" w:cs="Courier New"/>
           <w:sz w:val="18"/>
           <w:szCs w:val="18"/>
         </w:rPr>
@@ -955,7 +824,7 @@
       </w:r>
       <w:r>
         <w:rPr>
-          <w:rFonts w:cs="Courier New" w:ascii="Courier New" w:hAnsi="Courier New"/>
+          <w:rFonts w:ascii="Courier New" w:hAnsi="Courier New" w:cs="Courier New"/>
           <w:sz w:val="18"/>
           <w:szCs w:val="18"/>
         </w:rPr>
@@ -971,7 +840,7 @@
       </w:r>
       <w:r>
         <w:rPr>
-          <w:rFonts w:cs="Courier New" w:ascii="Courier New" w:hAnsi="Courier New"/>
+          <w:rFonts w:ascii="Courier New" w:hAnsi="Courier New" w:cs="Courier New"/>
           <w:sz w:val="18"/>
           <w:szCs w:val="18"/>
         </w:rPr>
@@ -1013,17 +882,9 @@
           <w:szCs w:val="20"/>
         </w:rPr>
       </w:pPr>
-      <w:r>
-        <w:rPr>
-          <w:rFonts w:ascii="Times New Roman" w:hAnsi="Times New Roman"/>
-          <w:sz w:val="20"/>
-          <w:szCs w:val="20"/>
-        </w:rPr>
-      </w:r>
-    </w:p>
-    <w:p>
-      <w:pPr>
-        <w:pStyle w:val="Normal"/>
+    </w:p>
+    <w:p>
+      <w:pPr>
         <w:numPr>
           <w:ilvl w:val="0"/>
           <w:numId w:val="1"/>
@@ -1033,12 +894,11 @@
           <w:bottom w:val="single" w:sz="2" w:space="1" w:color="999999"/>
         </w:pBdr>
         <w:tabs>
-          <w:tab w:val="left" w:pos="360" w:leader="none"/>
+          <w:tab w:val="left" w:pos="360"/>
         </w:tabs>
-        <w:ind w:left="0" w:hanging="0"/>
-        <w:rPr>
-          <w:rFonts w:ascii="Times New Roman" w:hAnsi="Times New Roman"/>
-          <w:b/>
+        <w:ind w:left="0" w:firstLine="0"/>
+        <w:rPr>
+          <w:rFonts w:ascii="Times New Roman" w:hAnsi="Times New Roman"/>
           <w:b/>
           <w:sz w:val="20"/>
         </w:rPr>
@@ -1062,13 +922,6 @@
           <w:szCs w:val="20"/>
         </w:rPr>
       </w:pPr>
-      <w:r>
-        <w:rPr>
-          <w:rFonts w:ascii="Times New Roman" w:hAnsi="Times New Roman"/>
-          <w:sz w:val="20"/>
-          <w:szCs w:val="20"/>
-        </w:rPr>
-      </w:r>
     </w:p>
     <w:p>
       <w:pPr>
@@ -1090,12 +943,12 @@
       </w:r>
       <w:r>
         <w:rPr>
-          <w:rStyle w:val="Ncoradanotaderodap"/>
-          <w:rFonts w:ascii="Times New Roman" w:hAnsi="Times New Roman"/>
-          <w:sz w:val="20"/>
-          <w:szCs w:val="20"/>
-        </w:rPr>
-        <w:footnoteReference w:id="2"/>
+          <w:rStyle w:val="ncoradanotaderodap"/>
+          <w:rFonts w:ascii="Times New Roman" w:hAnsi="Times New Roman"/>
+          <w:sz w:val="20"/>
+          <w:szCs w:val="20"/>
+        </w:rPr>
+        <w:footnoteReference w:id="1"/>
       </w:r>
       <w:r>
         <w:rPr>
@@ -1127,7 +980,7 @@
       </w:r>
       <w:r>
         <w:rPr>
-          <w:rFonts w:cs="Courier New" w:ascii="Courier New" w:hAnsi="Courier New"/>
+          <w:rFonts w:ascii="Courier New" w:hAnsi="Courier New" w:cs="Courier New"/>
           <w:sz w:val="18"/>
           <w:szCs w:val="18"/>
         </w:rPr>
@@ -1158,6 +1011,7 @@
           <w:sz w:val="20"/>
           <w:szCs w:val="20"/>
         </w:rPr>
+        <w:lastRenderedPageBreak/>
         <w:tab/>
         <w:t xml:space="preserve">Essa divergência sintática foi alvo das atualizações da ECMAScript, que em sua nova versão, ES 6 (ECMAScript 6) [6] introduz uma nova sintaxe para classes. A proposta é manter o funcionamento baseado em protótipos [7], mas com uma forma de implementação mais conveniente e sintaticamente próxima dos conceitos tradicionais de orientação a objetos. Para que os desenvolvedores possam usufruir dos benefícios desta nova versão, este trabalho de pesquisa apresenta uma ferramenta, intitulada </w:t>
       </w:r>
@@ -1251,7 +1105,7 @@
       </w:r>
       <w:r>
         <w:rPr>
-          <w:rFonts w:cs="Courier New" w:ascii="Courier New" w:hAnsi="Courier New"/>
+          <w:rFonts w:ascii="Courier New" w:hAnsi="Courier New" w:cs="Courier New"/>
           <w:sz w:val="18"/>
           <w:szCs w:val="18"/>
         </w:rPr>
@@ -1267,7 +1121,7 @@
       </w:r>
       <w:r>
         <w:rPr>
-          <w:rFonts w:cs="Courier New" w:ascii="Courier New" w:hAnsi="Courier New"/>
+          <w:rFonts w:ascii="Courier New" w:hAnsi="Courier New" w:cs="Courier New"/>
           <w:sz w:val="18"/>
           <w:szCs w:val="18"/>
         </w:rPr>
@@ -1283,7 +1137,7 @@
       </w:r>
       <w:r>
         <w:rPr>
-          <w:rFonts w:cs="Courier New" w:ascii="Courier New" w:hAnsi="Courier New"/>
+          <w:rFonts w:ascii="Courier New" w:hAnsi="Courier New" w:cs="Courier New"/>
           <w:sz w:val="18"/>
           <w:szCs w:val="18"/>
         </w:rPr>
@@ -1345,17 +1199,9 @@
           <w:szCs w:val="20"/>
         </w:rPr>
       </w:pPr>
-      <w:r>
-        <w:rPr>
-          <w:rFonts w:ascii="Times New Roman" w:hAnsi="Times New Roman"/>
-          <w:sz w:val="20"/>
-          <w:szCs w:val="20"/>
-        </w:rPr>
-      </w:r>
-    </w:p>
-    <w:p>
-      <w:pPr>
-        <w:pStyle w:val="Normal"/>
+    </w:p>
+    <w:p>
+      <w:pPr>
         <w:pBdr>
           <w:left w:val="single" w:sz="2" w:space="4" w:color="999999"/>
           <w:bottom w:val="single" w:sz="2" w:space="1" w:color="999999"/>
@@ -1363,7 +1209,6 @@
         <w:rPr>
           <w:rFonts w:ascii="Times New Roman" w:hAnsi="Times New Roman"/>
           <w:b/>
-          <w:b/>
           <w:sz w:val="20"/>
         </w:rPr>
       </w:pPr>
@@ -1386,13 +1231,6 @@
           <w:szCs w:val="20"/>
         </w:rPr>
       </w:pPr>
-      <w:r>
-        <w:rPr>
-          <w:rFonts w:ascii="Times New Roman" w:hAnsi="Times New Roman"/>
-          <w:sz w:val="20"/>
-          <w:szCs w:val="20"/>
-        </w:rPr>
-      </w:r>
     </w:p>
     <w:p>
       <w:pPr>
@@ -1448,7 +1286,7 @@
       </w:r>
       <w:r>
         <w:rPr>
-          <w:rFonts w:cs="Courier New" w:ascii="Courier New" w:hAnsi="Courier New"/>
+          <w:rFonts w:ascii="Courier New" w:hAnsi="Courier New" w:cs="Courier New"/>
           <w:sz w:val="18"/>
           <w:szCs w:val="18"/>
         </w:rPr>
@@ -1464,7 +1302,7 @@
       </w:r>
       <w:r>
         <w:rPr>
-          <w:rFonts w:cs="Courier New" w:ascii="Courier New" w:hAnsi="Courier New"/>
+          <w:rFonts w:ascii="Courier New" w:hAnsi="Courier New" w:cs="Courier New"/>
           <w:sz w:val="18"/>
           <w:szCs w:val="18"/>
         </w:rPr>
@@ -1480,7 +1318,7 @@
       </w:r>
       <w:r>
         <w:rPr>
-          <w:rFonts w:cs="Courier New" w:ascii="Courier New" w:hAnsi="Courier New"/>
+          <w:rFonts w:ascii="Courier New" w:hAnsi="Courier New" w:cs="Courier New"/>
           <w:sz w:val="18"/>
           <w:szCs w:val="18"/>
         </w:rPr>
@@ -1493,24 +1331,6 @@
           <w:szCs w:val="20"/>
         </w:rPr>
         <w:t>.</w:t>
-      </w:r>
-    </w:p>
-    <w:p>
-      <w:pPr>
-        <w:pStyle w:val="BodyText3"/>
-        <w:jc w:val="both"/>
-        <w:rPr>
-          <w:rFonts w:ascii="Times New Roman" w:hAnsi="Times New Roman"/>
-          <w:sz w:val="20"/>
-          <w:szCs w:val="20"/>
-        </w:rPr>
-      </w:pPr>
-      <w:r>
-        <w:rPr>
-          <w:rFonts w:ascii="Times New Roman" w:hAnsi="Times New Roman"/>
-          <w:sz w:val="20"/>
-          <w:szCs w:val="20"/>
-        </w:rPr>
       </w:r>
     </w:p>
     <w:p>
@@ -1518,13 +1338,15 @@
         <w:pStyle w:val="BodyText3"/>
         <w:keepNext/>
         <w:jc w:val="center"/>
-        <w:rPr/>
-      </w:pPr>
-      <w:r>
-        <w:rPr/>
+      </w:pPr>
+      <w:r>
+        <w:rPr>
+          <w:noProof/>
+          <w:lang w:val="en-US" w:eastAsia="en-US"/>
+        </w:rPr>
         <w:drawing>
-          <wp:inline distT="0" distB="0" distL="0" distR="0">
-            <wp:extent cx="4191000" cy="2209800"/>
+          <wp:inline distT="0" distB="0" distL="0" distR="0" wp14:anchorId="414C182C" wp14:editId="29EF4F0A">
+            <wp:extent cx="3541205" cy="1867181"/>
             <wp:effectExtent l="0" t="0" r="0" b="0"/>
             <wp:docPr id="2" name="Picture 1" descr="5to6"/>
             <wp:cNvGraphicFramePr>
@@ -1540,7 +1362,7 @@
                     </pic:cNvPicPr>
                   </pic:nvPicPr>
                   <pic:blipFill>
-                    <a:blip r:embed="rId3"/>
+                    <a:blip r:embed="rId10"/>
                     <a:stretch>
                       <a:fillRect/>
                     </a:stretch>
@@ -1548,7 +1370,7 @@
                   <pic:spPr bwMode="auto">
                     <a:xfrm>
                       <a:off x="0" y="0"/>
-                      <a:ext cx="4191000" cy="2209800"/>
+                      <a:ext cx="3541968" cy="1867583"/>
                     </a:xfrm>
                     <a:prstGeom prst="rect">
                       <a:avLst/>
@@ -1565,34 +1387,63 @@
       <w:pPr>
         <w:pStyle w:val="Caption"/>
         <w:jc w:val="center"/>
-        <w:rPr/>
-      </w:pPr>
-      <w:r>
-        <w:rPr/>
+      </w:pPr>
+      <w:r>
+        <w:rPr>
+          <w:rFonts w:ascii="Times New Roman" w:hAnsi="Times New Roman"/>
+        </w:rPr>
         <w:t xml:space="preserve">Figura </w:t>
       </w:r>
       <w:r>
-        <w:rPr/>
+        <w:rPr>
+          <w:rFonts w:ascii="Times New Roman" w:hAnsi="Times New Roman"/>
+        </w:rPr>
         <w:fldChar w:fldCharType="begin"/>
       </w:r>
       <w:r>
-        <w:instrText> SEQ Figura \* ARABIC </w:instrText>
-      </w:r>
-      <w:r>
+        <w:rPr>
+          <w:rFonts w:ascii="Times New Roman" w:hAnsi="Times New Roman"/>
+        </w:rPr>
+        <w:instrText>SEQ Figura \* ARABIC</w:instrText>
+      </w:r>
+      <w:r>
+        <w:rPr>
+          <w:rFonts w:ascii="Times New Roman" w:hAnsi="Times New Roman"/>
+        </w:rPr>
         <w:fldChar w:fldCharType="separate"/>
       </w:r>
       <w:r>
+        <w:rPr>
+          <w:rFonts w:ascii="Times New Roman" w:hAnsi="Times New Roman"/>
+        </w:rPr>
         <w:t>1</w:t>
       </w:r>
       <w:r>
+        <w:rPr>
+          <w:rFonts w:ascii="Times New Roman" w:hAnsi="Times New Roman"/>
+        </w:rPr>
         <w:fldChar w:fldCharType="end"/>
       </w:r>
       <w:r>
-        <w:rPr/>
-        <w:t xml:space="preserve"> Arquitetura da ferramenta </w:t>
-      </w:r>
-      <w:r>
-        <w:rPr>
+        <w:rPr>
+          <w:rFonts w:ascii="Times New Roman" w:hAnsi="Times New Roman"/>
+        </w:rPr>
+        <w:t xml:space="preserve"> -</w:t>
+      </w:r>
+      <w:r>
+        <w:t xml:space="preserve"> </w:t>
+      </w:r>
+      <w:r>
+        <w:rPr>
+          <w:rFonts w:ascii="Times New Roman" w:hAnsi="Times New Roman"/>
+          <w:b w:val="0"/>
+        </w:rPr>
+        <w:t xml:space="preserve">Arquitetura da ferramenta </w:t>
+      </w:r>
+      <w:r>
+        <w:rPr>
+          <w:rFonts w:ascii="Times New Roman" w:hAnsi="Times New Roman"/>
+          <w:b w:val="0"/>
           <w:i/>
         </w:rPr>
         <w:t>ecms5to6</w:t>
@@ -1605,19 +1456,10 @@
         <w:rPr>
           <w:rFonts w:ascii="Times New Roman" w:hAnsi="Times New Roman"/>
           <w:b/>
-          <w:b/>
-          <w:sz w:val="20"/>
-          <w:szCs w:val="20"/>
-        </w:rPr>
-      </w:pPr>
-      <w:r>
-        <w:rPr>
-          <w:rFonts w:ascii="Times New Roman" w:hAnsi="Times New Roman"/>
-          <w:b/>
-          <w:sz w:val="20"/>
-          <w:szCs w:val="20"/>
-        </w:rPr>
-      </w:r>
+          <w:sz w:val="20"/>
+          <w:szCs w:val="20"/>
+        </w:rPr>
+      </w:pPr>
     </w:p>
     <w:p>
       <w:pPr>
@@ -1685,13 +1527,6 @@
           <w:szCs w:val="20"/>
         </w:rPr>
       </w:pPr>
-      <w:r>
-        <w:rPr>
-          <w:rFonts w:ascii="Times New Roman" w:hAnsi="Times New Roman"/>
-          <w:sz w:val="20"/>
-          <w:szCs w:val="20"/>
-        </w:rPr>
-      </w:r>
     </w:p>
     <w:p>
       <w:pPr>
@@ -1704,7 +1539,6 @@
         <w:rPr>
           <w:rFonts w:ascii="Times New Roman" w:hAnsi="Times New Roman"/>
           <w:b/>
-          <w:b/>
           <w:sz w:val="20"/>
           <w:szCs w:val="20"/>
         </w:rPr>
@@ -1735,6 +1569,7 @@
           <w:sz w:val="20"/>
           <w:szCs w:val="20"/>
         </w:rPr>
+        <w:lastRenderedPageBreak/>
         <w:t xml:space="preserve">Um estudo de caso com sistemas de software reais implementados em JavaScript foi realizado para avaliar se a ferramenta </w:t>
       </w:r>
       <w:r>
@@ -1752,7 +1587,39 @@
           <w:sz w:val="20"/>
           <w:szCs w:val="20"/>
         </w:rPr>
-        <w:t xml:space="preserve"> é capaz de converter estruturas de código JavaScript ES 5 para estruturas de código JavaScript ES 6. O contexto deste estudo consiste de 10 softwares JavaScript populares disponíveis no GitHub.   </w:t>
+        <w:t xml:space="preserve"> é </w:t>
+      </w:r>
+      <w:r>
+        <w:rPr>
+          <w:rFonts w:ascii="Times New Roman" w:hAnsi="Times New Roman"/>
+          <w:sz w:val="20"/>
+          <w:szCs w:val="20"/>
+        </w:rPr>
+        <w:t xml:space="preserve">efetivamente </w:t>
+      </w:r>
+      <w:r>
+        <w:rPr>
+          <w:rFonts w:ascii="Times New Roman" w:hAnsi="Times New Roman"/>
+          <w:sz w:val="20"/>
+          <w:szCs w:val="20"/>
+        </w:rPr>
+        <w:t xml:space="preserve">capaz de converter estruturas de código JavaScript ES 5 para estruturas de código JavaScript ES 6. O contexto deste estudo consiste de 10 softwares JavaScript populares </w:t>
+      </w:r>
+      <w:r>
+        <w:rPr>
+          <w:rFonts w:ascii="Times New Roman" w:hAnsi="Times New Roman"/>
+          <w:sz w:val="20"/>
+          <w:szCs w:val="20"/>
+        </w:rPr>
+        <w:t xml:space="preserve">e reais </w:t>
+      </w:r>
+      <w:r>
+        <w:rPr>
+          <w:rFonts w:ascii="Times New Roman" w:hAnsi="Times New Roman"/>
+          <w:sz w:val="20"/>
+          <w:szCs w:val="20"/>
+        </w:rPr>
+        <w:t xml:space="preserve">disponíveis no GitHub.   </w:t>
       </w:r>
     </w:p>
     <w:p>
@@ -1833,7 +1700,7 @@
       </w:r>
       <w:r>
         <w:rPr>
-          <w:rFonts w:cs="Courier New" w:ascii="Courier New" w:hAnsi="Courier New"/>
+          <w:rFonts w:ascii="Courier New" w:hAnsi="Courier New" w:cs="Courier New"/>
           <w:sz w:val="18"/>
           <w:szCs w:val="18"/>
         </w:rPr>
@@ -1883,7 +1750,7 @@
       </w:r>
       <w:r>
         <w:rPr>
-          <w:rFonts w:cs="Courier New" w:ascii="Courier New" w:hAnsi="Courier New"/>
+          <w:rFonts w:ascii="Courier New" w:hAnsi="Courier New" w:cs="Courier New"/>
           <w:sz w:val="18"/>
           <w:szCs w:val="18"/>
         </w:rPr>
@@ -1899,7 +1766,7 @@
       </w:r>
       <w:r>
         <w:rPr>
-          <w:rFonts w:cs="Courier New" w:ascii="Courier New" w:hAnsi="Courier New"/>
+          <w:rFonts w:ascii="Courier New" w:hAnsi="Courier New" w:cs="Courier New"/>
           <w:sz w:val="18"/>
           <w:szCs w:val="18"/>
         </w:rPr>
@@ -1915,7 +1782,7 @@
       </w:r>
       <w:r>
         <w:rPr>
-          <w:rFonts w:cs="Courier New" w:ascii="Courier New" w:hAnsi="Courier New"/>
+          <w:rFonts w:ascii="Courier New" w:hAnsi="Courier New" w:cs="Courier New"/>
           <w:sz w:val="18"/>
           <w:szCs w:val="18"/>
         </w:rPr>
@@ -1931,7 +1798,7 @@
       </w:r>
       <w:r>
         <w:rPr>
-          <w:rFonts w:cs="Courier New" w:ascii="Courier New" w:hAnsi="Courier New"/>
+          <w:rFonts w:ascii="Courier New" w:hAnsi="Courier New" w:cs="Courier New"/>
           <w:sz w:val="18"/>
           <w:szCs w:val="18"/>
         </w:rPr>
@@ -1955,11 +1822,11 @@
       </w:r>
       <w:r>
         <w:rPr>
-          <w:rFonts w:cs="Courier New" w:ascii="Courier New" w:hAnsi="Courier New"/>
+          <w:rFonts w:ascii="Courier New" w:hAnsi="Courier New" w:cs="Courier New"/>
           <w:sz w:val="18"/>
           <w:szCs w:val="18"/>
         </w:rPr>
-        <w:t>bst.js</w:t>
+        <w:t>bst_6.js</w:t>
       </w:r>
       <w:r>
         <w:rPr>
@@ -1975,15 +1842,17 @@
         <w:pStyle w:val="BodyText3"/>
         <w:keepNext/>
         <w:jc w:val="center"/>
-        <w:rPr/>
-      </w:pPr>
-      <w:r>
-        <w:rPr/>
+      </w:pPr>
+      <w:r>
+        <w:rPr>
+          <w:noProof/>
+          <w:lang w:val="en-US" w:eastAsia="en-US"/>
+        </w:rPr>
         <w:drawing>
-          <wp:inline distT="0" distB="0" distL="0" distR="0">
-            <wp:extent cx="5748655" cy="2049145"/>
+          <wp:inline distT="0" distB="0" distL="0" distR="0" wp14:anchorId="5B68A1DC" wp14:editId="056FD05C">
+            <wp:extent cx="5760085" cy="1818395"/>
             <wp:effectExtent l="0" t="0" r="0" b="0"/>
-            <wp:docPr id="3" name="Picture 14" descr=""/>
+            <wp:docPr id="10" name="Picture 2"/>
             <wp:cNvGraphicFramePr>
               <a:graphicFrameLocks xmlns:a="http://schemas.openxmlformats.org/drawingml/2006/main" noChangeAspect="1"/>
             </wp:cNvGraphicFramePr>
@@ -1991,13 +1860,20 @@
               <a:graphicData uri="http://schemas.openxmlformats.org/drawingml/2006/picture">
                 <pic:pic xmlns:pic="http://schemas.openxmlformats.org/drawingml/2006/picture">
                   <pic:nvPicPr>
-                    <pic:cNvPr id="3" name="Picture 14" descr=""/>
+                    <pic:cNvPr id="0" name="Picture 2"/>
                     <pic:cNvPicPr>
                       <a:picLocks noChangeAspect="1" noChangeArrowheads="1"/>
                     </pic:cNvPicPr>
                   </pic:nvPicPr>
                   <pic:blipFill>
-                    <a:blip r:embed="rId4"/>
+                    <a:blip r:embed="rId11">
+                      <a:extLst>
+                        <a:ext uri="{28A0092B-C50C-407E-A947-70E740481C1C}">
+                          <a14:useLocalDpi xmlns:a14="http://schemas.microsoft.com/office/drawing/2010/main" val="0"/>
+                        </a:ext>
+                      </a:extLst>
+                    </a:blip>
+                    <a:srcRect/>
                     <a:stretch>
                       <a:fillRect/>
                     </a:stretch>
@@ -2005,11 +1881,15 @@
                   <pic:spPr bwMode="auto">
                     <a:xfrm>
                       <a:off x="0" y="0"/>
-                      <a:ext cx="5748655" cy="2049145"/>
+                      <a:ext cx="5760085" cy="1818395"/>
                     </a:xfrm>
                     <a:prstGeom prst="rect">
                       <a:avLst/>
                     </a:prstGeom>
+                    <a:noFill/>
+                    <a:ln>
+                      <a:noFill/>
+                    </a:ln>
                   </pic:spPr>
                 </pic:pic>
               </a:graphicData>
@@ -2022,43 +1902,67 @@
       <w:pPr>
         <w:pStyle w:val="Caption"/>
         <w:jc w:val="center"/>
-        <w:rPr/>
-      </w:pPr>
-      <w:r>
-        <w:rPr/>
+      </w:pPr>
+      <w:r>
+        <w:rPr>
+          <w:rFonts w:ascii="Times New Roman" w:hAnsi="Times New Roman"/>
+        </w:rPr>
         <w:t xml:space="preserve">Figura </w:t>
       </w:r>
       <w:r>
-        <w:rPr/>
+        <w:rPr>
+          <w:rFonts w:ascii="Times New Roman" w:hAnsi="Times New Roman"/>
+        </w:rPr>
         <w:fldChar w:fldCharType="begin"/>
       </w:r>
       <w:r>
-        <w:instrText> SEQ Figura \* ARABIC </w:instrText>
-      </w:r>
-      <w:r>
+        <w:rPr>
+          <w:rFonts w:ascii="Times New Roman" w:hAnsi="Times New Roman"/>
+        </w:rPr>
+        <w:instrText>SEQ Figura \* ARABIC</w:instrText>
+      </w:r>
+      <w:r>
+        <w:rPr>
+          <w:rFonts w:ascii="Times New Roman" w:hAnsi="Times New Roman"/>
+        </w:rPr>
         <w:fldChar w:fldCharType="separate"/>
       </w:r>
       <w:r>
+        <w:rPr>
+          <w:rFonts w:ascii="Times New Roman" w:hAnsi="Times New Roman"/>
+        </w:rPr>
         <w:t>2</w:t>
       </w:r>
       <w:r>
+        <w:rPr>
+          <w:rFonts w:ascii="Times New Roman" w:hAnsi="Times New Roman"/>
+        </w:rPr>
         <w:fldChar w:fldCharType="end"/>
       </w:r>
       <w:r>
-        <w:rPr/>
+        <w:rPr>
+          <w:rFonts w:ascii="Times New Roman" w:hAnsi="Times New Roman"/>
+        </w:rPr>
         <w:t xml:space="preserve"> - </w:t>
       </w:r>
       <w:r>
         <w:rPr>
           <w:rFonts w:ascii="Times New Roman" w:hAnsi="Times New Roman"/>
-          <w:b w:val="false"/>
-        </w:rPr>
-        <w:t xml:space="preserve">Diferenças na codificação do arquivo </w:t>
-      </w:r>
-      <w:r>
-        <w:rPr>
-          <w:rFonts w:cs="Courier New" w:ascii="Courier New" w:hAnsi="Courier New"/>
-          <w:b w:val="false"/>
+          <w:b w:val="0"/>
+        </w:rPr>
+        <w:t>Diferença</w:t>
+      </w:r>
+      <w:r>
+        <w:rPr>
+          <w:rFonts w:ascii="Times New Roman" w:hAnsi="Times New Roman"/>
+          <w:b w:val="0"/>
+        </w:rPr>
+        <w:t xml:space="preserve">s na codificação do arquivo </w:t>
+      </w:r>
+      <w:r>
+        <w:rPr>
+          <w:rFonts w:ascii="Courier New" w:hAnsi="Courier New" w:cs="Courier New"/>
+          <w:b w:val="0"/>
           <w:sz w:val="18"/>
           <w:szCs w:val="18"/>
         </w:rPr>
@@ -2067,17 +1971,17 @@
       <w:r>
         <w:rPr>
           <w:rFonts w:ascii="Times New Roman" w:hAnsi="Times New Roman"/>
-          <w:b w:val="false"/>
-        </w:rPr>
-        <w:t xml:space="preserve"> antes e após a execução da ferramenta </w:t>
-      </w:r>
-      <w:r>
-        <w:rPr>
-          <w:rFonts w:ascii="Times New Roman" w:hAnsi="Times New Roman"/>
-          <w:b w:val="false"/>
+          <w:b w:val="0"/>
+        </w:rPr>
+        <w:t xml:space="preserve"> antes e após a execução da ferramenta</w:t>
+      </w:r>
+      <w:r>
+        <w:rPr>
+          <w:rFonts w:ascii="Times New Roman" w:hAnsi="Times New Roman"/>
+          <w:b w:val="0"/>
           <w:i/>
         </w:rPr>
-        <w:t>ecms5to6.</w:t>
+        <w:t>.</w:t>
       </w:r>
     </w:p>
     <w:p>
@@ -2103,7 +2007,11 @@
       <w:pPr>
         <w:pStyle w:val="BodyText3"/>
         <w:jc w:val="both"/>
-        <w:rPr/>
+        <w:rPr>
+          <w:rFonts w:ascii="Times New Roman" w:hAnsi="Times New Roman"/>
+          <w:sz w:val="20"/>
+          <w:szCs w:val="20"/>
+        </w:rPr>
       </w:pPr>
       <w:r>
         <w:rPr>
@@ -2112,11 +2020,26 @@
           <w:szCs w:val="20"/>
         </w:rPr>
         <w:tab/>
-        <w:t xml:space="preserve">A Figura 3 a seguir apresenta as modificações que foram realizadas no arquivo </w:t>
-      </w:r>
-      <w:r>
-        <w:rPr>
-          <w:rFonts w:cs="Courier New" w:ascii="Courier New" w:hAnsi="Courier New"/>
+      </w:r>
+      <w:r>
+        <w:rPr>
+          <w:rFonts w:ascii="Times New Roman" w:hAnsi="Times New Roman"/>
+          <w:sz w:val="20"/>
+          <w:szCs w:val="20"/>
+        </w:rPr>
+        <w:t>A F</w:t>
+      </w:r>
+      <w:r>
+        <w:rPr>
+          <w:rFonts w:ascii="Times New Roman" w:hAnsi="Times New Roman"/>
+          <w:sz w:val="20"/>
+          <w:szCs w:val="20"/>
+        </w:rPr>
+        <w:t xml:space="preserve">igura 3 apresenta as modificações que foram realizadas no arquivo </w:t>
+      </w:r>
+      <w:r>
+        <w:rPr>
+          <w:rFonts w:ascii="Courier New" w:hAnsi="Courier New" w:cs="Courier New"/>
           <w:sz w:val="18"/>
           <w:szCs w:val="18"/>
         </w:rPr>
@@ -2132,7 +2055,7 @@
       </w:r>
       <w:r>
         <w:rPr>
-          <w:rFonts w:cs="Courier New" w:ascii="Courier New" w:hAnsi="Courier New"/>
+          <w:rFonts w:ascii="Courier New" w:hAnsi="Courier New" w:cs="Courier New"/>
           <w:sz w:val="18"/>
           <w:szCs w:val="18"/>
         </w:rPr>
@@ -2140,15 +2063,15 @@
       </w:r>
       <w:r>
         <w:rPr>
-          <w:rFonts w:cs="Courier New" w:ascii="Times New Roman" w:hAnsi="Times New Roman"/>
-          <w:sz w:val="20"/>
-          <w:szCs w:val="20"/>
-        </w:rPr>
-        <w:t xml:space="preserve">foi identificada e classificada como classe. A ferramenta converteu a função para a sintaxe em  JavaScript ES 6 assim como na anterior figura 2, foram adicionadas as palavras </w:t>
-      </w:r>
-      <w:r>
-        <w:rPr>
-          <w:rFonts w:cs="Courier New" w:ascii="Courier New" w:hAnsi="Courier New"/>
+          <w:rFonts w:ascii="Times New Roman" w:hAnsi="Times New Roman" w:cs="Courier New"/>
+          <w:sz w:val="20"/>
+          <w:szCs w:val="20"/>
+        </w:rPr>
+        <w:t xml:space="preserve">foi identificada e classificada como classe. A ferramenta converteu a função para a sintaxe em  JavaScript ES 6 assim como na anterior Figura 2. Mais especificamente, foram adicionadas as palavras </w:t>
+      </w:r>
+      <w:r>
+        <w:rPr>
+          <w:rFonts w:ascii="Courier New" w:hAnsi="Courier New" w:cs="Courier New"/>
           <w:sz w:val="18"/>
           <w:szCs w:val="18"/>
         </w:rPr>
@@ -2156,7 +2079,7 @@
       </w:r>
       <w:r>
         <w:rPr>
-          <w:rFonts w:cs="Courier New" w:ascii="Times New Roman" w:hAnsi="Times New Roman"/>
+          <w:rFonts w:ascii="Times New Roman" w:hAnsi="Times New Roman" w:cs="Courier New"/>
           <w:sz w:val="20"/>
           <w:szCs w:val="20"/>
         </w:rPr>
@@ -2164,7 +2087,7 @@
       </w:r>
       <w:r>
         <w:rPr>
-          <w:rFonts w:cs="Courier New" w:ascii="Courier New" w:hAnsi="Courier New"/>
+          <w:rFonts w:ascii="Courier New" w:hAnsi="Courier New" w:cs="Courier New"/>
           <w:sz w:val="18"/>
           <w:szCs w:val="18"/>
         </w:rPr>
@@ -2172,7 +2095,7 @@
       </w:r>
       <w:r>
         <w:rPr>
-          <w:rFonts w:cs="Courier New" w:ascii="Times New Roman" w:hAnsi="Times New Roman"/>
+          <w:rFonts w:ascii="Times New Roman" w:hAnsi="Times New Roman" w:cs="Courier New"/>
           <w:sz w:val="20"/>
           <w:szCs w:val="20"/>
         </w:rPr>
@@ -2180,7 +2103,7 @@
       </w:r>
       <w:r>
         <w:rPr>
-          <w:rFonts w:cs="Courier New" w:ascii="Courier New" w:hAnsi="Courier New"/>
+          <w:rFonts w:ascii="Courier New" w:hAnsi="Courier New" w:cs="Courier New"/>
           <w:sz w:val="18"/>
           <w:szCs w:val="18"/>
         </w:rPr>
@@ -2188,53 +2111,47 @@
       </w:r>
       <w:r>
         <w:rPr>
-          <w:rFonts w:cs="Courier New" w:ascii="Times New Roman" w:hAnsi="Times New Roman"/>
-          <w:sz w:val="20"/>
-          <w:szCs w:val="20"/>
-        </w:rPr>
-        <w:t xml:space="preserve">é uma palavra reservada para invocar o método construtor de </w:t>
-      </w:r>
-      <w:r>
-        <w:rPr>
-          <w:rFonts w:cs="Courier New" w:ascii="Courier New" w:hAnsi="Courier New"/>
+          <w:rFonts w:ascii="Times New Roman" w:hAnsi="Times New Roman" w:cs="Courier New"/>
+          <w:sz w:val="20"/>
+          <w:szCs w:val="20"/>
+        </w:rPr>
+        <w:t>é uma palavra reservada par</w:t>
+      </w:r>
+      <w:r>
+        <w:rPr>
+          <w:rFonts w:ascii="Times New Roman" w:hAnsi="Times New Roman" w:cs="Courier New"/>
+          <w:sz w:val="20"/>
+          <w:szCs w:val="20"/>
+        </w:rPr>
+        <w:t>a invocar o método construtor da classe pai</w:t>
+      </w:r>
+      <w:r>
+        <w:rPr>
+          <w:rFonts w:ascii="Courier New" w:hAnsi="Courier New" w:cs="Courier New"/>
           <w:sz w:val="18"/>
           <w:szCs w:val="18"/>
         </w:rPr>
-        <w:t>Object.</w:t>
+        <w:t>.</w:t>
       </w:r>
     </w:p>
     <w:p>
       <w:pPr>
         <w:pStyle w:val="BodyText3"/>
         <w:jc w:val="both"/>
-        <w:rPr/>
-      </w:pPr>
-      <w:r>
-        <w:rPr>
-          <w:rFonts w:cs="Courier New" w:ascii="Times New Roman" w:hAnsi="Times New Roman"/>
-          <w:sz w:val="20"/>
-          <w:szCs w:val="20"/>
-        </w:rPr>
-        <w:t xml:space="preserve"> </w:t>
-      </w:r>
-    </w:p>
-    <w:p>
-      <w:pPr>
-        <w:pStyle w:val="BodyText3"/>
-        <w:jc w:val="both"/>
-        <w:rPr/>
-      </w:pPr>
-      <w:r>
-        <w:rPr>
-          <w:rFonts w:cs="Courier New" w:ascii="Times New Roman" w:hAnsi="Times New Roman"/>
-          <w:sz w:val="20"/>
-          <w:szCs w:val="20"/>
+      </w:pPr>
+      <w:r>
+        <w:rPr>
+          <w:rFonts w:ascii="Courier New" w:hAnsi="Courier New" w:cs="Courier New"/>
+          <w:noProof/>
+          <w:sz w:val="18"/>
+          <w:szCs w:val="18"/>
+          <w:lang w:val="en-US" w:eastAsia="en-US"/>
         </w:rPr>
         <w:drawing>
-          <wp:inline distT="0" distB="0" distL="0" distR="0">
-            <wp:extent cx="5760085" cy="685800"/>
+          <wp:inline distT="0" distB="0" distL="0" distR="0" wp14:anchorId="21BA3419" wp14:editId="7F6D5CB3">
+            <wp:extent cx="5760085" cy="1837436"/>
             <wp:effectExtent l="0" t="0" r="0" b="0"/>
-            <wp:docPr id="4" name="Figura2" descr=""/>
+            <wp:docPr id="9" name="Picture 1"/>
             <wp:cNvGraphicFramePr>
               <a:graphicFrameLocks xmlns:a="http://schemas.openxmlformats.org/drawingml/2006/main" noChangeAspect="1"/>
             </wp:cNvGraphicFramePr>
@@ -2242,13 +2159,20 @@
               <a:graphicData uri="http://schemas.openxmlformats.org/drawingml/2006/picture">
                 <pic:pic xmlns:pic="http://schemas.openxmlformats.org/drawingml/2006/picture">
                   <pic:nvPicPr>
-                    <pic:cNvPr id="4" name="Figura2" descr=""/>
+                    <pic:cNvPr id="0" name="Picture 1"/>
                     <pic:cNvPicPr>
                       <a:picLocks noChangeAspect="1" noChangeArrowheads="1"/>
                     </pic:cNvPicPr>
                   </pic:nvPicPr>
                   <pic:blipFill>
-                    <a:blip r:embed="rId5"/>
+                    <a:blip r:embed="rId12">
+                      <a:extLst>
+                        <a:ext uri="{28A0092B-C50C-407E-A947-70E740481C1C}">
+                          <a14:useLocalDpi xmlns:a14="http://schemas.microsoft.com/office/drawing/2010/main" val="0"/>
+                        </a:ext>
+                      </a:extLst>
+                    </a:blip>
+                    <a:srcRect/>
                     <a:stretch>
                       <a:fillRect/>
                     </a:stretch>
@@ -2256,11 +2180,15 @@
                   <pic:spPr bwMode="auto">
                     <a:xfrm>
                       <a:off x="0" y="0"/>
-                      <a:ext cx="5760085" cy="685800"/>
+                      <a:ext cx="5760085" cy="1837436"/>
                     </a:xfrm>
                     <a:prstGeom prst="rect">
                       <a:avLst/>
                     </a:prstGeom>
+                    <a:noFill/>
+                    <a:ln>
+                      <a:noFill/>
+                    </a:ln>
                   </pic:spPr>
                 </pic:pic>
               </a:graphicData>
@@ -2270,7 +2198,7 @@
       </w:r>
       <w:r>
         <w:rPr>
-          <w:rFonts w:cs="Courier New" w:ascii="Courier New" w:hAnsi="Courier New"/>
+          <w:rFonts w:ascii="Courier New" w:hAnsi="Courier New" w:cs="Courier New"/>
           <w:sz w:val="18"/>
           <w:szCs w:val="18"/>
         </w:rPr>
@@ -2279,149 +2207,234 @@
     </w:p>
     <w:p>
       <w:pPr>
+        <w:pStyle w:val="Caption"/>
+        <w:jc w:val="center"/>
+        <w:rPr>
+          <w:rFonts w:ascii="Times New Roman" w:hAnsi="Times New Roman"/>
+          <w:b w:val="0"/>
+          <w:i/>
+        </w:rPr>
+      </w:pPr>
+      <w:r>
+        <w:rPr>
+          <w:rFonts w:ascii="Times New Roman" w:hAnsi="Times New Roman"/>
+        </w:rPr>
+        <w:t xml:space="preserve">Figura </w:t>
+      </w:r>
+      <w:r>
+        <w:rPr>
+          <w:rFonts w:ascii="Times New Roman" w:hAnsi="Times New Roman"/>
+        </w:rPr>
+        <w:fldChar w:fldCharType="begin"/>
+      </w:r>
+      <w:r>
+        <w:rPr>
+          <w:rFonts w:ascii="Times New Roman" w:hAnsi="Times New Roman"/>
+        </w:rPr>
+        <w:instrText>SEQ Figura \* ARABIC</w:instrText>
+      </w:r>
+      <w:r>
+        <w:rPr>
+          <w:rFonts w:ascii="Times New Roman" w:hAnsi="Times New Roman"/>
+        </w:rPr>
+        <w:fldChar w:fldCharType="separate"/>
+      </w:r>
+      <w:r>
+        <w:rPr>
+          <w:rFonts w:ascii="Times New Roman" w:hAnsi="Times New Roman"/>
+          <w:noProof/>
+        </w:rPr>
+        <w:t>3</w:t>
+      </w:r>
+      <w:r>
+        <w:rPr>
+          <w:rFonts w:ascii="Times New Roman" w:hAnsi="Times New Roman"/>
+        </w:rPr>
+        <w:fldChar w:fldCharType="end"/>
+      </w:r>
+      <w:r>
+        <w:rPr>
+          <w:rFonts w:ascii="Times New Roman" w:hAnsi="Times New Roman"/>
+        </w:rPr>
+        <w:t xml:space="preserve"> - </w:t>
+      </w:r>
+      <w:r>
+        <w:rPr>
+          <w:rFonts w:ascii="Times New Roman" w:hAnsi="Times New Roman"/>
+          <w:b w:val="0"/>
+        </w:rPr>
+        <w:t>Diferença</w:t>
+      </w:r>
+      <w:r>
+        <w:rPr>
+          <w:rFonts w:ascii="Times New Roman" w:hAnsi="Times New Roman"/>
+          <w:b w:val="0"/>
+        </w:rPr>
+        <w:t xml:space="preserve">s na codificação do arquivo </w:t>
+      </w:r>
+      <w:r>
+        <w:rPr>
+          <w:rFonts w:ascii="Courier New" w:hAnsi="Courier New" w:cs="Courier New"/>
+          <w:b w:val="0"/>
+          <w:sz w:val="18"/>
+          <w:szCs w:val="18"/>
+        </w:rPr>
+        <w:t>heap.js</w:t>
+      </w:r>
+      <w:r>
+        <w:rPr>
+          <w:rFonts w:ascii="Times New Roman" w:hAnsi="Times New Roman"/>
+          <w:b w:val="0"/>
+        </w:rPr>
+        <w:t xml:space="preserve"> antes e após a execução da ferramenta</w:t>
+      </w:r>
+      <w:r>
+        <w:rPr>
+          <w:rFonts w:ascii="Times New Roman" w:hAnsi="Times New Roman"/>
+          <w:b w:val="0"/>
+          <w:i/>
+        </w:rPr>
+        <w:t>.</w:t>
+      </w:r>
+    </w:p>
+    <w:p/>
+    <w:p>
+      <w:pPr>
         <w:pStyle w:val="BodyText3"/>
         <w:jc w:val="both"/>
-        <w:rPr/>
-      </w:pPr>
-      <w:r>
-        <w:rPr/>
+        <w:rPr>
+          <w:rFonts w:ascii="Times New Roman" w:hAnsi="Times New Roman" w:cs="Courier New"/>
+          <w:color w:val="000000"/>
+          <w:sz w:val="20"/>
+          <w:szCs w:val="20"/>
+        </w:rPr>
+      </w:pPr>
+      <w:r>
+        <w:tab/>
+      </w:r>
+      <w:r>
+        <w:rPr>
+          <w:rFonts w:ascii="Times New Roman" w:hAnsi="Times New Roman"/>
+          <w:sz w:val="20"/>
+          <w:szCs w:val="20"/>
+        </w:rPr>
+        <w:t xml:space="preserve">A Figura 4 </w:t>
+      </w:r>
+      <w:r>
+        <w:rPr>
+          <w:rFonts w:ascii="Times New Roman" w:hAnsi="Times New Roman"/>
+          <w:sz w:val="20"/>
+          <w:szCs w:val="20"/>
+        </w:rPr>
+        <w:t xml:space="preserve">apresenta a refatoração do arquivo </w:t>
+      </w:r>
+      <w:r>
+        <w:rPr>
+          <w:rFonts w:ascii="Courier New" w:hAnsi="Courier New" w:cs="Courier New"/>
+          <w:sz w:val="18"/>
+          <w:szCs w:val="18"/>
+        </w:rPr>
+        <w:t xml:space="preserve">/mustache.js/mustache.js/Scanner.js </w:t>
+      </w:r>
+      <w:r>
+        <w:rPr>
+          <w:rFonts w:ascii="Times New Roman" w:hAnsi="Times New Roman" w:cs="Courier New"/>
+          <w:sz w:val="20"/>
+          <w:szCs w:val="20"/>
+        </w:rPr>
+        <w:t xml:space="preserve">pertencente ao software </w:t>
+      </w:r>
+      <w:r>
+        <w:rPr>
+          <w:rFonts w:ascii="Times New Roman" w:hAnsi="Times New Roman" w:cs="Courier New"/>
+          <w:i/>
+          <w:color w:val="000000"/>
+          <w:sz w:val="20"/>
+          <w:szCs w:val="20"/>
+        </w:rPr>
+        <w:t xml:space="preserve">mustache.js. </w:t>
+      </w:r>
+      <w:r>
+        <w:rPr>
+          <w:rFonts w:ascii="Times New Roman" w:hAnsi="Times New Roman" w:cs="Courier New"/>
+          <w:color w:val="000000"/>
+          <w:sz w:val="20"/>
+          <w:szCs w:val="20"/>
+        </w:rPr>
+        <w:t>Como pode ser observado,</w:t>
+      </w:r>
+      <w:r>
+        <w:rPr>
+          <w:rFonts w:ascii="Times New Roman" w:hAnsi="Times New Roman" w:cs="Courier New"/>
+          <w:color w:val="000000"/>
+          <w:sz w:val="20"/>
+          <w:szCs w:val="20"/>
+        </w:rPr>
+        <w:t xml:space="preserve"> a ferramenta converteu para nova sintaxe em  JavaScript ES 6. É possível observar também que o arquivo re</w:t>
+      </w:r>
+      <w:r>
+        <w:rPr>
+          <w:rFonts w:ascii="Times New Roman" w:hAnsi="Times New Roman" w:cs="Courier New"/>
+          <w:color w:val="000000"/>
+          <w:sz w:val="20"/>
+          <w:szCs w:val="20"/>
+        </w:rPr>
+        <w:t xml:space="preserve">sultante teve </w:t>
+      </w:r>
+      <w:r>
+        <w:rPr>
+          <w:rFonts w:ascii="Times New Roman" w:hAnsi="Times New Roman" w:cs="Courier New"/>
+          <w:color w:val="000000"/>
+          <w:sz w:val="20"/>
+          <w:szCs w:val="20"/>
+        </w:rPr>
+        <w:t xml:space="preserve">uma redução em sua quantidade de linhas. Além da conversão, a ferramenta é capaz de remover linhas desnecessárias, como pode ser visto nas linhas 271 e 281 do aquivo </w:t>
+      </w:r>
+      <w:r>
+        <w:rPr>
+          <w:rFonts w:ascii="Courier New" w:hAnsi="Courier New" w:cs="Courier New"/>
+          <w:color w:val="000000"/>
+          <w:sz w:val="18"/>
+          <w:szCs w:val="18"/>
+        </w:rPr>
+        <w:t>ecms5to6/temp/mustache.js</w:t>
+      </w:r>
+      <w:r>
+        <w:rPr>
+          <w:rFonts w:ascii="Times New Roman" w:hAnsi="Times New Roman" w:cs="Courier New"/>
+          <w:color w:val="000000"/>
+          <w:sz w:val="20"/>
+          <w:szCs w:val="20"/>
+        </w:rPr>
+        <w:t xml:space="preserve"> .</w:t>
       </w:r>
     </w:p>
     <w:p>
       <w:pPr>
         <w:pStyle w:val="BodyText3"/>
         <w:jc w:val="both"/>
-        <w:rPr/>
-      </w:pPr>
-      <w:r>
-        <w:rPr/>
-        <w:t xml:space="preserve">         </w:t>
-      </w:r>
-      <w:r>
-        <w:rPr/>
-        <w:t xml:space="preserve">A </w:t>
-      </w:r>
-      <w:r>
-        <w:rPr>
-          <w:rFonts w:ascii="Times New Roman" w:hAnsi="Times New Roman"/>
-          <w:sz w:val="20"/>
-          <w:szCs w:val="20"/>
-        </w:rPr>
-        <w:t xml:space="preserve">Figura 4 a seguir apresenta a refatoração do arquivo </w:t>
-      </w:r>
-      <w:r>
-        <w:rPr>
-          <w:rFonts w:cs="Courier New" w:ascii="Courier New" w:hAnsi="Courier New"/>
-          <w:sz w:val="18"/>
-          <w:szCs w:val="18"/>
-        </w:rPr>
-        <w:t xml:space="preserve">/mustache.js/mustache.js/Scanner.js </w:t>
-      </w:r>
-      <w:r>
-        <w:rPr>
-          <w:rFonts w:cs="Courier New" w:ascii="Times New Roman" w:hAnsi="Times New Roman"/>
-          <w:sz w:val="20"/>
-          <w:szCs w:val="20"/>
-        </w:rPr>
-        <w:t xml:space="preserve">pertencente ao software </w:t>
-      </w:r>
-      <w:r>
-        <w:rPr>
-          <w:rFonts w:cs="Courier New" w:ascii="Times New Roman" w:hAnsi="Times New Roman"/>
-          <w:i/>
-          <w:color w:val="000000"/>
-          <w:sz w:val="20"/>
-          <w:szCs w:val="20"/>
-        </w:rPr>
-        <w:t xml:space="preserve">mustache.js. </w:t>
-      </w:r>
-      <w:r>
-        <w:rPr>
-          <w:rFonts w:cs="Courier New" w:ascii="Times New Roman" w:hAnsi="Times New Roman"/>
-          <w:i w:val="false"/>
-          <w:iCs w:val="false"/>
-          <w:color w:val="000000"/>
-          <w:sz w:val="20"/>
-          <w:szCs w:val="20"/>
-        </w:rPr>
-        <w:t xml:space="preserve">Como pode-se observar a ferramenta converteu para nova sintaxe em  JavaScript ES 6. É possível observar também que o arquivo resultante teve  uma redução em sua quantidade de linhas. Além da conversão, a ferramenta é capaz de remover linhas desnecessárias, como pode ser visto nas linhas 271 e 281 </w:t>
-      </w:r>
-      <w:r>
-        <w:rPr>
-          <w:rFonts w:cs="Courier New" w:ascii="Times New Roman" w:hAnsi="Times New Roman"/>
-          <w:i w:val="false"/>
-          <w:iCs w:val="false"/>
-          <w:color w:val="000000"/>
-          <w:sz w:val="20"/>
-          <w:szCs w:val="20"/>
-        </w:rPr>
-        <w:t xml:space="preserve">do aquivo </w:t>
-      </w:r>
-      <w:r>
-        <w:rPr>
-          <w:rFonts w:cs="Courier New" w:ascii="Courier New" w:hAnsi="Courier New"/>
-          <w:i w:val="false"/>
-          <w:iCs w:val="false"/>
-          <w:color w:val="000000"/>
-          <w:sz w:val="18"/>
-          <w:szCs w:val="18"/>
-        </w:rPr>
-        <w:t>ecms5to6/temp/mustache.js</w:t>
-      </w:r>
-      <w:r>
-        <w:rPr>
-          <w:rFonts w:cs="Courier New" w:ascii="Times New Roman" w:hAnsi="Times New Roman"/>
-          <w:i w:val="false"/>
-          <w:iCs w:val="false"/>
-          <w:color w:val="000000"/>
-          <w:sz w:val="20"/>
-          <w:szCs w:val="20"/>
-        </w:rPr>
-        <w:t xml:space="preserve"> </w:t>
-      </w:r>
-      <w:r>
-        <w:rPr>
-          <w:rFonts w:cs="Courier New" w:ascii="Times New Roman" w:hAnsi="Times New Roman"/>
-          <w:i w:val="false"/>
-          <w:iCs w:val="false"/>
-          <w:color w:val="000000"/>
-          <w:sz w:val="20"/>
-          <w:szCs w:val="20"/>
-        </w:rPr>
-        <w:t>.</w:t>
-      </w:r>
-    </w:p>
-    <w:p>
-      <w:pPr>
-        <w:pStyle w:val="BodyText3"/>
-        <w:jc w:val="both"/>
-        <w:rPr>
-          <w:rFonts w:ascii="Courier New" w:hAnsi="Courier New"/>
-          <w:sz w:val="18"/>
-          <w:szCs w:val="18"/>
-          <w:highlight w:val="white"/>
-        </w:rPr>
-      </w:pPr>
-      <w:r>
-        <w:rPr>
-          <w:rFonts w:ascii="Courier New" w:hAnsi="Courier New"/>
-          <w:sz w:val="18"/>
-          <w:szCs w:val="18"/>
-          <w:highlight w:val="white"/>
-        </w:rPr>
+        <w:rPr>
+          <w:rFonts w:ascii="Times New Roman" w:hAnsi="Times New Roman" w:cs="Courier New"/>
+          <w:color w:val="000000"/>
+          <w:sz w:val="20"/>
+          <w:szCs w:val="20"/>
+        </w:rPr>
+      </w:pPr>
+      <w:r>
+        <w:rPr>
+          <w:rFonts w:ascii="Times New Roman" w:hAnsi="Times New Roman" w:cs="Courier New"/>
+          <w:noProof/>
+          <w:color w:val="000000"/>
+          <w:sz w:val="20"/>
+          <w:szCs w:val="20"/>
+          <w:lang w:val="en-US" w:eastAsia="en-US"/>
+        </w:rPr>
+        <w:lastRenderedPageBreak/>
         <w:drawing>
-          <wp:anchor behindDoc="0" distT="0" distB="0" distL="0" distR="0" simplePos="0" locked="0" layoutInCell="1" allowOverlap="1" relativeHeight="2">
-            <wp:simplePos x="0" y="0"/>
-            <wp:positionH relativeFrom="column">
-              <wp:align>center</wp:align>
-            </wp:positionH>
-            <wp:positionV relativeFrom="paragraph">
-              <wp:posOffset>635</wp:posOffset>
-            </wp:positionV>
-            <wp:extent cx="5760085" cy="1917700"/>
+          <wp:inline distT="0" distB="0" distL="0" distR="0" wp14:anchorId="1CDDD4A5" wp14:editId="7C81C091">
+            <wp:extent cx="5760085" cy="1850673"/>
             <wp:effectExtent l="0" t="0" r="0" b="0"/>
-            <wp:wrapSquare wrapText="largest"/>
-            <wp:docPr id="5" name="Figura3" descr=""/>
+            <wp:docPr id="11" name="Picture 3"/>
             <wp:cNvGraphicFramePr>
               <a:graphicFrameLocks xmlns:a="http://schemas.openxmlformats.org/drawingml/2006/main" noChangeAspect="1"/>
             </wp:cNvGraphicFramePr>
@@ -2429,13 +2442,20 @@
               <a:graphicData uri="http://schemas.openxmlformats.org/drawingml/2006/picture">
                 <pic:pic xmlns:pic="http://schemas.openxmlformats.org/drawingml/2006/picture">
                   <pic:nvPicPr>
-                    <pic:cNvPr id="5" name="Figura3" descr=""/>
+                    <pic:cNvPr id="0" name="Picture 3"/>
                     <pic:cNvPicPr>
                       <a:picLocks noChangeAspect="1" noChangeArrowheads="1"/>
                     </pic:cNvPicPr>
                   </pic:nvPicPr>
                   <pic:blipFill>
-                    <a:blip r:embed="rId6"/>
+                    <a:blip r:embed="rId13">
+                      <a:extLst>
+                        <a:ext uri="{28A0092B-C50C-407E-A947-70E740481C1C}">
+                          <a14:useLocalDpi xmlns:a14="http://schemas.microsoft.com/office/drawing/2010/main" val="0"/>
+                        </a:ext>
+                      </a:extLst>
+                    </a:blip>
+                    <a:srcRect/>
                     <a:stretch>
                       <a:fillRect/>
                     </a:stretch>
@@ -2443,17 +2463,114 @@
                   <pic:spPr bwMode="auto">
                     <a:xfrm>
                       <a:off x="0" y="0"/>
-                      <a:ext cx="5760085" cy="1917700"/>
+                      <a:ext cx="5760085" cy="1850673"/>
                     </a:xfrm>
                     <a:prstGeom prst="rect">
                       <a:avLst/>
                     </a:prstGeom>
+                    <a:noFill/>
+                    <a:ln>
+                      <a:noFill/>
+                    </a:ln>
                   </pic:spPr>
                 </pic:pic>
               </a:graphicData>
             </a:graphic>
-          </wp:anchor>
+          </wp:inline>
         </w:drawing>
+      </w:r>
+    </w:p>
+    <w:p>
+      <w:pPr>
+        <w:pStyle w:val="Caption"/>
+        <w:jc w:val="center"/>
+        <w:rPr>
+          <w:rFonts w:ascii="Times New Roman" w:hAnsi="Times New Roman"/>
+          <w:b w:val="0"/>
+          <w:i/>
+        </w:rPr>
+      </w:pPr>
+      <w:bookmarkStart w:id="0" w:name="__DdeLink__536_1468365503"/>
+      <w:r>
+        <w:rPr>
+          <w:rFonts w:ascii="Times New Roman" w:hAnsi="Times New Roman"/>
+        </w:rPr>
+        <w:t xml:space="preserve">Figura </w:t>
+      </w:r>
+      <w:r>
+        <w:rPr>
+          <w:rFonts w:ascii="Times New Roman" w:hAnsi="Times New Roman"/>
+        </w:rPr>
+        <w:fldChar w:fldCharType="begin"/>
+      </w:r>
+      <w:r>
+        <w:rPr>
+          <w:rFonts w:ascii="Times New Roman" w:hAnsi="Times New Roman"/>
+        </w:rPr>
+        <w:instrText>SEQ Figura \* ARABIC</w:instrText>
+      </w:r>
+      <w:r>
+        <w:rPr>
+          <w:rFonts w:ascii="Times New Roman" w:hAnsi="Times New Roman"/>
+        </w:rPr>
+        <w:fldChar w:fldCharType="separate"/>
+      </w:r>
+      <w:r>
+        <w:rPr>
+          <w:rFonts w:ascii="Times New Roman" w:hAnsi="Times New Roman"/>
+          <w:noProof/>
+        </w:rPr>
+        <w:t>4</w:t>
+      </w:r>
+      <w:r>
+        <w:rPr>
+          <w:rFonts w:ascii="Times New Roman" w:hAnsi="Times New Roman"/>
+        </w:rPr>
+        <w:fldChar w:fldCharType="end"/>
+      </w:r>
+      <w:r>
+        <w:rPr>
+          <w:rFonts w:ascii="Times New Roman" w:hAnsi="Times New Roman"/>
+        </w:rPr>
+        <w:t xml:space="preserve"> - </w:t>
+      </w:r>
+      <w:r>
+        <w:rPr>
+          <w:rFonts w:ascii="Times New Roman" w:hAnsi="Times New Roman"/>
+          <w:b w:val="0"/>
+        </w:rPr>
+        <w:t>Diferença</w:t>
+      </w:r>
+      <w:r>
+        <w:rPr>
+          <w:rFonts w:ascii="Times New Roman" w:hAnsi="Times New Roman"/>
+          <w:b w:val="0"/>
+        </w:rPr>
+        <w:t xml:space="preserve">s na codificação do arquivo </w:t>
+      </w:r>
+      <w:r>
+        <w:rPr>
+          <w:rFonts w:ascii="Courier New" w:hAnsi="Courier New" w:cs="Courier New"/>
+          <w:b w:val="0"/>
+          <w:sz w:val="18"/>
+          <w:szCs w:val="18"/>
+        </w:rPr>
+        <w:t>mustache.js</w:t>
+      </w:r>
+      <w:r>
+        <w:rPr>
+          <w:rFonts w:ascii="Times New Roman" w:hAnsi="Times New Roman"/>
+          <w:b w:val="0"/>
+        </w:rPr>
+        <w:t xml:space="preserve"> antes e após a execução da ferramenta</w:t>
+      </w:r>
+      <w:r>
+        <w:rPr>
+          <w:rFonts w:ascii="Times New Roman" w:hAnsi="Times New Roman"/>
+          <w:b w:val="0"/>
+          <w:i/>
+        </w:rPr>
+        <w:t>.</w:t>
       </w:r>
     </w:p>
     <w:p>
@@ -2464,7 +2581,6 @@
           <w:rFonts w:ascii="Courier New" w:hAnsi="Courier New"/>
           <w:sz w:val="18"/>
           <w:szCs w:val="18"/>
-          <w:highlight w:val="blue"/>
         </w:rPr>
       </w:pPr>
       <w:r>
@@ -2472,44 +2588,47 @@
           <w:rFonts w:ascii="Courier New" w:hAnsi="Courier New"/>
           <w:sz w:val="18"/>
           <w:szCs w:val="18"/>
-          <w:highlight w:val="blue"/>
-        </w:rPr>
+        </w:rPr>
+        <w:tab/>
       </w:r>
     </w:p>
     <w:p>
       <w:pPr>
         <w:pStyle w:val="BodyText3"/>
         <w:jc w:val="both"/>
-        <w:rPr/>
-      </w:pPr>
-      <w:bookmarkStart w:id="0" w:name="__DdeLink__536_1468365503"/>
-      <w:r>
         <w:rPr>
           <w:rFonts w:ascii="Courier New" w:hAnsi="Courier New"/>
           <w:sz w:val="18"/>
           <w:szCs w:val="18"/>
         </w:rPr>
-        <w:t xml:space="preserve"> </w:t>
-      </w:r>
+      </w:pPr>
       <w:r>
         <w:rPr>
           <w:rFonts w:ascii="Courier New" w:hAnsi="Courier New"/>
           <w:sz w:val="18"/>
           <w:szCs w:val="18"/>
         </w:rPr>
-        <w:t xml:space="preserve">A </w:t>
-      </w:r>
-      <w:r>
-        <w:rPr>
-          <w:rFonts w:ascii="Times New Roman" w:hAnsi="Times New Roman"/>
-          <w:sz w:val="20"/>
-          <w:szCs w:val="20"/>
-        </w:rPr>
-        <w:t xml:space="preserve">Figura 5 a seguir apresenta o arquivo </w:t>
-      </w:r>
-      <w:r>
-        <w:rPr>
-          <w:rFonts w:cs="Courier New" w:ascii="Courier New" w:hAnsi="Courier New"/>
+        <w:tab/>
+      </w:r>
+      <w:r>
+        <w:rPr>
+          <w:rFonts w:ascii="Times New Roman" w:hAnsi="Times New Roman"/>
+          <w:sz w:val="20"/>
+          <w:szCs w:val="20"/>
+        </w:rPr>
+        <w:t xml:space="preserve">A Figura 5 </w:t>
+      </w:r>
+      <w:r>
+        <w:rPr>
+          <w:rFonts w:ascii="Times New Roman" w:hAnsi="Times New Roman"/>
+          <w:sz w:val="20"/>
+          <w:szCs w:val="20"/>
+        </w:rPr>
+        <w:t xml:space="preserve">apresenta o arquivo </w:t>
+      </w:r>
+      <w:r>
+        <w:rPr>
+          <w:rFonts w:ascii="Courier New" w:hAnsi="Courier New" w:cs="Courier New"/>
           <w:sz w:val="18"/>
           <w:szCs w:val="18"/>
         </w:rPr>
@@ -2517,7 +2636,7 @@
       </w:r>
       <w:r>
         <w:rPr>
-          <w:rFonts w:cs="Courier New" w:ascii="Times New Roman" w:hAnsi="Times New Roman"/>
+          <w:rFonts w:ascii="Times New Roman" w:hAnsi="Times New Roman" w:cs="Courier New"/>
           <w:sz w:val="20"/>
           <w:szCs w:val="20"/>
         </w:rPr>
@@ -2525,7 +2644,7 @@
       </w:r>
       <w:r>
         <w:rPr>
-          <w:rFonts w:cs="Courier New" w:ascii="Times New Roman" w:hAnsi="Times New Roman"/>
+          <w:rFonts w:ascii="Times New Roman" w:hAnsi="Times New Roman" w:cs="Courier New"/>
           <w:i/>
           <w:iCs/>
           <w:sz w:val="20"/>
@@ -2535,7 +2654,7 @@
       </w:r>
       <w:r>
         <w:rPr>
-          <w:rFonts w:cs="Courier New" w:ascii="Times New Roman" w:hAnsi="Times New Roman"/>
+          <w:rFonts w:ascii="Times New Roman" w:hAnsi="Times New Roman" w:cs="Courier New"/>
           <w:i/>
           <w:iCs/>
           <w:color w:val="000000"/>
@@ -2546,7 +2665,7 @@
       </w:r>
       <w:r>
         <w:rPr>
-          <w:rFonts w:cs="Courier New" w:ascii="Times New Roman" w:hAnsi="Times New Roman"/>
+          <w:rFonts w:ascii="Times New Roman" w:hAnsi="Times New Roman" w:cs="Courier New"/>
           <w:i/>
           <w:color w:val="000000"/>
           <w:sz w:val="20"/>
@@ -2557,20 +2676,34 @@
       <w:bookmarkEnd w:id="0"/>
       <w:r>
         <w:rPr>
-          <w:rFonts w:cs="Courier New" w:ascii="Times New Roman" w:hAnsi="Times New Roman"/>
-          <w:i w:val="false"/>
-          <w:iCs w:val="false"/>
-          <w:color w:val="000000"/>
-          <w:sz w:val="20"/>
-          <w:szCs w:val="20"/>
-        </w:rPr>
-        <w:t xml:space="preserve">Nesse exemplo, a ferramenta foi capaz identificar e refatorar a função </w:t>
-      </w:r>
-      <w:r>
-        <w:rPr>
-          <w:rFonts w:cs="Courier New" w:ascii="Courier New" w:hAnsi="Courier New"/>
-          <w:i w:val="false"/>
-          <w:iCs w:val="false"/>
+          <w:rFonts w:ascii="Times New Roman" w:hAnsi="Times New Roman" w:cs="Courier New"/>
+          <w:color w:val="000000"/>
+          <w:sz w:val="20"/>
+          <w:szCs w:val="20"/>
+        </w:rPr>
+        <w:t>Nesse exemplo, a ferramenta foi capaz</w:t>
+      </w:r>
+      <w:r>
+        <w:rPr>
+          <w:rFonts w:ascii="Times New Roman" w:hAnsi="Times New Roman" w:cs="Courier New"/>
+          <w:color w:val="000000"/>
+          <w:sz w:val="20"/>
+          <w:szCs w:val="20"/>
+        </w:rPr>
+        <w:t xml:space="preserve"> de</w:t>
+      </w:r>
+      <w:r>
+        <w:rPr>
+          <w:rFonts w:ascii="Times New Roman" w:hAnsi="Times New Roman" w:cs="Courier New"/>
+          <w:color w:val="000000"/>
+          <w:sz w:val="20"/>
+          <w:szCs w:val="20"/>
+        </w:rPr>
+        <w:t xml:space="preserve"> identificar e refatorar a função </w:t>
+      </w:r>
+      <w:r>
+        <w:rPr>
+          <w:rFonts w:ascii="Courier New" w:hAnsi="Courier New" w:cs="Courier New"/>
           <w:color w:val="000000"/>
           <w:sz w:val="18"/>
           <w:szCs w:val="18"/>
@@ -2579,75 +2712,52 @@
       </w:r>
       <w:r>
         <w:rPr>
-          <w:rFonts w:cs="Courier New" w:ascii="Times New Roman" w:hAnsi="Times New Roman"/>
-          <w:i w:val="false"/>
-          <w:iCs w:val="false"/>
-          <w:color w:val="000000"/>
-          <w:sz w:val="20"/>
-          <w:szCs w:val="20"/>
-        </w:rPr>
-        <w:t xml:space="preserve"> que é classificada como classe em </w:t>
-      </w:r>
-      <w:r>
-        <w:rPr>
-          <w:rFonts w:cs="Courier New" w:ascii="Times New Roman" w:hAnsi="Times New Roman"/>
-          <w:i w:val="false"/>
-          <w:iCs w:val="false"/>
-          <w:color w:val="000000"/>
-          <w:sz w:val="20"/>
-          <w:szCs w:val="20"/>
-        </w:rPr>
-        <w:t xml:space="preserve">JavaScript ES 6 </w:t>
-      </w:r>
-      <w:r>
-        <w:rPr>
-          <w:rFonts w:cs="Courier New" w:ascii="Times New Roman" w:hAnsi="Times New Roman"/>
-          <w:i w:val="false"/>
-          <w:iCs w:val="false"/>
-          <w:color w:val="000000"/>
-          <w:sz w:val="20"/>
-          <w:szCs w:val="20"/>
-        </w:rPr>
-        <w:t xml:space="preserve">estando dentro da função </w:t>
-      </w:r>
-      <w:r>
-        <w:rPr>
-          <w:rFonts w:cs="Courier New" w:ascii="Courier New" w:hAnsi="Courier New"/>
-          <w:i w:val="false"/>
-          <w:iCs w:val="false"/>
+          <w:rFonts w:ascii="Times New Roman" w:hAnsi="Times New Roman" w:cs="Courier New"/>
+          <w:color w:val="000000"/>
+          <w:sz w:val="20"/>
+          <w:szCs w:val="20"/>
+        </w:rPr>
+        <w:t xml:space="preserve"> que é classificada como classe em JavaScript ES 6 </w:t>
+      </w:r>
+      <w:r>
+        <w:rPr>
+          <w:rFonts w:ascii="Times New Roman" w:hAnsi="Times New Roman" w:cs="Courier New"/>
+          <w:color w:val="000000"/>
+          <w:sz w:val="20"/>
+          <w:szCs w:val="20"/>
+        </w:rPr>
+        <w:t>aninhada a</w:t>
+      </w:r>
+      <w:r>
+        <w:rPr>
+          <w:rFonts w:ascii="Times New Roman" w:hAnsi="Times New Roman" w:cs="Courier New"/>
+          <w:color w:val="000000"/>
+          <w:sz w:val="20"/>
+          <w:szCs w:val="20"/>
+        </w:rPr>
+        <w:t xml:space="preserve"> função </w:t>
+      </w:r>
+      <w:r>
+        <w:rPr>
+          <w:rFonts w:ascii="Courier New" w:hAnsi="Courier New" w:cs="Courier New"/>
           <w:color w:val="000000"/>
           <w:sz w:val="18"/>
           <w:szCs w:val="18"/>
         </w:rPr>
-        <w:t xml:space="preserve">MeshClosure </w:t>
-      </w:r>
-      <w:r>
-        <w:rPr>
-          <w:rFonts w:cs="Courier New" w:ascii="Times New Roman" w:hAnsi="Times New Roman"/>
-          <w:i w:val="false"/>
-          <w:iCs w:val="false"/>
-          <w:color w:val="000000"/>
-          <w:sz w:val="20"/>
-          <w:szCs w:val="20"/>
-        </w:rPr>
-        <w:t>que não é classificada como classe, bem como pode ser visto sua conversão.</w:t>
-      </w:r>
-      <w:r>
-        <w:rPr>
-          <w:rFonts w:cs="Courier New" w:ascii="Courier New" w:hAnsi="Courier New"/>
-          <w:i w:val="false"/>
-          <w:iCs w:val="false"/>
+        <w:t>MeshClosure</w:t>
+      </w:r>
+      <w:r>
+        <w:rPr>
+          <w:rFonts w:ascii="Courier New" w:hAnsi="Courier New" w:cs="Courier New"/>
           <w:color w:val="000000"/>
           <w:sz w:val="18"/>
           <w:szCs w:val="18"/>
         </w:rPr>
-        <w:t xml:space="preserve"> </w:t>
-      </w:r>
-      <w:r>
-        <w:rPr>
-          <w:rFonts w:cs="Courier New" w:ascii="Times New Roman" w:hAnsi="Times New Roman"/>
-          <w:i w:val="false"/>
-          <w:iCs w:val="false"/>
+        <w:t>.</w:t>
+      </w:r>
+      <w:r>
+        <w:rPr>
+          <w:rFonts w:ascii="Times New Roman" w:hAnsi="Times New Roman" w:cs="Courier New"/>
           <w:color w:val="000000"/>
           <w:sz w:val="20"/>
           <w:szCs w:val="20"/>
@@ -2661,61 +2771,25 @@
         <w:jc w:val="both"/>
         <w:rPr>
           <w:rFonts w:ascii="Times New Roman" w:hAnsi="Times New Roman" w:cs="Courier New"/>
-          <w:i w:val="false"/>
-          <w:i w:val="false"/>
-          <w:iCs w:val="false"/>
-          <w:color w:val="000000"/>
-          <w:sz w:val="20"/>
-          <w:szCs w:val="20"/>
-        </w:rPr>
-      </w:pPr>
-      <w:r>
-        <w:rPr>
-          <w:rFonts w:cs="Courier New" w:ascii="Times New Roman" w:hAnsi="Times New Roman"/>
-          <w:i w:val="false"/>
-          <w:iCs w:val="false"/>
-          <w:color w:val="000000"/>
-          <w:sz w:val="20"/>
-          <w:szCs w:val="20"/>
-        </w:rPr>
-      </w:r>
-    </w:p>
-    <w:p>
-      <w:pPr>
-        <w:pStyle w:val="BodyText3"/>
-        <w:jc w:val="both"/>
+          <w:color w:val="000000"/>
+          <w:sz w:val="20"/>
+          <w:szCs w:val="20"/>
+        </w:rPr>
+      </w:pPr>
+      <w:r>
         <w:rPr>
           <w:rFonts w:ascii="Times New Roman" w:hAnsi="Times New Roman" w:cs="Courier New"/>
-          <w:i w:val="false"/>
-          <w:i w:val="false"/>
-          <w:iCs w:val="false"/>
-          <w:color w:val="000000"/>
-          <w:sz w:val="20"/>
-          <w:szCs w:val="20"/>
-        </w:rPr>
-      </w:pPr>
-      <w:r>
-        <w:rPr>
-          <w:rFonts w:cs="Courier New" w:ascii="Times New Roman" w:hAnsi="Times New Roman"/>
-          <w:i w:val="false"/>
-          <w:iCs w:val="false"/>
-          <w:color w:val="000000"/>
-          <w:sz w:val="20"/>
-          <w:szCs w:val="20"/>
+          <w:noProof/>
+          <w:color w:val="000000"/>
+          <w:sz w:val="20"/>
+          <w:szCs w:val="20"/>
+          <w:lang w:val="en-US" w:eastAsia="en-US"/>
         </w:rPr>
         <w:drawing>
-          <wp:anchor behindDoc="0" distT="0" distB="0" distL="0" distR="0" simplePos="0" locked="0" layoutInCell="1" allowOverlap="1" relativeHeight="3">
-            <wp:simplePos x="0" y="0"/>
-            <wp:positionH relativeFrom="column">
-              <wp:align>center</wp:align>
-            </wp:positionH>
-            <wp:positionV relativeFrom="paragraph">
-              <wp:posOffset>635</wp:posOffset>
-            </wp:positionV>
+          <wp:inline distT="0" distB="0" distL="0" distR="0" wp14:anchorId="4D3AC257" wp14:editId="1ABE0B5D">
             <wp:extent cx="5760085" cy="2087880"/>
             <wp:effectExtent l="0" t="0" r="0" b="0"/>
-            <wp:wrapSquare wrapText="largest"/>
-            <wp:docPr id="6" name="Figura4" descr=""/>
+            <wp:docPr id="6" name="Figura4"/>
             <wp:cNvGraphicFramePr>
               <a:graphicFrameLocks xmlns:a="http://schemas.openxmlformats.org/drawingml/2006/main" noChangeAspect="1"/>
             </wp:cNvGraphicFramePr>
@@ -2723,13 +2797,19 @@
               <a:graphicData uri="http://schemas.openxmlformats.org/drawingml/2006/picture">
                 <pic:pic xmlns:pic="http://schemas.openxmlformats.org/drawingml/2006/picture">
                   <pic:nvPicPr>
-                    <pic:cNvPr id="6" name="Figura4" descr=""/>
+                    <pic:cNvPr id="6" name="Figura4"/>
                     <pic:cNvPicPr>
                       <a:picLocks noChangeAspect="1" noChangeArrowheads="1"/>
                     </pic:cNvPicPr>
                   </pic:nvPicPr>
                   <pic:blipFill>
-                    <a:blip r:embed="rId7"/>
+                    <a:blip r:embed="rId14">
+                      <a:extLst>
+                        <a:ext uri="{28A0092B-C50C-407E-A947-70E740481C1C}">
+                          <a14:useLocalDpi xmlns:a14="http://schemas.microsoft.com/office/drawing/2010/main" val="0"/>
+                        </a:ext>
+                      </a:extLst>
+                    </a:blip>
                     <a:stretch>
                       <a:fillRect/>
                     </a:stretch>
@@ -2746,296 +2826,403 @@
                 </pic:pic>
               </a:graphicData>
             </a:graphic>
-          </wp:anchor>
+          </wp:inline>
         </w:drawing>
+      </w:r>
+    </w:p>
+    <w:p>
+      <w:pPr>
+        <w:pStyle w:val="Caption"/>
+        <w:jc w:val="center"/>
+        <w:rPr>
+          <w:rFonts w:ascii="Times New Roman" w:hAnsi="Times New Roman"/>
+          <w:b w:val="0"/>
+          <w:i/>
+        </w:rPr>
+      </w:pPr>
+      <w:r>
+        <w:rPr>
+          <w:rFonts w:ascii="Times New Roman" w:hAnsi="Times New Roman"/>
+        </w:rPr>
+        <w:t xml:space="preserve">Figura </w:t>
+      </w:r>
+      <w:r>
+        <w:rPr>
+          <w:rFonts w:ascii="Times New Roman" w:hAnsi="Times New Roman"/>
+        </w:rPr>
+        <w:fldChar w:fldCharType="begin"/>
+      </w:r>
+      <w:r>
+        <w:rPr>
+          <w:rFonts w:ascii="Times New Roman" w:hAnsi="Times New Roman"/>
+        </w:rPr>
+        <w:instrText>SEQ Figura \* ARABIC</w:instrText>
+      </w:r>
+      <w:r>
+        <w:rPr>
+          <w:rFonts w:ascii="Times New Roman" w:hAnsi="Times New Roman"/>
+        </w:rPr>
+        <w:fldChar w:fldCharType="separate"/>
+      </w:r>
+      <w:r>
+        <w:rPr>
+          <w:rFonts w:ascii="Times New Roman" w:hAnsi="Times New Roman"/>
+          <w:noProof/>
+        </w:rPr>
+        <w:t>5</w:t>
+      </w:r>
+      <w:r>
+        <w:rPr>
+          <w:rFonts w:ascii="Times New Roman" w:hAnsi="Times New Roman"/>
+        </w:rPr>
+        <w:fldChar w:fldCharType="end"/>
+      </w:r>
+      <w:r>
+        <w:rPr>
+          <w:rFonts w:ascii="Times New Roman" w:hAnsi="Times New Roman"/>
+        </w:rPr>
+        <w:t xml:space="preserve"> - </w:t>
+      </w:r>
+      <w:r>
+        <w:rPr>
+          <w:rFonts w:ascii="Times New Roman" w:hAnsi="Times New Roman"/>
+          <w:b w:val="0"/>
+        </w:rPr>
+        <w:t>Diferença</w:t>
+      </w:r>
+      <w:r>
+        <w:rPr>
+          <w:rFonts w:ascii="Times New Roman" w:hAnsi="Times New Roman"/>
+          <w:b w:val="0"/>
+        </w:rPr>
+        <w:t xml:space="preserve">s na codificação do arquivo </w:t>
+      </w:r>
+      <w:r>
+        <w:rPr>
+          <w:rFonts w:ascii="Courier New" w:hAnsi="Courier New" w:cs="Courier New"/>
+          <w:b w:val="0"/>
+          <w:sz w:val="18"/>
+          <w:szCs w:val="18"/>
+        </w:rPr>
+        <w:t>pattern</w:t>
+      </w:r>
+      <w:r>
+        <w:rPr>
+          <w:rFonts w:ascii="Courier New" w:hAnsi="Courier New" w:cs="Courier New"/>
+          <w:b w:val="0"/>
+          <w:sz w:val="18"/>
+          <w:szCs w:val="18"/>
+        </w:rPr>
+        <w:t>.js</w:t>
+      </w:r>
+      <w:r>
+        <w:rPr>
+          <w:rFonts w:ascii="Times New Roman" w:hAnsi="Times New Roman"/>
+          <w:b w:val="0"/>
+        </w:rPr>
+        <w:t xml:space="preserve"> antes e após a execução da ferramenta</w:t>
+      </w:r>
+      <w:r>
+        <w:rPr>
+          <w:rFonts w:ascii="Times New Roman" w:hAnsi="Times New Roman"/>
+          <w:b w:val="0"/>
+          <w:i/>
+        </w:rPr>
+        <w:t>.</w:t>
       </w:r>
     </w:p>
     <w:p>
       <w:pPr>
         <w:pStyle w:val="BodyText3"/>
         <w:jc w:val="both"/>
-        <w:rPr/>
-      </w:pPr>
-      <w:r>
-        <w:rPr>
-          <w:rFonts w:cs="Courier New" w:ascii="Times New Roman" w:hAnsi="Times New Roman"/>
-          <w:i w:val="false"/>
-          <w:iCs w:val="false"/>
-          <w:color w:val="000000"/>
-          <w:sz w:val="20"/>
-          <w:szCs w:val="20"/>
-        </w:rPr>
-        <w:t xml:space="preserve"> </w:t>
-      </w:r>
-      <w:r>
-        <w:rPr>
-          <w:rFonts w:cs="Courier New" w:ascii="Times New Roman" w:hAnsi="Times New Roman"/>
-          <w:i w:val="false"/>
-          <w:iCs w:val="false"/>
-          <w:color w:val="000000"/>
-          <w:sz w:val="20"/>
-          <w:szCs w:val="20"/>
-        </w:rPr>
-        <w:t xml:space="preserve">A Figura </w:t>
-      </w:r>
-      <w:r>
-        <w:rPr>
-          <w:rFonts w:cs="Courier New" w:ascii="Times New Roman" w:hAnsi="Times New Roman"/>
-          <w:i w:val="false"/>
-          <w:iCs w:val="false"/>
-          <w:color w:val="000000"/>
-          <w:sz w:val="20"/>
-          <w:szCs w:val="20"/>
-        </w:rPr>
-        <w:t>6</w:t>
-      </w:r>
-      <w:r>
-        <w:rPr>
-          <w:rFonts w:cs="Courier New" w:ascii="Times New Roman" w:hAnsi="Times New Roman"/>
-          <w:i w:val="false"/>
-          <w:iCs w:val="false"/>
-          <w:color w:val="000000"/>
-          <w:sz w:val="20"/>
-          <w:szCs w:val="20"/>
-        </w:rPr>
-        <w:t xml:space="preserve"> apresenta a refatoração do arquivo </w:t>
-      </w:r>
-      <w:r>
-        <w:rPr>
-          <w:rFonts w:cs="Courier New" w:ascii="Courier New" w:hAnsi="Courier New"/>
-          <w:i w:val="false"/>
-          <w:iCs w:val="false"/>
+        <w:rPr>
+          <w:rFonts w:ascii="Times New Roman" w:hAnsi="Times New Roman" w:cs="Courier New"/>
+          <w:color w:val="000000"/>
+          <w:sz w:val="20"/>
+          <w:szCs w:val="20"/>
+        </w:rPr>
+      </w:pPr>
+      <w:r>
+        <w:rPr>
+          <w:rFonts w:ascii="Times New Roman" w:hAnsi="Times New Roman" w:cs="Courier New"/>
+          <w:color w:val="000000"/>
+          <w:sz w:val="20"/>
+          <w:szCs w:val="20"/>
+        </w:rPr>
+        <w:tab/>
+      </w:r>
+    </w:p>
+    <w:p>
+      <w:pPr>
+        <w:pStyle w:val="BodyText3"/>
+        <w:jc w:val="both"/>
+        <w:rPr>
+          <w:rFonts w:ascii="Times New Roman" w:hAnsi="Times New Roman" w:cs="Courier New"/>
+          <w:color w:val="000000"/>
+          <w:sz w:val="20"/>
+          <w:szCs w:val="20"/>
+        </w:rPr>
+      </w:pPr>
+      <w:r>
+        <w:rPr>
+          <w:rFonts w:ascii="Times New Roman" w:hAnsi="Times New Roman" w:cs="Courier New"/>
+          <w:color w:val="000000"/>
+          <w:sz w:val="20"/>
+          <w:szCs w:val="20"/>
+        </w:rPr>
+        <w:tab/>
+      </w:r>
+      <w:r>
+        <w:rPr>
+          <w:rFonts w:ascii="Times New Roman" w:hAnsi="Times New Roman" w:cs="Courier New"/>
+          <w:color w:val="000000"/>
+          <w:sz w:val="20"/>
+          <w:szCs w:val="20"/>
+        </w:rPr>
+        <w:t xml:space="preserve">A Figura 6 apresenta a refatoração do arquivo </w:t>
+      </w:r>
+      <w:r>
+        <w:rPr>
+          <w:rFonts w:ascii="Courier New" w:hAnsi="Courier New" w:cs="Courier New"/>
           <w:color w:val="000000"/>
           <w:sz w:val="18"/>
           <w:szCs w:val="18"/>
         </w:rPr>
-        <w:t>/</w:t>
-      </w:r>
-      <w:r>
-        <w:rPr>
-          <w:rFonts w:cs="Courier New" w:ascii="Courier New" w:hAnsi="Courier New"/>
-          <w:i w:val="false"/>
-          <w:iCs w:val="false"/>
+        <w:t>/backbone/backbone.js/surrogate.js</w:t>
+      </w:r>
+      <w:r>
+        <w:rPr>
+          <w:rFonts w:ascii="Times New Roman" w:hAnsi="Times New Roman" w:cs="Courier New"/>
+          <w:color w:val="000000"/>
+          <w:sz w:val="20"/>
+          <w:szCs w:val="20"/>
+        </w:rPr>
+        <w:t xml:space="preserve"> pertencente ao software </w:t>
+      </w:r>
+      <w:r>
+        <w:rPr>
+          <w:rFonts w:ascii="Times New Roman" w:hAnsi="Times New Roman" w:cs="Courier New"/>
+          <w:i/>
+          <w:iCs/>
+          <w:color w:val="000000"/>
+          <w:sz w:val="20"/>
+          <w:szCs w:val="20"/>
+        </w:rPr>
+        <w:t>backbone.js</w:t>
+      </w:r>
+      <w:r>
+        <w:rPr>
+          <w:rFonts w:ascii="Times New Roman" w:hAnsi="Times New Roman" w:cs="Courier New"/>
+          <w:i/>
+          <w:color w:val="000000"/>
+          <w:sz w:val="20"/>
+          <w:szCs w:val="20"/>
+        </w:rPr>
+        <w:t xml:space="preserve">. </w:t>
+      </w:r>
+      <w:r>
+        <w:rPr>
+          <w:rFonts w:ascii="Times New Roman" w:hAnsi="Times New Roman" w:cs="Courier New"/>
+          <w:color w:val="000000"/>
+          <w:sz w:val="20"/>
+          <w:szCs w:val="20"/>
+        </w:rPr>
+        <w:t>A Ferramenta foi capaz de converter a estrutura de código de JavaScript ES 5 para</w:t>
+      </w:r>
+      <w:r>
+        <w:rPr>
+          <w:rFonts w:ascii="Times New Roman" w:hAnsi="Times New Roman" w:cs="Courier New"/>
+          <w:color w:val="000000"/>
+          <w:sz w:val="20"/>
+          <w:szCs w:val="20"/>
+        </w:rPr>
+        <w:t xml:space="preserve"> JavaScript ES 6. Nessa figura, </w:t>
+      </w:r>
+      <w:r>
+        <w:rPr>
+          <w:rFonts w:ascii="Times New Roman" w:hAnsi="Times New Roman" w:cs="Courier New"/>
+          <w:color w:val="000000"/>
+          <w:sz w:val="20"/>
+          <w:szCs w:val="20"/>
+        </w:rPr>
+        <w:t xml:space="preserve">pode-se observar na linha 1653 do arquivo  </w:t>
+      </w:r>
+      <w:r>
+        <w:rPr>
+          <w:rFonts w:ascii="Courier New" w:hAnsi="Courier New" w:cs="Courier New"/>
           <w:color w:val="000000"/>
           <w:sz w:val="18"/>
           <w:szCs w:val="18"/>
         </w:rPr>
-        <w:t>backbone</w:t>
-      </w:r>
-      <w:r>
-        <w:rPr>
-          <w:rFonts w:cs="Courier New" w:ascii="Courier New" w:hAnsi="Courier New"/>
-          <w:i w:val="false"/>
-          <w:iCs w:val="false"/>
+        <w:t xml:space="preserve">ecms5to6/temp/backbone.js </w:t>
+      </w:r>
+      <w:r>
+        <w:rPr>
+          <w:rFonts w:ascii="Times New Roman" w:hAnsi="Times New Roman" w:cs="Courier New"/>
+          <w:color w:val="000000"/>
+          <w:sz w:val="20"/>
+          <w:szCs w:val="20"/>
+        </w:rPr>
+        <w:t xml:space="preserve">que desenvolvedor declarou uma </w:t>
+      </w:r>
+      <w:r>
+        <w:rPr>
+          <w:rFonts w:ascii="Times New Roman" w:hAnsi="Times New Roman" w:cs="Courier New"/>
+          <w:i/>
+          <w:color w:val="000000"/>
+          <w:sz w:val="20"/>
+          <w:szCs w:val="20"/>
+        </w:rPr>
+        <w:t>Function Expression</w:t>
+      </w:r>
+      <w:r>
+        <w:rPr>
+          <w:rFonts w:ascii="Times New Roman" w:hAnsi="Times New Roman" w:cs="Courier New"/>
+          <w:color w:val="000000"/>
+          <w:sz w:val="20"/>
+          <w:szCs w:val="20"/>
+        </w:rPr>
+        <w:t xml:space="preserve"> </w:t>
+      </w:r>
+      <w:r>
+        <w:rPr>
+          <w:rFonts w:ascii="Times New Roman" w:hAnsi="Times New Roman" w:cs="Courier New"/>
+          <w:color w:val="000000"/>
+          <w:sz w:val="20"/>
+          <w:szCs w:val="20"/>
+        </w:rPr>
+        <w:t xml:space="preserve">ao utilizar a </w:t>
+      </w:r>
+      <w:r>
+        <w:rPr>
+          <w:rFonts w:ascii="Times New Roman" w:hAnsi="Times New Roman" w:cs="Courier New"/>
+          <w:color w:val="000000"/>
+          <w:sz w:val="20"/>
+          <w:szCs w:val="20"/>
+        </w:rPr>
+        <w:t xml:space="preserve">variável </w:t>
+      </w:r>
+      <w:r>
+        <w:rPr>
+          <w:rFonts w:ascii="Courier New" w:hAnsi="Courier New" w:cs="Courier New"/>
           <w:color w:val="000000"/>
           <w:sz w:val="18"/>
           <w:szCs w:val="18"/>
         </w:rPr>
-        <w:t>/</w:t>
-      </w:r>
-      <w:r>
-        <w:rPr>
-          <w:rFonts w:cs="Courier New" w:ascii="Courier New" w:hAnsi="Courier New"/>
-          <w:i w:val="false"/>
-          <w:iCs w:val="false"/>
+        <w:t>Surrogate</w:t>
+      </w:r>
+      <w:r>
+        <w:rPr>
+          <w:rFonts w:ascii="Courier New" w:hAnsi="Courier New" w:cs="Courier New"/>
           <w:color w:val="000000"/>
           <w:sz w:val="18"/>
           <w:szCs w:val="18"/>
         </w:rPr>
-        <w:t>backbone.js</w:t>
-      </w:r>
-      <w:r>
-        <w:rPr>
-          <w:rFonts w:cs="Courier New" w:ascii="Courier New" w:hAnsi="Courier New"/>
-          <w:i w:val="false"/>
-          <w:iCs w:val="false"/>
+        <w:t xml:space="preserve"> </w:t>
+      </w:r>
+      <w:r>
+        <w:rPr>
+          <w:rFonts w:ascii="Times New Roman" w:hAnsi="Times New Roman" w:cs="Courier New"/>
+          <w:color w:val="000000"/>
+          <w:sz w:val="20"/>
+          <w:szCs w:val="20"/>
+        </w:rPr>
+        <w:t xml:space="preserve">e </w:t>
+      </w:r>
+      <w:r>
+        <w:rPr>
+          <w:rFonts w:ascii="Times New Roman" w:hAnsi="Times New Roman" w:cs="Courier New"/>
+          <w:color w:val="000000"/>
+          <w:sz w:val="20"/>
+          <w:szCs w:val="20"/>
+        </w:rPr>
+        <w:t>atribuir uma função a ela</w:t>
+      </w:r>
+      <w:r>
+        <w:rPr>
+          <w:rFonts w:ascii="Times New Roman" w:hAnsi="Times New Roman" w:cs="Courier New"/>
+          <w:color w:val="000000"/>
+          <w:sz w:val="20"/>
+          <w:szCs w:val="20"/>
+        </w:rPr>
+        <w:t>.</w:t>
+      </w:r>
+      <w:r>
+        <w:rPr>
+          <w:rFonts w:ascii="Times New Roman" w:hAnsi="Times New Roman" w:cs="Courier New"/>
+          <w:color w:val="000000"/>
+          <w:sz w:val="20"/>
+          <w:szCs w:val="20"/>
+        </w:rPr>
+        <w:t xml:space="preserve"> Mesmo neste caso, a ferramenta </w:t>
+      </w:r>
+      <w:r>
+        <w:rPr>
+          <w:rFonts w:ascii="Times New Roman" w:hAnsi="Times New Roman" w:cs="Courier New"/>
+          <w:i/>
+          <w:color w:val="000000"/>
+          <w:sz w:val="20"/>
+          <w:szCs w:val="20"/>
+        </w:rPr>
+        <w:t>ecms5to6</w:t>
+      </w:r>
+      <w:r>
+        <w:rPr>
+          <w:rFonts w:ascii="Times New Roman" w:hAnsi="Times New Roman" w:cs="Courier New"/>
+          <w:color w:val="000000"/>
+          <w:sz w:val="20"/>
+          <w:szCs w:val="20"/>
+        </w:rPr>
+        <w:t xml:space="preserve"> foi capaz de realizar a conversão. O trecho de código entre as linhas</w:t>
+      </w:r>
+      <w:r>
+        <w:rPr>
+          <w:rFonts w:ascii="Times New Roman" w:hAnsi="Times New Roman" w:cs="Courier New"/>
+          <w:color w:val="000000"/>
+          <w:sz w:val="20"/>
+          <w:szCs w:val="20"/>
+        </w:rPr>
+        <w:t xml:space="preserve"> 1630 </w:t>
+      </w:r>
+      <w:r>
+        <w:rPr>
+          <w:rFonts w:ascii="Times New Roman" w:hAnsi="Times New Roman" w:cs="Courier New"/>
+          <w:color w:val="000000"/>
+          <w:sz w:val="20"/>
+          <w:szCs w:val="20"/>
+        </w:rPr>
+        <w:t xml:space="preserve">e </w:t>
+      </w:r>
+      <w:r>
+        <w:rPr>
+          <w:rFonts w:ascii="Times New Roman" w:hAnsi="Times New Roman" w:cs="Courier New"/>
+          <w:color w:val="000000"/>
+          <w:sz w:val="20"/>
+          <w:szCs w:val="20"/>
+        </w:rPr>
+        <w:t xml:space="preserve">1634 do arquivo </w:t>
+      </w:r>
+      <w:r>
+        <w:rPr>
+          <w:rFonts w:ascii="Courier New" w:hAnsi="Courier New" w:cs="Courier New"/>
           <w:color w:val="000000"/>
           <w:sz w:val="18"/>
           <w:szCs w:val="18"/>
         </w:rPr>
-        <w:t>/</w:t>
-      </w:r>
-      <w:r>
-        <w:rPr>
-          <w:rFonts w:cs="Courier New" w:ascii="Courier New" w:hAnsi="Courier New"/>
-          <w:i w:val="false"/>
-          <w:iCs w:val="false"/>
-          <w:color w:val="000000"/>
-          <w:sz w:val="18"/>
-          <w:szCs w:val="18"/>
-        </w:rPr>
-        <w:t>surrogate</w:t>
-      </w:r>
-      <w:r>
-        <w:rPr>
-          <w:rFonts w:cs="Courier New" w:ascii="Courier New" w:hAnsi="Courier New"/>
-          <w:i w:val="false"/>
-          <w:iCs w:val="false"/>
-          <w:color w:val="000000"/>
-          <w:sz w:val="18"/>
-          <w:szCs w:val="18"/>
-        </w:rPr>
-        <w:t>.js</w:t>
-      </w:r>
-      <w:r>
-        <w:rPr>
-          <w:rFonts w:cs="Courier New" w:ascii="Times New Roman" w:hAnsi="Times New Roman"/>
-          <w:i w:val="false"/>
-          <w:iCs w:val="false"/>
-          <w:color w:val="000000"/>
-          <w:sz w:val="20"/>
-          <w:szCs w:val="20"/>
-        </w:rPr>
-        <w:t xml:space="preserve"> pertencente ao software </w:t>
-      </w:r>
-      <w:r>
-        <w:rPr>
-          <w:rFonts w:cs="Courier New" w:ascii="Times New Roman" w:hAnsi="Times New Roman"/>
-          <w:i/>
-          <w:iCs/>
-          <w:color w:val="000000"/>
-          <w:sz w:val="20"/>
-          <w:szCs w:val="20"/>
-        </w:rPr>
-        <w:t>backbone.js</w:t>
-      </w:r>
-      <w:r>
-        <w:rPr>
-          <w:rFonts w:cs="Courier New" w:ascii="Times New Roman" w:hAnsi="Times New Roman"/>
-          <w:i/>
-          <w:iCs w:val="false"/>
-          <w:color w:val="000000"/>
-          <w:sz w:val="20"/>
-          <w:szCs w:val="20"/>
-        </w:rPr>
-        <w:t xml:space="preserve">. </w:t>
-      </w:r>
-      <w:r>
-        <w:rPr>
-          <w:rFonts w:cs="Courier New" w:ascii="Times New Roman" w:hAnsi="Times New Roman"/>
-          <w:i w:val="false"/>
-          <w:iCs w:val="false"/>
-          <w:color w:val="000000"/>
-          <w:sz w:val="20"/>
-          <w:szCs w:val="20"/>
-        </w:rPr>
-        <w:t xml:space="preserve">A Ferramenta foi capaz de converter a estrutura de código de JavaScript ES 5 para JavaScript ES 6. Nessa figura pode-se observar na linha 1653 do arquivo </w:t>
-      </w:r>
-      <w:r>
-        <w:rPr>
-          <w:rFonts w:cs="Courier New" w:ascii="Times New Roman" w:hAnsi="Times New Roman"/>
-          <w:i w:val="false"/>
-          <w:iCs w:val="false"/>
-          <w:color w:val="000000"/>
-          <w:sz w:val="20"/>
-          <w:szCs w:val="20"/>
-        </w:rPr>
-        <w:t xml:space="preserve"> </w:t>
-      </w:r>
-      <w:r>
-        <w:rPr>
-          <w:rFonts w:cs="Courier New" w:ascii="Courier New" w:hAnsi="Courier New"/>
-          <w:i w:val="false"/>
-          <w:iCs w:val="false"/>
-          <w:color w:val="000000"/>
-          <w:sz w:val="18"/>
-          <w:szCs w:val="18"/>
-        </w:rPr>
-        <w:t>ecms5to6</w:t>
-      </w:r>
-      <w:r>
-        <w:rPr>
-          <w:rFonts w:cs="Courier New" w:ascii="Courier New" w:hAnsi="Courier New"/>
-          <w:i w:val="false"/>
-          <w:iCs w:val="false"/>
-          <w:color w:val="000000"/>
-          <w:sz w:val="18"/>
-          <w:szCs w:val="18"/>
-        </w:rPr>
-        <w:t>/</w:t>
-      </w:r>
-      <w:r>
-        <w:rPr>
-          <w:rFonts w:cs="Courier New" w:ascii="Courier New" w:hAnsi="Courier New"/>
-          <w:i w:val="false"/>
-          <w:iCs w:val="false"/>
-          <w:color w:val="000000"/>
-          <w:sz w:val="18"/>
-          <w:szCs w:val="18"/>
-        </w:rPr>
-        <w:t>temp</w:t>
-      </w:r>
-      <w:r>
-        <w:rPr>
-          <w:rFonts w:cs="Courier New" w:ascii="Courier New" w:hAnsi="Courier New"/>
-          <w:i w:val="false"/>
-          <w:iCs w:val="false"/>
-          <w:color w:val="000000"/>
-          <w:sz w:val="18"/>
-          <w:szCs w:val="18"/>
-        </w:rPr>
-        <w:t>/</w:t>
-      </w:r>
-      <w:r>
-        <w:rPr>
-          <w:rFonts w:cs="Courier New" w:ascii="Courier New" w:hAnsi="Courier New"/>
-          <w:i w:val="false"/>
-          <w:iCs w:val="false"/>
-          <w:color w:val="000000"/>
-          <w:sz w:val="18"/>
-          <w:szCs w:val="18"/>
-        </w:rPr>
-        <w:t xml:space="preserve">backbone.js </w:t>
-      </w:r>
-      <w:r>
-        <w:rPr>
-          <w:rFonts w:cs="Courier New" w:ascii="Times New Roman" w:hAnsi="Times New Roman"/>
-          <w:i w:val="false"/>
-          <w:iCs w:val="false"/>
-          <w:color w:val="000000"/>
-          <w:sz w:val="20"/>
-          <w:szCs w:val="20"/>
-        </w:rPr>
-        <w:t xml:space="preserve">o programador declarou a variável </w:t>
-      </w:r>
-      <w:r>
-        <w:rPr>
-          <w:rFonts w:cs="Courier New" w:ascii="Courier New" w:hAnsi="Courier New"/>
-          <w:i w:val="false"/>
-          <w:iCs w:val="false"/>
-          <w:color w:val="000000"/>
-          <w:sz w:val="18"/>
-          <w:szCs w:val="18"/>
-        </w:rPr>
-        <w:t xml:space="preserve">Surrogate </w:t>
-      </w:r>
-      <w:r>
-        <w:rPr>
-          <w:rFonts w:cs="Courier New" w:ascii="Times New Roman" w:hAnsi="Times New Roman"/>
-          <w:i w:val="false"/>
-          <w:iCs w:val="false"/>
-          <w:color w:val="000000"/>
-          <w:sz w:val="20"/>
-          <w:szCs w:val="20"/>
-        </w:rPr>
-        <w:t xml:space="preserve">e em seguida uma função em uma única linha. O que pode ser observado no arquivo resultante é: o bloco de código da linha 1653 foi fatorado, edentado e convertido para nova sintaxe, como pode ser visto da linha 1630 a 1634 </w:t>
-      </w:r>
-      <w:r>
-        <w:rPr>
-          <w:rFonts w:cs="Courier New" w:ascii="Times New Roman" w:hAnsi="Times New Roman"/>
-          <w:i w:val="false"/>
-          <w:iCs w:val="false"/>
-          <w:color w:val="000000"/>
-          <w:sz w:val="20"/>
-          <w:szCs w:val="20"/>
-        </w:rPr>
-        <w:t>do arquivo resultante</w:t>
-      </w:r>
-      <w:r>
-        <w:rPr>
-          <w:rFonts w:cs="Courier New" w:ascii="Times New Roman" w:hAnsi="Times New Roman"/>
-          <w:i w:val="false"/>
-          <w:iCs w:val="false"/>
+        <w:t xml:space="preserve">ecms5to6/temp/backbone_6.js </w:t>
+      </w:r>
+      <w:r>
+        <w:rPr>
+          <w:rFonts w:ascii="Times New Roman" w:hAnsi="Times New Roman" w:cs="Courier New"/>
+          <w:color w:val="000000"/>
+          <w:sz w:val="20"/>
+          <w:szCs w:val="20"/>
+        </w:rPr>
+        <w:t>apresenta o código convertido e indentado</w:t>
+      </w:r>
+      <w:r>
+        <w:rPr>
+          <w:rFonts w:ascii="Times New Roman" w:hAnsi="Times New Roman" w:cs="Courier New"/>
           <w:color w:val="000000"/>
           <w:sz w:val="20"/>
           <w:szCs w:val="20"/>
@@ -3049,61 +3236,25 @@
         <w:jc w:val="both"/>
         <w:rPr>
           <w:rFonts w:ascii="Times New Roman" w:hAnsi="Times New Roman" w:cs="Courier New"/>
-          <w:i w:val="false"/>
-          <w:i w:val="false"/>
-          <w:iCs w:val="false"/>
-          <w:color w:val="000000"/>
-          <w:sz w:val="20"/>
-          <w:szCs w:val="20"/>
-        </w:rPr>
-      </w:pPr>
-      <w:r>
-        <w:rPr>
-          <w:rFonts w:cs="Courier New" w:ascii="Times New Roman" w:hAnsi="Times New Roman"/>
-          <w:i w:val="false"/>
-          <w:iCs w:val="false"/>
-          <w:color w:val="000000"/>
-          <w:sz w:val="20"/>
-          <w:szCs w:val="20"/>
-        </w:rPr>
-      </w:r>
-    </w:p>
-    <w:p>
-      <w:pPr>
-        <w:pStyle w:val="BodyText3"/>
-        <w:jc w:val="both"/>
+          <w:color w:val="000000"/>
+          <w:sz w:val="20"/>
+          <w:szCs w:val="20"/>
+        </w:rPr>
+      </w:pPr>
+      <w:r>
         <w:rPr>
           <w:rFonts w:ascii="Times New Roman" w:hAnsi="Times New Roman" w:cs="Courier New"/>
-          <w:i w:val="false"/>
-          <w:i w:val="false"/>
-          <w:iCs w:val="false"/>
-          <w:color w:val="000000"/>
-          <w:sz w:val="20"/>
-          <w:szCs w:val="20"/>
-        </w:rPr>
-      </w:pPr>
-      <w:r>
-        <w:rPr>
-          <w:rFonts w:cs="Courier New" w:ascii="Times New Roman" w:hAnsi="Times New Roman"/>
-          <w:i w:val="false"/>
-          <w:iCs w:val="false"/>
-          <w:color w:val="000000"/>
-          <w:sz w:val="20"/>
-          <w:szCs w:val="20"/>
+          <w:noProof/>
+          <w:color w:val="000000"/>
+          <w:sz w:val="20"/>
+          <w:szCs w:val="20"/>
+          <w:lang w:val="en-US" w:eastAsia="en-US"/>
         </w:rPr>
         <w:drawing>
-          <wp:anchor behindDoc="0" distT="0" distB="0" distL="0" distR="0" simplePos="0" locked="0" layoutInCell="1" allowOverlap="1" relativeHeight="4">
-            <wp:simplePos x="0" y="0"/>
-            <wp:positionH relativeFrom="column">
-              <wp:align>center</wp:align>
-            </wp:positionH>
-            <wp:positionV relativeFrom="paragraph">
-              <wp:posOffset>635</wp:posOffset>
-            </wp:positionV>
-            <wp:extent cx="5760085" cy="2560320"/>
+          <wp:inline distT="0" distB="0" distL="0" distR="0" wp14:anchorId="784631AF" wp14:editId="2D683D3E">
+            <wp:extent cx="5710713" cy="2277534"/>
             <wp:effectExtent l="0" t="0" r="0" b="0"/>
-            <wp:wrapSquare wrapText="largest"/>
-            <wp:docPr id="7" name="Figura5" descr=""/>
+            <wp:docPr id="7" name="Figura5"/>
             <wp:cNvGraphicFramePr>
               <a:graphicFrameLocks xmlns:a="http://schemas.openxmlformats.org/drawingml/2006/main" noChangeAspect="1"/>
             </wp:cNvGraphicFramePr>
@@ -3111,31 +3262,152 @@
               <a:graphicData uri="http://schemas.openxmlformats.org/drawingml/2006/picture">
                 <pic:pic xmlns:pic="http://schemas.openxmlformats.org/drawingml/2006/picture">
                   <pic:nvPicPr>
-                    <pic:cNvPr id="7" name="Figura5" descr=""/>
+                    <pic:cNvPr id="7" name="Figura5"/>
                     <pic:cNvPicPr>
                       <a:picLocks noChangeAspect="1" noChangeArrowheads="1"/>
                     </pic:cNvPicPr>
                   </pic:nvPicPr>
-                  <pic:blipFill>
-                    <a:blip r:embed="rId8"/>
-                    <a:stretch>
-                      <a:fillRect/>
-                    </a:stretch>
+                  <pic:blipFill rotWithShape="1">
+                    <a:blip r:embed="rId15">
+                      <a:extLst>
+                        <a:ext uri="{28A0092B-C50C-407E-A947-70E740481C1C}">
+                          <a14:useLocalDpi xmlns:a14="http://schemas.microsoft.com/office/drawing/2010/main" val="0"/>
+                        </a:ext>
+                      </a:extLst>
+                    </a:blip>
+                    <a:srcRect b="10266"/>
+                    <a:stretch/>
                   </pic:blipFill>
                   <pic:spPr bwMode="auto">
                     <a:xfrm>
                       <a:off x="0" y="0"/>
-                      <a:ext cx="5760085" cy="2560320"/>
+                      <a:ext cx="5712765" cy="2278352"/>
                     </a:xfrm>
                     <a:prstGeom prst="rect">
                       <a:avLst/>
                     </a:prstGeom>
+                    <a:ln>
+                      <a:noFill/>
+                    </a:ln>
+                    <a:extLst>
+                      <a:ext uri="{53640926-AAD7-44d8-BBD7-CCE9431645EC}">
+                        <a14:shadowObscured xmlns:a14="http://schemas.microsoft.com/office/drawing/2010/main"/>
+                      </a:ext>
+                    </a:extLst>
                   </pic:spPr>
                 </pic:pic>
               </a:graphicData>
             </a:graphic>
-          </wp:anchor>
+          </wp:inline>
         </w:drawing>
+      </w:r>
+    </w:p>
+    <w:p>
+      <w:pPr>
+        <w:pStyle w:val="Caption"/>
+        <w:jc w:val="center"/>
+        <w:rPr>
+          <w:rFonts w:ascii="Times New Roman" w:hAnsi="Times New Roman"/>
+          <w:b w:val="0"/>
+          <w:i/>
+        </w:rPr>
+      </w:pPr>
+      <w:r>
+        <w:rPr>
+          <w:rFonts w:ascii="Times New Roman" w:hAnsi="Times New Roman" w:cs="Courier New"/>
+          <w:color w:val="000000"/>
+        </w:rPr>
+        <w:tab/>
+      </w:r>
+      <w:r>
+        <w:rPr>
+          <w:rFonts w:ascii="Times New Roman" w:hAnsi="Times New Roman"/>
+        </w:rPr>
+        <w:t xml:space="preserve">Figura </w:t>
+      </w:r>
+      <w:r>
+        <w:rPr>
+          <w:rFonts w:ascii="Times New Roman" w:hAnsi="Times New Roman"/>
+        </w:rPr>
+        <w:fldChar w:fldCharType="begin"/>
+      </w:r>
+      <w:r>
+        <w:rPr>
+          <w:rFonts w:ascii="Times New Roman" w:hAnsi="Times New Roman"/>
+        </w:rPr>
+        <w:instrText>SEQ Figura \* ARABIC</w:instrText>
+      </w:r>
+      <w:r>
+        <w:rPr>
+          <w:rFonts w:ascii="Times New Roman" w:hAnsi="Times New Roman"/>
+        </w:rPr>
+        <w:fldChar w:fldCharType="separate"/>
+      </w:r>
+      <w:r>
+        <w:rPr>
+          <w:rFonts w:ascii="Times New Roman" w:hAnsi="Times New Roman"/>
+          <w:noProof/>
+        </w:rPr>
+        <w:t>6</w:t>
+      </w:r>
+      <w:r>
+        <w:rPr>
+          <w:rFonts w:ascii="Times New Roman" w:hAnsi="Times New Roman"/>
+        </w:rPr>
+        <w:fldChar w:fldCharType="end"/>
+      </w:r>
+      <w:r>
+        <w:rPr>
+          <w:rFonts w:ascii="Times New Roman" w:hAnsi="Times New Roman"/>
+        </w:rPr>
+        <w:t xml:space="preserve"> - </w:t>
+      </w:r>
+      <w:r>
+        <w:rPr>
+          <w:rFonts w:ascii="Times New Roman" w:hAnsi="Times New Roman"/>
+          <w:b w:val="0"/>
+        </w:rPr>
+        <w:t>Diferença</w:t>
+      </w:r>
+      <w:r>
+        <w:rPr>
+          <w:rFonts w:ascii="Times New Roman" w:hAnsi="Times New Roman"/>
+          <w:b w:val="0"/>
+        </w:rPr>
+        <w:t xml:space="preserve">s na codificação do arquivo </w:t>
+      </w:r>
+      <w:r>
+        <w:rPr>
+          <w:rFonts w:ascii="Courier New" w:hAnsi="Courier New" w:cs="Courier New"/>
+          <w:b w:val="0"/>
+          <w:sz w:val="18"/>
+          <w:szCs w:val="18"/>
+        </w:rPr>
+        <w:t>backbone</w:t>
+      </w:r>
+      <w:r>
+        <w:rPr>
+          <w:rFonts w:ascii="Courier New" w:hAnsi="Courier New" w:cs="Courier New"/>
+          <w:b w:val="0"/>
+          <w:sz w:val="18"/>
+          <w:szCs w:val="18"/>
+        </w:rPr>
+        <w:t>.js</w:t>
+      </w:r>
+      <w:r>
+        <w:rPr>
+          <w:rFonts w:ascii="Times New Roman" w:hAnsi="Times New Roman"/>
+          <w:b w:val="0"/>
+        </w:rPr>
+        <w:t xml:space="preserve"> antes e após a execução da ferramenta</w:t>
+      </w:r>
+      <w:r>
+        <w:rPr>
+          <w:rFonts w:ascii="Times New Roman" w:hAnsi="Times New Roman"/>
+          <w:b w:val="0"/>
+          <w:i/>
+        </w:rPr>
+        <w:t>.</w:t>
       </w:r>
     </w:p>
     <w:p>
@@ -3143,100 +3415,21 @@
         <w:pStyle w:val="BodyText3"/>
         <w:jc w:val="both"/>
         <w:rPr>
-          <w:rFonts w:ascii="Courier New" w:hAnsi="Courier New"/>
-          <w:sz w:val="18"/>
-          <w:szCs w:val="18"/>
-          <w:highlight w:val="blue"/>
-        </w:rPr>
-      </w:pPr>
-      <w:r>
-        <w:rPr>
-          <w:rFonts w:ascii="Courier New" w:hAnsi="Courier New"/>
-          <w:sz w:val="18"/>
-          <w:szCs w:val="18"/>
-          <w:highlight w:val="blue"/>
-        </w:rPr>
-      </w:r>
-    </w:p>
-    <w:p>
-      <w:pPr>
-        <w:pStyle w:val="BodyText3"/>
-        <w:jc w:val="both"/>
-        <w:rPr/>
-      </w:pPr>
-      <w:r>
-        <w:rPr/>
-      </w:r>
-    </w:p>
-    <w:p>
-      <w:pPr>
-        <w:pStyle w:val="BodyText3"/>
-        <w:jc w:val="both"/>
-        <w:rPr/>
-      </w:pPr>
-      <w:r>
-        <w:rPr/>
-      </w:r>
-    </w:p>
-    <w:p>
-      <w:pPr>
-        <w:pStyle w:val="BodyText3"/>
-        <w:jc w:val="both"/>
-        <w:rPr/>
-      </w:pPr>
-      <w:r>
-        <w:rPr/>
-      </w:r>
-    </w:p>
-    <w:p>
-      <w:pPr>
-        <w:pStyle w:val="BodyText3"/>
-        <w:ind w:firstLine="708"/>
-        <w:jc w:val="both"/>
-        <w:rPr>
-          <w:rFonts w:ascii="Times New Roman" w:hAnsi="Times New Roman"/>
-          <w:sz w:val="20"/>
-          <w:szCs w:val="20"/>
-        </w:rPr>
-      </w:pPr>
-      <w:r>
-        <w:rPr>
-          <w:rFonts w:ascii="Times New Roman" w:hAnsi="Times New Roman"/>
-          <w:sz w:val="20"/>
-          <w:szCs w:val="20"/>
-        </w:rPr>
-      </w:r>
-    </w:p>
-    <w:p>
-      <w:pPr>
-        <w:pStyle w:val="BodyText3"/>
-        <w:ind w:firstLine="708"/>
-        <w:jc w:val="both"/>
-        <w:rPr>
-          <w:rFonts w:ascii="Times New Roman" w:hAnsi="Times New Roman"/>
-          <w:sz w:val="20"/>
-          <w:szCs w:val="20"/>
-        </w:rPr>
-      </w:pPr>
-      <w:r>
-        <w:rPr>
-          <w:rFonts w:ascii="Times New Roman" w:hAnsi="Times New Roman"/>
-          <w:sz w:val="20"/>
-          <w:szCs w:val="20"/>
-        </w:rPr>
-      </w:r>
-    </w:p>
-    <w:p>
-      <w:pPr>
-        <w:pStyle w:val="BodyText3"/>
-        <w:ind w:firstLine="708"/>
-        <w:jc w:val="both"/>
-        <w:rPr>
-          <w:rFonts w:ascii="Times New Roman" w:hAnsi="Times New Roman"/>
-          <w:sz w:val="20"/>
-          <w:szCs w:val="20"/>
-        </w:rPr>
-      </w:pPr>
+          <w:rFonts w:ascii="Times New Roman" w:hAnsi="Times New Roman" w:cs="Courier New"/>
+          <w:color w:val="000000"/>
+          <w:sz w:val="20"/>
+          <w:szCs w:val="20"/>
+        </w:rPr>
+      </w:pPr>
+      <w:r>
+        <w:rPr>
+          <w:rFonts w:ascii="Times New Roman" w:hAnsi="Times New Roman"/>
+          <w:sz w:val="20"/>
+          <w:szCs w:val="20"/>
+        </w:rPr>
+        <w:lastRenderedPageBreak/>
+        <w:tab/>
+      </w:r>
       <w:r>
         <w:rPr>
           <w:rFonts w:ascii="Times New Roman" w:hAnsi="Times New Roman"/>
@@ -3251,25 +3444,22 @@
         <w:tblStyle w:val="TableGrid"/>
         <w:tblW w:w="7668" w:type="dxa"/>
         <w:jc w:val="center"/>
-        <w:tblInd w:w="0" w:type="dxa"/>
         <w:tblCellMar>
-          <w:top w:w="0" w:type="dxa"/>
           <w:left w:w="93" w:type="dxa"/>
-          <w:bottom w:w="0" w:type="dxa"/>
-          <w:right w:w="108" w:type="dxa"/>
         </w:tblCellMar>
-        <w:tblLook w:val="04a0" w:noVBand="1" w:noHBand="0" w:lastColumn="0" w:firstColumn="1" w:lastRow="0" w:firstRow="1"/>
+        <w:tblLook w:val="04A0" w:firstRow="1" w:lastRow="0" w:firstColumn="1" w:lastColumn="0" w:noHBand="0" w:noVBand="1"/>
       </w:tblPr>
       <w:tblGrid>
         <w:gridCol w:w="7668"/>
       </w:tblGrid>
       <w:tr>
-        <w:trPr/>
+        <w:trPr>
+          <w:jc w:val="center"/>
+        </w:trPr>
         <w:tc>
           <w:tcPr>
             <w:tcW w:w="7668" w:type="dxa"/>
-            <w:tcBorders/>
-            <w:shd w:color="auto" w:fill="auto" w:val="clear"/>
+            <w:shd w:val="clear" w:color="auto" w:fill="auto"/>
             <w:tcMar>
               <w:left w:w="93" w:type="dxa"/>
             </w:tcMar>
@@ -3278,13 +3468,11 @@
           <w:p>
             <w:pPr>
               <w:pStyle w:val="BodyText3"/>
-              <w:spacing w:before="0" w:after="120"/>
               <w:jc w:val="center"/>
-              <w:rPr/>
             </w:pPr>
             <w:r>
               <w:rPr>
-                <w:rFonts w:cs="Courier New" w:ascii="Courier New" w:hAnsi="Courier New"/>
+                <w:rFonts w:ascii="Courier New" w:hAnsi="Courier New" w:cs="Courier New"/>
                 <w:sz w:val="18"/>
                 <w:szCs w:val="18"/>
               </w:rPr>
@@ -3305,53 +3493,6 @@
           <w:szCs w:val="20"/>
         </w:rPr>
       </w:pPr>
-      <w:bookmarkStart w:id="1" w:name="_GoBack"/>
-      <w:bookmarkStart w:id="2" w:name="_GoBack"/>
-      <w:bookmarkEnd w:id="2"/>
-      <w:r>
-        <w:rPr>
-          <w:rFonts w:ascii="Times New Roman" w:hAnsi="Times New Roman"/>
-          <w:sz w:val="20"/>
-          <w:szCs w:val="20"/>
-        </w:rPr>
-      </w:r>
-    </w:p>
-    <w:p>
-      <w:pPr>
-        <w:pStyle w:val="BodyText3"/>
-        <w:jc w:val="both"/>
-        <w:rPr>
-          <w:rFonts w:ascii="Times New Roman" w:hAnsi="Times New Roman"/>
-          <w:sz w:val="20"/>
-          <w:szCs w:val="20"/>
-        </w:rPr>
-      </w:pPr>
-      <w:r>
-        <w:rPr>
-          <w:rFonts w:ascii="Times New Roman" w:hAnsi="Times New Roman"/>
-          <w:sz w:val="20"/>
-          <w:szCs w:val="20"/>
-        </w:rPr>
-      </w:r>
-    </w:p>
-    <w:p>
-      <w:pPr>
-        <w:pStyle w:val="BodyText3"/>
-        <w:ind w:firstLine="708"/>
-        <w:jc w:val="both"/>
-        <w:rPr>
-          <w:rFonts w:ascii="Times New Roman" w:hAnsi="Times New Roman"/>
-          <w:sz w:val="20"/>
-          <w:szCs w:val="20"/>
-        </w:rPr>
-      </w:pPr>
-      <w:r>
-        <w:rPr>
-          <w:rFonts w:ascii="Times New Roman" w:hAnsi="Times New Roman"/>
-          <w:sz w:val="20"/>
-          <w:szCs w:val="20"/>
-        </w:rPr>
-      </w:r>
     </w:p>
     <w:p>
       <w:pPr>
@@ -3363,7 +3504,6 @@
         <w:rPr>
           <w:rFonts w:ascii="Times New Roman" w:hAnsi="Times New Roman"/>
           <w:b/>
-          <w:b/>
           <w:sz w:val="20"/>
           <w:szCs w:val="20"/>
         </w:rPr>
@@ -3394,6 +3534,7 @@
           <w:sz w:val="20"/>
           <w:szCs w:val="20"/>
         </w:rPr>
+        <w:t>A discussão dos resultados foi descrita detalhadamente na Seção 3.</w:t>
       </w:r>
     </w:p>
     <w:p>
@@ -3406,32 +3547,6 @@
           <w:szCs w:val="20"/>
         </w:rPr>
       </w:pPr>
-      <w:r>
-        <w:rPr>
-          <w:rFonts w:ascii="Times New Roman" w:hAnsi="Times New Roman"/>
-          <w:sz w:val="20"/>
-          <w:szCs w:val="20"/>
-        </w:rPr>
-        <w:t>A discussão dos resultados foi descrita detalhadamente na Seção 3.</w:t>
-      </w:r>
-    </w:p>
-    <w:p>
-      <w:pPr>
-        <w:pStyle w:val="BodyText3"/>
-        <w:jc w:val="both"/>
-        <w:rPr>
-          <w:rFonts w:ascii="Times New Roman" w:hAnsi="Times New Roman"/>
-          <w:sz w:val="20"/>
-          <w:szCs w:val="20"/>
-        </w:rPr>
-      </w:pPr>
-      <w:r>
-        <w:rPr>
-          <w:rFonts w:ascii="Times New Roman" w:hAnsi="Times New Roman"/>
-          <w:sz w:val="20"/>
-          <w:szCs w:val="20"/>
-        </w:rPr>
-      </w:r>
     </w:p>
     <w:p>
       <w:pPr>
@@ -3444,371 +3559,334 @@
         <w:rPr>
           <w:rFonts w:ascii="Times New Roman" w:hAnsi="Times New Roman"/>
           <w:b/>
+          <w:sz w:val="20"/>
+          <w:szCs w:val="20"/>
+        </w:rPr>
+      </w:pPr>
+      <w:r>
+        <w:rPr>
+          <w:rFonts w:ascii="Times New Roman" w:hAnsi="Times New Roman"/>
           <w:b/>
           <w:sz w:val="20"/>
           <w:szCs w:val="20"/>
         </w:rPr>
-      </w:pPr>
-      <w:r>
+        <w:t>5. REFERÊNCIA BIBLIOGRÁFICA</w:t>
+      </w:r>
+    </w:p>
+    <w:p>
+      <w:pPr>
+        <w:pStyle w:val="BodyText3"/>
+        <w:rPr>
+          <w:rFonts w:ascii="Times New Roman" w:hAnsi="Times New Roman"/>
+          <w:sz w:val="20"/>
+          <w:szCs w:val="20"/>
+          <w:lang w:val="en-US"/>
+        </w:rPr>
+      </w:pPr>
+    </w:p>
+    <w:p>
+      <w:pPr>
+        <w:pStyle w:val="BodyText3"/>
+        <w:rPr>
+          <w:rFonts w:ascii="Times New Roman" w:hAnsi="Times New Roman"/>
+          <w:sz w:val="20"/>
+          <w:szCs w:val="20"/>
+          <w:lang w:val="en-US"/>
+        </w:rPr>
+      </w:pPr>
+      <w:r>
+        <w:rPr>
+          <w:rFonts w:ascii="Times New Roman" w:hAnsi="Times New Roman"/>
+          <w:sz w:val="20"/>
+          <w:szCs w:val="20"/>
+          <w:lang w:val="en-US"/>
+        </w:rPr>
+        <w:t xml:space="preserve">[1] H. Kienle. It’s about time to take javascript (more) seriously. </w:t>
+      </w:r>
+      <w:r>
+        <w:rPr>
+          <w:rFonts w:ascii="Times New Roman" w:hAnsi="Times New Roman"/>
+          <w:i/>
+          <w:sz w:val="20"/>
+          <w:szCs w:val="20"/>
+          <w:lang w:val="en-US"/>
+        </w:rPr>
+        <w:t>IEEE Software</w:t>
+      </w:r>
+      <w:r>
+        <w:rPr>
+          <w:rFonts w:ascii="Times New Roman" w:hAnsi="Times New Roman"/>
+          <w:sz w:val="20"/>
+          <w:szCs w:val="20"/>
+          <w:lang w:val="en-US"/>
+        </w:rPr>
+        <w:t>, 27(3):60–92, 2010.</w:t>
+      </w:r>
+    </w:p>
+    <w:p>
+      <w:pPr>
+        <w:pStyle w:val="BodyText3"/>
+        <w:rPr>
+          <w:rFonts w:ascii="Times New Roman" w:hAnsi="Times New Roman"/>
+          <w:sz w:val="20"/>
+          <w:szCs w:val="20"/>
+          <w:lang w:val="en-US"/>
+        </w:rPr>
+      </w:pPr>
+      <w:r>
+        <w:rPr>
+          <w:rFonts w:ascii="Times New Roman" w:hAnsi="Times New Roman"/>
+          <w:sz w:val="20"/>
+          <w:szCs w:val="20"/>
+          <w:lang w:val="en-US"/>
+        </w:rPr>
+        <w:t xml:space="preserve">[2] A. Nederlof, A. Mesbah, and A. van Deursen. Software engineering for the web: the state of the practice. In </w:t>
+      </w:r>
+      <w:r>
+        <w:rPr>
+          <w:rFonts w:ascii="Times New Roman" w:hAnsi="Times New Roman"/>
+          <w:i/>
+          <w:sz w:val="20"/>
+          <w:szCs w:val="20"/>
+          <w:lang w:val="en-US"/>
+        </w:rPr>
+        <w:t>36th International Conference on Software Engineering (ICSE)</w:t>
+      </w:r>
+      <w:r>
+        <w:rPr>
+          <w:rFonts w:ascii="Times New Roman" w:hAnsi="Times New Roman"/>
+          <w:sz w:val="20"/>
+          <w:szCs w:val="20"/>
+          <w:lang w:val="en-US"/>
+        </w:rPr>
+        <w:t>, pages 4–13, 2014.</w:t>
+      </w:r>
+    </w:p>
+    <w:p>
+      <w:pPr>
+        <w:pStyle w:val="BodyText3"/>
+        <w:rPr>
+          <w:rFonts w:ascii="Times New Roman" w:hAnsi="Times New Roman"/>
+          <w:sz w:val="20"/>
+          <w:szCs w:val="20"/>
+          <w:lang w:val="en-US"/>
+        </w:rPr>
+      </w:pPr>
+      <w:r>
+        <w:rPr>
+          <w:rFonts w:ascii="Times New Roman" w:hAnsi="Times New Roman"/>
+          <w:sz w:val="20"/>
+          <w:szCs w:val="20"/>
+          <w:lang w:val="en-US"/>
+        </w:rPr>
+        <w:t xml:space="preserve">[3] G. Richards, S. Lebresne, B. Burg, and J. Vitek. An analysis of the dy- namic behavior of JavaScript programs. In </w:t>
+      </w:r>
+      <w:r>
+        <w:rPr>
+          <w:rFonts w:ascii="Times New Roman" w:hAnsi="Times New Roman"/>
+          <w:i/>
+          <w:sz w:val="20"/>
+          <w:szCs w:val="20"/>
+          <w:lang w:val="en-US"/>
+        </w:rPr>
+        <w:t>Conference on Programming Language Design and Implementation (PLDI)</w:t>
+      </w:r>
+      <w:r>
+        <w:rPr>
+          <w:rFonts w:ascii="Times New Roman" w:hAnsi="Times New Roman"/>
+          <w:sz w:val="20"/>
+          <w:szCs w:val="20"/>
+          <w:lang w:val="en-US"/>
+        </w:rPr>
+        <w:t>, pages 1–12, 2010.</w:t>
+      </w:r>
+    </w:p>
+    <w:p>
+      <w:pPr>
+        <w:pStyle w:val="BodyText3"/>
+        <w:rPr>
+          <w:rFonts w:ascii="Times New Roman" w:hAnsi="Times New Roman"/>
+          <w:sz w:val="20"/>
+          <w:szCs w:val="20"/>
+          <w:lang w:val="en-US"/>
+        </w:rPr>
+      </w:pPr>
+      <w:r>
+        <w:rPr>
+          <w:rFonts w:ascii="Times New Roman" w:hAnsi="Times New Roman"/>
+          <w:sz w:val="20"/>
+          <w:szCs w:val="20"/>
+        </w:rPr>
+        <w:t xml:space="preserve">[4] Leonardo Silva, Miguel Ramos, Marco Tulio Valente, Nicolas Anquetil, Alexandre Bergel. </w:t>
+      </w:r>
+      <w:r>
+        <w:rPr>
+          <w:rFonts w:ascii="Times New Roman" w:hAnsi="Times New Roman"/>
+          <w:sz w:val="20"/>
+          <w:szCs w:val="20"/>
+          <w:lang w:val="en-US"/>
+        </w:rPr>
+        <w:t xml:space="preserve">Does Javascript Software Embrace Classes?, In </w:t>
+      </w:r>
+      <w:r>
+        <w:rPr>
+          <w:rFonts w:ascii="Times New Roman" w:hAnsi="Times New Roman"/>
+          <w:i/>
+          <w:sz w:val="20"/>
+          <w:szCs w:val="20"/>
+          <w:lang w:val="en-US"/>
+        </w:rPr>
+        <w:t>22nd International Conference on Software Analysis, Evolution and Reengineering (SANER)</w:t>
+      </w:r>
+      <w:r>
+        <w:rPr>
+          <w:rFonts w:ascii="Times New Roman" w:hAnsi="Times New Roman"/>
+          <w:sz w:val="20"/>
+          <w:szCs w:val="20"/>
+          <w:lang w:val="en-US"/>
+        </w:rPr>
+        <w:t>, pages 1-10, 2015.</w:t>
+      </w:r>
+    </w:p>
+    <w:p>
+      <w:pPr>
+        <w:pStyle w:val="BodyText3"/>
+        <w:rPr>
+          <w:rFonts w:ascii="Times New Roman" w:hAnsi="Times New Roman"/>
+          <w:sz w:val="20"/>
+          <w:szCs w:val="20"/>
+          <w:lang w:val="en-US"/>
+        </w:rPr>
+      </w:pPr>
+      <w:r>
+        <w:rPr>
+          <w:rFonts w:ascii="Times New Roman" w:hAnsi="Times New Roman"/>
+          <w:sz w:val="20"/>
+          <w:szCs w:val="20"/>
+          <w:lang w:val="en-US"/>
+        </w:rPr>
+        <w:t>[5] Marcus Arnstrom, Mikael Christiansen, and Daniel Sehl- berg. Prototype-based programming, 2003 (acessado em 21 de novembro de 2016). http://www.idt.mdh.se/kurser/-cd5130/msl/2003lp4/reports/prototypebased.pdf.</w:t>
+      </w:r>
+    </w:p>
+    <w:p>
+      <w:pPr>
+        <w:pStyle w:val="BodyText3"/>
+        <w:rPr>
+          <w:rFonts w:ascii="Times New Roman" w:hAnsi="Times New Roman"/>
+          <w:sz w:val="20"/>
+          <w:szCs w:val="20"/>
+          <w:lang w:val="en-US"/>
+        </w:rPr>
+      </w:pPr>
+      <w:r>
+        <w:rPr>
+          <w:rFonts w:ascii="Times New Roman" w:hAnsi="Times New Roman"/>
+          <w:sz w:val="20"/>
+          <w:szCs w:val="20"/>
+          <w:lang w:val="en-US"/>
+        </w:rPr>
+        <w:t>[6] European association for standardizing information and communication systems (ECMA). ECMA-262: ECMAScript language specification. 6.0 edition, 2015.</w:t>
+      </w:r>
+    </w:p>
+    <w:p>
+      <w:pPr>
+        <w:pStyle w:val="BodyText3"/>
+        <w:rPr>
+          <w:rFonts w:ascii="Times New Roman" w:hAnsi="Times New Roman"/>
+          <w:sz w:val="20"/>
+          <w:szCs w:val="20"/>
+          <w:lang w:val="en-US"/>
+        </w:rPr>
+      </w:pPr>
+      <w:r>
+        <w:rPr>
+          <w:rFonts w:ascii="Times New Roman" w:hAnsi="Times New Roman"/>
+          <w:sz w:val="20"/>
+          <w:szCs w:val="20"/>
+          <w:lang w:val="en-US"/>
+        </w:rPr>
+        <w:t>[7] Gunther Blaschek. Object-Oriented Programming: with Prototypes. 1th edition edition, 2012.</w:t>
+      </w:r>
+    </w:p>
+    <w:p>
+      <w:pPr>
+        <w:pStyle w:val="BodyText3"/>
+        <w:rPr>
+          <w:rFonts w:ascii="Times New Roman" w:hAnsi="Times New Roman"/>
+          <w:sz w:val="20"/>
+          <w:szCs w:val="20"/>
+          <w:lang w:val="en-US"/>
+        </w:rPr>
+      </w:pPr>
+      <w:r>
+        <w:rPr>
+          <w:rFonts w:ascii="Times New Roman" w:hAnsi="Times New Roman"/>
+          <w:sz w:val="20"/>
+          <w:szCs w:val="20"/>
+          <w:lang w:val="en-US"/>
+        </w:rPr>
+        <w:t>[8] European association for standardizing information and communication systems (ECMA). ECMA-262: ECMAScript language specification. 5.1 edition, 2011.</w:t>
+      </w:r>
+    </w:p>
+    <w:p>
+      <w:pPr>
+        <w:rPr>
+          <w:rFonts w:ascii="Times New Roman" w:hAnsi="Times New Roman"/>
+          <w:sz w:val="20"/>
+          <w:lang w:val="en-US"/>
+        </w:rPr>
+      </w:pPr>
+      <w:r>
+        <w:rPr>
+          <w:rFonts w:ascii="Times New Roman" w:hAnsi="Times New Roman"/>
+          <w:sz w:val="20"/>
+          <w:lang w:val="en-US"/>
+        </w:rPr>
+        <w:t>[9] Mauro Mendonça and César Couto. Uma ferramenta para detectar e inspecionar classes em JavaScript. In V Seminário de Iniciação Científica do Instituto Federal do Triângulo Mineiro (SIN), pages 1–1, 2015.</w:t>
+      </w:r>
+    </w:p>
+    <w:p>
+      <w:pPr>
+        <w:pStyle w:val="BodyText3"/>
+        <w:rPr>
+          <w:rFonts w:ascii="Times New Roman" w:hAnsi="Times New Roman"/>
+          <w:sz w:val="20"/>
+          <w:szCs w:val="20"/>
+          <w:lang w:val="en-US"/>
+        </w:rPr>
+      </w:pPr>
+    </w:p>
+    <w:p>
+      <w:pPr>
+        <w:pStyle w:val="BodyText3"/>
+        <w:rPr>
+          <w:rFonts w:ascii="Times New Roman" w:hAnsi="Times New Roman"/>
+          <w:sz w:val="20"/>
+          <w:szCs w:val="20"/>
+          <w:lang w:val="en-US"/>
+        </w:rPr>
+      </w:pPr>
+    </w:p>
+    <w:p>
+      <w:pPr>
+        <w:pStyle w:val="BodyText3"/>
         <w:rPr>
           <w:rFonts w:ascii="Times New Roman" w:hAnsi="Times New Roman"/>
           <w:b/>
           <w:sz w:val="20"/>
           <w:szCs w:val="20"/>
-        </w:rPr>
-        <w:t>5. REFERÊNCIA BIBLIOGRÁFICA</w:t>
-      </w:r>
-    </w:p>
-    <w:p>
-      <w:pPr>
-        <w:pStyle w:val="BodyText3"/>
-        <w:rPr>
-          <w:rFonts w:ascii="Times New Roman" w:hAnsi="Times New Roman"/>
-          <w:sz w:val="20"/>
-          <w:szCs w:val="20"/>
           <w:lang w:val="en-US"/>
         </w:rPr>
       </w:pPr>
       <w:r>
         <w:rPr>
           <w:rFonts w:ascii="Times New Roman" w:hAnsi="Times New Roman"/>
+          <w:b/>
           <w:sz w:val="20"/>
           <w:szCs w:val="20"/>
           <w:lang w:val="en-US"/>
         </w:rPr>
-      </w:r>
-    </w:p>
-    <w:p>
-      <w:pPr>
-        <w:pStyle w:val="BodyText3"/>
-        <w:rPr>
-          <w:rFonts w:ascii="Times New Roman" w:hAnsi="Times New Roman"/>
-          <w:sz w:val="20"/>
-          <w:szCs w:val="20"/>
-          <w:lang w:val="en-US"/>
-        </w:rPr>
-      </w:pPr>
-      <w:r>
-        <w:rPr>
-          <w:rFonts w:ascii="Times New Roman" w:hAnsi="Times New Roman"/>
-          <w:sz w:val="20"/>
-          <w:szCs w:val="20"/>
-          <w:lang w:val="en-US"/>
-        </w:rPr>
-        <w:t xml:space="preserve">[1] H. Kienle. It’s about time to take javascript (more) seriously. </w:t>
-      </w:r>
-      <w:r>
-        <w:rPr>
-          <w:rFonts w:ascii="Times New Roman" w:hAnsi="Times New Roman"/>
-          <w:i/>
-          <w:sz w:val="20"/>
-          <w:szCs w:val="20"/>
-          <w:lang w:val="en-US"/>
-        </w:rPr>
-        <w:t>IEEE Software</w:t>
-      </w:r>
-      <w:r>
-        <w:rPr>
-          <w:rFonts w:ascii="Times New Roman" w:hAnsi="Times New Roman"/>
-          <w:sz w:val="20"/>
-          <w:szCs w:val="20"/>
-          <w:lang w:val="en-US"/>
-        </w:rPr>
-        <w:t>, 27(3):60–92, 2010.</w:t>
-      </w:r>
-    </w:p>
-    <w:p>
-      <w:pPr>
-        <w:pStyle w:val="BodyText3"/>
-        <w:rPr>
-          <w:rFonts w:ascii="Times New Roman" w:hAnsi="Times New Roman"/>
-          <w:sz w:val="20"/>
-          <w:szCs w:val="20"/>
-          <w:lang w:val="en-US"/>
-        </w:rPr>
-      </w:pPr>
-      <w:r>
-        <w:rPr>
-          <w:rFonts w:ascii="Times New Roman" w:hAnsi="Times New Roman"/>
-          <w:sz w:val="20"/>
-          <w:szCs w:val="20"/>
-          <w:lang w:val="en-US"/>
-        </w:rPr>
-        <w:t xml:space="preserve">[2] A. Nederlof, A. Mesbah, and A. van Deursen. Software engineering for the web: the state of the practice. In </w:t>
-      </w:r>
-      <w:r>
-        <w:rPr>
-          <w:rFonts w:ascii="Times New Roman" w:hAnsi="Times New Roman"/>
-          <w:i/>
-          <w:sz w:val="20"/>
-          <w:szCs w:val="20"/>
-          <w:lang w:val="en-US"/>
-        </w:rPr>
-        <w:t>36th International Conference on Software Engineering (ICSE)</w:t>
-      </w:r>
-      <w:r>
-        <w:rPr>
-          <w:rFonts w:ascii="Times New Roman" w:hAnsi="Times New Roman"/>
-          <w:sz w:val="20"/>
-          <w:szCs w:val="20"/>
-          <w:lang w:val="en-US"/>
-        </w:rPr>
-        <w:t>, pages 4–13, 2014.</w:t>
-      </w:r>
-    </w:p>
-    <w:p>
-      <w:pPr>
-        <w:pStyle w:val="BodyText3"/>
-        <w:rPr>
-          <w:rFonts w:ascii="Times New Roman" w:hAnsi="Times New Roman"/>
-          <w:sz w:val="20"/>
-          <w:szCs w:val="20"/>
-          <w:lang w:val="en-US"/>
-        </w:rPr>
-      </w:pPr>
-      <w:r>
-        <w:rPr>
-          <w:rFonts w:ascii="Times New Roman" w:hAnsi="Times New Roman"/>
-          <w:sz w:val="20"/>
-          <w:szCs w:val="20"/>
-          <w:lang w:val="en-US"/>
-        </w:rPr>
-        <w:t xml:space="preserve">[3] G. Richards, S. Lebresne, B. Burg, and J. Vitek. An analysis of the dy- namic behavior of JavaScript programs. In </w:t>
-      </w:r>
-      <w:r>
-        <w:rPr>
-          <w:rFonts w:ascii="Times New Roman" w:hAnsi="Times New Roman"/>
-          <w:i/>
-          <w:sz w:val="20"/>
-          <w:szCs w:val="20"/>
-          <w:lang w:val="en-US"/>
-        </w:rPr>
-        <w:t>Conference on Programming Language Design and Implementation (PLDI)</w:t>
-      </w:r>
-      <w:r>
-        <w:rPr>
-          <w:rFonts w:ascii="Times New Roman" w:hAnsi="Times New Roman"/>
-          <w:sz w:val="20"/>
-          <w:szCs w:val="20"/>
-          <w:lang w:val="en-US"/>
-        </w:rPr>
-        <w:t>, pages 1–12, 2010.</w:t>
-      </w:r>
-    </w:p>
-    <w:p>
-      <w:pPr>
-        <w:pStyle w:val="BodyText3"/>
-        <w:rPr>
-          <w:rFonts w:ascii="Times New Roman" w:hAnsi="Times New Roman"/>
-          <w:sz w:val="20"/>
-          <w:szCs w:val="20"/>
-          <w:lang w:val="en-US"/>
-        </w:rPr>
-      </w:pPr>
-      <w:r>
-        <w:rPr>
-          <w:rFonts w:ascii="Times New Roman" w:hAnsi="Times New Roman"/>
-          <w:sz w:val="20"/>
-          <w:szCs w:val="20"/>
-        </w:rPr>
-        <w:t xml:space="preserve">[4] Leonardo Silva, Miguel Ramos, Marco Tulio Valente, Nicolas Anquetil, Alexandre Bergel. </w:t>
-      </w:r>
-      <w:r>
-        <w:rPr>
-          <w:rFonts w:ascii="Times New Roman" w:hAnsi="Times New Roman"/>
-          <w:sz w:val="20"/>
-          <w:szCs w:val="20"/>
-          <w:lang w:val="en-US"/>
-        </w:rPr>
-        <w:t xml:space="preserve">Does Javascript Software Embrace Classes?, In </w:t>
-      </w:r>
-      <w:r>
-        <w:rPr>
-          <w:rFonts w:ascii="Times New Roman" w:hAnsi="Times New Roman"/>
-          <w:i/>
-          <w:sz w:val="20"/>
-          <w:szCs w:val="20"/>
-          <w:lang w:val="en-US"/>
-        </w:rPr>
-        <w:t>22nd International Conference on Software Analysis, Evolution and Reengineering (SANER)</w:t>
-      </w:r>
-      <w:r>
-        <w:rPr>
-          <w:rFonts w:ascii="Times New Roman" w:hAnsi="Times New Roman"/>
-          <w:sz w:val="20"/>
-          <w:szCs w:val="20"/>
-          <w:lang w:val="en-US"/>
-        </w:rPr>
-        <w:t>, pages 1-10, 2015.</w:t>
-      </w:r>
-    </w:p>
-    <w:p>
-      <w:pPr>
-        <w:pStyle w:val="BodyText3"/>
-        <w:rPr>
-          <w:rFonts w:ascii="Times New Roman" w:hAnsi="Times New Roman"/>
-          <w:sz w:val="20"/>
-          <w:szCs w:val="20"/>
-          <w:lang w:val="en-US"/>
-        </w:rPr>
-      </w:pPr>
-      <w:r>
-        <w:rPr>
-          <w:rFonts w:ascii="Times New Roman" w:hAnsi="Times New Roman"/>
-          <w:sz w:val="20"/>
-          <w:szCs w:val="20"/>
-          <w:lang w:val="en-US"/>
-        </w:rPr>
-        <w:t>[5] Marcus Arnstrom, Mikael Christiansen, and Daniel Sehl- berg. Prototype-based programming, 2003 (acessado em 21 de novembro de 2016). http://www.idt.mdh.se/kurser/-cd5130/msl/2003lp4/reports/prototypebased.pdf.</w:t>
-      </w:r>
-    </w:p>
-    <w:p>
-      <w:pPr>
-        <w:pStyle w:val="BodyText3"/>
-        <w:rPr>
-          <w:rFonts w:ascii="Times New Roman" w:hAnsi="Times New Roman"/>
-          <w:sz w:val="20"/>
-          <w:szCs w:val="20"/>
-          <w:lang w:val="en-US"/>
-        </w:rPr>
-      </w:pPr>
-      <w:r>
-        <w:rPr>
-          <w:rFonts w:ascii="Times New Roman" w:hAnsi="Times New Roman"/>
-          <w:sz w:val="20"/>
-          <w:szCs w:val="20"/>
-          <w:lang w:val="en-US"/>
-        </w:rPr>
-        <w:t>[6] European association for standardizing information and communication systems (ECMA). ECMA-262: ECMAScript language specification. 6.0 edition, 2015.</w:t>
-      </w:r>
-    </w:p>
-    <w:p>
-      <w:pPr>
-        <w:pStyle w:val="BodyText3"/>
-        <w:rPr>
-          <w:rFonts w:ascii="Times New Roman" w:hAnsi="Times New Roman"/>
-          <w:sz w:val="20"/>
-          <w:szCs w:val="20"/>
-          <w:lang w:val="en-US"/>
-        </w:rPr>
-      </w:pPr>
-      <w:r>
-        <w:rPr>
-          <w:rFonts w:ascii="Times New Roman" w:hAnsi="Times New Roman"/>
-          <w:sz w:val="20"/>
-          <w:szCs w:val="20"/>
-          <w:lang w:val="en-US"/>
-        </w:rPr>
-        <w:t>[7] Gunther Blaschek. Object-Oriented Programming: with Prototypes. 1th edition edition, 2012.</w:t>
-      </w:r>
-    </w:p>
-    <w:p>
-      <w:pPr>
-        <w:pStyle w:val="BodyText3"/>
-        <w:rPr>
-          <w:rFonts w:ascii="Times New Roman" w:hAnsi="Times New Roman"/>
-          <w:sz w:val="20"/>
-          <w:szCs w:val="20"/>
-          <w:lang w:val="en-US"/>
-        </w:rPr>
-      </w:pPr>
-      <w:r>
-        <w:rPr>
-          <w:rFonts w:ascii="Times New Roman" w:hAnsi="Times New Roman"/>
-          <w:sz w:val="20"/>
-          <w:szCs w:val="20"/>
-          <w:lang w:val="en-US"/>
-        </w:rPr>
-        <w:t>[8] European association for standardizing information and communication systems (ECMA). ECMA-262: ECMAScript language specification. 5.1 edition, 2011.</w:t>
-      </w:r>
-    </w:p>
-    <w:p>
-      <w:pPr>
-        <w:pStyle w:val="Normal"/>
-        <w:rPr>
-          <w:rFonts w:ascii="Times New Roman" w:hAnsi="Times New Roman"/>
-          <w:sz w:val="20"/>
-          <w:lang w:val="en-US"/>
-        </w:rPr>
-      </w:pPr>
-      <w:r>
-        <w:rPr>
-          <w:rFonts w:ascii="Times New Roman" w:hAnsi="Times New Roman"/>
-          <w:sz w:val="20"/>
-          <w:lang w:val="en-US"/>
-        </w:rPr>
-        <w:t>[9] Mauro Mendonça and César Couto. Uma ferramenta para detectar e inspecionar classes em JavaScript. In V Seminário de Iniciação Científica do Instituto Federal do Triângulo Mineiro (SIN), pages 1–1, 2015.</w:t>
-      </w:r>
-    </w:p>
-    <w:p>
-      <w:pPr>
-        <w:pStyle w:val="BodyText3"/>
-        <w:rPr>
-          <w:rFonts w:ascii="Times New Roman" w:hAnsi="Times New Roman"/>
-          <w:sz w:val="20"/>
-          <w:szCs w:val="20"/>
-          <w:lang w:val="en-US"/>
-        </w:rPr>
-      </w:pPr>
-      <w:r>
-        <w:rPr>
-          <w:rFonts w:ascii="Times New Roman" w:hAnsi="Times New Roman"/>
-          <w:sz w:val="20"/>
-          <w:szCs w:val="20"/>
-          <w:lang w:val="en-US"/>
-        </w:rPr>
-      </w:r>
-    </w:p>
-    <w:p>
-      <w:pPr>
-        <w:pStyle w:val="BodyText3"/>
-        <w:rPr>
-          <w:rFonts w:ascii="Times New Roman" w:hAnsi="Times New Roman"/>
-          <w:sz w:val="20"/>
-          <w:szCs w:val="20"/>
-          <w:lang w:val="en-US"/>
-        </w:rPr>
-      </w:pPr>
-      <w:r>
-        <w:rPr>
-          <w:rFonts w:ascii="Times New Roman" w:hAnsi="Times New Roman"/>
-          <w:sz w:val="20"/>
-          <w:szCs w:val="20"/>
-          <w:lang w:val="en-US"/>
-        </w:rPr>
-      </w:r>
-    </w:p>
-    <w:p>
-      <w:pPr>
-        <w:pStyle w:val="BodyText3"/>
-        <w:rPr>
-          <w:rFonts w:ascii="Times New Roman" w:hAnsi="Times New Roman"/>
-          <w:b/>
-          <w:b/>
-          <w:sz w:val="20"/>
-          <w:szCs w:val="20"/>
-          <w:lang w:val="en-US"/>
-        </w:rPr>
-      </w:pPr>
-      <w:r>
-        <w:rPr>
-          <w:rFonts w:ascii="Times New Roman" w:hAnsi="Times New Roman"/>
-          <w:b/>
-          <w:sz w:val="20"/>
-          <w:szCs w:val="20"/>
-          <w:lang w:val="en-US"/>
-        </w:rPr>
-        <w:t xml:space="preserve"> </w:t>
-      </w:r>
-      <w:r>
-        <w:rPr>
-          <w:rFonts w:ascii="Times New Roman" w:hAnsi="Times New Roman"/>
-          <w:b/>
-          <w:sz w:val="20"/>
-          <w:szCs w:val="20"/>
-          <w:lang w:val="en-US"/>
-        </w:rPr>
-        <w:t>PARTE II</w:t>
+        <w:t xml:space="preserve"> PARTE II</w:t>
       </w:r>
     </w:p>
     <w:p>
@@ -3822,24 +3900,22 @@
         <w:rPr>
           <w:rFonts w:ascii="Times New Roman" w:hAnsi="Times New Roman"/>
           <w:b/>
+          <w:sz w:val="20"/>
+          <w:szCs w:val="20"/>
+        </w:rPr>
+      </w:pPr>
+      <w:r>
+        <w:rPr>
+          <w:rFonts w:ascii="Times New Roman" w:hAnsi="Times New Roman"/>
           <w:b/>
           <w:sz w:val="20"/>
           <w:szCs w:val="20"/>
         </w:rPr>
-      </w:pPr>
-      <w:r>
-        <w:rPr>
-          <w:rFonts w:ascii="Times New Roman" w:hAnsi="Times New Roman"/>
-          <w:b/>
-          <w:sz w:val="20"/>
-          <w:szCs w:val="20"/>
-        </w:rPr>
         <w:t>1. ATIVIDADES REALIZADAS NO PERÍODO</w:t>
       </w:r>
     </w:p>
     <w:p>
       <w:pPr>
-        <w:pStyle w:val="Normal"/>
         <w:jc w:val="both"/>
         <w:rPr>
           <w:rFonts w:ascii="Times New Roman" w:hAnsi="Times New Roman"/>
@@ -3856,7 +3932,6 @@
     </w:p>
     <w:p>
       <w:pPr>
-        <w:pStyle w:val="Normal"/>
         <w:jc w:val="both"/>
         <w:rPr>
           <w:rFonts w:ascii="Times New Roman" w:hAnsi="Times New Roman"/>
@@ -3873,7 +3948,6 @@
     </w:p>
     <w:p>
       <w:pPr>
-        <w:pStyle w:val="Normal"/>
         <w:jc w:val="both"/>
         <w:rPr>
           <w:rFonts w:ascii="Times New Roman" w:hAnsi="Times New Roman"/>
@@ -3890,7 +3964,6 @@
     </w:p>
     <w:p>
       <w:pPr>
-        <w:pStyle w:val="Normal"/>
         <w:jc w:val="both"/>
         <w:rPr>
           <w:rFonts w:ascii="Times New Roman" w:hAnsi="Times New Roman"/>
@@ -3907,7 +3980,6 @@
     </w:p>
     <w:p>
       <w:pPr>
-        <w:pStyle w:val="Normal"/>
         <w:jc w:val="both"/>
         <w:rPr>
           <w:rFonts w:ascii="Times New Roman" w:hAnsi="Times New Roman"/>
@@ -3924,7 +3996,6 @@
     </w:p>
     <w:p>
       <w:pPr>
-        <w:pStyle w:val="Normal"/>
         <w:jc w:val="both"/>
         <w:rPr>
           <w:rFonts w:ascii="Times New Roman" w:hAnsi="Times New Roman"/>
@@ -3941,7 +4012,6 @@
     </w:p>
     <w:p>
       <w:pPr>
-        <w:pStyle w:val="Normal"/>
         <w:jc w:val="both"/>
         <w:rPr>
           <w:rFonts w:ascii="Times New Roman" w:hAnsi="Times New Roman"/>
@@ -3958,7 +4028,6 @@
     </w:p>
     <w:p>
       <w:pPr>
-        <w:pStyle w:val="Normal"/>
         <w:jc w:val="both"/>
         <w:rPr>
           <w:rFonts w:ascii="Times New Roman" w:hAnsi="Times New Roman"/>
@@ -3983,19 +4052,12 @@
     </w:p>
     <w:p>
       <w:pPr>
-        <w:pStyle w:val="Normal"/>
         <w:jc w:val="both"/>
         <w:rPr>
           <w:rFonts w:ascii="Times New Roman" w:hAnsi="Times New Roman"/>
           <w:sz w:val="20"/>
         </w:rPr>
       </w:pPr>
-      <w:r>
-        <w:rPr>
-          <w:rFonts w:ascii="Times New Roman" w:hAnsi="Times New Roman"/>
-          <w:sz w:val="20"/>
-        </w:rPr>
-      </w:r>
     </w:p>
     <w:p>
       <w:pPr>
@@ -4007,13 +4069,6 @@
           <w:szCs w:val="20"/>
         </w:rPr>
       </w:pPr>
-      <w:r>
-        <w:rPr>
-          <w:rFonts w:ascii="Times New Roman" w:hAnsi="Times New Roman"/>
-          <w:sz w:val="20"/>
-          <w:szCs w:val="20"/>
-        </w:rPr>
-      </w:r>
     </w:p>
     <w:p>
       <w:pPr>
@@ -4026,24 +4081,22 @@
         <w:rPr>
           <w:rFonts w:ascii="Times New Roman" w:hAnsi="Times New Roman"/>
           <w:b/>
+          <w:sz w:val="20"/>
+          <w:szCs w:val="20"/>
+        </w:rPr>
+      </w:pPr>
+      <w:r>
+        <w:rPr>
+          <w:rFonts w:ascii="Times New Roman" w:hAnsi="Times New Roman"/>
           <w:b/>
           <w:sz w:val="20"/>
           <w:szCs w:val="20"/>
         </w:rPr>
-      </w:pPr>
-      <w:r>
-        <w:rPr>
-          <w:rFonts w:ascii="Times New Roman" w:hAnsi="Times New Roman"/>
-          <w:b/>
-          <w:sz w:val="20"/>
-          <w:szCs w:val="20"/>
-        </w:rPr>
         <w:t>2. PARTICIPAÇÃO EM EVENTOS CIENTÍFICOS E PUBLICAÇÕES</w:t>
       </w:r>
     </w:p>
     <w:p>
       <w:pPr>
-        <w:pStyle w:val="Normal"/>
         <w:jc w:val="both"/>
         <w:rPr>
           <w:rFonts w:ascii="Times New Roman" w:hAnsi="Times New Roman"/>
@@ -4068,13 +4121,6 @@
           <w:szCs w:val="20"/>
         </w:rPr>
       </w:pPr>
-      <w:r>
-        <w:rPr>
-          <w:rFonts w:ascii="Times New Roman" w:hAnsi="Times New Roman"/>
-          <w:sz w:val="20"/>
-          <w:szCs w:val="20"/>
-        </w:rPr>
-      </w:r>
     </w:p>
     <w:p>
       <w:pPr>
@@ -4087,18 +4133,18 @@
         <w:rPr>
           <w:rFonts w:ascii="Times New Roman" w:hAnsi="Times New Roman"/>
           <w:b/>
+          <w:sz w:val="20"/>
+          <w:szCs w:val="20"/>
+        </w:rPr>
+      </w:pPr>
+      <w:r>
+        <w:rPr>
+          <w:rFonts w:ascii="Times New Roman" w:hAnsi="Times New Roman"/>
           <w:b/>
           <w:sz w:val="20"/>
           <w:szCs w:val="20"/>
         </w:rPr>
-      </w:pPr>
-      <w:r>
-        <w:rPr>
-          <w:rFonts w:ascii="Times New Roman" w:hAnsi="Times New Roman"/>
-          <w:b/>
-          <w:sz w:val="20"/>
-          <w:szCs w:val="20"/>
-        </w:rPr>
+        <w:lastRenderedPageBreak/>
         <w:t>3. ANEXOS</w:t>
       </w:r>
     </w:p>
@@ -4113,9 +4159,12 @@
         </w:rPr>
       </w:pPr>
       <w:r>
-        <w:rPr/>
+        <w:rPr>
+          <w:noProof/>
+          <w:lang w:val="en-US" w:eastAsia="en-US"/>
+        </w:rPr>
         <w:drawing>
-          <wp:inline distT="0" distB="0" distL="0" distR="0">
+          <wp:inline distT="0" distB="0" distL="0" distR="0" wp14:anchorId="4523CBE8" wp14:editId="095257A7">
             <wp:extent cx="4843145" cy="6858000"/>
             <wp:effectExtent l="0" t="0" r="0" b="0"/>
             <wp:docPr id="8" name="Figura1" descr="Description: 060517102840_2017_resumo_sin_fapemig.pdf"/>
@@ -4132,7 +4181,7 @@
                     </pic:cNvPicPr>
                   </pic:nvPicPr>
                   <pic:blipFill>
-                    <a:blip r:embed="rId9"/>
+                    <a:blip r:embed="rId16"/>
                     <a:stretch>
                       <a:fillRect/>
                     </a:stretch>
@@ -4155,7 +4204,6 @@
     </w:p>
     <w:p>
       <w:pPr>
-        <w:pStyle w:val="Normal"/>
         <w:jc w:val="center"/>
         <w:rPr>
           <w:rFonts w:ascii="Times New Roman" w:hAnsi="Times New Roman"/>
@@ -4165,44 +4213,43 @@
         <w:rPr>
           <w:rFonts w:ascii="Times New Roman" w:hAnsi="Times New Roman"/>
         </w:rPr>
-        <w:t>Local: Paracatu-MG   Data: 04/06/2018.</w:t>
-      </w:r>
-    </w:p>
-    <w:p>
-      <w:pPr>
-        <w:pStyle w:val="Normal"/>
+        <w:t>Local: Paracatu-MG   Da</w:t>
+      </w:r>
+      <w:r>
+        <w:rPr>
+          <w:rFonts w:ascii="Times New Roman" w:hAnsi="Times New Roman"/>
+        </w:rPr>
+        <w:t>ta: 12</w:t>
+      </w:r>
+      <w:bookmarkStart w:id="1" w:name="_GoBack"/>
+      <w:bookmarkEnd w:id="1"/>
+      <w:r>
+        <w:rPr>
+          <w:rFonts w:ascii="Times New Roman" w:hAnsi="Times New Roman"/>
+        </w:rPr>
+        <w:t>/06/2018.</w:t>
+      </w:r>
+    </w:p>
+    <w:p>
+      <w:pPr>
         <w:jc w:val="right"/>
         <w:rPr>
           <w:rFonts w:ascii="Times New Roman" w:hAnsi="Times New Roman"/>
           <w:u w:val="single"/>
         </w:rPr>
       </w:pPr>
-      <w:r>
-        <w:rPr>
-          <w:rFonts w:ascii="Times New Roman" w:hAnsi="Times New Roman"/>
-          <w:u w:val="single"/>
-        </w:rPr>
-      </w:r>
-    </w:p>
-    <w:p>
-      <w:pPr>
-        <w:pStyle w:val="Normal"/>
+    </w:p>
+    <w:p>
+      <w:pPr>
         <w:jc w:val="center"/>
         <w:rPr>
           <w:rFonts w:ascii="Times New Roman" w:hAnsi="Times New Roman"/>
         </w:rPr>
       </w:pPr>
-      <w:r>
-        <w:rPr>
-          <w:rFonts w:ascii="Times New Roman" w:hAnsi="Times New Roman"/>
-        </w:rPr>
-      </w:r>
-    </w:p>
-    <w:p>
-      <w:pPr>
-        <w:pStyle w:val="Normal"/>
+    </w:p>
+    <w:p>
+      <w:pPr>
         <w:jc w:val="center"/>
-        <w:rPr/>
       </w:pPr>
       <w:r>
         <w:rPr>
@@ -4212,34 +4259,46 @@
       </w:r>
     </w:p>
     <w:sectPr>
-      <w:footerReference w:type="default" r:id="rId10"/>
-      <w:footnotePr>
-        <w:numFmt w:val="decimal"/>
-      </w:footnotePr>
-      <w:type w:val="nextPage"/>
+      <w:footerReference w:type="default" r:id="rId17"/>
       <w:pgSz w:w="11906" w:h="16838"/>
-      <w:pgMar w:left="1701" w:right="1134" w:header="0" w:top="1134" w:footer="221" w:bottom="1134" w:gutter="0"/>
-      <w:pgNumType w:fmt="decimal"/>
-      <w:formProt w:val="false"/>
-      <w:textDirection w:val="lrTb"/>
-      <w:docGrid w:type="default" w:linePitch="360" w:charSpace="4294961151"/>
+      <w:pgMar w:top="1134" w:right="1134" w:bottom="1134" w:left="1701" w:header="0" w:footer="221" w:gutter="0"/>
+      <w:cols w:space="720"/>
+      <w:formProt w:val="0"/>
+      <w:docGrid w:linePitch="360" w:charSpace="-6145"/>
     </w:sectPr>
   </w:body>
 </w:document>
 </file>
 
+<file path=word/endnotes.xml><?xml version="1.0" encoding="utf-8"?>
+<w:endnotes xmlns:wpc="http://schemas.microsoft.com/office/word/2010/wordprocessingCanvas" xmlns:mo="http://schemas.microsoft.com/office/mac/office/2008/main" xmlns:mc="http://schemas.openxmlformats.org/markup-compatibility/2006" xmlns:mv="urn:schemas-microsoft-com:mac:vml" xmlns:o="urn:schemas-microsoft-com:office:office" xmlns:r="http://schemas.openxmlformats.org/officeDocument/2006/relationships" xmlns:m="http://schemas.openxmlformats.org/officeDocument/2006/math" xmlns:v="urn:schemas-microsoft-com:vml" xmlns:wp14="http://schemas.microsoft.com/office/word/2010/wordprocessingDrawing" xmlns:wp="http://schemas.openxmlformats.org/drawingml/2006/wordprocessingDrawing" xmlns:w10="urn:schemas-microsoft-com:office:word" xmlns:w="http://schemas.openxmlformats.org/wordprocessingml/2006/main" xmlns:w14="http://schemas.microsoft.com/office/word/2010/wordml" xmlns:wpg="http://schemas.microsoft.com/office/word/2010/wordprocessingGroup" xmlns:wpi="http://schemas.microsoft.com/office/word/2010/wordprocessingInk" xmlns:wne="http://schemas.microsoft.com/office/word/2006/wordml" xmlns:wps="http://schemas.microsoft.com/office/word/2010/wordprocessingShape" mc:Ignorable="w14 wp14">
+  <w:endnote w:type="separator" w:id="-1">
+    <w:p>
+      <w:r>
+        <w:separator/>
+      </w:r>
+    </w:p>
+  </w:endnote>
+  <w:endnote w:type="continuationSeparator" w:id="0">
+    <w:p>
+      <w:r>
+        <w:continuationSeparator/>
+      </w:r>
+    </w:p>
+  </w:endnote>
+</w:endnotes>
+</file>
+
 <file path=word/footer1.xml><?xml version="1.0" encoding="utf-8"?>
-<w:ftr xmlns:o="urn:schemas-microsoft-com:office:office" xmlns:r="http://schemas.openxmlformats.org/officeDocument/2006/relationships" xmlns:v="urn:schemas-microsoft-com:vml" xmlns:w="http://schemas.openxmlformats.org/wordprocessingml/2006/main" xmlns:w10="urn:schemas-microsoft-com:office:word" xmlns:wp="http://schemas.openxmlformats.org/drawingml/2006/wordprocessingDrawing" xmlns:wps="http://schemas.microsoft.com/office/word/2010/wordprocessingShape" xmlns:wpg="http://schemas.microsoft.com/office/word/2010/wordprocessingGroup" xmlns:mc="http://schemas.openxmlformats.org/markup-compatibility/2006" xmlns:wp14="http://schemas.microsoft.com/office/word/2010/wordprocessingDrawing" xmlns:w14="http://schemas.microsoft.com/office/word/2010/wordml" mc:Ignorable="w14 wp14">
+<w:ftr xmlns:wpc="http://schemas.microsoft.com/office/word/2010/wordprocessingCanvas" xmlns:mo="http://schemas.microsoft.com/office/mac/office/2008/main" xmlns:mc="http://schemas.openxmlformats.org/markup-compatibility/2006" xmlns:mv="urn:schemas-microsoft-com:mac:vml" xmlns:o="urn:schemas-microsoft-com:office:office" xmlns:r="http://schemas.openxmlformats.org/officeDocument/2006/relationships" xmlns:m="http://schemas.openxmlformats.org/officeDocument/2006/math" xmlns:v="urn:schemas-microsoft-com:vml" xmlns:wp14="http://schemas.microsoft.com/office/word/2010/wordprocessingDrawing" xmlns:wp="http://schemas.openxmlformats.org/drawingml/2006/wordprocessingDrawing" xmlns:w10="urn:schemas-microsoft-com:office:word" xmlns:w="http://schemas.openxmlformats.org/wordprocessingml/2006/main" xmlns:w14="http://schemas.microsoft.com/office/word/2010/wordml" xmlns:wpg="http://schemas.microsoft.com/office/word/2010/wordprocessingGroup" xmlns:wpi="http://schemas.microsoft.com/office/word/2010/wordprocessingInk" xmlns:wne="http://schemas.microsoft.com/office/word/2006/wordml" xmlns:wps="http://schemas.microsoft.com/office/word/2010/wordprocessingShape" mc:Ignorable="w14 wp14">
   <w:p>
     <w:pPr>
-      <w:pStyle w:val="Rodap"/>
+      <w:pStyle w:val="Footer"/>
       <w:pBdr>
         <w:top w:val="double" w:sz="4" w:space="0" w:color="00000A"/>
       </w:pBdr>
       <w:tabs>
-        <w:tab w:val="center" w:pos="4252" w:leader="none"/>
-        <w:tab w:val="center" w:pos="4535" w:leader="none"/>
-        <w:tab w:val="right" w:pos="8504" w:leader="none"/>
+        <w:tab w:val="center" w:pos="4535"/>
       </w:tabs>
       <w:rPr>
         <w:rFonts w:ascii="Calibri" w:hAnsi="Calibri"/>
@@ -4249,52 +4308,112 @@
     </w:pPr>
     <w:r>
       <w:rPr>
-        <w:rFonts w:cs="Helvetica-Bold" w:ascii="Calibri" w:hAnsi="Calibri"/>
+        <w:rFonts w:ascii="Calibri" w:hAnsi="Calibri" w:cs="Helvetica-Bold"/>
         <w:bCs/>
         <w:sz w:val="18"/>
         <w:szCs w:val="18"/>
       </w:rPr>
       <w:tab/>
-      <w:t xml:space="preserve">Av. Doutor Randolfo Borges Junior 2900 </w:t>
+    </w:r>
+    <w:r>
+      <w:rPr>
+        <w:rFonts w:ascii="Calibri" w:hAnsi="Calibri" w:cs="Helvetica-Bold"/>
+        <w:bCs/>
+        <w:sz w:val="18"/>
+        <w:szCs w:val="18"/>
+      </w:rPr>
+      <w:t>Rodovia MG</w:t>
+    </w:r>
+    <w:r>
+      <w:rPr>
+        <w:rFonts w:ascii="Calibri" w:hAnsi="Calibri" w:cs="Helvetica-Bold"/>
+        <w:bCs/>
+        <w:sz w:val="18"/>
+        <w:szCs w:val="18"/>
+      </w:rPr>
+      <w:t xml:space="preserve">-188 </w:t>
+    </w:r>
+    <w:r>
+      <w:rPr>
+        <w:rFonts w:ascii="Calibri" w:hAnsi="Calibri" w:cs="Helvetica-Bold"/>
+        <w:bCs/>
+        <w:sz w:val="18"/>
+        <w:szCs w:val="18"/>
+      </w:rPr>
+      <w:t xml:space="preserve">− </w:t>
+    </w:r>
+    <w:r>
+      <w:rPr>
+        <w:rFonts w:ascii="Calibri" w:hAnsi="Calibri" w:cs="Helvetica-Bold"/>
+        <w:bCs/>
+        <w:sz w:val="18"/>
+        <w:szCs w:val="18"/>
+      </w:rPr>
+      <w:t>km 167</w:t>
+    </w:r>
+    <w:r>
+      <w:rPr>
+        <w:rFonts w:ascii="Calibri" w:hAnsi="Calibri" w:cs="Helvetica-Bold"/>
+        <w:bCs/>
+        <w:sz w:val="18"/>
+        <w:szCs w:val="18"/>
+      </w:rPr>
+      <w:t xml:space="preserve"> − Bairro: Zona Rural − </w:t>
+    </w:r>
+    <w:r>
+      <w:rPr>
+        <w:rFonts w:ascii="Calibri" w:hAnsi="Calibri" w:cs="Helvetica-Bold"/>
+        <w:bCs/>
+        <w:sz w:val="18"/>
+        <w:szCs w:val="18"/>
+      </w:rPr>
+      <w:t>Paracatu-</w:t>
+    </w:r>
+    <w:r>
+      <w:rPr>
+        <w:rFonts w:ascii="Calibri" w:hAnsi="Calibri" w:cs="Helvetica-Bold"/>
+        <w:bCs/>
+        <w:sz w:val="18"/>
+        <w:szCs w:val="18"/>
+      </w:rPr>
+      <w:t xml:space="preserve">MG − CEP: 38600-000 </w:t>
+    </w:r>
+  </w:p>
+  <w:p>
+    <w:pPr>
+      <w:pStyle w:val="Footer"/>
+      <w:pBdr>
+        <w:top w:val="double" w:sz="4" w:space="0" w:color="00000A"/>
+      </w:pBdr>
+      <w:jc w:val="center"/>
+      <w:rPr>
+        <w:rFonts w:ascii="Calibri" w:hAnsi="Calibri"/>
+        <w:sz w:val="18"/>
+        <w:szCs w:val="18"/>
+        <w:lang w:val="en-US"/>
+      </w:rPr>
+    </w:pPr>
+    <w:r>
+      <w:rPr>
+        <w:rFonts w:ascii="Calibri" w:hAnsi="Calibri"/>
+        <w:sz w:val="18"/>
+        <w:szCs w:val="18"/>
+      </w:rPr>
+      <w:t xml:space="preserve">Fone: </w:t>
     </w:r>
     <w:r>
       <w:rPr>
         <w:rFonts w:ascii="Calibri" w:hAnsi="Calibri"/>
         <w:sz w:val="18"/>
         <w:szCs w:val="18"/>
+        <w:lang w:val="en-US"/>
       </w:rPr>
-      <w:t xml:space="preserve">– </w:t>
-    </w:r>
-    <w:r>
-      <w:rPr>
-        <w:rFonts w:cs="Helvetica-Bold" w:ascii="Calibri" w:hAnsi="Calibri"/>
-        <w:bCs/>
-        <w:sz w:val="18"/>
-        <w:szCs w:val="18"/>
-      </w:rPr>
-      <w:t xml:space="preserve">Univerdecidade </w:t>
-    </w:r>
-    <w:r>
-      <w:rPr>
-        <w:rFonts w:ascii="Calibri" w:hAnsi="Calibri"/>
-        <w:sz w:val="18"/>
-        <w:szCs w:val="18"/>
-      </w:rPr>
-      <w:t xml:space="preserve">- Uberaba (MG) - CEP: </w:t>
-    </w:r>
-    <w:r>
-      <w:rPr>
-        <w:rFonts w:cs="Helvetica-Bold" w:ascii="Calibri" w:hAnsi="Calibri"/>
-        <w:bCs/>
-        <w:sz w:val="18"/>
-        <w:szCs w:val="18"/>
-      </w:rPr>
-      <w:t>38.064-200</w:t>
+      <w:t>(38) 3365-0300 </w:t>
     </w:r>
   </w:p>
   <w:p>
     <w:pPr>
-      <w:pStyle w:val="Rodap"/>
+      <w:pStyle w:val="Footer"/>
       <w:pBdr>
         <w:top w:val="double" w:sz="4" w:space="0" w:color="00000A"/>
       </w:pBdr>
@@ -4305,65 +4424,55 @@
         <w:szCs w:val="18"/>
       </w:rPr>
     </w:pPr>
-    <w:r>
-      <w:rPr>
-        <w:rFonts w:ascii="Calibri" w:hAnsi="Calibri"/>
-        <w:sz w:val="18"/>
-        <w:szCs w:val="18"/>
-      </w:rPr>
-      <w:t>Fones: (034) 3326-1121 / Fax: (034) 3326-1101</w:t>
-    </w:r>
   </w:p>
   <w:p>
     <w:pPr>
-      <w:pStyle w:val="Rodap"/>
-      <w:rPr/>
+      <w:pStyle w:val="Footer"/>
     </w:pPr>
-    <w:r>
-      <w:rPr/>
-    </w:r>
   </w:p>
   <w:p>
     <w:pPr>
-      <w:pStyle w:val="Rodap"/>
-      <w:rPr/>
+      <w:pStyle w:val="Footer"/>
     </w:pPr>
-    <w:r>
-      <w:rPr/>
-    </w:r>
   </w:p>
 </w:ftr>
 </file>
 
 <file path=word/footnotes.xml><?xml version="1.0" encoding="utf-8"?>
-<w:footnotes xmlns:o="urn:schemas-microsoft-com:office:office" xmlns:r="http://schemas.openxmlformats.org/officeDocument/2006/relationships" xmlns:v="urn:schemas-microsoft-com:vml" xmlns:w="http://schemas.openxmlformats.org/wordprocessingml/2006/main" xmlns:w10="urn:schemas-microsoft-com:office:word" xmlns:wp="http://schemas.openxmlformats.org/drawingml/2006/wordprocessingDrawing" xmlns:wps="http://schemas.microsoft.com/office/word/2010/wordprocessingShape" xmlns:wpg="http://schemas.microsoft.com/office/word/2010/wordprocessingGroup" xmlns:mc="http://schemas.openxmlformats.org/markup-compatibility/2006" xmlns:wp14="http://schemas.microsoft.com/office/word/2010/wordprocessingDrawing" xmlns:w14="http://schemas.microsoft.com/office/word/2010/wordml" mc:Ignorable="w14 wp14">
-  <w:footnote w:id="0" w:type="separator">
+<w:footnotes xmlns:wpc="http://schemas.microsoft.com/office/word/2010/wordprocessingCanvas" xmlns:mo="http://schemas.microsoft.com/office/mac/office/2008/main" xmlns:mc="http://schemas.openxmlformats.org/markup-compatibility/2006" xmlns:mv="urn:schemas-microsoft-com:mac:vml" xmlns:o="urn:schemas-microsoft-com:office:office" xmlns:r="http://schemas.openxmlformats.org/officeDocument/2006/relationships" xmlns:m="http://schemas.openxmlformats.org/officeDocument/2006/math" xmlns:v="urn:schemas-microsoft-com:vml" xmlns:wp14="http://schemas.microsoft.com/office/word/2010/wordprocessingDrawing" xmlns:wp="http://schemas.openxmlformats.org/drawingml/2006/wordprocessingDrawing" xmlns:w10="urn:schemas-microsoft-com:office:word" xmlns:w="http://schemas.openxmlformats.org/wordprocessingml/2006/main" xmlns:w14="http://schemas.microsoft.com/office/word/2010/wordml" xmlns:wpg="http://schemas.microsoft.com/office/word/2010/wordprocessingGroup" xmlns:wpi="http://schemas.microsoft.com/office/word/2010/wordprocessingInk" xmlns:wne="http://schemas.microsoft.com/office/word/2006/wordml" xmlns:wps="http://schemas.microsoft.com/office/word/2010/wordprocessingShape" mc:Ignorable="w14 wp14">
+  <w:footnote w:type="separator" w:id="-1">
     <w:p>
       <w:r>
         <w:separator/>
       </w:r>
     </w:p>
   </w:footnote>
-  <w:footnote w:id="1" w:type="continuationSeparator">
+  <w:footnote w:type="continuationSeparator" w:id="0">
     <w:p>
       <w:r>
         <w:continuationSeparator/>
       </w:r>
     </w:p>
   </w:footnote>
-  <w:footnote w:id="2">
-    <w:p>
-      <w:pPr>
-        <w:pStyle w:val="Footnotetext"/>
-        <w:rPr/>
-      </w:pPr>
-      <w:r>
-        <w:rPr>
-          <w:rStyle w:val="Footnotereference"/>
+  <w:footnote w:id="1">
+    <w:p>
+      <w:pPr>
+        <w:pStyle w:val="FootnoteText"/>
+      </w:pPr>
+      <w:r>
+        <w:rPr>
+          <w:rStyle w:val="FootnoteReference"/>
           <w:sz w:val="16"/>
           <w:szCs w:val="16"/>
         </w:rPr>
         <w:footnoteRef/>
+      </w:r>
+      <w:r>
+        <w:rPr>
+          <w:rStyle w:val="FootnoteReference"/>
+          <w:sz w:val="16"/>
+          <w:szCs w:val="16"/>
+        </w:rPr>
         <w:tab/>
       </w:r>
       <w:r>
@@ -4380,118 +4489,151 @@
 </file>
 
 <file path=word/numbering.xml><?xml version="1.0" encoding="utf-8"?>
-<w:numbering xmlns:w="http://schemas.openxmlformats.org/wordprocessingml/2006/main" xmlns:o="urn:schemas-microsoft-com:office:office" xmlns:r="http://schemas.openxmlformats.org/officeDocument/2006/relationships" xmlns:v="urn:schemas-microsoft-com:vml">
-  <w:abstractNum w:abstractNumId="1">
+<w:numbering xmlns:wpc="http://schemas.microsoft.com/office/word/2010/wordprocessingCanvas" xmlns:mo="http://schemas.microsoft.com/office/mac/office/2008/main" xmlns:mc="http://schemas.openxmlformats.org/markup-compatibility/2006" xmlns:mv="urn:schemas-microsoft-com:mac:vml" xmlns:o="urn:schemas-microsoft-com:office:office" xmlns:r="http://schemas.openxmlformats.org/officeDocument/2006/relationships" xmlns:m="http://schemas.openxmlformats.org/officeDocument/2006/math" xmlns:v="urn:schemas-microsoft-com:vml" xmlns:wp14="http://schemas.microsoft.com/office/word/2010/wordprocessingDrawing" xmlns:wp="http://schemas.openxmlformats.org/drawingml/2006/wordprocessingDrawing" xmlns:w10="urn:schemas-microsoft-com:office:word" xmlns:w="http://schemas.openxmlformats.org/wordprocessingml/2006/main" xmlns:w14="http://schemas.microsoft.com/office/word/2010/wordml" xmlns:wpg="http://schemas.microsoft.com/office/word/2010/wordprocessingGroup" xmlns:wpi="http://schemas.microsoft.com/office/word/2010/wordprocessingInk" xmlns:wne="http://schemas.microsoft.com/office/word/2006/wordml" xmlns:wps="http://schemas.microsoft.com/office/word/2010/wordprocessingShape" mc:Ignorable="w14 wp14">
+  <w:abstractNum w:abstractNumId="0">
+    <w:nsid w:val="FFFFFF1D"/>
+    <w:multiLevelType w:val="multilevel"/>
+    <w:tmpl w:val="54B29F8E"/>
     <w:lvl w:ilvl="0">
       <w:start w:val="1"/>
-      <w:numFmt w:val="decimal"/>
-      <w:lvlText w:val="%1."/>
+      <w:numFmt w:val="bullet"/>
+      <w:lvlText w:val=""/>
+      <w:lvlJc w:val="left"/>
+      <w:pPr>
+        <w:tabs>
+          <w:tab w:val="num" w:pos="0"/>
+        </w:tabs>
+        <w:ind w:left="0" w:firstLine="0"/>
+      </w:pPr>
+      <w:rPr>
+        <w:rFonts w:ascii="Symbol" w:hAnsi="Symbol" w:hint="default"/>
+      </w:rPr>
+    </w:lvl>
+    <w:lvl w:ilvl="1">
+      <w:start w:val="1"/>
+      <w:numFmt w:val="bullet"/>
+      <w:lvlText w:val=""/>
       <w:lvlJc w:val="left"/>
       <w:pPr>
         <w:tabs>
           <w:tab w:val="num" w:pos="720"/>
         </w:tabs>
-        <w:ind w:left="720" w:hanging="360"/>
-      </w:pPr>
+        <w:ind w:left="1080" w:hanging="360"/>
+      </w:pPr>
+      <w:rPr>
+        <w:rFonts w:ascii="Symbol" w:hAnsi="Symbol" w:hint="default"/>
+      </w:rPr>
     </w:lvl>
-    <w:lvl w:ilvl="1">
+    <w:lvl w:ilvl="2">
       <w:start w:val="1"/>
-      <w:numFmt w:val="lowerLetter"/>
-      <w:lvlText w:val="%2."/>
+      <w:numFmt w:val="bullet"/>
+      <w:lvlText w:val="o"/>
       <w:lvlJc w:val="left"/>
       <w:pPr>
         <w:tabs>
           <w:tab w:val="num" w:pos="1440"/>
         </w:tabs>
-        <w:ind w:left="1440" w:hanging="360"/>
-      </w:pPr>
+        <w:ind w:left="1800" w:hanging="360"/>
+      </w:pPr>
+      <w:rPr>
+        <w:rFonts w:ascii="Courier New" w:hAnsi="Courier New" w:hint="default"/>
+      </w:rPr>
     </w:lvl>
-    <w:lvl w:ilvl="2">
+    <w:lvl w:ilvl="3">
       <w:start w:val="1"/>
-      <w:numFmt w:val="lowerRoman"/>
-      <w:lvlText w:val="%3."/>
-      <w:lvlJc w:val="right"/>
+      <w:numFmt w:val="bullet"/>
+      <w:lvlText w:val=""/>
+      <w:lvlJc w:val="left"/>
       <w:pPr>
         <w:tabs>
           <w:tab w:val="num" w:pos="2160"/>
         </w:tabs>
-        <w:ind w:left="2160" w:hanging="180"/>
-      </w:pPr>
+        <w:ind w:left="2520" w:hanging="360"/>
+      </w:pPr>
+      <w:rPr>
+        <w:rFonts w:ascii="Wingdings" w:hAnsi="Wingdings" w:hint="default"/>
+      </w:rPr>
     </w:lvl>
-    <w:lvl w:ilvl="3">
+    <w:lvl w:ilvl="4">
       <w:start w:val="1"/>
-      <w:numFmt w:val="decimal"/>
-      <w:lvlText w:val="%4."/>
+      <w:numFmt w:val="bullet"/>
+      <w:lvlText w:val=""/>
       <w:lvlJc w:val="left"/>
       <w:pPr>
         <w:tabs>
           <w:tab w:val="num" w:pos="2880"/>
         </w:tabs>
-        <w:ind w:left="2880" w:hanging="360"/>
-      </w:pPr>
+        <w:ind w:left="3240" w:hanging="360"/>
+      </w:pPr>
+      <w:rPr>
+        <w:rFonts w:ascii="Wingdings" w:hAnsi="Wingdings" w:hint="default"/>
+      </w:rPr>
     </w:lvl>
-    <w:lvl w:ilvl="4">
+    <w:lvl w:ilvl="5">
       <w:start w:val="1"/>
-      <w:numFmt w:val="lowerLetter"/>
-      <w:lvlText w:val="%5."/>
+      <w:numFmt w:val="bullet"/>
+      <w:lvlText w:val=""/>
       <w:lvlJc w:val="left"/>
       <w:pPr>
         <w:tabs>
           <w:tab w:val="num" w:pos="3600"/>
         </w:tabs>
-        <w:ind w:left="3600" w:hanging="360"/>
-      </w:pPr>
+        <w:ind w:left="3960" w:hanging="360"/>
+      </w:pPr>
+      <w:rPr>
+        <w:rFonts w:ascii="Symbol" w:hAnsi="Symbol" w:hint="default"/>
+      </w:rPr>
     </w:lvl>
-    <w:lvl w:ilvl="5">
+    <w:lvl w:ilvl="6">
       <w:start w:val="1"/>
-      <w:numFmt w:val="lowerRoman"/>
-      <w:lvlText w:val="%6."/>
-      <w:lvlJc w:val="right"/>
+      <w:numFmt w:val="bullet"/>
+      <w:lvlText w:val="o"/>
+      <w:lvlJc w:val="left"/>
       <w:pPr>
         <w:tabs>
           <w:tab w:val="num" w:pos="4320"/>
         </w:tabs>
-        <w:ind w:left="4320" w:hanging="180"/>
-      </w:pPr>
+        <w:ind w:left="4680" w:hanging="360"/>
+      </w:pPr>
+      <w:rPr>
+        <w:rFonts w:ascii="Courier New" w:hAnsi="Courier New" w:hint="default"/>
+      </w:rPr>
     </w:lvl>
-    <w:lvl w:ilvl="6">
+    <w:lvl w:ilvl="7">
       <w:start w:val="1"/>
-      <w:numFmt w:val="decimal"/>
-      <w:lvlText w:val="%7."/>
+      <w:numFmt w:val="bullet"/>
+      <w:lvlText w:val=""/>
       <w:lvlJc w:val="left"/>
       <w:pPr>
         <w:tabs>
           <w:tab w:val="num" w:pos="5040"/>
         </w:tabs>
-        <w:ind w:left="5040" w:hanging="360"/>
-      </w:pPr>
+        <w:ind w:left="5400" w:hanging="360"/>
+      </w:pPr>
+      <w:rPr>
+        <w:rFonts w:ascii="Wingdings" w:hAnsi="Wingdings" w:hint="default"/>
+      </w:rPr>
     </w:lvl>
-    <w:lvl w:ilvl="7">
+    <w:lvl w:ilvl="8">
       <w:start w:val="1"/>
-      <w:numFmt w:val="lowerLetter"/>
-      <w:lvlText w:val="%8."/>
+      <w:numFmt w:val="bullet"/>
+      <w:lvlText w:val=""/>
       <w:lvlJc w:val="left"/>
       <w:pPr>
         <w:tabs>
           <w:tab w:val="num" w:pos="5760"/>
         </w:tabs>
-        <w:ind w:left="5760" w:hanging="360"/>
-      </w:pPr>
-    </w:lvl>
-    <w:lvl w:ilvl="8">
-      <w:start w:val="1"/>
-      <w:numFmt w:val="lowerRoman"/>
-      <w:lvlText w:val="%9."/>
-      <w:lvlJc w:val="right"/>
-      <w:pPr>
-        <w:tabs>
-          <w:tab w:val="num" w:pos="6480"/>
-        </w:tabs>
-        <w:ind w:left="6480" w:hanging="180"/>
-      </w:pPr>
+        <w:ind w:left="6120" w:hanging="360"/>
+      </w:pPr>
+      <w:rPr>
+        <w:rFonts w:ascii="Wingdings" w:hAnsi="Wingdings" w:hint="default"/>
+      </w:rPr>
     </w:lvl>
   </w:abstractNum>
-  <w:abstractNum w:abstractNumId="2">
+  <w:abstractNum w:abstractNumId="1">
+    <w:nsid w:val="51EA53EF"/>
+    <w:multiLevelType w:val="multilevel"/>
+    <w:tmpl w:val="9C3A05F4"/>
     <w:lvl w:ilvl="0">
       <w:start w:val="1"/>
       <w:numFmt w:val="none"/>
@@ -4610,27 +4752,141 @@
       </w:pPr>
     </w:lvl>
   </w:abstractNum>
+  <w:abstractNum w:abstractNumId="2">
+    <w:nsid w:val="7CCF6AF7"/>
+    <w:multiLevelType w:val="multilevel"/>
+    <w:tmpl w:val="9F6EA6AC"/>
+    <w:lvl w:ilvl="0">
+      <w:start w:val="1"/>
+      <w:numFmt w:val="decimal"/>
+      <w:lvlText w:val="%1."/>
+      <w:lvlJc w:val="left"/>
+      <w:pPr>
+        <w:tabs>
+          <w:tab w:val="num" w:pos="720"/>
+        </w:tabs>
+        <w:ind w:left="720" w:hanging="360"/>
+      </w:pPr>
+    </w:lvl>
+    <w:lvl w:ilvl="1">
+      <w:start w:val="1"/>
+      <w:numFmt w:val="lowerLetter"/>
+      <w:lvlText w:val="%2."/>
+      <w:lvlJc w:val="left"/>
+      <w:pPr>
+        <w:tabs>
+          <w:tab w:val="num" w:pos="1440"/>
+        </w:tabs>
+        <w:ind w:left="1440" w:hanging="360"/>
+      </w:pPr>
+    </w:lvl>
+    <w:lvl w:ilvl="2">
+      <w:start w:val="1"/>
+      <w:numFmt w:val="lowerRoman"/>
+      <w:lvlText w:val="%3."/>
+      <w:lvlJc w:val="right"/>
+      <w:pPr>
+        <w:tabs>
+          <w:tab w:val="num" w:pos="2160"/>
+        </w:tabs>
+        <w:ind w:left="2160" w:hanging="180"/>
+      </w:pPr>
+    </w:lvl>
+    <w:lvl w:ilvl="3">
+      <w:start w:val="1"/>
+      <w:numFmt w:val="decimal"/>
+      <w:lvlText w:val="%4."/>
+      <w:lvlJc w:val="left"/>
+      <w:pPr>
+        <w:tabs>
+          <w:tab w:val="num" w:pos="2880"/>
+        </w:tabs>
+        <w:ind w:left="2880" w:hanging="360"/>
+      </w:pPr>
+    </w:lvl>
+    <w:lvl w:ilvl="4">
+      <w:start w:val="1"/>
+      <w:numFmt w:val="lowerLetter"/>
+      <w:lvlText w:val="%5."/>
+      <w:lvlJc w:val="left"/>
+      <w:pPr>
+        <w:tabs>
+          <w:tab w:val="num" w:pos="3600"/>
+        </w:tabs>
+        <w:ind w:left="3600" w:hanging="360"/>
+      </w:pPr>
+    </w:lvl>
+    <w:lvl w:ilvl="5">
+      <w:start w:val="1"/>
+      <w:numFmt w:val="lowerRoman"/>
+      <w:lvlText w:val="%6."/>
+      <w:lvlJc w:val="right"/>
+      <w:pPr>
+        <w:tabs>
+          <w:tab w:val="num" w:pos="4320"/>
+        </w:tabs>
+        <w:ind w:left="4320" w:hanging="180"/>
+      </w:pPr>
+    </w:lvl>
+    <w:lvl w:ilvl="6">
+      <w:start w:val="1"/>
+      <w:numFmt w:val="decimal"/>
+      <w:lvlText w:val="%7."/>
+      <w:lvlJc w:val="left"/>
+      <w:pPr>
+        <w:tabs>
+          <w:tab w:val="num" w:pos="5040"/>
+        </w:tabs>
+        <w:ind w:left="5040" w:hanging="360"/>
+      </w:pPr>
+    </w:lvl>
+    <w:lvl w:ilvl="7">
+      <w:start w:val="1"/>
+      <w:numFmt w:val="lowerLetter"/>
+      <w:lvlText w:val="%8."/>
+      <w:lvlJc w:val="left"/>
+      <w:pPr>
+        <w:tabs>
+          <w:tab w:val="num" w:pos="5760"/>
+        </w:tabs>
+        <w:ind w:left="5760" w:hanging="360"/>
+      </w:pPr>
+    </w:lvl>
+    <w:lvl w:ilvl="8">
+      <w:start w:val="1"/>
+      <w:numFmt w:val="lowerRoman"/>
+      <w:lvlText w:val="%9."/>
+      <w:lvlJc w:val="right"/>
+      <w:pPr>
+        <w:tabs>
+          <w:tab w:val="num" w:pos="6480"/>
+        </w:tabs>
+        <w:ind w:left="6480" w:hanging="180"/>
+      </w:pPr>
+    </w:lvl>
+  </w:abstractNum>
   <w:num w:numId="1">
+    <w:abstractNumId w:val="2"/>
+  </w:num>
+  <w:num w:numId="2">
     <w:abstractNumId w:val="1"/>
   </w:num>
-  <w:num w:numId="2">
-    <w:abstractNumId w:val="2"/>
+  <w:num w:numId="3">
+    <w:abstractNumId w:val="0"/>
   </w:num>
 </w:numbering>
 </file>
 
 <file path=word/styles.xml><?xml version="1.0" encoding="utf-8"?>
-<w:styles xmlns:w="http://schemas.openxmlformats.org/wordprocessingml/2006/main" xmlns:w14="http://schemas.microsoft.com/office/word/2010/wordml" xmlns:mc="http://schemas.openxmlformats.org/markup-compatibility/2006" mc:Ignorable="w14">
+<w:styles xmlns:mc="http://schemas.openxmlformats.org/markup-compatibility/2006" xmlns:r="http://schemas.openxmlformats.org/officeDocument/2006/relationships" xmlns:w="http://schemas.openxmlformats.org/wordprocessingml/2006/main" xmlns:w14="http://schemas.microsoft.com/office/word/2010/wordml" mc:Ignorable="w14">
   <w:docDefaults>
     <w:rPrDefault>
       <w:rPr>
-        <w:rFonts w:ascii="Times New Roman" w:hAnsi="Times New Roman" w:eastAsia="Times New Roman" w:cs="Times New Roman"/>
+        <w:rFonts w:ascii="Times New Roman" w:eastAsia="Times New Roman" w:hAnsi="Times New Roman" w:cs="Times New Roman"/>
         <w:lang w:val="en-US" w:eastAsia="en-US" w:bidi="ar-SA"/>
       </w:rPr>
     </w:rPrDefault>
-    <w:pPrDefault>
-      <w:pPr/>
-    </w:pPrDefault>
+    <w:pPrDefault/>
   </w:docDefaults>
   <w:latentStyles w:defLockedState="0" w:defUIPriority="0" w:defSemiHidden="0" w:defUnhideWhenUsed="0" w:defQFormat="0" w:count="276">
     <w:lsdException w:name="Normal" w:qFormat="1"/>
@@ -4649,7 +4905,7 @@
     <w:lsdException w:name="Subtitle" w:qFormat="1"/>
     <w:lsdException w:name="Strong" w:qFormat="1"/>
     <w:lsdException w:name="Emphasis" w:qFormat="1"/>
-    <w:lsdException w:name="Note Level 1" w:uiPriority="99" w:semiHidden="1"/>
+    <w:lsdException w:name="Note Level 1" w:semiHidden="1" w:uiPriority="99"/>
     <w:lsdException w:name="Note Level 2" w:uiPriority="1" w:qFormat="1"/>
     <w:lsdException w:name="Note Level 3" w:uiPriority="60"/>
     <w:lsdException w:name="Note Level 4" w:uiPriority="61"/>
@@ -4671,7 +4927,7 @@
     <w:lsdException w:name="Medium Grid 2" w:uiPriority="63"/>
     <w:lsdException w:name="Medium Grid 3" w:uiPriority="64"/>
     <w:lsdException w:name="Dark List" w:uiPriority="65"/>
-    <w:lsdException w:name="Colorful Shading" w:uiPriority="99" w:semiHidden="1"/>
+    <w:lsdException w:name="Colorful Shading" w:semiHidden="1" w:uiPriority="99"/>
     <w:lsdException w:name="Colorful List" w:uiPriority="34" w:qFormat="1"/>
     <w:lsdException w:name="Colorful Grid" w:uiPriority="29" w:qFormat="1"/>
     <w:lsdException w:name="Light Shading Accent 1" w:uiPriority="30" w:qFormat="1"/>
@@ -4758,8 +5014,8 @@
     <w:lsdException w:name="Medium Grid 1 Accent 6" w:uiPriority="31" w:qFormat="1"/>
     <w:lsdException w:name="Medium Grid 2 Accent 6" w:uiPriority="32" w:qFormat="1"/>
     <w:lsdException w:name="Medium Grid 3 Accent 6" w:uiPriority="33" w:qFormat="1"/>
-    <w:lsdException w:name="Dark List Accent 6" w:uiPriority="37" w:semiHidden="1" w:unhideWhenUsed="1"/>
-    <w:lsdException w:name="Colorful Shading Accent 6" w:uiPriority="39" w:semiHidden="1" w:unhideWhenUsed="1" w:qFormat="1"/>
+    <w:lsdException w:name="Dark List Accent 6" w:semiHidden="1" w:uiPriority="37" w:unhideWhenUsed="1"/>
+    <w:lsdException w:name="Colorful Shading Accent 6" w:semiHidden="1" w:uiPriority="39" w:unhideWhenUsed="1" w:qFormat="1"/>
     <w:lsdException w:name="Colorful List Accent 6" w:uiPriority="41"/>
     <w:lsdException w:name="Colorful Grid Accent 6" w:uiPriority="42"/>
     <w:lsdException w:name="Subtle Emphasis" w:uiPriority="43"/>
@@ -4770,281 +5026,21 @@
     <w:lsdException w:name="Bibliography" w:uiPriority="47"/>
     <w:lsdException w:name="TOC Heading" w:uiPriority="48"/>
   </w:latentStyles>
-  <w:style w:type="paragraph" w:styleId="Normal" w:default="1">
+  <w:style w:type="paragraph" w:default="1" w:styleId="Normal">
     <w:name w:val="Normal"/>
     <w:qFormat/>
-    <w:rsid w:val="00954e4b"/>
-    <w:pPr>
-      <w:widowControl/>
-      <w:bidi w:val="0"/>
-      <w:jc w:val="left"/>
-    </w:pPr>
+    <w:rsid w:val="00954E4B"/>
     <w:rPr>
-      <w:rFonts w:ascii="Arial" w:hAnsi="Arial" w:eastAsia="Times New Roman" w:cs="Times New Roman"/>
+      <w:rFonts w:ascii="Arial" w:hAnsi="Arial"/>
       <w:color w:val="00000A"/>
       <w:sz w:val="24"/>
-      <w:szCs w:val="20"/>
-      <w:lang w:val="pt-BR" w:eastAsia="pt-BR" w:bidi="ar-SA"/>
+      <w:lang w:val="pt-BR" w:eastAsia="pt-BR"/>
     </w:rPr>
   </w:style>
-  <w:style w:type="character" w:styleId="DefaultParagraphFont" w:default="1">
+  <w:style w:type="character" w:default="1" w:styleId="DefaultParagraphFont">
     <w:name w:val="Default Paragraph Font"/>
     <w:uiPriority w:val="1"/>
     <w:unhideWhenUsed/>
-    <w:qFormat/>
-    <w:rPr/>
-  </w:style>
-  <w:style w:type="character" w:styleId="FooterChar" w:customStyle="1">
-    <w:name w:val="Footer Char"/>
-    <w:link w:val="Footer"/>
-    <w:uiPriority w:val="99"/>
-    <w:qFormat/>
-    <w:rsid w:val="001f69f3"/>
-    <w:rPr>
-      <w:rFonts w:ascii="Arial" w:hAnsi="Arial"/>
-      <w:sz w:val="24"/>
-    </w:rPr>
-  </w:style>
-  <w:style w:type="character" w:styleId="BalloonTextChar" w:customStyle="1">
-    <w:name w:val="Balloon Text Char"/>
-    <w:link w:val="BalloonText"/>
-    <w:qFormat/>
-    <w:rsid w:val="001f69f3"/>
-    <w:rPr>
-      <w:rFonts w:ascii="Tahoma" w:hAnsi="Tahoma" w:cs="Tahoma"/>
-      <w:sz w:val="16"/>
-      <w:szCs w:val="16"/>
-    </w:rPr>
-  </w:style>
-  <w:style w:type="character" w:styleId="FootnoteTextChar" w:customStyle="1">
-    <w:name w:val="Footnote Text Char"/>
-    <w:link w:val="FootnoteText"/>
-    <w:qFormat/>
-    <w:rsid w:val="002148dd"/>
-    <w:rPr>
-      <w:rFonts w:ascii="Arial" w:hAnsi="Arial"/>
-    </w:rPr>
-  </w:style>
-  <w:style w:type="character" w:styleId="Footnotereference">
-    <w:name w:val="footnote reference"/>
-    <w:qFormat/>
-    <w:rsid w:val="002148dd"/>
-    <w:rPr>
-      <w:vertAlign w:val="superscript"/>
-    </w:rPr>
-  </w:style>
-  <w:style w:type="character" w:styleId="ListLabel1" w:customStyle="1">
-    <w:name w:val="ListLabel 1"/>
-    <w:qFormat/>
-    <w:rPr>
-      <w:rFonts w:cs="Courier New"/>
-    </w:rPr>
-  </w:style>
-  <w:style w:type="character" w:styleId="ListLabel2" w:customStyle="1">
-    <w:name w:val="ListLabel 2"/>
-    <w:qFormat/>
-    <w:rPr>
-      <w:rFonts w:cs="Courier New"/>
-    </w:rPr>
-  </w:style>
-  <w:style w:type="character" w:styleId="Caracteresdenotaderodap" w:customStyle="1">
-    <w:name w:val="Caracteres de nota de rodapé"/>
-    <w:qFormat/>
-    <w:rPr/>
-  </w:style>
-  <w:style w:type="character" w:styleId="Ncoradanotaderodap" w:customStyle="1">
-    <w:name w:val="Âncora da nota de rodapé"/>
-    <w:rPr>
-      <w:vertAlign w:val="superscript"/>
-    </w:rPr>
-  </w:style>
-  <w:style w:type="character" w:styleId="Ncoradanotadefim" w:customStyle="1">
-    <w:name w:val="Âncora da nota de fim"/>
-    <w:rPr>
-      <w:vertAlign w:val="superscript"/>
-    </w:rPr>
-  </w:style>
-  <w:style w:type="character" w:styleId="Caracteresdenotadefim" w:customStyle="1">
-    <w:name w:val="Caracteres de nota de fim"/>
-    <w:qFormat/>
-    <w:rPr/>
-  </w:style>
-  <w:style w:type="paragraph" w:styleId="Ttulo" w:customStyle="1">
-    <w:name w:val="Título"/>
-    <w:basedOn w:val="Normal"/>
-    <w:next w:val="Corpodetexto"/>
-    <w:qFormat/>
-    <w:pPr>
-      <w:keepNext/>
-      <w:spacing w:before="240" w:after="120"/>
-    </w:pPr>
-    <w:rPr>
-      <w:rFonts w:ascii="Liberation Sans" w:hAnsi="Liberation Sans" w:eastAsia="Noto Sans CJK SC Regular" w:cs="FreeSans"/>
-      <w:sz w:val="28"/>
-      <w:szCs w:val="28"/>
-    </w:rPr>
-  </w:style>
-  <w:style w:type="paragraph" w:styleId="Corpodetexto">
-    <w:name w:val="Body Text"/>
-    <w:basedOn w:val="Normal"/>
-    <w:rsid w:val="00954e4b"/>
-    <w:pPr>
-      <w:spacing w:before="120" w:after="0"/>
-      <w:jc w:val="center"/>
-    </w:pPr>
-    <w:rPr>
-      <w:rFonts w:ascii="Times New Roman" w:hAnsi="Times New Roman"/>
-      <w:b/>
-      <w:bCs/>
-      <w:szCs w:val="24"/>
-    </w:rPr>
-  </w:style>
-  <w:style w:type="paragraph" w:styleId="Lista">
-    <w:name w:val="List"/>
-    <w:basedOn w:val="Corpodetexto"/>
-    <w:pPr/>
-    <w:rPr>
-      <w:rFonts w:cs="FreeSans"/>
-    </w:rPr>
-  </w:style>
-  <w:style w:type="paragraph" w:styleId="Legenda">
-    <w:name w:val="Caption"/>
-    <w:basedOn w:val="Normal"/>
-    <w:qFormat/>
-    <w:pPr>
-      <w:suppressLineNumbers/>
-      <w:spacing w:before="120" w:after="120"/>
-    </w:pPr>
-    <w:rPr>
-      <w:rFonts w:cs="FreeSans"/>
-      <w:i/>
-      <w:iCs/>
-      <w:sz w:val="24"/>
-      <w:szCs w:val="24"/>
-    </w:rPr>
-  </w:style>
-  <w:style w:type="paragraph" w:styleId="Ndice" w:customStyle="1">
-    <w:name w:val="Índice"/>
-    <w:basedOn w:val="Normal"/>
-    <w:qFormat/>
-    <w:pPr>
-      <w:suppressLineNumbers/>
-    </w:pPr>
-    <w:rPr>
-      <w:rFonts w:cs="FreeSans"/>
-    </w:rPr>
-  </w:style>
-  <w:style w:type="paragraph" w:styleId="Caption">
-    <w:name w:val="caption"/>
-    <w:basedOn w:val="Normal"/>
-    <w:next w:val="Normal"/>
-    <w:unhideWhenUsed/>
-    <w:qFormat/>
-    <w:rsid w:val="00eb690c"/>
-    <w:pPr/>
-    <w:rPr>
-      <w:b/>
-      <w:bCs/>
-      <w:sz w:val="20"/>
-    </w:rPr>
-  </w:style>
-  <w:style w:type="paragraph" w:styleId="Cabealho">
-    <w:name w:val="Header"/>
-    <w:basedOn w:val="Normal"/>
-    <w:rsid w:val="00954e4b"/>
-    <w:pPr>
-      <w:tabs>
-        <w:tab w:val="center" w:pos="4252" w:leader="none"/>
-        <w:tab w:val="right" w:pos="8504" w:leader="none"/>
-      </w:tabs>
-    </w:pPr>
-    <w:rPr/>
-  </w:style>
-  <w:style w:type="paragraph" w:styleId="BodyText3">
-    <w:name w:val="Body Text 3"/>
-    <w:basedOn w:val="Normal"/>
-    <w:qFormat/>
-    <w:rsid w:val="00067b6b"/>
-    <w:pPr>
-      <w:spacing w:before="0" w:after="120"/>
-    </w:pPr>
-    <w:rPr>
-      <w:sz w:val="16"/>
-      <w:szCs w:val="16"/>
-    </w:rPr>
-  </w:style>
-  <w:style w:type="paragraph" w:styleId="Endnotetext">
-    <w:name w:val="endnote text"/>
-    <w:basedOn w:val="Normal"/>
-    <w:semiHidden/>
-    <w:qFormat/>
-    <w:rsid w:val="003e02a7"/>
-    <w:pPr/>
-    <w:rPr>
-      <w:rFonts w:ascii="Times New Roman" w:hAnsi="Times New Roman"/>
-      <w:sz w:val="20"/>
-    </w:rPr>
-  </w:style>
-  <w:style w:type="paragraph" w:styleId="Rodap">
-    <w:name w:val="Footer"/>
-    <w:basedOn w:val="Normal"/>
-    <w:link w:val="FooterChar"/>
-    <w:uiPriority w:val="99"/>
-    <w:rsid w:val="001f69f3"/>
-    <w:pPr>
-      <w:tabs>
-        <w:tab w:val="center" w:pos="4252" w:leader="none"/>
-        <w:tab w:val="right" w:pos="8504" w:leader="none"/>
-      </w:tabs>
-    </w:pPr>
-    <w:rPr/>
-  </w:style>
-  <w:style w:type="paragraph" w:styleId="BalloonText">
-    <w:name w:val="Balloon Text"/>
-    <w:basedOn w:val="Normal"/>
-    <w:link w:val="BalloonTextChar"/>
-    <w:qFormat/>
-    <w:rsid w:val="001f69f3"/>
-    <w:pPr/>
-    <w:rPr>
-      <w:rFonts w:ascii="Tahoma" w:hAnsi="Tahoma" w:cs="Tahoma"/>
-      <w:sz w:val="16"/>
-      <w:szCs w:val="16"/>
-    </w:rPr>
-  </w:style>
-  <w:style w:type="paragraph" w:styleId="Footnotetext">
-    <w:name w:val="footnote text"/>
-    <w:basedOn w:val="Normal"/>
-    <w:qFormat/>
-    <w:pPr/>
-    <w:rPr/>
-  </w:style>
-  <w:style w:type="paragraph" w:styleId="Figura" w:customStyle="1">
-    <w:name w:val="Figura"/>
-    <w:basedOn w:val="Caption"/>
-    <w:qFormat/>
-    <w:pPr/>
-    <w:rPr/>
-  </w:style>
-  <w:style w:type="paragraph" w:styleId="Contedodoquadro" w:customStyle="1">
-    <w:name w:val="Conteúdo do quadro"/>
-    <w:basedOn w:val="Normal"/>
-    <w:qFormat/>
-    <w:pPr/>
-    <w:rPr/>
-  </w:style>
-  <w:style w:type="paragraph" w:styleId="Notaderodap">
-    <w:name w:val="Footnote Text"/>
-    <w:basedOn w:val="Normal"/>
-    <w:pPr/>
-    <w:rPr/>
-  </w:style>
-  <w:style w:type="numbering" w:styleId="NoList" w:default="1">
-    <w:name w:val="No List"/>
-    <w:uiPriority w:val="99"/>
-    <w:semiHidden/>
-    <w:unhideWhenUsed/>
-    <w:qFormat/>
   </w:style>
   <w:style w:type="table" w:default="1" w:styleId="TableNormal">
     <w:name w:val="Normal Table"/>
@@ -5061,19 +5057,232 @@
       </w:tblCellMar>
     </w:tblPr>
   </w:style>
+  <w:style w:type="numbering" w:default="1" w:styleId="NoList">
+    <w:name w:val="No List"/>
+    <w:uiPriority w:val="99"/>
+    <w:semiHidden/>
+    <w:unhideWhenUsed/>
+  </w:style>
+  <w:style w:type="character" w:customStyle="1" w:styleId="FooterChar">
+    <w:name w:val="Footer Char"/>
+    <w:link w:val="Footer"/>
+    <w:uiPriority w:val="99"/>
+    <w:qFormat/>
+    <w:rsid w:val="001F69F3"/>
+    <w:rPr>
+      <w:rFonts w:ascii="Arial" w:hAnsi="Arial"/>
+      <w:sz w:val="24"/>
+    </w:rPr>
+  </w:style>
+  <w:style w:type="character" w:customStyle="1" w:styleId="BalloonTextChar">
+    <w:name w:val="Balloon Text Char"/>
+    <w:link w:val="BalloonText"/>
+    <w:qFormat/>
+    <w:rsid w:val="001F69F3"/>
+    <w:rPr>
+      <w:rFonts w:ascii="Tahoma" w:hAnsi="Tahoma" w:cs="Tahoma"/>
+      <w:sz w:val="16"/>
+      <w:szCs w:val="16"/>
+    </w:rPr>
+  </w:style>
+  <w:style w:type="character" w:customStyle="1" w:styleId="FootnoteTextChar">
+    <w:name w:val="Footnote Text Char"/>
+    <w:qFormat/>
+    <w:rsid w:val="002148DD"/>
+    <w:rPr>
+      <w:rFonts w:ascii="Arial" w:hAnsi="Arial"/>
+    </w:rPr>
+  </w:style>
+  <w:style w:type="character" w:styleId="FootnoteReference">
+    <w:name w:val="footnote reference"/>
+    <w:qFormat/>
+    <w:rsid w:val="002148DD"/>
+    <w:rPr>
+      <w:vertAlign w:val="superscript"/>
+    </w:rPr>
+  </w:style>
+  <w:style w:type="character" w:customStyle="1" w:styleId="ListLabel1">
+    <w:name w:val="ListLabel 1"/>
+    <w:qFormat/>
+    <w:rPr>
+      <w:rFonts w:cs="Courier New"/>
+    </w:rPr>
+  </w:style>
+  <w:style w:type="character" w:customStyle="1" w:styleId="ListLabel2">
+    <w:name w:val="ListLabel 2"/>
+    <w:qFormat/>
+    <w:rPr>
+      <w:rFonts w:cs="Courier New"/>
+    </w:rPr>
+  </w:style>
+  <w:style w:type="character" w:customStyle="1" w:styleId="Caracteresdenotaderodap">
+    <w:name w:val="Caracteres de nota de rodapé"/>
+    <w:qFormat/>
+  </w:style>
+  <w:style w:type="character" w:customStyle="1" w:styleId="ncoradanotaderodap">
+    <w:name w:val="Âncora da nota de rodapé"/>
+    <w:rPr>
+      <w:vertAlign w:val="superscript"/>
+    </w:rPr>
+  </w:style>
+  <w:style w:type="character" w:customStyle="1" w:styleId="ncoradanotadefim">
+    <w:name w:val="Âncora da nota de fim"/>
+    <w:rPr>
+      <w:vertAlign w:val="superscript"/>
+    </w:rPr>
+  </w:style>
+  <w:style w:type="character" w:customStyle="1" w:styleId="Caracteresdenotadefim">
+    <w:name w:val="Caracteres de nota de fim"/>
+    <w:qFormat/>
+  </w:style>
+  <w:style w:type="paragraph" w:customStyle="1" w:styleId="Ttulo">
+    <w:name w:val="Título"/>
+    <w:basedOn w:val="Normal"/>
+    <w:next w:val="BodyText"/>
+    <w:qFormat/>
+    <w:pPr>
+      <w:keepNext/>
+      <w:spacing w:before="240" w:after="120"/>
+    </w:pPr>
+    <w:rPr>
+      <w:rFonts w:ascii="Liberation Sans" w:eastAsia="Noto Sans CJK SC Regular" w:hAnsi="Liberation Sans" w:cs="FreeSans"/>
+      <w:sz w:val="28"/>
+      <w:szCs w:val="28"/>
+    </w:rPr>
+  </w:style>
+  <w:style w:type="paragraph" w:styleId="BodyText">
+    <w:name w:val="Body Text"/>
+    <w:basedOn w:val="Normal"/>
+    <w:rsid w:val="00954E4B"/>
+    <w:pPr>
+      <w:spacing w:before="120"/>
+      <w:jc w:val="center"/>
+    </w:pPr>
+    <w:rPr>
+      <w:rFonts w:ascii="Times New Roman" w:hAnsi="Times New Roman"/>
+      <w:b/>
+      <w:bCs/>
+      <w:szCs w:val="24"/>
+    </w:rPr>
+  </w:style>
+  <w:style w:type="paragraph" w:styleId="List">
+    <w:name w:val="List"/>
+    <w:basedOn w:val="BodyText"/>
+    <w:rPr>
+      <w:rFonts w:cs="FreeSans"/>
+    </w:rPr>
+  </w:style>
+  <w:style w:type="paragraph" w:styleId="Caption">
+    <w:name w:val="caption"/>
+    <w:basedOn w:val="Normal"/>
+    <w:next w:val="Normal"/>
+    <w:unhideWhenUsed/>
+    <w:qFormat/>
+    <w:rsid w:val="00EB690C"/>
+    <w:rPr>
+      <w:b/>
+      <w:bCs/>
+      <w:sz w:val="20"/>
+    </w:rPr>
+  </w:style>
+  <w:style w:type="paragraph" w:customStyle="1" w:styleId="ndice">
+    <w:name w:val="Índice"/>
+    <w:basedOn w:val="Normal"/>
+    <w:qFormat/>
+    <w:pPr>
+      <w:suppressLineNumbers/>
+    </w:pPr>
+    <w:rPr>
+      <w:rFonts w:cs="FreeSans"/>
+    </w:rPr>
+  </w:style>
+  <w:style w:type="paragraph" w:styleId="Header">
+    <w:name w:val="header"/>
+    <w:basedOn w:val="Normal"/>
+    <w:rsid w:val="00954E4B"/>
+    <w:pPr>
+      <w:tabs>
+        <w:tab w:val="center" w:pos="4252"/>
+        <w:tab w:val="right" w:pos="8504"/>
+      </w:tabs>
+    </w:pPr>
+  </w:style>
+  <w:style w:type="paragraph" w:styleId="BodyText3">
+    <w:name w:val="Body Text 3"/>
+    <w:basedOn w:val="Normal"/>
+    <w:qFormat/>
+    <w:rsid w:val="00067B6B"/>
+    <w:pPr>
+      <w:spacing w:after="120"/>
+    </w:pPr>
+    <w:rPr>
+      <w:sz w:val="16"/>
+      <w:szCs w:val="16"/>
+    </w:rPr>
+  </w:style>
+  <w:style w:type="paragraph" w:styleId="EndnoteText">
+    <w:name w:val="endnote text"/>
+    <w:basedOn w:val="Normal"/>
+    <w:semiHidden/>
+    <w:qFormat/>
+    <w:rsid w:val="003E02A7"/>
+    <w:rPr>
+      <w:rFonts w:ascii="Times New Roman" w:hAnsi="Times New Roman"/>
+      <w:sz w:val="20"/>
+    </w:rPr>
+  </w:style>
+  <w:style w:type="paragraph" w:styleId="Footer">
+    <w:name w:val="footer"/>
+    <w:basedOn w:val="Normal"/>
+    <w:link w:val="FooterChar"/>
+    <w:uiPriority w:val="99"/>
+    <w:rsid w:val="001F69F3"/>
+    <w:pPr>
+      <w:tabs>
+        <w:tab w:val="center" w:pos="4252"/>
+        <w:tab w:val="right" w:pos="8504"/>
+      </w:tabs>
+    </w:pPr>
+  </w:style>
+  <w:style w:type="paragraph" w:styleId="BalloonText">
+    <w:name w:val="Balloon Text"/>
+    <w:basedOn w:val="Normal"/>
+    <w:link w:val="BalloonTextChar"/>
+    <w:qFormat/>
+    <w:rsid w:val="001F69F3"/>
+    <w:rPr>
+      <w:rFonts w:ascii="Tahoma" w:hAnsi="Tahoma" w:cs="Tahoma"/>
+      <w:sz w:val="16"/>
+      <w:szCs w:val="16"/>
+    </w:rPr>
+  </w:style>
+  <w:style w:type="paragraph" w:styleId="FootnoteText">
+    <w:name w:val="footnote text"/>
+    <w:basedOn w:val="Normal"/>
+  </w:style>
+  <w:style w:type="paragraph" w:customStyle="1" w:styleId="Figura">
+    <w:name w:val="Figura"/>
+    <w:basedOn w:val="Caption"/>
+    <w:qFormat/>
+  </w:style>
+  <w:style w:type="paragraph" w:customStyle="1" w:styleId="Contedodoquadro">
+    <w:name w:val="Conteúdo do quadro"/>
+    <w:basedOn w:val="Normal"/>
+    <w:qFormat/>
+  </w:style>
   <w:style w:type="table" w:styleId="TableGrid">
     <w:name w:val="Table Grid"/>
     <w:basedOn w:val="TableNormal"/>
-    <w:rsid w:val="00954e4b"/>
+    <w:rsid w:val="00954E4B"/>
     <w:tblPr>
       <w:tblInd w:w="0" w:type="dxa"/>
       <w:tblBorders>
-        <w:top w:val="single" w:color="auto" w:sz="4" w:space="0"/>
-        <w:left w:val="single" w:color="auto" w:sz="4" w:space="0"/>
-        <w:bottom w:val="single" w:color="auto" w:sz="4" w:space="0"/>
-        <w:right w:val="single" w:color="auto" w:sz="4" w:space="0"/>
-        <w:insideH w:val="single" w:color="auto" w:sz="4" w:space="0"/>
-        <w:insideV w:val="single" w:color="auto" w:sz="4" w:space="0"/>
+        <w:top w:val="single" w:sz="4" w:space="0" w:color="auto"/>
+        <w:left w:val="single" w:sz="4" w:space="0" w:color="auto"/>
+        <w:bottom w:val="single" w:sz="4" w:space="0" w:color="auto"/>
+        <w:right w:val="single" w:sz="4" w:space="0" w:color="auto"/>
+        <w:insideH w:val="single" w:sz="4" w:space="0" w:color="auto"/>
+        <w:insideV w:val="single" w:sz="4" w:space="0" w:color="auto"/>
       </w:tblBorders>
       <w:tblCellMar>
         <w:top w:w="0" w:type="dxa"/>
@@ -5082,6 +5291,192 @@
         <w:right w:w="108" w:type="dxa"/>
       </w:tblCellMar>
     </w:tblPr>
+  </w:style>
+</w:styles>
+</file>
+
+<file path=word/stylesWithEffects.xml><?xml version="1.0" encoding="utf-8"?>
+<w:styles xmlns:wpc="http://schemas.microsoft.com/office/word/2010/wordprocessingCanvas" xmlns:mo="http://schemas.microsoft.com/office/mac/office/2008/main" xmlns:mc="http://schemas.openxmlformats.org/markup-compatibility/2006" xmlns:mv="urn:schemas-microsoft-com:mac:vml" xmlns:o="urn:schemas-microsoft-com:office:office" xmlns:r="http://schemas.openxmlformats.org/officeDocument/2006/relationships" xmlns:m="http://schemas.openxmlformats.org/officeDocument/2006/math" xmlns:v="urn:schemas-microsoft-com:vml" xmlns:wp14="http://schemas.microsoft.com/office/word/2010/wordprocessingDrawing" xmlns:wp="http://schemas.openxmlformats.org/drawingml/2006/wordprocessingDrawing" xmlns:w10="urn:schemas-microsoft-com:office:word" xmlns:w="http://schemas.openxmlformats.org/wordprocessingml/2006/main" xmlns:w14="http://schemas.microsoft.com/office/word/2010/wordml" xmlns:wpg="http://schemas.microsoft.com/office/word/2010/wordprocessingGroup" xmlns:wpi="http://schemas.microsoft.com/office/word/2010/wordprocessingInk" xmlns:wne="http://schemas.microsoft.com/office/word/2006/wordml" xmlns:wps="http://schemas.microsoft.com/office/word/2010/wordprocessingShape" mc:Ignorable="w14 wp14">
+  <w:docDefaults>
+    <w:rPrDefault>
+      <w:rPr>
+        <w:rFonts w:asciiTheme="minorHAnsi" w:eastAsiaTheme="minorEastAsia" w:hAnsiTheme="minorHAnsi" w:cstheme="minorBidi"/>
+        <w:sz w:val="24"/>
+        <w:szCs w:val="24"/>
+        <w:lang w:val="en-US" w:eastAsia="ja-JP" w:bidi="ar-SA"/>
+      </w:rPr>
+    </w:rPrDefault>
+    <w:pPrDefault/>
+  </w:docDefaults>
+  <w:latentStyles w:defLockedState="0" w:defUIPriority="99" w:defSemiHidden="1" w:defUnhideWhenUsed="1" w:defQFormat="0" w:count="276">
+    <w:lsdException w:name="Normal" w:semiHidden="0" w:uiPriority="0" w:unhideWhenUsed="0" w:qFormat="1"/>
+    <w:lsdException w:name="heading 1" w:semiHidden="0" w:uiPriority="9" w:unhideWhenUsed="0" w:qFormat="1"/>
+    <w:lsdException w:name="heading 2" w:uiPriority="9" w:qFormat="1"/>
+    <w:lsdException w:name="heading 3" w:uiPriority="9" w:qFormat="1"/>
+    <w:lsdException w:name="heading 4" w:uiPriority="9" w:qFormat="1"/>
+    <w:lsdException w:name="heading 5" w:uiPriority="9" w:qFormat="1"/>
+    <w:lsdException w:name="heading 6" w:uiPriority="9" w:qFormat="1"/>
+    <w:lsdException w:name="heading 7" w:uiPriority="9" w:qFormat="1"/>
+    <w:lsdException w:name="heading 8" w:uiPriority="9" w:qFormat="1"/>
+    <w:lsdException w:name="heading 9" w:uiPriority="9" w:qFormat="1"/>
+    <w:lsdException w:name="toc 1" w:uiPriority="39"/>
+    <w:lsdException w:name="toc 2" w:uiPriority="39"/>
+    <w:lsdException w:name="toc 3" w:uiPriority="39"/>
+    <w:lsdException w:name="toc 4" w:uiPriority="39"/>
+    <w:lsdException w:name="toc 5" w:uiPriority="39"/>
+    <w:lsdException w:name="toc 6" w:uiPriority="39"/>
+    <w:lsdException w:name="toc 7" w:uiPriority="39"/>
+    <w:lsdException w:name="toc 8" w:uiPriority="39"/>
+    <w:lsdException w:name="toc 9" w:uiPriority="39"/>
+    <w:lsdException w:name="caption" w:uiPriority="35" w:qFormat="1"/>
+    <w:lsdException w:name="Title" w:semiHidden="0" w:uiPriority="10" w:unhideWhenUsed="0" w:qFormat="1"/>
+    <w:lsdException w:name="Default Paragraph Font" w:uiPriority="1"/>
+    <w:lsdException w:name="Subtitle" w:semiHidden="0" w:uiPriority="11" w:unhideWhenUsed="0" w:qFormat="1"/>
+    <w:lsdException w:name="Strong" w:semiHidden="0" w:uiPriority="22" w:unhideWhenUsed="0" w:qFormat="1"/>
+    <w:lsdException w:name="Emphasis" w:semiHidden="0" w:uiPriority="20" w:unhideWhenUsed="0" w:qFormat="1"/>
+    <w:lsdException w:name="Table Grid" w:semiHidden="0" w:uiPriority="59" w:unhideWhenUsed="0"/>
+    <w:lsdException w:name="Placeholder Text" w:unhideWhenUsed="0"/>
+    <w:lsdException w:name="No Spacing" w:semiHidden="0" w:uiPriority="1" w:unhideWhenUsed="0" w:qFormat="1"/>
+    <w:lsdException w:name="Light Shading" w:semiHidden="0" w:uiPriority="60" w:unhideWhenUsed="0"/>
+    <w:lsdException w:name="Light List" w:semiHidden="0" w:uiPriority="61" w:unhideWhenUsed="0"/>
+    <w:lsdException w:name="Light Grid" w:semiHidden="0" w:uiPriority="62" w:unhideWhenUsed="0"/>
+    <w:lsdException w:name="Medium Shading 1" w:semiHidden="0" w:uiPriority="63" w:unhideWhenUsed="0"/>
+    <w:lsdException w:name="Medium Shading 2" w:semiHidden="0" w:uiPriority="64" w:unhideWhenUsed="0"/>
+    <w:lsdException w:name="Medium List 1" w:semiHidden="0" w:uiPriority="65" w:unhideWhenUsed="0"/>
+    <w:lsdException w:name="Medium List 2" w:semiHidden="0" w:uiPriority="66" w:unhideWhenUsed="0"/>
+    <w:lsdException w:name="Medium Grid 1" w:semiHidden="0" w:uiPriority="67" w:unhideWhenUsed="0"/>
+    <w:lsdException w:name="Medium Grid 2" w:semiHidden="0" w:uiPriority="68" w:unhideWhenUsed="0"/>
+    <w:lsdException w:name="Medium Grid 3" w:semiHidden="0" w:uiPriority="69" w:unhideWhenUsed="0"/>
+    <w:lsdException w:name="Dark List" w:semiHidden="0" w:uiPriority="70" w:unhideWhenUsed="0"/>
+    <w:lsdException w:name="Colorful Shading" w:semiHidden="0" w:uiPriority="71" w:unhideWhenUsed="0"/>
+    <w:lsdException w:name="Colorful List" w:semiHidden="0" w:uiPriority="72" w:unhideWhenUsed="0"/>
+    <w:lsdException w:name="Colorful Grid" w:semiHidden="0" w:uiPriority="73" w:unhideWhenUsed="0"/>
+    <w:lsdException w:name="Light Shading Accent 1" w:semiHidden="0" w:uiPriority="60" w:unhideWhenUsed="0"/>
+    <w:lsdException w:name="Light List Accent 1" w:semiHidden="0" w:uiPriority="61" w:unhideWhenUsed="0"/>
+    <w:lsdException w:name="Light Grid Accent 1" w:semiHidden="0" w:uiPriority="62" w:unhideWhenUsed="0"/>
+    <w:lsdException w:name="Medium Shading 1 Accent 1" w:semiHidden="0" w:uiPriority="63" w:unhideWhenUsed="0"/>
+    <w:lsdException w:name="Medium Shading 2 Accent 1" w:semiHidden="0" w:uiPriority="64" w:unhideWhenUsed="0"/>
+    <w:lsdException w:name="Medium List 1 Accent 1" w:semiHidden="0" w:uiPriority="65" w:unhideWhenUsed="0"/>
+    <w:lsdException w:name="Revision" w:unhideWhenUsed="0"/>
+    <w:lsdException w:name="List Paragraph" w:semiHidden="0" w:uiPriority="34" w:unhideWhenUsed="0" w:qFormat="1"/>
+    <w:lsdException w:name="Quote" w:semiHidden="0" w:uiPriority="29" w:unhideWhenUsed="0" w:qFormat="1"/>
+    <w:lsdException w:name="Intense Quote" w:semiHidden="0" w:uiPriority="30" w:unhideWhenUsed="0" w:qFormat="1"/>
+    <w:lsdException w:name="Medium List 2 Accent 1" w:semiHidden="0" w:uiPriority="66" w:unhideWhenUsed="0"/>
+    <w:lsdException w:name="Medium Grid 1 Accent 1" w:semiHidden="0" w:uiPriority="67" w:unhideWhenUsed="0"/>
+    <w:lsdException w:name="Medium Grid 2 Accent 1" w:semiHidden="0" w:uiPriority="68" w:unhideWhenUsed="0"/>
+    <w:lsdException w:name="Medium Grid 3 Accent 1" w:semiHidden="0" w:uiPriority="69" w:unhideWhenUsed="0"/>
+    <w:lsdException w:name="Dark List Accent 1" w:semiHidden="0" w:uiPriority="70" w:unhideWhenUsed="0"/>
+    <w:lsdException w:name="Colorful Shading Accent 1" w:semiHidden="0" w:uiPriority="71" w:unhideWhenUsed="0"/>
+    <w:lsdException w:name="Colorful List Accent 1" w:semiHidden="0" w:uiPriority="72" w:unhideWhenUsed="0"/>
+    <w:lsdException w:name="Colorful Grid Accent 1" w:semiHidden="0" w:uiPriority="73" w:unhideWhenUsed="0"/>
+    <w:lsdException w:name="Light Shading Accent 2" w:semiHidden="0" w:uiPriority="60" w:unhideWhenUsed="0"/>
+    <w:lsdException w:name="Light List Accent 2" w:semiHidden="0" w:uiPriority="61" w:unhideWhenUsed="0"/>
+    <w:lsdException w:name="Light Grid Accent 2" w:semiHidden="0" w:uiPriority="62" w:unhideWhenUsed="0"/>
+    <w:lsdException w:name="Medium Shading 1 Accent 2" w:semiHidden="0" w:uiPriority="63" w:unhideWhenUsed="0"/>
+    <w:lsdException w:name="Medium Shading 2 Accent 2" w:semiHidden="0" w:uiPriority="64" w:unhideWhenUsed="0"/>
+    <w:lsdException w:name="Medium List 1 Accent 2" w:semiHidden="0" w:uiPriority="65" w:unhideWhenUsed="0"/>
+    <w:lsdException w:name="Medium List 2 Accent 2" w:semiHidden="0" w:uiPriority="66" w:unhideWhenUsed="0"/>
+    <w:lsdException w:name="Medium Grid 1 Accent 2" w:semiHidden="0" w:uiPriority="67" w:unhideWhenUsed="0"/>
+    <w:lsdException w:name="Medium Grid 2 Accent 2" w:semiHidden="0" w:uiPriority="68" w:unhideWhenUsed="0"/>
+    <w:lsdException w:name="Medium Grid 3 Accent 2" w:semiHidden="0" w:uiPriority="69" w:unhideWhenUsed="0"/>
+    <w:lsdException w:name="Dark List Accent 2" w:semiHidden="0" w:uiPriority="70" w:unhideWhenUsed="0"/>
+    <w:lsdException w:name="Colorful Shading Accent 2" w:semiHidden="0" w:uiPriority="71" w:unhideWhenUsed="0"/>
+    <w:lsdException w:name="Colorful List Accent 2" w:semiHidden="0" w:uiPriority="72" w:unhideWhenUsed="0"/>
+    <w:lsdException w:name="Colorful Grid Accent 2" w:semiHidden="0" w:uiPriority="73" w:unhideWhenUsed="0"/>
+    <w:lsdException w:name="Light Shading Accent 3" w:semiHidden="0" w:uiPriority="60" w:unhideWhenUsed="0"/>
+    <w:lsdException w:name="Light List Accent 3" w:semiHidden="0" w:uiPriority="61" w:unhideWhenUsed="0"/>
+    <w:lsdException w:name="Light Grid Accent 3" w:semiHidden="0" w:uiPriority="62" w:unhideWhenUsed="0"/>
+    <w:lsdException w:name="Medium Shading 1 Accent 3" w:semiHidden="0" w:uiPriority="63" w:unhideWhenUsed="0"/>
+    <w:lsdException w:name="Medium Shading 2 Accent 3" w:semiHidden="0" w:uiPriority="64" w:unhideWhenUsed="0"/>
+    <w:lsdException w:name="Medium List 1 Accent 3" w:semiHidden="0" w:uiPriority="65" w:unhideWhenUsed="0"/>
+    <w:lsdException w:name="Medium List 2 Accent 3" w:semiHidden="0" w:uiPriority="66" w:unhideWhenUsed="0"/>
+    <w:lsdException w:name="Medium Grid 1 Accent 3" w:semiHidden="0" w:uiPriority="67" w:unhideWhenUsed="0"/>
+    <w:lsdException w:name="Medium Grid 2 Accent 3" w:semiHidden="0" w:uiPriority="68" w:unhideWhenUsed="0"/>
+    <w:lsdException w:name="Medium Grid 3 Accent 3" w:semiHidden="0" w:uiPriority="69" w:unhideWhenUsed="0"/>
+    <w:lsdException w:name="Dark List Accent 3" w:semiHidden="0" w:uiPriority="70" w:unhideWhenUsed="0"/>
+    <w:lsdException w:name="Colorful Shading Accent 3" w:semiHidden="0" w:uiPriority="71" w:unhideWhenUsed="0"/>
+    <w:lsdException w:name="Colorful List Accent 3" w:semiHidden="0" w:uiPriority="72" w:unhideWhenUsed="0"/>
+    <w:lsdException w:name="Colorful Grid Accent 3" w:semiHidden="0" w:uiPriority="73" w:unhideWhenUsed="0"/>
+    <w:lsdException w:name="Light Shading Accent 4" w:semiHidden="0" w:uiPriority="60" w:unhideWhenUsed="0"/>
+    <w:lsdException w:name="Light List Accent 4" w:semiHidden="0" w:uiPriority="61" w:unhideWhenUsed="0"/>
+    <w:lsdException w:name="Light Grid Accent 4" w:semiHidden="0" w:uiPriority="62" w:unhideWhenUsed="0"/>
+    <w:lsdException w:name="Medium Shading 1 Accent 4" w:semiHidden="0" w:uiPriority="63" w:unhideWhenUsed="0"/>
+    <w:lsdException w:name="Medium Shading 2 Accent 4" w:semiHidden="0" w:uiPriority="64" w:unhideWhenUsed="0"/>
+    <w:lsdException w:name="Medium List 1 Accent 4" w:semiHidden="0" w:uiPriority="65" w:unhideWhenUsed="0"/>
+    <w:lsdException w:name="Medium List 2 Accent 4" w:semiHidden="0" w:uiPriority="66" w:unhideWhenUsed="0"/>
+    <w:lsdException w:name="Medium Grid 1 Accent 4" w:semiHidden="0" w:uiPriority="67" w:unhideWhenUsed="0"/>
+    <w:lsdException w:name="Medium Grid 2 Accent 4" w:semiHidden="0" w:uiPriority="68" w:unhideWhenUsed="0"/>
+    <w:lsdException w:name="Medium Grid 3 Accent 4" w:semiHidden="0" w:uiPriority="69" w:unhideWhenUsed="0"/>
+    <w:lsdException w:name="Dark List Accent 4" w:semiHidden="0" w:uiPriority="70" w:unhideWhenUsed="0"/>
+    <w:lsdException w:name="Colorful Shading Accent 4" w:semiHidden="0" w:uiPriority="71" w:unhideWhenUsed="0"/>
+    <w:lsdException w:name="Colorful List Accent 4" w:semiHidden="0" w:uiPriority="72" w:unhideWhenUsed="0"/>
+    <w:lsdException w:name="Colorful Grid Accent 4" w:semiHidden="0" w:uiPriority="73" w:unhideWhenUsed="0"/>
+    <w:lsdException w:name="Light Shading Accent 5" w:semiHidden="0" w:uiPriority="60" w:unhideWhenUsed="0"/>
+    <w:lsdException w:name="Light List Accent 5" w:semiHidden="0" w:uiPriority="61" w:unhideWhenUsed="0"/>
+    <w:lsdException w:name="Light Grid Accent 5" w:semiHidden="0" w:uiPriority="62" w:unhideWhenUsed="0"/>
+    <w:lsdException w:name="Medium Shading 1 Accent 5" w:semiHidden="0" w:uiPriority="63" w:unhideWhenUsed="0"/>
+    <w:lsdException w:name="Medium Shading 2 Accent 5" w:semiHidden="0" w:uiPriority="64" w:unhideWhenUsed="0"/>
+    <w:lsdException w:name="Medium List 1 Accent 5" w:semiHidden="0" w:uiPriority="65" w:unhideWhenUsed="0"/>
+    <w:lsdException w:name="Medium List 2 Accent 5" w:semiHidden="0" w:uiPriority="66" w:unhideWhenUsed="0"/>
+    <w:lsdException w:name="Medium Grid 1 Accent 5" w:semiHidden="0" w:uiPriority="67" w:unhideWhenUsed="0"/>
+    <w:lsdException w:name="Medium Grid 2 Accent 5" w:semiHidden="0" w:uiPriority="68" w:unhideWhenUsed="0"/>
+    <w:lsdException w:name="Medium Grid 3 Accent 5" w:semiHidden="0" w:uiPriority="69" w:unhideWhenUsed="0"/>
+    <w:lsdException w:name="Dark List Accent 5" w:semiHidden="0" w:uiPriority="70" w:unhideWhenUsed="0"/>
+    <w:lsdException w:name="Colorful Shading Accent 5" w:semiHidden="0" w:uiPriority="71" w:unhideWhenUsed="0"/>
+    <w:lsdException w:name="Colorful List Accent 5" w:semiHidden="0" w:uiPriority="72" w:unhideWhenUsed="0"/>
+    <w:lsdException w:name="Colorful Grid Accent 5" w:semiHidden="0" w:uiPriority="73" w:unhideWhenUsed="0"/>
+    <w:lsdException w:name="Light Shading Accent 6" w:semiHidden="0" w:uiPriority="60" w:unhideWhenUsed="0"/>
+    <w:lsdException w:name="Light List Accent 6" w:semiHidden="0" w:uiPriority="61" w:unhideWhenUsed="0"/>
+    <w:lsdException w:name="Light Grid Accent 6" w:semiHidden="0" w:uiPriority="62" w:unhideWhenUsed="0"/>
+    <w:lsdException w:name="Medium Shading 1 Accent 6" w:semiHidden="0" w:uiPriority="63" w:unhideWhenUsed="0"/>
+    <w:lsdException w:name="Medium Shading 2 Accent 6" w:semiHidden="0" w:uiPriority="64" w:unhideWhenUsed="0"/>
+    <w:lsdException w:name="Medium List 1 Accent 6" w:semiHidden="0" w:uiPriority="65" w:unhideWhenUsed="0"/>
+    <w:lsdException w:name="Medium List 2 Accent 6" w:semiHidden="0" w:uiPriority="66" w:unhideWhenUsed="0"/>
+    <w:lsdException w:name="Medium Grid 1 Accent 6" w:semiHidden="0" w:uiPriority="67" w:unhideWhenUsed="0"/>
+    <w:lsdException w:name="Medium Grid 2 Accent 6" w:semiHidden="0" w:uiPriority="68" w:unhideWhenUsed="0"/>
+    <w:lsdException w:name="Medium Grid 3 Accent 6" w:semiHidden="0" w:uiPriority="69" w:unhideWhenUsed="0"/>
+    <w:lsdException w:name="Dark List Accent 6" w:semiHidden="0" w:uiPriority="70" w:unhideWhenUsed="0"/>
+    <w:lsdException w:name="Colorful Shading Accent 6" w:semiHidden="0" w:uiPriority="71" w:unhideWhenUsed="0"/>
+    <w:lsdException w:name="Colorful List Accent 6" w:semiHidden="0" w:uiPriority="72" w:unhideWhenUsed="0"/>
+    <w:lsdException w:name="Colorful Grid Accent 6" w:semiHidden="0" w:uiPriority="73" w:unhideWhenUsed="0"/>
+    <w:lsdException w:name="Subtle Emphasis" w:semiHidden="0" w:uiPriority="19" w:unhideWhenUsed="0" w:qFormat="1"/>
+    <w:lsdException w:name="Intense Emphasis" w:semiHidden="0" w:uiPriority="21" w:unhideWhenUsed="0" w:qFormat="1"/>
+    <w:lsdException w:name="Subtle Reference" w:semiHidden="0" w:uiPriority="31" w:unhideWhenUsed="0" w:qFormat="1"/>
+    <w:lsdException w:name="Intense Reference" w:semiHidden="0" w:uiPriority="32" w:unhideWhenUsed="0" w:qFormat="1"/>
+    <w:lsdException w:name="Book Title" w:semiHidden="0" w:uiPriority="33" w:unhideWhenUsed="0" w:qFormat="1"/>
+    <w:lsdException w:name="Bibliography" w:uiPriority="37"/>
+    <w:lsdException w:name="TOC Heading" w:uiPriority="39" w:qFormat="1"/>
+  </w:latentStyles>
+  <w:style w:type="paragraph" w:default="1" w:styleId="Normal">
+    <w:name w:val="Normal"/>
+    <w:qFormat/>
+  </w:style>
+  <w:style w:type="character" w:default="1" w:styleId="DefaultParagraphFont">
+    <w:name w:val="Default Paragraph Font"/>
+    <w:uiPriority w:val="1"/>
+    <w:semiHidden/>
+    <w:unhideWhenUsed/>
+  </w:style>
+  <w:style w:type="table" w:default="1" w:styleId="TableNormal">
+    <w:name w:val="Normal Table"/>
+    <w:uiPriority w:val="99"/>
+    <w:semiHidden/>
+    <w:unhideWhenUsed/>
+    <w:tblPr>
+      <w:tblInd w:w="0" w:type="dxa"/>
+      <w:tblCellMar>
+        <w:top w:w="0" w:type="dxa"/>
+        <w:left w:w="108" w:type="dxa"/>
+        <w:bottom w:w="0" w:type="dxa"/>
+        <w:right w:w="108" w:type="dxa"/>
+      </w:tblCellMar>
+    </w:tblPr>
+  </w:style>
+  <w:style w:type="numbering" w:default="1" w:styleId="NoList">
+    <w:name w:val="No List"/>
+    <w:uiPriority w:val="99"/>
+    <w:semiHidden/>
+    <w:unhideWhenUsed/>
   </w:style>
 </w:styles>
 </file>
@@ -5411,7 +5806,7 @@
 </file>
 
 <file path=customXml/itemProps1.xml><?xml version="1.0" encoding="utf-8"?>
-<ds:datastoreItem xmlns:ds="http://schemas.openxmlformats.org/officeDocument/2006/customXml" ds:itemID="{93BA48F3-4ED8-D042-B609-967B36A22E70}">
+<ds:datastoreItem xmlns:ds="http://schemas.openxmlformats.org/officeDocument/2006/customXml" ds:itemID="{77B1761F-FDF1-B940-9954-7844433DCBBF}">
   <ds:schemaRefs>
     <ds:schemaRef ds:uri="http://schemas.openxmlformats.org/officeDocument/2006/bibliography"/>
   </ds:schemaRefs>
